--- a/IISVE/1-6.docx
+++ b/IISVE/1-6.docx
@@ -14,6 +14,7 @@
           <w:sz w:val="28"/>
           <w:szCs w:val="28"/>
           <w:shd w:val="clear" w:color="auto" w:fill="FFFFFF"/>
+          <w:lang w:val="ru-RU"/>
         </w:rPr>
       </w:pPr>
       <w:r>
@@ -158,7 +159,7 @@
           <w:szCs w:val="28"/>
           <w:lang w:val="ru-RU"/>
         </w:rPr>
-        <w:t>Но по-настоящему это направление сформировалось к середине прошлого столетия. Появление работ по ИИ предваряли исследования о природе человека, способах познания окружающего мира, возможностях мыслительного процесса и других сферах. К тому времени появились первые компьютеры и алгоритмы. То есть, был создан фундамент, на котором зародилось новое направление исследований.</w:t>
+        <w:t>Но по-настоящему это направление сформировалось к середине прошлого столетия. К тому времени появились первые компьютеры и алгоритмы. То есть, был создан фундамент, на котором зародилось новое направление исследований.</w:t>
       </w:r>
     </w:p>
     <w:p>
@@ -192,7 +193,7 @@
           <w:szCs w:val="28"/>
           <w:lang w:val="ru-RU"/>
         </w:rPr>
-        <w:t xml:space="preserve"> опубликовал статью, в которой задавался вопросами о возможностях будущих машин, а также о том, способны ли они обойти человека в плане разумности. Именно этот ученый разработал процедуру, названную потом в его честь: тест Тьюринга.</w:t>
+        <w:t xml:space="preserve"> опубликовал статью, в которой задавался вопросами о возможностях будущих машин, а также о том, способны ли они обойти человека в плане разумности. </w:t>
       </w:r>
     </w:p>
     <w:p>
@@ -216,7 +217,7 @@
           <w:szCs w:val="28"/>
           <w:lang w:val="ru-RU"/>
         </w:rPr>
-        <w:t xml:space="preserve">Термин «искусственный интеллект» зародился позднее. В </w:t>
+        <w:t xml:space="preserve">В </w:t>
       </w:r>
       <w:r>
         <w:rPr>
@@ -235,7 +236,34 @@
           <w:szCs w:val="28"/>
           <w:lang w:val="ru-RU"/>
         </w:rPr>
-        <w:t xml:space="preserve"> году группа ученых, включая Тьюринга, собралась в американском университете Дартмунда, чтобы обсудить вопросы, связанные с ИИ. После той встречи началось активное развитие машин с возможностями искусственного интеллекта.</w:t>
+        <w:t xml:space="preserve"> году группа ученых, включая Тьюринга, собралась в американском университете Дартмунда, чтобы обсудить вопросы, связанные с ИИ. После той встречи началось активное развитие машин с возможностями искусственного интеллекта</w:t>
+      </w:r>
+      <w:r>
+        <w:rPr>
+          <w:color w:val="333333"/>
+          <w:sz w:val="28"/>
+          <w:szCs w:val="28"/>
+          <w:lang w:val="ru-RU"/>
+        </w:rPr>
+        <w:t xml:space="preserve"> и зародился термин </w:t>
+      </w:r>
+      <w:r>
+        <w:rPr>
+          <w:color w:val="333333"/>
+          <w:sz w:val="28"/>
+          <w:szCs w:val="28"/>
+          <w:lang w:val="ru-RU"/>
+        </w:rPr>
+        <w:t>«искусственный интеллект»</w:t>
+      </w:r>
+      <w:r>
+        <w:rPr>
+          <w:color w:val="333333"/>
+          <w:sz w:val="28"/>
+          <w:szCs w:val="28"/>
+          <w:lang w:val="ru-RU"/>
+        </w:rPr>
+        <w:t>.</w:t>
       </w:r>
     </w:p>
     <w:p>
@@ -343,17 +371,139 @@
           <w:szCs w:val="28"/>
           <w:lang w:val="ru-RU"/>
         </w:rPr>
-        <w:t xml:space="preserve"> В рамках этого направления решаются задачи, связанные с формализацией и представлением знаний в памяти интеллектуальной системы (ИС). Для этого разрабатываются специальные модели представления знаний и языки для описания знаний, выделяются </w:t>
-      </w:r>
-      <w:r>
-        <w:rPr>
-          <w:color w:val="000000"/>
-          <w:sz w:val="28"/>
-          <w:szCs w:val="28"/>
+        <w:t xml:space="preserve"> Р</w:t>
+      </w:r>
+      <w:r>
+        <w:rPr>
+          <w:color w:val="000000"/>
+          <w:sz w:val="28"/>
+          <w:szCs w:val="28"/>
+          <w:lang w:val="ru-RU"/>
+        </w:rPr>
+        <w:t xml:space="preserve">ешаются задачи, связанные с формализацией и представлением знаний в памяти интеллектуальной системы (ИС). </w:t>
+      </w:r>
+    </w:p>
+    <w:p>
+      <w:pPr>
+        <w:spacing w:line="276" w:lineRule="auto"/>
+        <w:ind w:firstLine="720"/>
+        <w:jc w:val="both"/>
+        <w:rPr>
+          <w:color w:val="000000"/>
+          <w:sz w:val="28"/>
+          <w:szCs w:val="28"/>
+          <w:lang w:val="ru-RU"/>
+        </w:rPr>
+      </w:pPr>
+      <w:r>
+        <w:rPr>
+          <w:color w:val="000000"/>
+          <w:sz w:val="28"/>
+          <w:szCs w:val="28"/>
+          <w:u w:val="single"/>
+          <w:lang w:val="ru-RU"/>
+        </w:rPr>
+        <w:t>2.</w:t>
+      </w:r>
+      <w:r>
+        <w:rPr>
+          <w:color w:val="000000"/>
+          <w:sz w:val="28"/>
+          <w:szCs w:val="28"/>
+          <w:u w:val="single"/>
+        </w:rPr>
+        <w:t> </w:t>
+      </w:r>
+      <w:r>
+        <w:rPr>
+          <w:bCs/>
+          <w:color w:val="000000"/>
+          <w:sz w:val="28"/>
+          <w:szCs w:val="28"/>
+          <w:u w:val="single"/>
+          <w:lang w:val="ru-RU"/>
+        </w:rPr>
+        <w:t>Манипулирование знаниями</w:t>
+      </w:r>
+      <w:r>
+        <w:rPr>
+          <w:color w:val="000000"/>
+          <w:sz w:val="28"/>
+          <w:szCs w:val="28"/>
+          <w:lang w:val="ru-RU"/>
+        </w:rPr>
+        <w:t xml:space="preserve">. </w:t>
+      </w:r>
+      <w:r>
+        <w:rPr>
+          <w:color w:val="000000"/>
+          <w:sz w:val="28"/>
+          <w:szCs w:val="28"/>
+          <w:lang w:val="ru-RU"/>
+        </w:rPr>
+        <w:t>С</w:t>
+      </w:r>
+      <w:r>
+        <w:rPr>
+          <w:color w:val="000000"/>
+          <w:sz w:val="28"/>
+          <w:szCs w:val="28"/>
+          <w:lang w:val="ru-RU"/>
+        </w:rPr>
+        <w:t xml:space="preserve">троятся способы пополнения знаний на основе их неполных описаний, изучаются системы, классификации хранящихся в ИС знаний, разрабатываются процедуры обобщения знаний и формирования на их основе абстрактных понятий, создаются методы достоверного и правдоподобного вывода на основе имеющихся знаний, предлагаются модели рассуждений. </w:t>
+      </w:r>
+    </w:p>
+    <w:p>
+      <w:pPr>
+        <w:spacing w:line="276" w:lineRule="auto"/>
+        <w:ind w:firstLine="720"/>
+        <w:jc w:val="both"/>
+        <w:rPr>
+          <w:color w:val="000000"/>
+          <w:sz w:val="28"/>
+          <w:szCs w:val="28"/>
+          <w:lang w:val="ru-RU"/>
+        </w:rPr>
+      </w:pPr>
+      <w:r>
+        <w:rPr>
+          <w:color w:val="000000"/>
+          <w:sz w:val="28"/>
+          <w:szCs w:val="28"/>
+          <w:u w:val="single"/>
           <w:lang w:val="ru-RU"/>
         </w:rPr>
         <w:lastRenderedPageBreak/>
-        <w:t xml:space="preserve">различные типы знаний. Изучаются источники, из которых ИС может черпать знания, и создаются процедуры и приемы, с помощью которых возможно приобретение знаний для ИС. </w:t>
+        <w:t>3.</w:t>
+      </w:r>
+      <w:r>
+        <w:rPr>
+          <w:color w:val="000000"/>
+          <w:sz w:val="28"/>
+          <w:szCs w:val="28"/>
+          <w:u w:val="single"/>
+        </w:rPr>
+        <w:t> </w:t>
+      </w:r>
+      <w:r>
+        <w:rPr>
+          <w:bCs/>
+          <w:color w:val="000000"/>
+          <w:sz w:val="28"/>
+          <w:szCs w:val="28"/>
+          <w:u w:val="single"/>
+          <w:lang w:val="ru-RU"/>
+        </w:rPr>
+        <w:t>Общение</w:t>
+      </w:r>
+      <w:r>
+        <w:rPr>
+          <w:color w:val="000000"/>
+          <w:sz w:val="28"/>
+          <w:szCs w:val="28"/>
+          <w:lang w:val="ru-RU"/>
+        </w:rPr>
+        <w:t xml:space="preserve">. В круг задач этого направления входят: проблема понимания связных текстов, понимания речи и синтез речи, теория моделей коммуникации между человеком и ИС. </w:t>
       </w:r>
     </w:p>
     <w:p>
@@ -376,7 +526,7 @@
           <w:u w:val="single"/>
           <w:lang w:val="ru-RU"/>
         </w:rPr>
-        <w:t>2.</w:t>
+        <w:t>4.</w:t>
       </w:r>
       <w:r>
         <w:rPr>
@@ -396,16 +546,44 @@
           <w:u w:val="single"/>
           <w:lang w:val="ru-RU"/>
         </w:rPr>
-        <w:t>Манипулирование знаниями</w:t>
-      </w:r>
-      <w:r>
-        <w:rPr>
-          <w:color w:val="000000"/>
-          <w:sz w:val="28"/>
-          <w:szCs w:val="28"/>
-          <w:lang w:val="ru-RU"/>
-        </w:rPr>
-        <w:t xml:space="preserve">. В рамках данного направления строятся способы пополнения знаний на основе их неполных описаний, изучаются системы, классификации хранящихся в ИС знаний, разрабатываются процедуры обобщения знаний и формирования на их основе абстрактных понятий, создаются методы достоверного и правдоподобного вывода на основе имеющихся знаний, предлагаются модели рассуждений. </w:t>
+        <w:t>Восприятие</w:t>
+      </w:r>
+      <w:r>
+        <w:rPr>
+          <w:color w:val="000000"/>
+          <w:sz w:val="28"/>
+          <w:szCs w:val="28"/>
+          <w:u w:val="single"/>
+          <w:lang w:val="ru-RU"/>
+        </w:rPr>
+        <w:t>.</w:t>
+      </w:r>
+      <w:r>
+        <w:rPr>
+          <w:color w:val="000000"/>
+          <w:sz w:val="28"/>
+          <w:szCs w:val="28"/>
+          <w:lang w:val="ru-RU"/>
+        </w:rPr>
+        <w:t xml:space="preserve"> </w:t>
+      </w:r>
+      <w:r>
+        <w:rPr>
+          <w:color w:val="000000"/>
+          <w:sz w:val="28"/>
+          <w:szCs w:val="28"/>
+          <w:lang w:val="ru-RU"/>
+        </w:rPr>
+        <w:t>В</w:t>
+      </w:r>
+      <w:r>
+        <w:rPr>
+          <w:color w:val="000000"/>
+          <w:sz w:val="28"/>
+          <w:szCs w:val="28"/>
+          <w:lang w:val="ru-RU"/>
+        </w:rPr>
+        <w:t xml:space="preserve">ключает проблемы анализ трехмерных сцен, разработку методов представления информации о зрительных образах в базе знаний, создание методов перехода от зрительных сцен к их текстовому описанию и методов обратного перехода, разработку процедур когнитивной графики, создание средств для порождения сцен на основе внутренних представлений в ИС. </w:t>
       </w:r>
     </w:p>
     <w:p>
@@ -428,7 +606,7 @@
           <w:u w:val="single"/>
           <w:lang w:val="ru-RU"/>
         </w:rPr>
-        <w:t>3.</w:t>
+        <w:t>5.</w:t>
       </w:r>
       <w:r>
         <w:rPr>
@@ -448,16 +626,16 @@
           <w:u w:val="single"/>
           <w:lang w:val="ru-RU"/>
         </w:rPr>
-        <w:t>Общение</w:t>
-      </w:r>
-      <w:r>
-        <w:rPr>
-          <w:color w:val="000000"/>
-          <w:sz w:val="28"/>
-          <w:szCs w:val="28"/>
-          <w:lang w:val="ru-RU"/>
-        </w:rPr>
-        <w:t xml:space="preserve">. В круг задач этого направления входят: проблема понимания связных текстов, понимания речи и синтез речи, теория моделей коммуникации между человеком и ИС. К этому же кругу проблем примыкают задачи формирования объяснений действий ИС, которые она должна уметь порождать по просьбе человека, а также комплекс задач связанных с интеграцией в единый внутренний образ сообщений различной модальности (речевых, текстовых, зрительных и т.п.), полученных в процессе коммуникации. </w:t>
+        <w:t>Обучение</w:t>
+      </w:r>
+      <w:r>
+        <w:rPr>
+          <w:color w:val="000000"/>
+          <w:sz w:val="28"/>
+          <w:szCs w:val="28"/>
+          <w:lang w:val="ru-RU"/>
+        </w:rPr>
+        <w:t xml:space="preserve">. Предполагается, что ИС подобно человеку будут способны к обучению - решению задач, с которыми они ранее не встречались. </w:t>
       </w:r>
     </w:p>
     <w:p>
@@ -480,7 +658,7 @@
           <w:u w:val="single"/>
           <w:lang w:val="ru-RU"/>
         </w:rPr>
-        <w:t>4.</w:t>
+        <w:t>6.</w:t>
       </w:r>
       <w:r>
         <w:rPr>
@@ -500,8 +678,93 @@
           <w:u w:val="single"/>
           <w:lang w:val="ru-RU"/>
         </w:rPr>
-        <w:t>Восприятие</w:t>
-      </w:r>
+        <w:t>Поведение</w:t>
+      </w:r>
+      <w:r>
+        <w:rPr>
+          <w:color w:val="000000"/>
+          <w:sz w:val="28"/>
+          <w:szCs w:val="28"/>
+          <w:lang w:val="ru-RU"/>
+        </w:rPr>
+        <w:t xml:space="preserve">. </w:t>
+      </w:r>
+      <w:r>
+        <w:rPr>
+          <w:color w:val="000000"/>
+          <w:sz w:val="28"/>
+          <w:szCs w:val="28"/>
+          <w:lang w:val="ru-RU"/>
+        </w:rPr>
+        <w:t xml:space="preserve">Разрабатываются </w:t>
+      </w:r>
+      <w:r>
+        <w:rPr>
+          <w:color w:val="000000"/>
+          <w:sz w:val="28"/>
+          <w:szCs w:val="28"/>
+          <w:lang w:val="ru-RU"/>
+        </w:rPr>
+        <w:t>специальные поведенческие процедуры, которые позвол</w:t>
+      </w:r>
+      <w:r>
+        <w:rPr>
+          <w:color w:val="000000"/>
+          <w:sz w:val="28"/>
+          <w:szCs w:val="28"/>
+          <w:lang w:val="ru-RU"/>
+        </w:rPr>
+        <w:t>яют</w:t>
+      </w:r>
+      <w:r>
+        <w:rPr>
+          <w:color w:val="000000"/>
+          <w:sz w:val="28"/>
+          <w:szCs w:val="28"/>
+          <w:lang w:val="ru-RU"/>
+        </w:rPr>
+        <w:t xml:space="preserve"> </w:t>
+      </w:r>
+      <w:r>
+        <w:rPr>
+          <w:color w:val="000000"/>
+          <w:sz w:val="28"/>
+          <w:szCs w:val="28"/>
+          <w:lang w:val="ru-RU"/>
+        </w:rPr>
+        <w:t>ИС</w:t>
+      </w:r>
+      <w:r>
+        <w:rPr>
+          <w:color w:val="000000"/>
+          <w:sz w:val="28"/>
+          <w:szCs w:val="28"/>
+          <w:lang w:val="ru-RU"/>
+        </w:rPr>
+        <w:t xml:space="preserve"> </w:t>
+      </w:r>
+      <w:r>
+        <w:rPr>
+          <w:color w:val="000000"/>
+          <w:sz w:val="28"/>
+          <w:szCs w:val="28"/>
+          <w:lang w:val="ru-RU"/>
+        </w:rPr>
+        <w:t xml:space="preserve">адекватно взаимодействовать с окружающей средой, другими ИС и людьми. </w:t>
+      </w:r>
+    </w:p>
+    <w:p>
+      <w:pPr>
+        <w:spacing w:line="276" w:lineRule="auto"/>
+        <w:ind w:firstLine="720"/>
+        <w:jc w:val="both"/>
+        <w:rPr>
+          <w:color w:val="000000"/>
+          <w:sz w:val="28"/>
+          <w:szCs w:val="28"/>
+          <w:lang w:val="ru-RU"/>
+        </w:rPr>
+      </w:pPr>
       <w:r>
         <w:rPr>
           <w:color w:val="000000"/>
@@ -510,170 +773,24 @@
           <w:u w:val="single"/>
           <w:lang w:val="ru-RU"/>
         </w:rPr>
-        <w:t>.</w:t>
-      </w:r>
-      <w:r>
-        <w:rPr>
-          <w:color w:val="000000"/>
-          <w:sz w:val="28"/>
-          <w:szCs w:val="28"/>
-          <w:lang w:val="ru-RU"/>
-        </w:rPr>
-        <w:t xml:space="preserve"> Это направление традиционно включает проблемы анализ трехмерных сцен, разработку методов представления информации о зрительных образах в базе знаний, создание методов перехода от зрительных сцен к их текстовому описанию и методов обратного перехода, разработку процедур когнитивной графики, создание средств для порождения сцен на основе внутренних представлений в ИС. </w:t>
-      </w:r>
-    </w:p>
-    <w:p>
-      <w:pPr>
-        <w:spacing w:line="276" w:lineRule="auto"/>
-        <w:ind w:firstLine="720"/>
-        <w:jc w:val="both"/>
-        <w:rPr>
-          <w:color w:val="000000"/>
-          <w:sz w:val="28"/>
-          <w:szCs w:val="28"/>
-          <w:lang w:val="ru-RU"/>
-        </w:rPr>
-      </w:pPr>
+        <w:t>7.</w:t>
+      </w:r>
       <w:r>
         <w:rPr>
           <w:color w:val="000000"/>
           <w:sz w:val="28"/>
           <w:szCs w:val="28"/>
           <w:u w:val="single"/>
-          <w:lang w:val="ru-RU"/>
-        </w:rPr>
-        <w:t>5.</w:t>
-      </w:r>
-      <w:r>
-        <w:rPr>
+        </w:rPr>
+        <w:t> </w:t>
+      </w:r>
+      <w:r>
+        <w:rPr>
+          <w:bCs/>
           <w:color w:val="000000"/>
           <w:sz w:val="28"/>
           <w:szCs w:val="28"/>
           <w:u w:val="single"/>
-        </w:rPr>
-        <w:t> </w:t>
-      </w:r>
-      <w:r>
-        <w:rPr>
-          <w:bCs/>
-          <w:color w:val="000000"/>
-          <w:sz w:val="28"/>
-          <w:szCs w:val="28"/>
-          <w:u w:val="single"/>
-          <w:lang w:val="ru-RU"/>
-        </w:rPr>
-        <w:t>Обучение</w:t>
-      </w:r>
-      <w:r>
-        <w:rPr>
-          <w:color w:val="000000"/>
-          <w:sz w:val="28"/>
-          <w:szCs w:val="28"/>
-          <w:lang w:val="ru-RU"/>
-        </w:rPr>
-        <w:t>. Предполагается, что ИС подобно человеку будут способны к обучению - решению задач, с которыми они ранее не встречались. Для того чтобы это стало возможным, необходимо: создать методы формирования условий задачи по описанию проблемной ситуации или по наблюдению за этой ситуацией; научиться переходу от известного решения частных задач (примеров) к решению общей задачи; создать приемы декомпозиции исходной для ИС задачи на более мелкие так, чтобы они казались для ИС уже известными; разработать нормативные и декларативные модели самого процесса обучения, создать теорию подражательного поведения.</w:t>
-      </w:r>
-    </w:p>
-    <w:p>
-      <w:pPr>
-        <w:spacing w:line="276" w:lineRule="auto"/>
-        <w:ind w:firstLine="720"/>
-        <w:jc w:val="both"/>
-        <w:rPr>
-          <w:color w:val="000000"/>
-          <w:sz w:val="28"/>
-          <w:szCs w:val="28"/>
-          <w:lang w:val="ru-RU"/>
-        </w:rPr>
-      </w:pPr>
-      <w:r>
-        <w:rPr>
-          <w:color w:val="000000"/>
-          <w:sz w:val="28"/>
-          <w:szCs w:val="28"/>
-          <w:u w:val="single"/>
-          <w:lang w:val="ru-RU"/>
-        </w:rPr>
-        <w:t>6.</w:t>
-      </w:r>
-      <w:r>
-        <w:rPr>
-          <w:color w:val="000000"/>
-          <w:sz w:val="28"/>
-          <w:szCs w:val="28"/>
-          <w:u w:val="single"/>
-        </w:rPr>
-        <w:t> </w:t>
-      </w:r>
-      <w:r>
-        <w:rPr>
-          <w:bCs/>
-          <w:color w:val="000000"/>
-          <w:sz w:val="28"/>
-          <w:szCs w:val="28"/>
-          <w:u w:val="single"/>
-          <w:lang w:val="ru-RU"/>
-        </w:rPr>
-        <w:t>Поведение</w:t>
-      </w:r>
-      <w:r>
-        <w:rPr>
-          <w:color w:val="000000"/>
-          <w:sz w:val="28"/>
-          <w:szCs w:val="28"/>
-          <w:lang w:val="ru-RU"/>
-        </w:rPr>
-        <w:t xml:space="preserve">. Так как ИС должны действовать в некоторой окружающей среде, необходимо разработать специальные поведенческие процедуры, которые позволили бы им адекватно взаимодействовать с окружающей средой, другими ИС и людьми. Для достижения такого взаимодействия надо провести исследование в ряде направлений и создать: модели целесообразного поведения, </w:t>
-      </w:r>
-      <w:r>
-        <w:rPr>
-          <w:color w:val="000000"/>
-          <w:sz w:val="28"/>
-          <w:szCs w:val="28"/>
-          <w:lang w:val="ru-RU"/>
-        </w:rPr>
-        <w:lastRenderedPageBreak/>
-        <w:t>нормативного поведения, ситуативного поведения, специальные методы многоуровневого планирования и коррекции планов в динамических ситуациях, модели принятия решений ИС в этих ситуациях.</w:t>
-      </w:r>
-    </w:p>
-    <w:p>
-      <w:pPr>
-        <w:spacing w:line="276" w:lineRule="auto"/>
-        <w:ind w:firstLine="720"/>
-        <w:jc w:val="both"/>
-        <w:rPr>
-          <w:color w:val="000000"/>
-          <w:sz w:val="28"/>
-          <w:szCs w:val="28"/>
-          <w:lang w:val="ru-RU"/>
-        </w:rPr>
-      </w:pPr>
-      <w:r>
-        <w:rPr>
-          <w:color w:val="000000"/>
-          <w:sz w:val="28"/>
-          <w:szCs w:val="28"/>
-          <w:u w:val="single"/>
-          <w:lang w:val="ru-RU"/>
-        </w:rPr>
-        <w:t>7.</w:t>
-      </w:r>
-      <w:r>
-        <w:rPr>
-          <w:color w:val="000000"/>
-          <w:sz w:val="28"/>
-          <w:szCs w:val="28"/>
-          <w:u w:val="single"/>
-        </w:rPr>
-        <w:t> </w:t>
-      </w:r>
-      <w:r>
-        <w:rPr>
-          <w:bCs/>
-          <w:color w:val="000000"/>
-          <w:sz w:val="28"/>
-          <w:szCs w:val="28"/>
-          <w:u w:val="single"/>
           <w:lang w:val="ru-RU"/>
         </w:rPr>
         <w:t>Интеллектуальное программирование</w:t>
@@ -685,29 +802,34 @@
           <w:szCs w:val="28"/>
           <w:lang w:val="ru-RU"/>
         </w:rPr>
-        <w:t>. Это направление стало развиваться в последние годы. Оно включает в себя: языки для интеллектуального программирования (логического программирования, объектно-ориентированные языки, языки представления знаний и семантической разметки); автоматический синтез программ (дедуктивные и индуктивные методы); инструментальные средства; интеллектуальные интерфейсы; мультиагентные технологии.</w:t>
-      </w:r>
-    </w:p>
-    <w:p>
-      <w:pPr>
-        <w:spacing w:line="276" w:lineRule="auto"/>
-        <w:ind w:firstLine="720"/>
-        <w:jc w:val="both"/>
-        <w:rPr>
-          <w:color w:val="000000"/>
-          <w:sz w:val="28"/>
-          <w:szCs w:val="28"/>
-          <w:lang w:val="ru-RU"/>
-        </w:rPr>
-      </w:pPr>
-      <w:r>
-        <w:rPr>
-          <w:color w:val="000000"/>
-          <w:sz w:val="28"/>
-          <w:szCs w:val="28"/>
-          <w:lang w:val="ru-RU"/>
-        </w:rPr>
-        <w:t>Перечисленные направления ИИ характеризуются разным уровнем исследований и соответственно, разными практическими результатами.</w:t>
+        <w:t>(самое молодое).</w:t>
+      </w:r>
+      <w:r>
+        <w:rPr>
+          <w:color w:val="000000"/>
+          <w:sz w:val="28"/>
+          <w:szCs w:val="28"/>
+          <w:lang w:val="ru-RU"/>
+        </w:rPr>
+        <w:t xml:space="preserve"> </w:t>
+      </w:r>
+      <w:r>
+        <w:rPr>
+          <w:color w:val="000000"/>
+          <w:sz w:val="28"/>
+          <w:szCs w:val="28"/>
+          <w:lang w:val="ru-RU"/>
+        </w:rPr>
+        <w:t>В</w:t>
+      </w:r>
+      <w:r>
+        <w:rPr>
+          <w:color w:val="000000"/>
+          <w:sz w:val="28"/>
+          <w:szCs w:val="28"/>
+          <w:lang w:val="ru-RU"/>
+        </w:rPr>
+        <w:t>ключает в себя: языки для интеллектуального программирования (логического программирования, объектно-ориентированные языки, языки представления знаний и семантической разметки); автоматический синтез программ (дедуктивные и индуктивные методы); инструментальные средства; интеллектуальные интерфейсы; мультиагентные технологии.</w:t>
       </w:r>
     </w:p>
     <w:p>
@@ -921,7 +1043,6 @@
     <w:p>
       <w:pPr>
         <w:spacing w:line="276" w:lineRule="auto"/>
-        <w:ind w:left="720"/>
         <w:jc w:val="both"/>
         <w:rPr>
           <w:b/>
@@ -934,118 +1055,9 @@
     </w:p>
     <w:p>
       <w:pPr>
-        <w:spacing w:line="276" w:lineRule="auto"/>
-        <w:ind w:left="720"/>
-        <w:jc w:val="both"/>
-        <w:rPr>
-          <w:b/>
-          <w:color w:val="000000"/>
-          <w:sz w:val="28"/>
-          <w:szCs w:val="28"/>
-          <w:lang w:val="ru-RU"/>
-        </w:rPr>
-      </w:pPr>
-    </w:p>
-    <w:p>
-      <w:pPr>
-        <w:spacing w:line="276" w:lineRule="auto"/>
-        <w:ind w:left="720"/>
-        <w:jc w:val="both"/>
-        <w:rPr>
-          <w:b/>
-          <w:color w:val="000000"/>
-          <w:sz w:val="28"/>
-          <w:szCs w:val="28"/>
-          <w:lang w:val="ru-RU"/>
-        </w:rPr>
-      </w:pPr>
-    </w:p>
-    <w:p>
-      <w:pPr>
-        <w:spacing w:line="276" w:lineRule="auto"/>
-        <w:ind w:left="720"/>
-        <w:jc w:val="both"/>
-        <w:rPr>
-          <w:b/>
-          <w:color w:val="000000"/>
-          <w:sz w:val="28"/>
-          <w:szCs w:val="28"/>
-          <w:lang w:val="ru-RU"/>
-        </w:rPr>
-      </w:pPr>
-    </w:p>
-    <w:p>
-      <w:pPr>
-        <w:spacing w:line="276" w:lineRule="auto"/>
-        <w:ind w:left="720"/>
-        <w:jc w:val="both"/>
-        <w:rPr>
-          <w:b/>
-          <w:color w:val="000000"/>
-          <w:sz w:val="28"/>
-          <w:szCs w:val="28"/>
-          <w:lang w:val="ru-RU"/>
-        </w:rPr>
-      </w:pPr>
-    </w:p>
-    <w:p>
-      <w:pPr>
-        <w:spacing w:line="276" w:lineRule="auto"/>
-        <w:ind w:left="720"/>
-        <w:jc w:val="both"/>
-        <w:rPr>
-          <w:b/>
-          <w:color w:val="000000"/>
-          <w:sz w:val="28"/>
-          <w:szCs w:val="28"/>
-          <w:lang w:val="ru-RU"/>
-        </w:rPr>
-      </w:pPr>
-    </w:p>
-    <w:p>
-      <w:pPr>
-        <w:spacing w:line="276" w:lineRule="auto"/>
-        <w:ind w:left="720"/>
-        <w:jc w:val="both"/>
-        <w:rPr>
-          <w:b/>
-          <w:color w:val="000000"/>
-          <w:sz w:val="28"/>
-          <w:szCs w:val="28"/>
-          <w:lang w:val="ru-RU"/>
-        </w:rPr>
-      </w:pPr>
-    </w:p>
-    <w:p>
-      <w:pPr>
-        <w:spacing w:line="276" w:lineRule="auto"/>
-        <w:ind w:left="720"/>
-        <w:jc w:val="both"/>
-        <w:rPr>
-          <w:b/>
-          <w:color w:val="000000"/>
-          <w:sz w:val="28"/>
-          <w:szCs w:val="28"/>
-          <w:lang w:val="ru-RU"/>
-        </w:rPr>
-      </w:pPr>
-    </w:p>
-    <w:p>
-      <w:pPr>
-        <w:spacing w:line="276" w:lineRule="auto"/>
-        <w:ind w:left="720"/>
-        <w:jc w:val="both"/>
-        <w:rPr>
-          <w:b/>
-          <w:color w:val="000000"/>
-          <w:sz w:val="28"/>
-          <w:szCs w:val="28"/>
-          <w:lang w:val="ru-RU"/>
-        </w:rPr>
-      </w:pPr>
-    </w:p>
-    <w:p>
-      <w:pPr>
+        <w:tabs>
+          <w:tab w:val="left" w:pos="810"/>
+        </w:tabs>
         <w:spacing w:line="276" w:lineRule="auto"/>
         <w:ind w:left="720"/>
         <w:jc w:val="both"/>
@@ -1597,7 +1609,25 @@
           <w:szCs w:val="28"/>
           <w:lang w:val="ru-RU"/>
         </w:rPr>
-        <w:t xml:space="preserve">Контекстные системы(частный случай гипертекстовых и естественно-языковых систем); </w:t>
+        <w:t>Контекстные системы</w:t>
+      </w:r>
+      <w:r>
+        <w:rPr>
+          <w:rFonts w:ascii="Times New Roman" w:hAnsi="Times New Roman" w:cs="Times New Roman"/>
+          <w:sz w:val="28"/>
+          <w:szCs w:val="28"/>
+          <w:lang w:val="ru-RU"/>
+        </w:rPr>
+        <w:t xml:space="preserve"> </w:t>
+      </w:r>
+      <w:r>
+        <w:rPr>
+          <w:rFonts w:ascii="Times New Roman" w:hAnsi="Times New Roman" w:cs="Times New Roman"/>
+          <w:sz w:val="28"/>
+          <w:szCs w:val="28"/>
+          <w:lang w:val="ru-RU"/>
+        </w:rPr>
+        <w:t xml:space="preserve">(частный случай гипертекстовых и естественно-языковых систем); </w:t>
       </w:r>
     </w:p>
     <w:p>
@@ -1628,7 +1658,25 @@
           <w:szCs w:val="28"/>
           <w:lang w:val="ru-RU"/>
         </w:rPr>
-        <w:t>Системы когнитивной графики(позволяют осуществлять взаимодействие пользователя ИИС с помощью графических образов).</w:t>
+        <w:t>Системы когнитивной графики</w:t>
+      </w:r>
+      <w:r>
+        <w:rPr>
+          <w:rFonts w:ascii="Times New Roman" w:hAnsi="Times New Roman" w:cs="Times New Roman"/>
+          <w:sz w:val="28"/>
+          <w:szCs w:val="28"/>
+          <w:lang w:val="ru-RU"/>
+        </w:rPr>
+        <w:t xml:space="preserve"> </w:t>
+      </w:r>
+      <w:r>
+        <w:rPr>
+          <w:rFonts w:ascii="Times New Roman" w:hAnsi="Times New Roman" w:cs="Times New Roman"/>
+          <w:sz w:val="28"/>
+          <w:szCs w:val="28"/>
+          <w:lang w:val="ru-RU"/>
+        </w:rPr>
+        <w:t>(позволяют осуществлять взаимодействие пользователя ИИС с помощью графических образов).</w:t>
       </w:r>
     </w:p>
     <w:p>
@@ -2132,7 +2180,7 @@
       <w:pPr>
         <w:pStyle w:val="ListParagraph"/>
         <w:spacing w:line="276" w:lineRule="auto"/>
-        <w:ind w:left="0"/>
+        <w:ind w:left="810"/>
         <w:jc w:val="both"/>
         <w:rPr>
           <w:rFonts w:ascii="Times New Roman" w:hAnsi="Times New Roman" w:cs="Times New Roman"/>
@@ -2204,7 +2252,25 @@
           <w:szCs w:val="28"/>
           <w:lang w:val="ru-RU"/>
         </w:rPr>
-        <w:t xml:space="preserve">Экспертная система - это программное средство, использующее экспертные знания для обеспечения высокоэффективного решения неформализованных задач в узкой предметной области. Основу ЭС составляет база знаний (БЗ) о предметной области, которая накапливается в процессе построения и эксплуатации ЭС. Накопление и организация знаний - важнейшее свойство всех ЭС. </w:t>
+        <w:t>Экспертная система</w:t>
+      </w:r>
+      <w:r>
+        <w:rPr>
+          <w:color w:val="000000"/>
+          <w:sz w:val="28"/>
+          <w:szCs w:val="28"/>
+          <w:lang w:val="ru-RU"/>
+        </w:rPr>
+        <w:t xml:space="preserve"> – это </w:t>
+      </w:r>
+      <w:r>
+        <w:rPr>
+          <w:color w:val="000000"/>
+          <w:sz w:val="28"/>
+          <w:szCs w:val="28"/>
+          <w:lang w:val="ru-RU"/>
+        </w:rPr>
+        <w:t xml:space="preserve">программное средство, использующее экспертные знания для обеспечения высокоэффективного решения неформализованных задач в узкой предметной области. Основу ЭС составляет база знаний (БЗ) о предметной области, которая накапливается в процессе построения и эксплуатации ЭС. Накопление и организация знаний - важнейшее свойство всех ЭС. </w:t>
       </w:r>
       <w:r>
         <w:rPr>
@@ -2464,7 +2530,16 @@
           <w:szCs w:val="28"/>
           <w:lang w:val="ru-RU"/>
         </w:rPr>
-        <w:t>1) Применение для решения проблем высококачественного опыта, который представляет уровень мышления наиболее квалифицированных экспертов в данной области, что ведЈт к решениям творческим, точным и эффективным.</w:t>
+        <w:t>1) Применение для решения проблем высококачественного опыта</w:t>
+      </w:r>
+      <w:r>
+        <w:rPr>
+          <w:color w:val="000000"/>
+          <w:sz w:val="28"/>
+          <w:szCs w:val="28"/>
+          <w:lang w:val="ru-RU"/>
+        </w:rPr>
+        <w:t>;</w:t>
       </w:r>
     </w:p>
     <w:p>
@@ -2486,24 +2561,16 @@
           <w:szCs w:val="28"/>
           <w:lang w:val="ru-RU"/>
         </w:rPr>
-        <w:t>2) Наличие прогностических возможностей, при которых ЭС выда</w:t>
-      </w:r>
-      <w:r>
-        <w:rPr>
-          <w:color w:val="000000"/>
-          <w:sz w:val="28"/>
-          <w:szCs w:val="28"/>
-        </w:rPr>
-        <w:t>e</w:t>
-      </w:r>
-      <w:r>
-        <w:rPr>
-          <w:color w:val="000000"/>
-          <w:sz w:val="28"/>
-          <w:szCs w:val="28"/>
-          <w:lang w:val="ru-RU"/>
-        </w:rPr>
-        <w:t>т ответы не только для конкретной ситуации, но и показывает, как изменяются эти ответы в новых ситуациях, с возможностью подробного объяснения каким образом новая ситуация привела к изменениям.</w:t>
+        <w:t>2) Наличие прогностических возможностей</w:t>
+      </w:r>
+      <w:r>
+        <w:rPr>
+          <w:color w:val="000000"/>
+          <w:sz w:val="28"/>
+          <w:szCs w:val="28"/>
+          <w:lang w:val="ru-RU"/>
+        </w:rPr>
+        <w:t>;</w:t>
       </w:r>
     </w:p>
     <w:p>
@@ -2525,41 +2592,34 @@
           <w:szCs w:val="28"/>
           <w:lang w:val="ru-RU"/>
         </w:rPr>
-        <w:t>3) Обеспечение такого нового качества, как институциональная память, за сч</w:t>
-      </w:r>
-      <w:r>
-        <w:rPr>
-          <w:color w:val="000000"/>
-          <w:sz w:val="28"/>
-          <w:szCs w:val="28"/>
-        </w:rPr>
-        <w:t>e</w:t>
-      </w:r>
-      <w:r>
-        <w:rPr>
-          <w:color w:val="000000"/>
-          <w:sz w:val="28"/>
-          <w:szCs w:val="28"/>
-          <w:lang w:val="ru-RU"/>
-        </w:rPr>
-        <w:t>т входящей в состав ЭС базы знаний, которая разработана в ходе взаимодействий со специалистами организации, и представляет собой текущую политику этой группы людей. Этот набор знаний становится сводом квалифицированных мнений и постоянно обновляемым справочником наилучших стратегий и методов, используемых персоналом. Ведущие специалисты уходят, но их опыт оста</w:t>
-      </w:r>
-      <w:r>
-        <w:rPr>
-          <w:color w:val="000000"/>
-          <w:sz w:val="28"/>
-          <w:szCs w:val="28"/>
-        </w:rPr>
-        <w:t>e</w:t>
-      </w:r>
-      <w:r>
-        <w:rPr>
-          <w:color w:val="000000"/>
-          <w:sz w:val="28"/>
-          <w:szCs w:val="28"/>
-          <w:lang w:val="ru-RU"/>
-        </w:rPr>
-        <w:t>тся.</w:t>
+        <w:t>3) Обеспечение институциональн</w:t>
+      </w:r>
+      <w:r>
+        <w:rPr>
+          <w:color w:val="000000"/>
+          <w:sz w:val="28"/>
+          <w:szCs w:val="28"/>
+          <w:lang w:val="ru-RU"/>
+        </w:rPr>
+        <w:t>ой</w:t>
+      </w:r>
+      <w:r>
+        <w:rPr>
+          <w:color w:val="000000"/>
+          <w:sz w:val="28"/>
+          <w:szCs w:val="28"/>
+          <w:lang w:val="ru-RU"/>
+        </w:rPr>
+        <w:t xml:space="preserve"> память</w:t>
+      </w:r>
+      <w:r>
+        <w:rPr>
+          <w:color w:val="000000"/>
+          <w:sz w:val="28"/>
+          <w:szCs w:val="28"/>
+          <w:lang w:val="ru-RU"/>
+        </w:rPr>
+        <w:t>ю;</w:t>
       </w:r>
     </w:p>
     <w:p>
@@ -2581,7 +2641,7 @@
           <w:szCs w:val="28"/>
           <w:lang w:val="ru-RU"/>
         </w:rPr>
-        <w:t>4) Возможность использования ЭС для обучения и тренировки руководящих работников, обеспечивая новых служащих обширным багажом опыта и стратегий, по которым можно изучать рекомендуемую политику и методы.</w:t>
+        <w:t>4) Возможность использования ЭС для обучения и тренировки руководящих работников</w:t>
       </w:r>
     </w:p>
     <w:p>
@@ -2602,57 +2662,211 @@
           <w:szCs w:val="28"/>
           <w:lang w:val="ru-RU"/>
         </w:rPr>
+        <w:t>Экспертные системы в общем случае подразделяются на</w:t>
+      </w:r>
+      <w:r>
+        <w:rPr>
+          <w:sz w:val="28"/>
+          <w:szCs w:val="28"/>
+        </w:rPr>
+        <w:t> </w:t>
+      </w:r>
+      <w:r>
+        <w:rPr>
+          <w:sz w:val="28"/>
+          <w:szCs w:val="28"/>
+          <w:lang w:val="ru-RU"/>
+        </w:rPr>
+        <w:t>статические</w:t>
+      </w:r>
+      <w:r>
+        <w:rPr>
+          <w:sz w:val="28"/>
+          <w:szCs w:val="28"/>
+        </w:rPr>
+        <w:t> </w:t>
+      </w:r>
+      <w:r>
+        <w:rPr>
+          <w:sz w:val="28"/>
+          <w:szCs w:val="28"/>
+          <w:lang w:val="ru-RU"/>
+        </w:rPr>
+        <w:t>и</w:t>
+      </w:r>
+      <w:r>
+        <w:rPr>
+          <w:sz w:val="28"/>
+          <w:szCs w:val="28"/>
+        </w:rPr>
+        <w:t> </w:t>
+      </w:r>
+      <w:r>
+        <w:rPr>
+          <w:sz w:val="28"/>
+          <w:szCs w:val="28"/>
+          <w:lang w:val="ru-RU"/>
+        </w:rPr>
+        <w:t>динамические.</w:t>
+      </w:r>
+    </w:p>
+    <w:p>
+      <w:pPr>
+        <w:spacing w:line="276" w:lineRule="auto"/>
+        <w:ind w:right="45" w:firstLine="720"/>
+        <w:jc w:val="both"/>
+        <w:textAlignment w:val="top"/>
+        <w:rPr>
+          <w:sz w:val="28"/>
+          <w:szCs w:val="28"/>
+          <w:lang w:val="ru-RU"/>
+        </w:rPr>
+      </w:pPr>
+      <w:r>
+        <w:rPr>
+          <w:sz w:val="28"/>
+          <w:szCs w:val="28"/>
+          <w:lang w:val="ru-RU"/>
+        </w:rPr>
+        <w:t>Стандартная</w:t>
+      </w:r>
+      <w:r>
+        <w:rPr>
+          <w:sz w:val="28"/>
+          <w:szCs w:val="28"/>
+        </w:rPr>
+        <w:t> </w:t>
+      </w:r>
+      <w:r>
+        <w:rPr>
+          <w:sz w:val="28"/>
+          <w:szCs w:val="28"/>
+          <w:lang w:val="ru-RU"/>
+        </w:rPr>
+        <w:t>статическая экспертная система</w:t>
+      </w:r>
+      <w:r>
+        <w:rPr>
+          <w:sz w:val="28"/>
+          <w:szCs w:val="28"/>
+        </w:rPr>
+        <w:t> </w:t>
+      </w:r>
+      <w:r>
+        <w:rPr>
+          <w:sz w:val="28"/>
+          <w:szCs w:val="28"/>
+          <w:lang w:val="ru-RU"/>
+        </w:rPr>
+        <w:t>состоит из следующих основных компонентов:</w:t>
+      </w:r>
+    </w:p>
+    <w:p>
+      <w:pPr>
+        <w:spacing w:line="276" w:lineRule="auto"/>
+        <w:ind w:right="45" w:firstLine="720"/>
+        <w:jc w:val="both"/>
+        <w:textAlignment w:val="top"/>
+        <w:rPr>
+          <w:sz w:val="28"/>
+          <w:szCs w:val="28"/>
+          <w:lang w:val="ru-RU"/>
+        </w:rPr>
+      </w:pPr>
+      <w:r>
+        <w:rPr>
+          <w:sz w:val="28"/>
+          <w:szCs w:val="28"/>
+          <w:lang w:val="ru-RU"/>
+        </w:rPr>
+        <w:t xml:space="preserve">1) рабочей памяти, называемой также базой данных </w:t>
+      </w:r>
+      <w:r>
+        <w:rPr>
+          <w:sz w:val="28"/>
+          <w:szCs w:val="28"/>
+          <w:lang w:val="ru-RU"/>
+        </w:rPr>
+        <w:t>–</w:t>
+      </w:r>
+      <w:r>
+        <w:rPr>
+          <w:sz w:val="28"/>
+          <w:szCs w:val="28"/>
+          <w:lang w:val="ru-RU"/>
+        </w:rPr>
+        <w:t xml:space="preserve"> предназначена для получения и хранения исходных и промежуточных данных решаемой в текущий момент задачи</w:t>
+      </w:r>
+    </w:p>
+    <w:p>
+      <w:pPr>
+        <w:spacing w:line="276" w:lineRule="auto"/>
+        <w:ind w:right="45" w:firstLine="720"/>
+        <w:jc w:val="both"/>
+        <w:textAlignment w:val="top"/>
+        <w:rPr>
+          <w:sz w:val="28"/>
+          <w:szCs w:val="28"/>
+          <w:lang w:val="ru-RU"/>
+        </w:rPr>
+      </w:pPr>
+      <w:r>
+        <w:rPr>
+          <w:sz w:val="28"/>
+          <w:szCs w:val="28"/>
+          <w:lang w:val="ru-RU"/>
+        </w:rPr>
+        <w:t>2) базы знаний – предназначена для хранения долгосрочных данных, описывающих конкретную предметную область, и правил, описывающих рациональное преобразование данных этой области решаемой задачи;</w:t>
+      </w:r>
+    </w:p>
+    <w:p>
+      <w:pPr>
+        <w:shd w:val="clear" w:color="auto" w:fill="FFFFFF"/>
+        <w:spacing w:line="276" w:lineRule="auto"/>
+        <w:ind w:right="45" w:firstLine="720"/>
+        <w:jc w:val="both"/>
+        <w:textAlignment w:val="top"/>
+        <w:rPr>
+          <w:sz w:val="28"/>
+          <w:szCs w:val="28"/>
+          <w:lang w:val="ru-RU"/>
+        </w:rPr>
+      </w:pPr>
+      <w:r>
+        <w:rPr>
+          <w:sz w:val="28"/>
+          <w:szCs w:val="28"/>
+          <w:lang w:val="ru-RU"/>
+        </w:rPr>
+        <w:t>3) решателя, называемого также интерпретатором – используя исходные данные из рабочей памяти и долгосрочные данные из базы знаний, он формирует правила, применение которых к исходным данным приводит к решению задачи;</w:t>
+      </w:r>
+    </w:p>
+    <w:p>
+      <w:pPr>
+        <w:shd w:val="clear" w:color="auto" w:fill="FFFFFF"/>
+        <w:spacing w:line="276" w:lineRule="auto"/>
+        <w:ind w:right="45" w:firstLine="720"/>
+        <w:jc w:val="both"/>
+        <w:textAlignment w:val="top"/>
+        <w:rPr>
+          <w:sz w:val="28"/>
+          <w:szCs w:val="28"/>
+          <w:lang w:val="ru-RU"/>
+        </w:rPr>
+      </w:pPr>
+      <w:r>
+        <w:rPr>
+          <w:sz w:val="28"/>
+          <w:szCs w:val="28"/>
+          <w:lang w:val="ru-RU"/>
+        </w:rPr>
         <w:lastRenderedPageBreak/>
-        <w:t>Экспертные системы в общем случае подразделяются на</w:t>
-      </w:r>
-      <w:r>
-        <w:rPr>
-          <w:sz w:val="28"/>
-          <w:szCs w:val="28"/>
-        </w:rPr>
-        <w:t> </w:t>
-      </w:r>
-      <w:r>
-        <w:rPr>
-          <w:sz w:val="28"/>
-          <w:szCs w:val="28"/>
-          <w:lang w:val="ru-RU"/>
-        </w:rPr>
-        <w:t>статические</w:t>
-      </w:r>
-      <w:r>
-        <w:rPr>
-          <w:sz w:val="28"/>
-          <w:szCs w:val="28"/>
-        </w:rPr>
-        <w:t> </w:t>
-      </w:r>
-      <w:r>
-        <w:rPr>
-          <w:sz w:val="28"/>
-          <w:szCs w:val="28"/>
-          <w:lang w:val="ru-RU"/>
-        </w:rPr>
-        <w:t>и</w:t>
-      </w:r>
-      <w:r>
-        <w:rPr>
-          <w:sz w:val="28"/>
-          <w:szCs w:val="28"/>
-        </w:rPr>
-        <w:t> </w:t>
-      </w:r>
-      <w:r>
-        <w:rPr>
-          <w:sz w:val="28"/>
-          <w:szCs w:val="28"/>
-          <w:lang w:val="ru-RU"/>
-        </w:rPr>
-        <w:t>динамические.</w:t>
-      </w:r>
-    </w:p>
-    <w:p>
-      <w:pPr>
+        <w:t>4) компонентов приобретения знаний – автоматизирует процесс заполнения экспертной системы знаниями эксперта;</w:t>
+      </w:r>
+    </w:p>
+    <w:p>
+      <w:pPr>
+        <w:shd w:val="clear" w:color="auto" w:fill="FFFFFF"/>
         <w:spacing w:line="276" w:lineRule="auto"/>
         <w:ind w:right="45" w:firstLine="720"/>
         <w:jc w:val="both"/>
@@ -2669,41 +2883,28 @@
           <w:szCs w:val="28"/>
           <w:lang w:val="ru-RU"/>
         </w:rPr>
-        <w:t>Стандартная</w:t>
-      </w:r>
-      <w:r>
-        <w:rPr>
-          <w:sz w:val="28"/>
-          <w:szCs w:val="28"/>
-        </w:rPr>
-        <w:t> </w:t>
-      </w:r>
-      <w:r>
-        <w:rPr>
-          <w:sz w:val="28"/>
-          <w:szCs w:val="28"/>
-          <w:lang w:val="ru-RU"/>
-        </w:rPr>
-        <w:t>статическая экспертная система</w:t>
-      </w:r>
-      <w:r>
-        <w:rPr>
-          <w:sz w:val="28"/>
-          <w:szCs w:val="28"/>
-        </w:rPr>
-        <w:t> </w:t>
-      </w:r>
-      <w:r>
-        <w:rPr>
-          <w:sz w:val="28"/>
-          <w:szCs w:val="28"/>
-          <w:lang w:val="ru-RU"/>
-        </w:rPr>
-        <w:t>состоит из следующих основных компонентов:</w:t>
-      </w:r>
-    </w:p>
-    <w:p>
-      <w:pPr>
+        <w:t xml:space="preserve">5) объяснительного компонента </w:t>
+      </w:r>
+      <w:r>
+        <w:rPr>
+          <w:sz w:val="28"/>
+          <w:szCs w:val="28"/>
+          <w:lang w:val="ru-RU"/>
+        </w:rPr>
+        <w:t>–</w:t>
+      </w:r>
+      <w:r>
+        <w:rPr>
+          <w:sz w:val="28"/>
+          <w:szCs w:val="28"/>
+          <w:lang w:val="ru-RU"/>
+        </w:rPr>
+        <w:t xml:space="preserve"> разъясняет, как система получила решение данной задачи, или почему она это решение не получила и какие знания она при этом использовала;</w:t>
+      </w:r>
+    </w:p>
+    <w:p>
+      <w:pPr>
+        <w:shd w:val="clear" w:color="auto" w:fill="FFFFFF"/>
         <w:spacing w:line="276" w:lineRule="auto"/>
         <w:ind w:right="45" w:firstLine="720"/>
         <w:jc w:val="both"/>
@@ -2720,43 +2921,12 @@
           <w:szCs w:val="28"/>
           <w:lang w:val="ru-RU"/>
         </w:rPr>
-        <w:t>1) рабочей памяти, называемой также базой данных</w:t>
-      </w:r>
-      <w:r>
-        <w:rPr>
-          <w:sz w:val="28"/>
-          <w:szCs w:val="28"/>
-          <w:lang w:val="ru-RU"/>
-        </w:rPr>
-        <w:t xml:space="preserve"> </w:t>
-      </w:r>
-      <w:r>
-        <w:rPr>
-          <w:sz w:val="28"/>
-          <w:szCs w:val="28"/>
-          <w:lang w:val="ru-RU"/>
-        </w:rPr>
-        <w:t>–</w:t>
-      </w:r>
-      <w:r>
-        <w:rPr>
-          <w:sz w:val="28"/>
-          <w:szCs w:val="28"/>
-          <w:lang w:val="ru-RU"/>
-        </w:rPr>
-        <w:t xml:space="preserve"> </w:t>
-      </w:r>
-      <w:r>
-        <w:rPr>
-          <w:sz w:val="28"/>
-          <w:szCs w:val="28"/>
-          <w:lang w:val="ru-RU"/>
-        </w:rPr>
-        <w:t>предназначена для получения и хранения исходных и промежуточных данных решаемой в текущий момент задачи</w:t>
-      </w:r>
-    </w:p>
-    <w:p>
-      <w:pPr>
+        <w:t>6) диалогового компонента – служит для обеспечения дружественного интерфейса пользователя как в ходе решения задачи, так и в процессе приобретения знаний и объявления результатов работы.</w:t>
+      </w:r>
+    </w:p>
+    <w:p>
+      <w:pPr>
+        <w:shd w:val="clear" w:color="auto" w:fill="FFFFFF"/>
         <w:spacing w:line="276" w:lineRule="auto"/>
         <w:ind w:right="45" w:firstLine="720"/>
         <w:jc w:val="both"/>
@@ -2773,23 +2943,7 @@
           <w:szCs w:val="28"/>
           <w:lang w:val="ru-RU"/>
         </w:rPr>
-        <w:t>2) базы знаний</w:t>
-      </w:r>
-      <w:r>
-        <w:rPr>
-          <w:sz w:val="28"/>
-          <w:szCs w:val="28"/>
-          <w:lang w:val="ru-RU"/>
-        </w:rPr>
-        <w:t xml:space="preserve"> – </w:t>
-      </w:r>
-      <w:r>
-        <w:rPr>
-          <w:sz w:val="28"/>
-          <w:szCs w:val="28"/>
-          <w:lang w:val="ru-RU"/>
-        </w:rPr>
-        <w:t>предназначена для хранения долгосрочных данных, описывающих конкретную предметную область, и правил, описывающих рациональное преобразование данных этой области решаемой задачи;</w:t>
+        <w:t>Струтура:</w:t>
       </w:r>
     </w:p>
     <w:p>
@@ -2805,203 +2959,12 @@
           <w:lang w:val="ru-RU"/>
         </w:rPr>
       </w:pPr>
-      <w:r>
-        <w:rPr>
-          <w:sz w:val="28"/>
-          <w:szCs w:val="28"/>
-          <w:lang w:val="ru-RU"/>
-        </w:rPr>
-        <w:t>3) решателя, называемого также интерпретатором</w:t>
-      </w:r>
-      <w:r>
-        <w:rPr>
-          <w:sz w:val="28"/>
-          <w:szCs w:val="28"/>
-          <w:lang w:val="ru-RU"/>
-        </w:rPr>
-        <w:t xml:space="preserve"> – </w:t>
-      </w:r>
-      <w:r>
-        <w:rPr>
-          <w:sz w:val="28"/>
-          <w:szCs w:val="28"/>
-          <w:lang w:val="ru-RU"/>
-        </w:rPr>
-        <w:t>используя исходные данные из рабочей памяти и долгосрочные данные из базы знаний, он формирует правила, применение которых к исходным данным приводит к решению задачи;</w:t>
-      </w:r>
     </w:p>
     <w:p>
       <w:pPr>
         <w:shd w:val="clear" w:color="auto" w:fill="FFFFFF"/>
         <w:spacing w:line="276" w:lineRule="auto"/>
-        <w:ind w:right="45" w:firstLine="720"/>
-        <w:jc w:val="both"/>
-        <w:textAlignment w:val="top"/>
-        <w:rPr>
-          <w:sz w:val="28"/>
-          <w:szCs w:val="28"/>
-          <w:lang w:val="ru-RU"/>
-        </w:rPr>
-      </w:pPr>
-      <w:r>
-        <w:rPr>
-          <w:sz w:val="28"/>
-          <w:szCs w:val="28"/>
-          <w:lang w:val="ru-RU"/>
-        </w:rPr>
-        <w:t>4) компонентов приобретения знаний</w:t>
-      </w:r>
-      <w:r>
-        <w:rPr>
-          <w:sz w:val="28"/>
-          <w:szCs w:val="28"/>
-          <w:lang w:val="ru-RU"/>
-        </w:rPr>
-        <w:t xml:space="preserve"> – </w:t>
-      </w:r>
-      <w:r>
-        <w:rPr>
-          <w:sz w:val="28"/>
-          <w:szCs w:val="28"/>
-          <w:lang w:val="ru-RU"/>
-        </w:rPr>
-        <w:t>автоматизирует процесс заполнения экспертной системы знаниями эксперта;</w:t>
-      </w:r>
-    </w:p>
-    <w:p>
-      <w:pPr>
-        <w:shd w:val="clear" w:color="auto" w:fill="FFFFFF"/>
-        <w:spacing w:line="276" w:lineRule="auto"/>
-        <w:ind w:right="45" w:firstLine="720"/>
-        <w:jc w:val="both"/>
-        <w:textAlignment w:val="top"/>
-        <w:rPr>
-          <w:sz w:val="28"/>
-          <w:szCs w:val="28"/>
-          <w:lang w:val="ru-RU"/>
-        </w:rPr>
-      </w:pPr>
-      <w:r>
-        <w:rPr>
-          <w:sz w:val="28"/>
-          <w:szCs w:val="28"/>
-          <w:lang w:val="ru-RU"/>
-        </w:rPr>
-        <w:t>5) объяснительного компонента</w:t>
-      </w:r>
-      <w:r>
-        <w:rPr>
-          <w:sz w:val="28"/>
-          <w:szCs w:val="28"/>
-          <w:lang w:val="ru-RU"/>
-        </w:rPr>
-        <w:t xml:space="preserve"> </w:t>
-      </w:r>
-      <w:r>
-        <w:rPr>
-          <w:sz w:val="28"/>
-          <w:szCs w:val="28"/>
-          <w:lang w:val="ru-RU"/>
-        </w:rPr>
-        <w:t>–</w:t>
-      </w:r>
-      <w:r>
-        <w:rPr>
-          <w:sz w:val="28"/>
-          <w:szCs w:val="28"/>
-          <w:lang w:val="ru-RU"/>
-        </w:rPr>
-        <w:t xml:space="preserve"> </w:t>
-      </w:r>
-      <w:r>
-        <w:rPr>
-          <w:sz w:val="28"/>
-          <w:szCs w:val="28"/>
-          <w:lang w:val="ru-RU"/>
-        </w:rPr>
-        <w:t>разъясняет, как система получила решение данной задачи, или почему она это решение не получила и какие знания она при этом использовала;</w:t>
-      </w:r>
-    </w:p>
-    <w:p>
-      <w:pPr>
-        <w:shd w:val="clear" w:color="auto" w:fill="FFFFFF"/>
-        <w:spacing w:line="276" w:lineRule="auto"/>
-        <w:ind w:right="45" w:firstLine="720"/>
-        <w:jc w:val="both"/>
-        <w:textAlignment w:val="top"/>
-        <w:rPr>
-          <w:sz w:val="28"/>
-          <w:szCs w:val="28"/>
-          <w:lang w:val="ru-RU"/>
-        </w:rPr>
-      </w:pPr>
-      <w:r>
-        <w:rPr>
-          <w:sz w:val="28"/>
-          <w:szCs w:val="28"/>
-          <w:lang w:val="ru-RU"/>
-        </w:rPr>
-        <w:t>6) диалогового компонента</w:t>
-      </w:r>
-      <w:r>
-        <w:rPr>
-          <w:sz w:val="28"/>
-          <w:szCs w:val="28"/>
-          <w:lang w:val="ru-RU"/>
-        </w:rPr>
-        <w:t xml:space="preserve"> – </w:t>
-      </w:r>
-      <w:r>
-        <w:rPr>
-          <w:sz w:val="28"/>
-          <w:szCs w:val="28"/>
-          <w:lang w:val="ru-RU"/>
-        </w:rPr>
-        <w:t>служит для обеспечения дружественного интерфейса пользователя как в ходе решения задачи, так и в процессе приобретения знаний и объявления результатов работы.</w:t>
-      </w:r>
-    </w:p>
-    <w:p>
-      <w:pPr>
-        <w:shd w:val="clear" w:color="auto" w:fill="FFFFFF"/>
-        <w:spacing w:line="276" w:lineRule="auto"/>
-        <w:ind w:right="45" w:firstLine="720"/>
-        <w:jc w:val="both"/>
-        <w:textAlignment w:val="top"/>
-        <w:rPr>
-          <w:sz w:val="28"/>
-          <w:szCs w:val="28"/>
-          <w:lang w:val="ru-RU"/>
-        </w:rPr>
-      </w:pPr>
-      <w:r>
-        <w:rPr>
-          <w:sz w:val="28"/>
-          <w:szCs w:val="28"/>
-          <w:lang w:val="ru-RU"/>
-        </w:rPr>
-        <w:t>Струтура:</w:t>
-      </w:r>
-    </w:p>
-    <w:p>
-      <w:pPr>
-        <w:shd w:val="clear" w:color="auto" w:fill="FFFFFF"/>
-        <w:spacing w:line="276" w:lineRule="auto"/>
-        <w:ind w:right="45" w:firstLine="720"/>
-        <w:jc w:val="both"/>
-        <w:textAlignment w:val="top"/>
-        <w:rPr>
-          <w:sz w:val="28"/>
-          <w:szCs w:val="28"/>
-          <w:lang w:val="ru-RU"/>
-        </w:rPr>
-      </w:pPr>
-    </w:p>
-    <w:p>
-      <w:pPr>
-        <w:shd w:val="clear" w:color="auto" w:fill="FFFFFF"/>
-        <w:spacing w:line="276" w:lineRule="auto"/>
-        <w:ind w:firstLine="720"/>
-        <w:jc w:val="both"/>
+        <w:jc w:val="center"/>
         <w:rPr>
           <w:sz w:val="28"/>
           <w:szCs w:val="28"/>
@@ -3167,147 +3130,1704 @@
           <w:szCs w:val="28"/>
           <w:lang w:val="ru-RU"/>
         </w:rPr>
+        <w:t>1) подсистема моделирования внешнего мира;</w:t>
+      </w:r>
+    </w:p>
+    <w:p>
+      <w:pPr>
+        <w:shd w:val="clear" w:color="auto" w:fill="FFFFFF"/>
+        <w:spacing w:line="276" w:lineRule="auto"/>
+        <w:ind w:right="45" w:firstLine="720"/>
+        <w:jc w:val="both"/>
+        <w:textAlignment w:val="top"/>
+        <w:rPr>
+          <w:sz w:val="28"/>
+          <w:szCs w:val="28"/>
+          <w:lang w:val="ru-RU"/>
+        </w:rPr>
+      </w:pPr>
+      <w:r>
+        <w:rPr>
+          <w:sz w:val="28"/>
+          <w:szCs w:val="28"/>
+          <w:lang w:val="ru-RU"/>
+        </w:rPr>
+        <w:t>2) подсистема связей с внешним окружением</w:t>
+      </w:r>
+      <w:r>
+        <w:rPr>
+          <w:sz w:val="28"/>
+          <w:szCs w:val="28"/>
+          <w:lang w:val="ru-RU"/>
+        </w:rPr>
+        <w:t xml:space="preserve"> – </w:t>
+      </w:r>
+      <w:r>
+        <w:rPr>
+          <w:sz w:val="28"/>
+          <w:szCs w:val="28"/>
+          <w:lang w:val="ru-RU"/>
+        </w:rPr>
+        <w:t>осуществляет связи с внешним миром</w:t>
+      </w:r>
+      <w:r>
+        <w:rPr>
+          <w:sz w:val="28"/>
+          <w:szCs w:val="28"/>
+          <w:lang w:val="ru-RU"/>
+        </w:rPr>
+        <w:t xml:space="preserve"> </w:t>
+      </w:r>
+      <w:r>
+        <w:rPr>
+          <w:sz w:val="28"/>
+          <w:szCs w:val="28"/>
+          <w:lang w:val="ru-RU"/>
+        </w:rPr>
+        <w:t>посредством системы специальных датчиков и контроллеров.</w:t>
+      </w:r>
+    </w:p>
+    <w:p>
+      <w:pPr>
+        <w:shd w:val="clear" w:color="auto" w:fill="FFFFFF"/>
+        <w:spacing w:line="276" w:lineRule="auto"/>
+        <w:ind w:right="45" w:firstLine="720"/>
+        <w:jc w:val="both"/>
+        <w:textAlignment w:val="top"/>
+        <w:rPr>
+          <w:sz w:val="28"/>
+          <w:szCs w:val="28"/>
+          <w:lang w:val="ru-RU"/>
+        </w:rPr>
+      </w:pPr>
+      <w:r>
+        <w:rPr>
+          <w:sz w:val="28"/>
+          <w:szCs w:val="28"/>
+          <w:lang w:val="ru-RU"/>
+        </w:rPr>
+        <w:t>Помимо этого, некоторые традиционные компоненты статической экспертной системы подвергаются существенным изменениям, для того чтобы отобразить временную логику событий, происходящих в данный момент в окружающей среде.</w:t>
+      </w:r>
+    </w:p>
+    <w:p>
+      <w:pPr>
+        <w:shd w:val="clear" w:color="auto" w:fill="FFFFFF"/>
+        <w:spacing w:line="276" w:lineRule="auto"/>
+        <w:ind w:right="45" w:firstLine="720"/>
+        <w:jc w:val="both"/>
+        <w:textAlignment w:val="top"/>
+        <w:rPr>
+          <w:sz w:val="28"/>
+          <w:szCs w:val="28"/>
+          <w:lang w:val="ru-RU"/>
+        </w:rPr>
+      </w:pPr>
+      <w:r>
+        <w:rPr>
+          <w:sz w:val="28"/>
+          <w:szCs w:val="28"/>
+          <w:lang w:val="ru-RU"/>
+        </w:rPr>
+        <w:t>Это главное различие между статической и динамической экспертными системами.</w:t>
+      </w:r>
+    </w:p>
+    <w:p>
+      <w:pPr>
+        <w:shd w:val="clear" w:color="auto" w:fill="FFFFFF"/>
+        <w:spacing w:line="276" w:lineRule="auto"/>
+        <w:ind w:right="45" w:firstLine="720"/>
+        <w:jc w:val="both"/>
+        <w:textAlignment w:val="top"/>
+        <w:rPr>
+          <w:sz w:val="28"/>
+          <w:szCs w:val="28"/>
+          <w:lang w:val="ru-RU"/>
+        </w:rPr>
+      </w:pPr>
+      <w:r>
+        <w:rPr>
+          <w:sz w:val="28"/>
+          <w:szCs w:val="28"/>
+          <w:lang w:val="ru-RU"/>
+        </w:rPr>
+        <w:t>Пример динамической экспертной системы – управление производством различных медикаментов в фармацевтической промышленности.</w:t>
+      </w:r>
+    </w:p>
+    <w:p>
+      <w:pPr>
+        <w:pStyle w:val="ListParagraph"/>
+        <w:spacing w:line="276" w:lineRule="auto"/>
+        <w:ind w:left="0"/>
+        <w:jc w:val="both"/>
+        <w:rPr>
+          <w:rFonts w:ascii="Times New Roman" w:hAnsi="Times New Roman" w:cs="Times New Roman"/>
+          <w:b/>
+          <w:color w:val="000000"/>
+          <w:sz w:val="28"/>
+          <w:szCs w:val="28"/>
+          <w:shd w:val="clear" w:color="auto" w:fill="FFFFFF"/>
+          <w:lang w:val="ru-RU"/>
+        </w:rPr>
+      </w:pPr>
+    </w:p>
+    <w:p>
+      <w:pPr>
+        <w:pStyle w:val="ListParagraph"/>
+        <w:spacing w:line="276" w:lineRule="auto"/>
+        <w:ind w:left="0"/>
+        <w:jc w:val="both"/>
+        <w:rPr>
+          <w:rFonts w:ascii="Times New Roman" w:hAnsi="Times New Roman" w:cs="Times New Roman"/>
+          <w:b/>
+          <w:color w:val="000000"/>
+          <w:sz w:val="28"/>
+          <w:szCs w:val="28"/>
+          <w:shd w:val="clear" w:color="auto" w:fill="FFFFFF"/>
+          <w:lang w:val="ru-RU"/>
+        </w:rPr>
+      </w:pPr>
+      <w:r>
+        <w:rPr>
+          <w:rFonts w:ascii="Times New Roman" w:hAnsi="Times New Roman" w:cs="Times New Roman"/>
+          <w:b/>
+          <w:color w:val="000000"/>
+          <w:sz w:val="28"/>
+          <w:szCs w:val="28"/>
+          <w:shd w:val="clear" w:color="auto" w:fill="FFFFFF"/>
+          <w:lang w:val="ru-RU"/>
+        </w:rPr>
         <w:lastRenderedPageBreak/>
-        <w:t>1) подсистема моделирования внешнего мира;</w:t>
-      </w:r>
+        <w:t>4 Целесообразность использования экспертных систем для решения поставленной задачи (условия)</w:t>
+      </w:r>
+      <w:r>
+        <w:rPr>
+          <w:rFonts w:ascii="Times New Roman" w:hAnsi="Times New Roman" w:cs="Times New Roman"/>
+          <w:b/>
+          <w:color w:val="000000"/>
+          <w:sz w:val="28"/>
+          <w:szCs w:val="28"/>
+          <w:shd w:val="clear" w:color="auto" w:fill="FFFFFF"/>
+        </w:rPr>
+        <w:t> </w:t>
+      </w:r>
+    </w:p>
+    <w:p>
+      <w:pPr>
+        <w:pStyle w:val="ListParagraph"/>
+        <w:spacing w:line="276" w:lineRule="auto"/>
+        <w:ind w:left="0"/>
+        <w:jc w:val="both"/>
+        <w:rPr>
+          <w:rFonts w:ascii="Times New Roman" w:hAnsi="Times New Roman" w:cs="Times New Roman"/>
+          <w:b/>
+          <w:color w:val="000000"/>
+          <w:sz w:val="28"/>
+          <w:szCs w:val="28"/>
+          <w:lang w:val="ru-RU"/>
+        </w:rPr>
+      </w:pPr>
+      <w:r>
+        <w:rPr>
+          <w:rFonts w:ascii="Times New Roman" w:hAnsi="Times New Roman" w:cs="Times New Roman"/>
+          <w:b/>
+          <w:color w:val="000000"/>
+          <w:sz w:val="28"/>
+          <w:szCs w:val="28"/>
+          <w:lang w:val="ru-RU"/>
+        </w:rPr>
+        <w:br/>
+      </w:r>
+      <w:r>
+        <w:rPr>
+          <w:rFonts w:ascii="Times New Roman" w:hAnsi="Times New Roman" w:cs="Times New Roman"/>
+          <w:b/>
+          <w:color w:val="000000"/>
+          <w:sz w:val="28"/>
+          <w:szCs w:val="28"/>
+          <w:lang w:val="ru-RU"/>
+        </w:rPr>
+        <w:br/>
+      </w:r>
+      <w:r>
+        <w:rPr>
+          <w:rFonts w:ascii="Times New Roman" w:hAnsi="Times New Roman" w:cs="Times New Roman"/>
+          <w:b/>
+          <w:color w:val="000000"/>
+          <w:sz w:val="28"/>
+          <w:szCs w:val="28"/>
+          <w:shd w:val="clear" w:color="auto" w:fill="FFFFFF"/>
+          <w:lang w:val="ru-RU"/>
+        </w:rPr>
+        <w:t>5 Классификация экспертных систем (по решаемой задача, по типу ЭВМ, по связи с реальным временем, по степени интеграции с другими программами)</w:t>
+      </w:r>
+      <w:r>
+        <w:rPr>
+          <w:rFonts w:ascii="Times New Roman" w:hAnsi="Times New Roman" w:cs="Times New Roman"/>
+          <w:b/>
+          <w:color w:val="000000"/>
+          <w:sz w:val="28"/>
+          <w:szCs w:val="28"/>
+          <w:shd w:val="clear" w:color="auto" w:fill="FFFFFF"/>
+        </w:rPr>
+        <w:t> </w:t>
+      </w:r>
+      <w:r>
+        <w:rPr>
+          <w:rFonts w:ascii="Times New Roman" w:hAnsi="Times New Roman" w:cs="Times New Roman"/>
+          <w:b/>
+          <w:color w:val="000000"/>
+          <w:sz w:val="28"/>
+          <w:szCs w:val="28"/>
+          <w:lang w:val="ru-RU"/>
+        </w:rPr>
+        <w:br/>
+      </w:r>
+    </w:p>
+    <w:p>
+      <w:pPr>
+        <w:pStyle w:val="ListParagraph"/>
+        <w:spacing w:line="276" w:lineRule="auto"/>
+        <w:ind w:left="0"/>
+        <w:jc w:val="center"/>
+        <w:rPr>
+          <w:rFonts w:ascii="Times New Roman" w:hAnsi="Times New Roman" w:cs="Times New Roman"/>
+          <w:b/>
+          <w:color w:val="000000"/>
+          <w:sz w:val="28"/>
+          <w:szCs w:val="28"/>
+          <w:lang w:val="ru-RU"/>
+        </w:rPr>
+      </w:pPr>
+      <w:r>
+        <w:rPr>
+          <w:noProof/>
+        </w:rPr>
+        <w:drawing>
+          <wp:inline distT="0" distB="0" distL="0" distR="0" wp14:anchorId="026CB7A1" wp14:editId="1FCD5DF4">
+            <wp:extent cx="5029200" cy="2857500"/>
+            <wp:effectExtent l="0" t="0" r="0" b="0"/>
+            <wp:docPr id="2" name="Picture 2"/>
+            <wp:cNvGraphicFramePr>
+              <a:graphicFrameLocks xmlns:a="http://schemas.openxmlformats.org/drawingml/2006/main" noChangeAspect="1"/>
+            </wp:cNvGraphicFramePr>
+            <a:graphic xmlns:a="http://schemas.openxmlformats.org/drawingml/2006/main">
+              <a:graphicData uri="http://schemas.openxmlformats.org/drawingml/2006/picture">
+                <pic:pic xmlns:pic="http://schemas.openxmlformats.org/drawingml/2006/picture">
+                  <pic:nvPicPr>
+                    <pic:cNvPr id="1" name=""/>
+                    <pic:cNvPicPr/>
+                  </pic:nvPicPr>
+                  <pic:blipFill>
+                    <a:blip r:embed="rId8"/>
+                    <a:stretch>
+                      <a:fillRect/>
+                    </a:stretch>
+                  </pic:blipFill>
+                  <pic:spPr>
+                    <a:xfrm>
+                      <a:off x="0" y="0"/>
+                      <a:ext cx="5029200" cy="2857500"/>
+                    </a:xfrm>
+                    <a:prstGeom prst="rect">
+                      <a:avLst/>
+                    </a:prstGeom>
+                  </pic:spPr>
+                </pic:pic>
+              </a:graphicData>
+            </a:graphic>
+          </wp:inline>
+        </w:drawing>
+      </w:r>
+    </w:p>
+    <w:p>
+      <w:pPr>
+        <w:pStyle w:val="ListParagraph"/>
+        <w:spacing w:line="276" w:lineRule="auto"/>
+        <w:ind w:left="0"/>
+        <w:jc w:val="both"/>
+        <w:rPr>
+          <w:rFonts w:ascii="Segoe_UI_Regular" w:hAnsi="Segoe_UI_Regular"/>
+          <w:b/>
+          <w:bCs/>
+          <w:color w:val="000000"/>
+          <w:bdr w:val="none" w:sz="0" w:space="0" w:color="auto" w:frame="1"/>
+          <w:lang w:val="ru-RU"/>
+        </w:rPr>
+      </w:pPr>
     </w:p>
     <w:p>
       <w:pPr>
         <w:shd w:val="clear" w:color="auto" w:fill="FFFFFF"/>
         <w:spacing w:line="276" w:lineRule="auto"/>
-        <w:ind w:right="45" w:firstLine="720"/>
-        <w:jc w:val="both"/>
-        <w:textAlignment w:val="top"/>
-        <w:rPr>
-          <w:sz w:val="28"/>
-          <w:szCs w:val="28"/>
-          <w:lang w:val="ru-RU"/>
-        </w:rPr>
-      </w:pPr>
-      <w:r>
-        <w:rPr>
-          <w:sz w:val="28"/>
-          <w:szCs w:val="28"/>
-          <w:lang w:val="ru-RU"/>
-        </w:rPr>
-        <w:t>2) подсистема связей с внешним окружением</w:t>
-      </w:r>
-      <w:r>
-        <w:rPr>
-          <w:sz w:val="28"/>
-          <w:szCs w:val="28"/>
-          <w:lang w:val="ru-RU"/>
-        </w:rPr>
-        <w:t xml:space="preserve"> </w:t>
-      </w:r>
-      <w:r>
-        <w:rPr>
-          <w:sz w:val="28"/>
-          <w:szCs w:val="28"/>
-          <w:lang w:val="ru-RU"/>
-        </w:rPr>
-        <w:t xml:space="preserve">– </w:t>
-      </w:r>
-      <w:r>
-        <w:rPr>
-          <w:sz w:val="28"/>
-          <w:szCs w:val="28"/>
-          <w:lang w:val="ru-RU"/>
-        </w:rPr>
-        <w:t>осуществляет связи с внешним миром</w:t>
-      </w:r>
-      <w:r>
-        <w:rPr>
-          <w:sz w:val="28"/>
-          <w:szCs w:val="28"/>
-          <w:lang w:val="ru-RU"/>
-        </w:rPr>
-        <w:t xml:space="preserve"> </w:t>
-      </w:r>
-      <w:r>
-        <w:rPr>
-          <w:sz w:val="28"/>
-          <w:szCs w:val="28"/>
-          <w:lang w:val="ru-RU"/>
-        </w:rPr>
-        <w:t>посредством системы специальных датчиков и контроллеров.</w:t>
+        <w:ind w:firstLine="810"/>
+        <w:jc w:val="both"/>
+        <w:textAlignment w:val="baseline"/>
+        <w:rPr>
+          <w:color w:val="353535"/>
+          <w:sz w:val="28"/>
+          <w:szCs w:val="28"/>
+          <w:u w:val="single"/>
+          <w:lang w:val="ru-RU"/>
+        </w:rPr>
+      </w:pPr>
+      <w:r>
+        <w:rPr>
+          <w:bCs/>
+          <w:color w:val="000000"/>
+          <w:sz w:val="28"/>
+          <w:szCs w:val="28"/>
+          <w:u w:val="single"/>
+          <w:bdr w:val="none" w:sz="0" w:space="0" w:color="auto" w:frame="1"/>
+          <w:lang w:val="ru-RU"/>
+        </w:rPr>
+        <w:t>Классификация по решаемой задаче</w:t>
       </w:r>
     </w:p>
     <w:p>
       <w:pPr>
         <w:shd w:val="clear" w:color="auto" w:fill="FFFFFF"/>
         <w:spacing w:line="276" w:lineRule="auto"/>
-        <w:ind w:right="45" w:firstLine="720"/>
-        <w:jc w:val="both"/>
-        <w:textAlignment w:val="top"/>
-        <w:rPr>
-          <w:sz w:val="28"/>
-          <w:szCs w:val="28"/>
-          <w:lang w:val="ru-RU"/>
-        </w:rPr>
-      </w:pPr>
-      <w:r>
-        <w:rPr>
-          <w:sz w:val="28"/>
-          <w:szCs w:val="28"/>
-          <w:lang w:val="ru-RU"/>
-        </w:rPr>
-        <w:t>Помимо этого, некоторые традиционные компоненты статической экспертной системы подвергаются существенным изменениям, для того чтобы отобразить временную логику событий, происходящих в данный момент в окружающей среде.</w:t>
+        <w:ind w:right="10" w:firstLine="810"/>
+        <w:jc w:val="both"/>
+        <w:textAlignment w:val="baseline"/>
+        <w:rPr>
+          <w:color w:val="353535"/>
+          <w:sz w:val="28"/>
+          <w:szCs w:val="28"/>
+          <w:lang w:val="ru-RU"/>
+        </w:rPr>
+      </w:pPr>
+      <w:r>
+        <w:rPr>
+          <w:bCs/>
+          <w:color w:val="000000"/>
+          <w:sz w:val="28"/>
+          <w:szCs w:val="28"/>
+          <w:bdr w:val="none" w:sz="0" w:space="0" w:color="auto" w:frame="1"/>
+          <w:lang w:val="ru-RU"/>
+        </w:rPr>
+        <w:t>Интерпретация данных.</w:t>
+      </w:r>
+      <w:r>
+        <w:rPr>
+          <w:bCs/>
+          <w:color w:val="000000"/>
+          <w:sz w:val="28"/>
+          <w:szCs w:val="28"/>
+          <w:bdr w:val="none" w:sz="0" w:space="0" w:color="auto" w:frame="1"/>
+        </w:rPr>
+        <w:t> </w:t>
+      </w:r>
+      <w:r>
+        <w:rPr>
+          <w:color w:val="000000"/>
+          <w:sz w:val="28"/>
+          <w:szCs w:val="28"/>
+          <w:bdr w:val="none" w:sz="0" w:space="0" w:color="auto" w:frame="1"/>
+          <w:lang w:val="ru-RU"/>
+        </w:rPr>
+        <w:t>Это одна из традиционных задач для экспертных систем. Под ин</w:t>
+      </w:r>
+      <w:r>
+        <w:rPr>
+          <w:color w:val="000000"/>
+          <w:sz w:val="28"/>
+          <w:szCs w:val="28"/>
+          <w:bdr w:val="none" w:sz="0" w:space="0" w:color="auto" w:frame="1"/>
+          <w:lang w:val="ru-RU"/>
+        </w:rPr>
+        <w:softHyphen/>
+        <w:t>терпретацией понимается определение смысла данных, результаты которого должны быть согласованными и корректными. Обычно предусматривается многовариантный анализ данных.</w:t>
       </w:r>
     </w:p>
     <w:p>
       <w:pPr>
         <w:shd w:val="clear" w:color="auto" w:fill="FFFFFF"/>
         <w:spacing w:line="276" w:lineRule="auto"/>
-        <w:ind w:right="45" w:firstLine="720"/>
-        <w:jc w:val="both"/>
-        <w:textAlignment w:val="top"/>
-        <w:rPr>
-          <w:sz w:val="28"/>
-          <w:szCs w:val="28"/>
-          <w:lang w:val="ru-RU"/>
-        </w:rPr>
-      </w:pPr>
-      <w:r>
-        <w:rPr>
-          <w:sz w:val="28"/>
-          <w:szCs w:val="28"/>
-          <w:lang w:val="ru-RU"/>
-        </w:rPr>
-        <w:t>Это главное различие между статической и динамической экспертными системами.</w:t>
+        <w:ind w:right="10" w:firstLine="810"/>
+        <w:jc w:val="both"/>
+        <w:textAlignment w:val="baseline"/>
+        <w:rPr>
+          <w:color w:val="353535"/>
+          <w:sz w:val="28"/>
+          <w:szCs w:val="28"/>
+          <w:lang w:val="ru-RU"/>
+        </w:rPr>
+      </w:pPr>
+      <w:r>
+        <w:rPr>
+          <w:bCs/>
+          <w:color w:val="000000"/>
+          <w:sz w:val="28"/>
+          <w:szCs w:val="28"/>
+          <w:bdr w:val="none" w:sz="0" w:space="0" w:color="auto" w:frame="1"/>
+          <w:lang w:val="ru-RU"/>
+        </w:rPr>
+        <w:t>Диагностика.</w:t>
+      </w:r>
+      <w:r>
+        <w:rPr>
+          <w:bCs/>
+          <w:color w:val="000000"/>
+          <w:sz w:val="28"/>
+          <w:szCs w:val="28"/>
+          <w:bdr w:val="none" w:sz="0" w:space="0" w:color="auto" w:frame="1"/>
+        </w:rPr>
+        <w:t> </w:t>
+      </w:r>
+      <w:r>
+        <w:rPr>
+          <w:color w:val="000000"/>
+          <w:sz w:val="28"/>
+          <w:szCs w:val="28"/>
+          <w:bdr w:val="none" w:sz="0" w:space="0" w:color="auto" w:frame="1"/>
+          <w:lang w:val="ru-RU"/>
+        </w:rPr>
+        <w:t>Под диагностикой понимается обнаружение неисправности в некото</w:t>
+      </w:r>
+      <w:r>
+        <w:rPr>
+          <w:color w:val="000000"/>
+          <w:sz w:val="28"/>
+          <w:szCs w:val="28"/>
+          <w:bdr w:val="none" w:sz="0" w:space="0" w:color="auto" w:frame="1"/>
+          <w:lang w:val="ru-RU"/>
+        </w:rPr>
+        <w:softHyphen/>
+        <w:t>рой системе. Важной спецификой является необходимость понимания функциональной структуры ("анатомии") диагностирующей системы.</w:t>
       </w:r>
     </w:p>
     <w:p>
       <w:pPr>
         <w:shd w:val="clear" w:color="auto" w:fill="FFFFFF"/>
         <w:spacing w:line="276" w:lineRule="auto"/>
-        <w:ind w:right="45" w:firstLine="720"/>
-        <w:jc w:val="both"/>
-        <w:textAlignment w:val="top"/>
-        <w:rPr>
-          <w:sz w:val="28"/>
-          <w:szCs w:val="28"/>
-          <w:lang w:val="ru-RU"/>
-        </w:rPr>
-      </w:pPr>
-      <w:r>
-        <w:rPr>
-          <w:sz w:val="28"/>
-          <w:szCs w:val="28"/>
-          <w:lang w:val="ru-RU"/>
-        </w:rPr>
-        <w:t>Пример динамической экспертной системы – управление производством различных медикаментов в фармацевтической промышленности.</w:t>
+        <w:ind w:right="5" w:firstLine="810"/>
+        <w:jc w:val="both"/>
+        <w:textAlignment w:val="baseline"/>
+        <w:rPr>
+          <w:color w:val="353535"/>
+          <w:sz w:val="28"/>
+          <w:szCs w:val="28"/>
+          <w:lang w:val="ru-RU"/>
+        </w:rPr>
+      </w:pPr>
+      <w:r>
+        <w:rPr>
+          <w:bCs/>
+          <w:color w:val="000000"/>
+          <w:sz w:val="28"/>
+          <w:szCs w:val="28"/>
+          <w:bdr w:val="none" w:sz="0" w:space="0" w:color="auto" w:frame="1"/>
+          <w:lang w:val="ru-RU"/>
+        </w:rPr>
+        <w:t>Мониторинг.</w:t>
+      </w:r>
+      <w:r>
+        <w:rPr>
+          <w:bCs/>
+          <w:color w:val="000000"/>
+          <w:sz w:val="28"/>
+          <w:szCs w:val="28"/>
+          <w:bdr w:val="none" w:sz="0" w:space="0" w:color="auto" w:frame="1"/>
+        </w:rPr>
+        <w:t> </w:t>
+      </w:r>
+      <w:r>
+        <w:rPr>
+          <w:color w:val="000000"/>
+          <w:sz w:val="28"/>
+          <w:szCs w:val="28"/>
+          <w:bdr w:val="none" w:sz="0" w:space="0" w:color="auto" w:frame="1"/>
+          <w:lang w:val="ru-RU"/>
+        </w:rPr>
+        <w:t>Основная задача мониторинга — непрерывная интерпретация данных в реальном масштабе времени и сигнализация о выходе тех или иных параметров за допусти</w:t>
+      </w:r>
+      <w:r>
+        <w:rPr>
+          <w:color w:val="000000"/>
+          <w:sz w:val="28"/>
+          <w:szCs w:val="28"/>
+          <w:bdr w:val="none" w:sz="0" w:space="0" w:color="auto" w:frame="1"/>
+          <w:lang w:val="ru-RU"/>
+        </w:rPr>
+        <w:softHyphen/>
+        <w:t>мые пределы. Главные проблемы — "пропуск" тревожной ситуации и инверсная задача "ложного" срабатывания. Сложность этих проблем в размытости симптомов тревожных си</w:t>
+      </w:r>
+      <w:r>
+        <w:rPr>
+          <w:color w:val="000000"/>
+          <w:sz w:val="28"/>
+          <w:szCs w:val="28"/>
+          <w:bdr w:val="none" w:sz="0" w:space="0" w:color="auto" w:frame="1"/>
+          <w:lang w:val="ru-RU"/>
+        </w:rPr>
+        <w:softHyphen/>
+        <w:t>туаций и необходимость учета временного контекста.</w:t>
+      </w:r>
+    </w:p>
+    <w:p>
+      <w:pPr>
+        <w:shd w:val="clear" w:color="auto" w:fill="FFFFFF"/>
+        <w:spacing w:line="276" w:lineRule="auto"/>
+        <w:ind w:right="5" w:firstLine="810"/>
+        <w:jc w:val="both"/>
+        <w:textAlignment w:val="baseline"/>
+        <w:rPr>
+          <w:color w:val="353535"/>
+          <w:sz w:val="28"/>
+          <w:szCs w:val="28"/>
+          <w:lang w:val="ru-RU"/>
+        </w:rPr>
+      </w:pPr>
+      <w:r>
+        <w:rPr>
+          <w:bCs/>
+          <w:color w:val="000000"/>
+          <w:sz w:val="28"/>
+          <w:szCs w:val="28"/>
+          <w:bdr w:val="none" w:sz="0" w:space="0" w:color="auto" w:frame="1"/>
+          <w:lang w:val="ru-RU"/>
+        </w:rPr>
+        <w:lastRenderedPageBreak/>
+        <w:t>Проектирование.</w:t>
+      </w:r>
+      <w:r>
+        <w:rPr>
+          <w:bCs/>
+          <w:color w:val="000000"/>
+          <w:sz w:val="28"/>
+          <w:szCs w:val="28"/>
+          <w:bdr w:val="none" w:sz="0" w:space="0" w:color="auto" w:frame="1"/>
+        </w:rPr>
+        <w:t> </w:t>
+      </w:r>
+      <w:r>
+        <w:rPr>
+          <w:color w:val="000000"/>
+          <w:sz w:val="28"/>
+          <w:szCs w:val="28"/>
+          <w:bdr w:val="none" w:sz="0" w:space="0" w:color="auto" w:frame="1"/>
+          <w:lang w:val="ru-RU"/>
+        </w:rPr>
+        <w:t>Проектирование состоит в подготовке спецификаций на создание "объектов" с заранее определенными свойствами. Под спецификацией понимается весь набор необходимых документов — чертеж, пояснительная записка и т.д. Основные пробле</w:t>
+      </w:r>
+      <w:r>
+        <w:rPr>
+          <w:color w:val="000000"/>
+          <w:sz w:val="28"/>
+          <w:szCs w:val="28"/>
+          <w:bdr w:val="none" w:sz="0" w:space="0" w:color="auto" w:frame="1"/>
+          <w:lang w:val="ru-RU"/>
+        </w:rPr>
+        <w:softHyphen/>
+        <w:t>мы здесь — получение четкого структурного описания знаний об объекте и проблема "следа".</w:t>
+      </w:r>
+      <w:r>
+        <w:rPr>
+          <w:color w:val="000000"/>
+          <w:sz w:val="28"/>
+          <w:szCs w:val="28"/>
+          <w:bdr w:val="none" w:sz="0" w:space="0" w:color="auto" w:frame="1"/>
+        </w:rPr>
+        <w:t> </w:t>
+      </w:r>
+      <w:r>
+        <w:rPr>
+          <w:iCs/>
+          <w:color w:val="000000"/>
+          <w:sz w:val="28"/>
+          <w:szCs w:val="28"/>
+          <w:bdr w:val="none" w:sz="0" w:space="0" w:color="auto" w:frame="1"/>
+          <w:lang w:val="ru-RU"/>
+        </w:rPr>
+        <w:t>Дня</w:t>
+      </w:r>
+      <w:r>
+        <w:rPr>
+          <w:iCs/>
+          <w:color w:val="000000"/>
+          <w:sz w:val="28"/>
+          <w:szCs w:val="28"/>
+          <w:bdr w:val="none" w:sz="0" w:space="0" w:color="auto" w:frame="1"/>
+        </w:rPr>
+        <w:t> </w:t>
+      </w:r>
+      <w:r>
+        <w:rPr>
+          <w:color w:val="000000"/>
+          <w:sz w:val="28"/>
+          <w:szCs w:val="28"/>
+          <w:bdr w:val="none" w:sz="0" w:space="0" w:color="auto" w:frame="1"/>
+          <w:lang w:val="ru-RU"/>
+        </w:rPr>
+        <w:t xml:space="preserve">организации эффективного проектирования и, в </w:t>
+      </w:r>
+      <w:bookmarkStart w:id="0" w:name="_GoBack"/>
+      <w:bookmarkEnd w:id="0"/>
+      <w:r>
+        <w:rPr>
+          <w:color w:val="000000"/>
+          <w:sz w:val="28"/>
+          <w:szCs w:val="28"/>
+          <w:bdr w:val="none" w:sz="0" w:space="0" w:color="auto" w:frame="1"/>
+          <w:lang w:val="ru-RU"/>
+        </w:rPr>
+        <w:t>еще большей степени, пере</w:t>
+      </w:r>
+      <w:r>
+        <w:rPr>
+          <w:color w:val="000000"/>
+          <w:sz w:val="28"/>
+          <w:szCs w:val="28"/>
+          <w:bdr w:val="none" w:sz="0" w:space="0" w:color="auto" w:frame="1"/>
+          <w:lang w:val="ru-RU"/>
+        </w:rPr>
+        <w:softHyphen/>
+        <w:t>проектирования необходимо формировать не только сами проектные решения, но и мотивы их принятия. Таким образом, в задачах проектирования тесно связываются два основных процесса, выполняемых в рамках соответствующей ЭС:</w:t>
+      </w:r>
+      <w:r>
+        <w:rPr>
+          <w:color w:val="000000"/>
+          <w:sz w:val="28"/>
+          <w:szCs w:val="28"/>
+          <w:bdr w:val="none" w:sz="0" w:space="0" w:color="auto" w:frame="1"/>
+        </w:rPr>
+        <w:t> </w:t>
+      </w:r>
+      <w:r>
+        <w:rPr>
+          <w:iCs/>
+          <w:color w:val="000000"/>
+          <w:sz w:val="28"/>
+          <w:szCs w:val="28"/>
+          <w:bdr w:val="none" w:sz="0" w:space="0" w:color="auto" w:frame="1"/>
+          <w:lang w:val="ru-RU"/>
+        </w:rPr>
+        <w:t>процесс вывода решения</w:t>
+      </w:r>
+      <w:r>
+        <w:rPr>
+          <w:iCs/>
+          <w:color w:val="000000"/>
+          <w:sz w:val="28"/>
+          <w:szCs w:val="28"/>
+          <w:bdr w:val="none" w:sz="0" w:space="0" w:color="auto" w:frame="1"/>
+        </w:rPr>
+        <w:t> </w:t>
+      </w:r>
+      <w:r>
+        <w:rPr>
+          <w:color w:val="000000"/>
+          <w:sz w:val="28"/>
+          <w:szCs w:val="28"/>
+          <w:bdr w:val="none" w:sz="0" w:space="0" w:color="auto" w:frame="1"/>
+          <w:lang w:val="ru-RU"/>
+        </w:rPr>
+        <w:t>и</w:t>
+      </w:r>
+      <w:r>
+        <w:rPr>
+          <w:color w:val="000000"/>
+          <w:sz w:val="28"/>
+          <w:szCs w:val="28"/>
+          <w:bdr w:val="none" w:sz="0" w:space="0" w:color="auto" w:frame="1"/>
+        </w:rPr>
+        <w:t> </w:t>
+      </w:r>
+      <w:r>
+        <w:rPr>
+          <w:iCs/>
+          <w:color w:val="000000"/>
+          <w:sz w:val="28"/>
+          <w:szCs w:val="28"/>
+          <w:bdr w:val="none" w:sz="0" w:space="0" w:color="auto" w:frame="1"/>
+          <w:lang w:val="ru-RU"/>
+        </w:rPr>
+        <w:t>процесс объяснения.</w:t>
+      </w:r>
+    </w:p>
+    <w:p>
+      <w:pPr>
+        <w:shd w:val="clear" w:color="auto" w:fill="FFFFFF"/>
+        <w:spacing w:line="276" w:lineRule="auto"/>
+        <w:ind w:right="5" w:firstLine="810"/>
+        <w:jc w:val="both"/>
+        <w:textAlignment w:val="baseline"/>
+        <w:rPr>
+          <w:color w:val="353535"/>
+          <w:sz w:val="28"/>
+          <w:szCs w:val="28"/>
+          <w:lang w:val="ru-RU"/>
+        </w:rPr>
+      </w:pPr>
+      <w:r>
+        <w:rPr>
+          <w:bCs/>
+          <w:color w:val="000000"/>
+          <w:sz w:val="28"/>
+          <w:szCs w:val="28"/>
+          <w:bdr w:val="none" w:sz="0" w:space="0" w:color="auto" w:frame="1"/>
+          <w:lang w:val="ru-RU"/>
+        </w:rPr>
+        <w:t>Прогнозирование.</w:t>
+      </w:r>
+      <w:r>
+        <w:rPr>
+          <w:bCs/>
+          <w:color w:val="000000"/>
+          <w:sz w:val="28"/>
+          <w:szCs w:val="28"/>
+          <w:bdr w:val="none" w:sz="0" w:space="0" w:color="auto" w:frame="1"/>
+        </w:rPr>
+        <w:t> </w:t>
+      </w:r>
+      <w:r>
+        <w:rPr>
+          <w:color w:val="000000"/>
+          <w:sz w:val="28"/>
+          <w:szCs w:val="28"/>
+          <w:bdr w:val="none" w:sz="0" w:space="0" w:color="auto" w:frame="1"/>
+          <w:lang w:val="ru-RU"/>
+        </w:rPr>
+        <w:t>Прогнозирующие системы логически выводят вероятные следст</w:t>
+      </w:r>
+      <w:r>
+        <w:rPr>
+          <w:color w:val="000000"/>
+          <w:sz w:val="28"/>
+          <w:szCs w:val="28"/>
+          <w:bdr w:val="none" w:sz="0" w:space="0" w:color="auto" w:frame="1"/>
+          <w:lang w:val="ru-RU"/>
+        </w:rPr>
+        <w:softHyphen/>
+        <w:t>вия из заданных ситуаций. В прогнозирующей системе обычно используется параметричес</w:t>
+      </w:r>
+      <w:r>
+        <w:rPr>
+          <w:color w:val="000000"/>
+          <w:sz w:val="28"/>
+          <w:szCs w:val="28"/>
+          <w:bdr w:val="none" w:sz="0" w:space="0" w:color="auto" w:frame="1"/>
+          <w:lang w:val="ru-RU"/>
+        </w:rPr>
+        <w:softHyphen/>
+        <w:t>кая динамическая модель, в которой значения параметров "подгоняются" под заданную ситуацию. Выводимые из этой модели следствия составляют основу для прогнозов с веро</w:t>
+      </w:r>
+      <w:r>
+        <w:rPr>
+          <w:color w:val="000000"/>
+          <w:sz w:val="28"/>
+          <w:szCs w:val="28"/>
+          <w:bdr w:val="none" w:sz="0" w:space="0" w:color="auto" w:frame="1"/>
+          <w:lang w:val="ru-RU"/>
+        </w:rPr>
+        <w:softHyphen/>
+        <w:t>ятностными оценками.</w:t>
+      </w:r>
+    </w:p>
+    <w:p>
+      <w:pPr>
+        <w:shd w:val="clear" w:color="auto" w:fill="FFFFFF"/>
+        <w:spacing w:line="276" w:lineRule="auto"/>
+        <w:ind w:firstLine="810"/>
+        <w:jc w:val="both"/>
+        <w:textAlignment w:val="baseline"/>
+        <w:rPr>
+          <w:color w:val="353535"/>
+          <w:sz w:val="28"/>
+          <w:szCs w:val="28"/>
+          <w:lang w:val="ru-RU"/>
+        </w:rPr>
+      </w:pPr>
+      <w:r>
+        <w:rPr>
+          <w:bCs/>
+          <w:color w:val="000000"/>
+          <w:sz w:val="28"/>
+          <w:szCs w:val="28"/>
+          <w:bdr w:val="none" w:sz="0" w:space="0" w:color="auto" w:frame="1"/>
+          <w:lang w:val="ru-RU"/>
+        </w:rPr>
+        <w:t>Планирование.</w:t>
+      </w:r>
+      <w:r>
+        <w:rPr>
+          <w:bCs/>
+          <w:color w:val="000000"/>
+          <w:sz w:val="28"/>
+          <w:szCs w:val="28"/>
+          <w:bdr w:val="none" w:sz="0" w:space="0" w:color="auto" w:frame="1"/>
+        </w:rPr>
+        <w:t> </w:t>
+      </w:r>
+      <w:r>
+        <w:rPr>
+          <w:color w:val="000000"/>
+          <w:sz w:val="28"/>
+          <w:szCs w:val="28"/>
+          <w:bdr w:val="none" w:sz="0" w:space="0" w:color="auto" w:frame="1"/>
+          <w:lang w:val="ru-RU"/>
+        </w:rPr>
+        <w:t>Под планированием понимается нахождение планов действий, отно</w:t>
+      </w:r>
+      <w:r>
+        <w:rPr>
+          <w:color w:val="000000"/>
+          <w:sz w:val="28"/>
+          <w:szCs w:val="28"/>
+          <w:bdr w:val="none" w:sz="0" w:space="0" w:color="auto" w:frame="1"/>
+          <w:lang w:val="ru-RU"/>
+        </w:rPr>
+        <w:softHyphen/>
+        <w:t>сящихся к объектам, способным выполнять некоторые функции. В таких ЭС используются модели поведения реальных объектов с тем, чтобы логически вывести последствия плани</w:t>
+      </w:r>
+      <w:r>
+        <w:rPr>
+          <w:color w:val="000000"/>
+          <w:sz w:val="28"/>
+          <w:szCs w:val="28"/>
+          <w:bdr w:val="none" w:sz="0" w:space="0" w:color="auto" w:frame="1"/>
+          <w:lang w:val="ru-RU"/>
+        </w:rPr>
+        <w:softHyphen/>
+        <w:t>руемой деятельности.</w:t>
+      </w:r>
+    </w:p>
+    <w:p>
+      <w:pPr>
+        <w:shd w:val="clear" w:color="auto" w:fill="FFFFFF"/>
+        <w:spacing w:line="276" w:lineRule="auto"/>
+        <w:ind w:right="5" w:firstLine="810"/>
+        <w:jc w:val="both"/>
+        <w:textAlignment w:val="baseline"/>
+        <w:rPr>
+          <w:color w:val="353535"/>
+          <w:sz w:val="28"/>
+          <w:szCs w:val="28"/>
+          <w:lang w:val="ru-RU"/>
+        </w:rPr>
+      </w:pPr>
+      <w:r>
+        <w:rPr>
+          <w:bCs/>
+          <w:color w:val="000000"/>
+          <w:sz w:val="28"/>
+          <w:szCs w:val="28"/>
+          <w:bdr w:val="none" w:sz="0" w:space="0" w:color="auto" w:frame="1"/>
+          <w:lang w:val="ru-RU"/>
+        </w:rPr>
+        <w:t>Обучение.</w:t>
+      </w:r>
+      <w:r>
+        <w:rPr>
+          <w:bCs/>
+          <w:color w:val="000000"/>
+          <w:sz w:val="28"/>
+          <w:szCs w:val="28"/>
+          <w:bdr w:val="none" w:sz="0" w:space="0" w:color="auto" w:frame="1"/>
+        </w:rPr>
+        <w:t> </w:t>
+      </w:r>
+      <w:r>
+        <w:rPr>
+          <w:color w:val="000000"/>
+          <w:sz w:val="28"/>
+          <w:szCs w:val="28"/>
+          <w:bdr w:val="none" w:sz="0" w:space="0" w:color="auto" w:frame="1"/>
+          <w:lang w:val="ru-RU"/>
+        </w:rPr>
+        <w:t>Системы обучения диагностируют ошибки при изучении какой-либо дис</w:t>
+      </w:r>
+      <w:r>
+        <w:rPr>
+          <w:color w:val="000000"/>
+          <w:sz w:val="28"/>
+          <w:szCs w:val="28"/>
+          <w:bdr w:val="none" w:sz="0" w:space="0" w:color="auto" w:frame="1"/>
+          <w:lang w:val="ru-RU"/>
+        </w:rPr>
+        <w:softHyphen/>
+        <w:t>циплины с помощью ЭВМ и подсказывают правильные решения. Они аккумулируют зна</w:t>
+      </w:r>
+      <w:r>
+        <w:rPr>
+          <w:color w:val="000000"/>
+          <w:sz w:val="28"/>
+          <w:szCs w:val="28"/>
+          <w:bdr w:val="none" w:sz="0" w:space="0" w:color="auto" w:frame="1"/>
+          <w:lang w:val="ru-RU"/>
+        </w:rPr>
+        <w:softHyphen/>
+        <w:t>ния о гипотетическом "ученике" и его характерных ошибках, затем в работе способны диагностировать слабости в знаниях обучаемых и находить соответствующие средства для их ликвидации. Кроме того, они планируют акт общения с учеником в зависимости от успе</w:t>
+      </w:r>
+      <w:r>
+        <w:rPr>
+          <w:color w:val="000000"/>
+          <w:sz w:val="28"/>
+          <w:szCs w:val="28"/>
+          <w:bdr w:val="none" w:sz="0" w:space="0" w:color="auto" w:frame="1"/>
+          <w:lang w:val="ru-RU"/>
+        </w:rPr>
+        <w:softHyphen/>
+        <w:t>хов ученика с целью передачи знаний.</w:t>
+      </w:r>
+    </w:p>
+    <w:p>
+      <w:pPr>
+        <w:shd w:val="clear" w:color="auto" w:fill="FFFFFF"/>
+        <w:spacing w:line="276" w:lineRule="auto"/>
+        <w:ind w:firstLine="810"/>
+        <w:jc w:val="both"/>
+        <w:textAlignment w:val="baseline"/>
+        <w:rPr>
+          <w:color w:val="353535"/>
+          <w:sz w:val="28"/>
+          <w:szCs w:val="28"/>
+          <w:u w:val="single"/>
+          <w:lang w:val="ru-RU"/>
+        </w:rPr>
+      </w:pPr>
+      <w:r>
+        <w:rPr>
+          <w:bCs/>
+          <w:color w:val="000000"/>
+          <w:sz w:val="28"/>
+          <w:szCs w:val="28"/>
+          <w:u w:val="single"/>
+          <w:bdr w:val="none" w:sz="0" w:space="0" w:color="auto" w:frame="1"/>
+          <w:lang w:val="ru-RU"/>
+        </w:rPr>
+        <w:t>Классификация по связи с реальным временем</w:t>
+      </w:r>
+    </w:p>
+    <w:p>
+      <w:pPr>
+        <w:shd w:val="clear" w:color="auto" w:fill="FFFFFF"/>
+        <w:spacing w:line="276" w:lineRule="auto"/>
+        <w:ind w:right="10" w:firstLine="810"/>
+        <w:jc w:val="both"/>
+        <w:textAlignment w:val="baseline"/>
+        <w:rPr>
+          <w:color w:val="353535"/>
+          <w:sz w:val="28"/>
+          <w:szCs w:val="28"/>
+          <w:lang w:val="ru-RU"/>
+        </w:rPr>
+      </w:pPr>
+      <w:r>
+        <w:rPr>
+          <w:iCs/>
+          <w:color w:val="000000"/>
+          <w:sz w:val="28"/>
+          <w:szCs w:val="28"/>
+          <w:bdr w:val="none" w:sz="0" w:space="0" w:color="auto" w:frame="1"/>
+          <w:lang w:val="ru-RU"/>
+        </w:rPr>
+        <w:t>Статические ЭС</w:t>
+      </w:r>
+      <w:r>
+        <w:rPr>
+          <w:iCs/>
+          <w:color w:val="000000"/>
+          <w:sz w:val="28"/>
+          <w:szCs w:val="28"/>
+          <w:bdr w:val="none" w:sz="0" w:space="0" w:color="auto" w:frame="1"/>
+        </w:rPr>
+        <w:t> </w:t>
+      </w:r>
+      <w:r>
+        <w:rPr>
+          <w:color w:val="000000"/>
+          <w:sz w:val="28"/>
+          <w:szCs w:val="28"/>
+          <w:bdr w:val="none" w:sz="0" w:space="0" w:color="auto" w:frame="1"/>
+          <w:lang w:val="ru-RU"/>
+        </w:rPr>
+        <w:t>разрабатываются в предметных областях, в которых база знаний и интерпретируемые данные не меняются во времени. Они стабильны.</w:t>
+      </w:r>
+    </w:p>
+    <w:p>
+      <w:pPr>
+        <w:shd w:val="clear" w:color="auto" w:fill="FFFFFF"/>
+        <w:spacing w:line="276" w:lineRule="auto"/>
+        <w:ind w:right="5" w:firstLine="810"/>
+        <w:jc w:val="both"/>
+        <w:textAlignment w:val="baseline"/>
+        <w:rPr>
+          <w:color w:val="353535"/>
+          <w:sz w:val="28"/>
+          <w:szCs w:val="28"/>
+          <w:lang w:val="ru-RU"/>
+        </w:rPr>
+      </w:pPr>
+      <w:r>
+        <w:rPr>
+          <w:iCs/>
+          <w:color w:val="000000"/>
+          <w:sz w:val="28"/>
+          <w:szCs w:val="28"/>
+          <w:bdr w:val="none" w:sz="0" w:space="0" w:color="auto" w:frame="1"/>
+          <w:lang w:val="ru-RU"/>
+        </w:rPr>
+        <w:t>Квазидинамические ЭС</w:t>
+      </w:r>
+      <w:r>
+        <w:rPr>
+          <w:iCs/>
+          <w:color w:val="000000"/>
+          <w:sz w:val="28"/>
+          <w:szCs w:val="28"/>
+          <w:bdr w:val="none" w:sz="0" w:space="0" w:color="auto" w:frame="1"/>
+        </w:rPr>
+        <w:t> </w:t>
+      </w:r>
+      <w:r>
+        <w:rPr>
+          <w:color w:val="000000"/>
+          <w:sz w:val="28"/>
+          <w:szCs w:val="28"/>
+          <w:bdr w:val="none" w:sz="0" w:space="0" w:color="auto" w:frame="1"/>
+          <w:lang w:val="ru-RU"/>
+        </w:rPr>
+        <w:t>интерпретируют ситуацию, которая меняется с неко</w:t>
+      </w:r>
+      <w:r>
+        <w:rPr>
+          <w:color w:val="000000"/>
+          <w:sz w:val="28"/>
+          <w:szCs w:val="28"/>
+          <w:bdr w:val="none" w:sz="0" w:space="0" w:color="auto" w:frame="1"/>
+          <w:lang w:val="ru-RU"/>
+        </w:rPr>
+        <w:softHyphen/>
+        <w:t>торым фиксированным интервалом времени.</w:t>
+      </w:r>
+    </w:p>
+    <w:p>
+      <w:pPr>
+        <w:shd w:val="clear" w:color="auto" w:fill="FFFFFF"/>
+        <w:spacing w:line="276" w:lineRule="auto"/>
+        <w:ind w:right="10" w:firstLine="810"/>
+        <w:jc w:val="both"/>
+        <w:textAlignment w:val="baseline"/>
+        <w:rPr>
+          <w:color w:val="353535"/>
+          <w:sz w:val="28"/>
+          <w:szCs w:val="28"/>
+          <w:lang w:val="ru-RU"/>
+        </w:rPr>
+      </w:pPr>
+      <w:r>
+        <w:rPr>
+          <w:iCs/>
+          <w:color w:val="000000"/>
+          <w:sz w:val="28"/>
+          <w:szCs w:val="28"/>
+          <w:bdr w:val="none" w:sz="0" w:space="0" w:color="auto" w:frame="1"/>
+          <w:lang w:val="ru-RU"/>
+        </w:rPr>
+        <w:t>Динамические ЭС</w:t>
+      </w:r>
+      <w:r>
+        <w:rPr>
+          <w:iCs/>
+          <w:color w:val="000000"/>
+          <w:sz w:val="28"/>
+          <w:szCs w:val="28"/>
+          <w:bdr w:val="none" w:sz="0" w:space="0" w:color="auto" w:frame="1"/>
+        </w:rPr>
+        <w:t> </w:t>
+      </w:r>
+      <w:r>
+        <w:rPr>
+          <w:color w:val="000000"/>
+          <w:sz w:val="28"/>
+          <w:szCs w:val="28"/>
+          <w:bdr w:val="none" w:sz="0" w:space="0" w:color="auto" w:frame="1"/>
+          <w:lang w:val="ru-RU"/>
+        </w:rPr>
+        <w:t>работают в сопряжении с датчиками объектов в режиме ре</w:t>
+      </w:r>
+      <w:r>
+        <w:rPr>
+          <w:color w:val="000000"/>
+          <w:sz w:val="28"/>
+          <w:szCs w:val="28"/>
+          <w:bdr w:val="none" w:sz="0" w:space="0" w:color="auto" w:frame="1"/>
+          <w:lang w:val="ru-RU"/>
+        </w:rPr>
+        <w:softHyphen/>
+        <w:t>ального времени с непрерывной интерпретацией поступаемых данных.</w:t>
+      </w:r>
+    </w:p>
+    <w:p>
+      <w:pPr>
+        <w:shd w:val="clear" w:color="auto" w:fill="FFFFFF"/>
+        <w:spacing w:line="276" w:lineRule="auto"/>
+        <w:ind w:firstLine="810"/>
+        <w:jc w:val="both"/>
+        <w:textAlignment w:val="baseline"/>
+        <w:rPr>
+          <w:color w:val="353535"/>
+          <w:sz w:val="28"/>
+          <w:szCs w:val="28"/>
+          <w:u w:val="single"/>
+          <w:lang w:val="ru-RU"/>
+        </w:rPr>
+      </w:pPr>
+      <w:r>
+        <w:rPr>
+          <w:bCs/>
+          <w:color w:val="000000"/>
+          <w:sz w:val="28"/>
+          <w:szCs w:val="28"/>
+          <w:u w:val="single"/>
+          <w:bdr w:val="none" w:sz="0" w:space="0" w:color="auto" w:frame="1"/>
+          <w:lang w:val="ru-RU"/>
+        </w:rPr>
+        <w:t>Классификация по типу ЭВМ</w:t>
+      </w:r>
+    </w:p>
+    <w:p>
+      <w:pPr>
+        <w:shd w:val="clear" w:color="auto" w:fill="FFFFFF"/>
+        <w:spacing w:line="276" w:lineRule="auto"/>
+        <w:ind w:firstLine="810"/>
+        <w:jc w:val="both"/>
+        <w:textAlignment w:val="baseline"/>
+        <w:rPr>
+          <w:color w:val="353535"/>
+          <w:sz w:val="28"/>
+          <w:szCs w:val="28"/>
+          <w:u w:val="single"/>
+          <w:lang w:val="ru-RU"/>
+        </w:rPr>
+      </w:pPr>
+      <w:r>
+        <w:rPr>
+          <w:color w:val="000000"/>
+          <w:sz w:val="28"/>
+          <w:szCs w:val="28"/>
+          <w:bdr w:val="none" w:sz="0" w:space="0" w:color="auto" w:frame="1"/>
+          <w:lang w:val="ru-RU"/>
+        </w:rPr>
+        <w:t>ЭС для уникальных стратегически важных задач на суперЭВМ (Эльбрус,</w:t>
+      </w:r>
+      <w:r>
+        <w:rPr>
+          <w:color w:val="000000"/>
+          <w:sz w:val="28"/>
+          <w:szCs w:val="28"/>
+          <w:bdr w:val="none" w:sz="0" w:space="0" w:color="auto" w:frame="1"/>
+        </w:rPr>
+        <w:t> CRAY</w:t>
+      </w:r>
+      <w:r>
+        <w:rPr>
+          <w:color w:val="000000"/>
+          <w:sz w:val="28"/>
+          <w:szCs w:val="28"/>
+          <w:bdr w:val="none" w:sz="0" w:space="0" w:color="auto" w:frame="1"/>
+          <w:lang w:val="ru-RU"/>
+        </w:rPr>
+        <w:t>,</w:t>
+      </w:r>
+      <w:r>
+        <w:rPr>
+          <w:color w:val="000000"/>
+          <w:sz w:val="28"/>
+          <w:szCs w:val="28"/>
+          <w:bdr w:val="none" w:sz="0" w:space="0" w:color="auto" w:frame="1"/>
+        </w:rPr>
+        <w:t> CONVEX </w:t>
+      </w:r>
+      <w:r>
+        <w:rPr>
+          <w:color w:val="000000"/>
+          <w:sz w:val="28"/>
+          <w:szCs w:val="28"/>
+          <w:bdr w:val="none" w:sz="0" w:space="0" w:color="auto" w:frame="1"/>
+          <w:lang w:val="ru-RU"/>
+        </w:rPr>
+        <w:t>и др.)</w:t>
+      </w:r>
+      <w:r>
+        <w:rPr>
+          <w:color w:val="000000"/>
+          <w:sz w:val="28"/>
+          <w:szCs w:val="28"/>
+          <w:bdr w:val="none" w:sz="0" w:space="0" w:color="auto" w:frame="1"/>
+          <w:lang w:val="ru-RU"/>
+        </w:rPr>
+        <w:t>.</w:t>
+      </w:r>
+    </w:p>
+    <w:p>
+      <w:pPr>
+        <w:shd w:val="clear" w:color="auto" w:fill="FFFFFF"/>
+        <w:spacing w:line="276" w:lineRule="auto"/>
+        <w:ind w:firstLine="810"/>
+        <w:jc w:val="both"/>
+        <w:textAlignment w:val="baseline"/>
+        <w:rPr>
+          <w:color w:val="353535"/>
+          <w:sz w:val="28"/>
+          <w:szCs w:val="28"/>
+          <w:u w:val="single"/>
+          <w:lang w:val="ru-RU"/>
+        </w:rPr>
+      </w:pPr>
+      <w:r>
+        <w:rPr>
+          <w:color w:val="000000"/>
+          <w:sz w:val="28"/>
+          <w:szCs w:val="28"/>
+          <w:bdr w:val="none" w:sz="0" w:space="0" w:color="auto" w:frame="1"/>
+          <w:lang w:val="ru-RU"/>
+        </w:rPr>
+        <w:lastRenderedPageBreak/>
+        <w:t>ЭС на ЭВМ средней производительности (типа ЕС ЭВМ,</w:t>
+      </w:r>
+      <w:r>
+        <w:rPr>
+          <w:color w:val="000000"/>
+          <w:sz w:val="28"/>
+          <w:szCs w:val="28"/>
+          <w:bdr w:val="none" w:sz="0" w:space="0" w:color="auto" w:frame="1"/>
+        </w:rPr>
+        <w:t> mainframe</w:t>
+      </w:r>
+      <w:r>
+        <w:rPr>
+          <w:color w:val="000000"/>
+          <w:sz w:val="28"/>
+          <w:szCs w:val="28"/>
+          <w:bdr w:val="none" w:sz="0" w:space="0" w:color="auto" w:frame="1"/>
+          <w:lang w:val="ru-RU"/>
+        </w:rPr>
+        <w:t>)</w:t>
+      </w:r>
+      <w:r>
+        <w:rPr>
+          <w:color w:val="000000"/>
+          <w:sz w:val="28"/>
+          <w:szCs w:val="28"/>
+          <w:bdr w:val="none" w:sz="0" w:space="0" w:color="auto" w:frame="1"/>
+          <w:lang w:val="ru-RU"/>
+        </w:rPr>
+        <w:t>.</w:t>
+      </w:r>
+    </w:p>
+    <w:p>
+      <w:pPr>
+        <w:shd w:val="clear" w:color="auto" w:fill="FFFFFF"/>
+        <w:spacing w:line="276" w:lineRule="auto"/>
+        <w:ind w:firstLine="810"/>
+        <w:jc w:val="both"/>
+        <w:textAlignment w:val="baseline"/>
+        <w:rPr>
+          <w:color w:val="353535"/>
+          <w:sz w:val="28"/>
+          <w:szCs w:val="28"/>
+          <w:u w:val="single"/>
+          <w:lang w:val="ru-RU"/>
+        </w:rPr>
+      </w:pPr>
+      <w:r>
+        <w:rPr>
+          <w:color w:val="000000"/>
+          <w:sz w:val="28"/>
+          <w:szCs w:val="28"/>
+          <w:bdr w:val="none" w:sz="0" w:space="0" w:color="auto" w:frame="1"/>
+          <w:lang w:val="ru-RU"/>
+        </w:rPr>
+        <w:t>ЭС на символьных процессорах и рабочих станциях (</w:t>
+      </w:r>
+      <w:r>
+        <w:rPr>
+          <w:color w:val="000000"/>
+          <w:sz w:val="28"/>
+          <w:szCs w:val="28"/>
+          <w:bdr w:val="none" w:sz="0" w:space="0" w:color="auto" w:frame="1"/>
+        </w:rPr>
+        <w:t>SUN</w:t>
+      </w:r>
+      <w:r>
+        <w:rPr>
+          <w:color w:val="000000"/>
+          <w:sz w:val="28"/>
+          <w:szCs w:val="28"/>
+          <w:bdr w:val="none" w:sz="0" w:space="0" w:color="auto" w:frame="1"/>
+          <w:lang w:val="ru-RU"/>
+        </w:rPr>
+        <w:t>,</w:t>
+      </w:r>
+      <w:r>
+        <w:rPr>
+          <w:color w:val="000000"/>
+          <w:sz w:val="28"/>
+          <w:szCs w:val="28"/>
+          <w:bdr w:val="none" w:sz="0" w:space="0" w:color="auto" w:frame="1"/>
+        </w:rPr>
+        <w:t> APOLLO</w:t>
+      </w:r>
+      <w:r>
+        <w:rPr>
+          <w:color w:val="000000"/>
+          <w:sz w:val="28"/>
+          <w:szCs w:val="28"/>
+          <w:bdr w:val="none" w:sz="0" w:space="0" w:color="auto" w:frame="1"/>
+          <w:lang w:val="ru-RU"/>
+        </w:rPr>
+        <w:t>)</w:t>
+      </w:r>
+      <w:r>
+        <w:rPr>
+          <w:color w:val="000000"/>
+          <w:sz w:val="28"/>
+          <w:szCs w:val="28"/>
+          <w:bdr w:val="none" w:sz="0" w:space="0" w:color="auto" w:frame="1"/>
+          <w:lang w:val="ru-RU"/>
+        </w:rPr>
+        <w:t>.</w:t>
+      </w:r>
+    </w:p>
+    <w:p>
+      <w:pPr>
+        <w:shd w:val="clear" w:color="auto" w:fill="FFFFFF"/>
+        <w:spacing w:line="276" w:lineRule="auto"/>
+        <w:ind w:firstLine="810"/>
+        <w:jc w:val="both"/>
+        <w:textAlignment w:val="baseline"/>
+        <w:rPr>
+          <w:color w:val="353535"/>
+          <w:sz w:val="28"/>
+          <w:szCs w:val="28"/>
+          <w:u w:val="single"/>
+          <w:lang w:val="ru-RU"/>
+        </w:rPr>
+      </w:pPr>
+      <w:r>
+        <w:rPr>
+          <w:color w:val="000000"/>
+          <w:sz w:val="28"/>
+          <w:szCs w:val="28"/>
+          <w:bdr w:val="none" w:sz="0" w:space="0" w:color="auto" w:frame="1"/>
+          <w:lang w:val="ru-RU"/>
+        </w:rPr>
+        <w:t>ЭС на мини- и супермини-ЭВМ (</w:t>
+      </w:r>
+      <w:r>
+        <w:rPr>
+          <w:color w:val="000000"/>
+          <w:sz w:val="28"/>
+          <w:szCs w:val="28"/>
+          <w:bdr w:val="none" w:sz="0" w:space="0" w:color="auto" w:frame="1"/>
+        </w:rPr>
+        <w:t>VAX</w:t>
+      </w:r>
+      <w:r>
+        <w:rPr>
+          <w:color w:val="000000"/>
+          <w:sz w:val="28"/>
+          <w:szCs w:val="28"/>
+          <w:bdr w:val="none" w:sz="0" w:space="0" w:color="auto" w:frame="1"/>
+          <w:lang w:val="ru-RU"/>
+        </w:rPr>
+        <w:t>,</w:t>
+      </w:r>
+      <w:r>
+        <w:rPr>
+          <w:color w:val="000000"/>
+          <w:sz w:val="28"/>
+          <w:szCs w:val="28"/>
+          <w:bdr w:val="none" w:sz="0" w:space="0" w:color="auto" w:frame="1"/>
+        </w:rPr>
+        <w:t> micro</w:t>
+      </w:r>
+      <w:r>
+        <w:rPr>
+          <w:color w:val="000000"/>
+          <w:sz w:val="28"/>
+          <w:szCs w:val="28"/>
+          <w:bdr w:val="none" w:sz="0" w:space="0" w:color="auto" w:frame="1"/>
+          <w:lang w:val="ru-RU"/>
+        </w:rPr>
+        <w:t>-</w:t>
+      </w:r>
+      <w:r>
+        <w:rPr>
+          <w:color w:val="000000"/>
+          <w:sz w:val="28"/>
+          <w:szCs w:val="28"/>
+          <w:bdr w:val="none" w:sz="0" w:space="0" w:color="auto" w:frame="1"/>
+        </w:rPr>
+        <w:t>VAX </w:t>
+      </w:r>
+      <w:r>
+        <w:rPr>
+          <w:color w:val="000000"/>
+          <w:sz w:val="28"/>
+          <w:szCs w:val="28"/>
+          <w:bdr w:val="none" w:sz="0" w:space="0" w:color="auto" w:frame="1"/>
+          <w:lang w:val="ru-RU"/>
+        </w:rPr>
+        <w:t>и др.)</w:t>
+      </w:r>
+      <w:r>
+        <w:rPr>
+          <w:color w:val="000000"/>
+          <w:sz w:val="28"/>
+          <w:szCs w:val="28"/>
+          <w:bdr w:val="none" w:sz="0" w:space="0" w:color="auto" w:frame="1"/>
+          <w:lang w:val="ru-RU"/>
+        </w:rPr>
+        <w:t>.</w:t>
+      </w:r>
+    </w:p>
+    <w:p>
+      <w:pPr>
+        <w:shd w:val="clear" w:color="auto" w:fill="FFFFFF"/>
+        <w:spacing w:line="276" w:lineRule="auto"/>
+        <w:ind w:firstLine="810"/>
+        <w:jc w:val="both"/>
+        <w:textAlignment w:val="baseline"/>
+        <w:rPr>
+          <w:color w:val="353535"/>
+          <w:sz w:val="28"/>
+          <w:szCs w:val="28"/>
+          <w:u w:val="single"/>
+          <w:lang w:val="ru-RU"/>
+        </w:rPr>
+      </w:pPr>
+      <w:r>
+        <w:rPr>
+          <w:color w:val="000000"/>
+          <w:sz w:val="28"/>
+          <w:szCs w:val="28"/>
+          <w:bdr w:val="none" w:sz="0" w:space="0" w:color="auto" w:frame="1"/>
+          <w:lang w:val="ru-RU"/>
+        </w:rPr>
+        <w:t>ЭС на персональных компьютерах (</w:t>
+      </w:r>
+      <w:r>
+        <w:rPr>
+          <w:color w:val="000000"/>
+          <w:sz w:val="28"/>
+          <w:szCs w:val="28"/>
+          <w:bdr w:val="none" w:sz="0" w:space="0" w:color="auto" w:frame="1"/>
+        </w:rPr>
+        <w:t>IBM PC</w:t>
+      </w:r>
+      <w:r>
+        <w:rPr>
+          <w:color w:val="000000"/>
+          <w:sz w:val="28"/>
+          <w:szCs w:val="28"/>
+          <w:bdr w:val="none" w:sz="0" w:space="0" w:color="auto" w:frame="1"/>
+          <w:lang w:val="ru-RU"/>
+        </w:rPr>
+        <w:t>,</w:t>
+      </w:r>
+      <w:r>
+        <w:rPr>
+          <w:color w:val="000000"/>
+          <w:sz w:val="28"/>
+          <w:szCs w:val="28"/>
+          <w:bdr w:val="none" w:sz="0" w:space="0" w:color="auto" w:frame="1"/>
+        </w:rPr>
+        <w:t> MAC II </w:t>
+      </w:r>
+      <w:r>
+        <w:rPr>
+          <w:color w:val="000000"/>
+          <w:sz w:val="28"/>
+          <w:szCs w:val="28"/>
+          <w:bdr w:val="none" w:sz="0" w:space="0" w:color="auto" w:frame="1"/>
+          <w:lang w:val="ru-RU"/>
+        </w:rPr>
+        <w:t>и подобные).</w:t>
+      </w:r>
+    </w:p>
+    <w:p>
+      <w:pPr>
+        <w:shd w:val="clear" w:color="auto" w:fill="FFFFFF"/>
+        <w:spacing w:line="276" w:lineRule="auto"/>
+        <w:ind w:firstLine="810"/>
+        <w:jc w:val="both"/>
+        <w:textAlignment w:val="baseline"/>
+        <w:rPr>
+          <w:color w:val="353535"/>
+          <w:sz w:val="28"/>
+          <w:szCs w:val="28"/>
+          <w:u w:val="single"/>
+          <w:lang w:val="ru-RU"/>
+        </w:rPr>
+      </w:pPr>
+      <w:r>
+        <w:rPr>
+          <w:bCs/>
+          <w:color w:val="000000"/>
+          <w:sz w:val="28"/>
+          <w:szCs w:val="28"/>
+          <w:u w:val="single"/>
+          <w:bdr w:val="none" w:sz="0" w:space="0" w:color="auto" w:frame="1"/>
+          <w:lang w:val="ru-RU"/>
+        </w:rPr>
+        <w:t>Классификация по степени интеграции с другими программами</w:t>
+      </w:r>
+    </w:p>
+    <w:p>
+      <w:pPr>
+        <w:shd w:val="clear" w:color="auto" w:fill="FFFFFF"/>
+        <w:spacing w:line="276" w:lineRule="auto"/>
+        <w:ind w:right="10" w:firstLine="810"/>
+        <w:jc w:val="both"/>
+        <w:textAlignment w:val="baseline"/>
+        <w:rPr>
+          <w:color w:val="353535"/>
+          <w:sz w:val="28"/>
+          <w:szCs w:val="28"/>
+          <w:lang w:val="ru-RU"/>
+        </w:rPr>
+      </w:pPr>
+      <w:r>
+        <w:rPr>
+          <w:iCs/>
+          <w:color w:val="000000"/>
+          <w:sz w:val="28"/>
+          <w:szCs w:val="28"/>
+          <w:bdr w:val="none" w:sz="0" w:space="0" w:color="auto" w:frame="1"/>
+          <w:lang w:val="ru-RU"/>
+        </w:rPr>
+        <w:t>Автономные ЭС</w:t>
+      </w:r>
+      <w:r>
+        <w:rPr>
+          <w:iCs/>
+          <w:color w:val="000000"/>
+          <w:sz w:val="28"/>
+          <w:szCs w:val="28"/>
+          <w:bdr w:val="none" w:sz="0" w:space="0" w:color="auto" w:frame="1"/>
+        </w:rPr>
+        <w:t> </w:t>
+      </w:r>
+      <w:r>
+        <w:rPr>
+          <w:color w:val="000000"/>
+          <w:sz w:val="28"/>
+          <w:szCs w:val="28"/>
+          <w:bdr w:val="none" w:sz="0" w:space="0" w:color="auto" w:frame="1"/>
+          <w:lang w:val="ru-RU"/>
+        </w:rPr>
+        <w:t>работают непосредственно в режиме консультаций с пользователем для специфически "экспертных" задач, для решения которых не требуется привлекать тра</w:t>
+      </w:r>
+      <w:r>
+        <w:rPr>
+          <w:color w:val="000000"/>
+          <w:sz w:val="28"/>
+          <w:szCs w:val="28"/>
+          <w:bdr w:val="none" w:sz="0" w:space="0" w:color="auto" w:frame="1"/>
+          <w:lang w:val="ru-RU"/>
+        </w:rPr>
+        <w:softHyphen/>
+        <w:t>диционные методы обработки данных (расчеты, моделирование и т.д.).</w:t>
+      </w:r>
+    </w:p>
+    <w:p>
+      <w:pPr>
+        <w:shd w:val="clear" w:color="auto" w:fill="FFFFFF"/>
+        <w:spacing w:line="276" w:lineRule="auto"/>
+        <w:ind w:right="10" w:firstLine="810"/>
+        <w:jc w:val="both"/>
+        <w:textAlignment w:val="baseline"/>
+        <w:rPr>
+          <w:color w:val="353535"/>
+          <w:sz w:val="28"/>
+          <w:szCs w:val="28"/>
+          <w:lang w:val="ru-RU"/>
+        </w:rPr>
+      </w:pPr>
+      <w:r>
+        <w:rPr>
+          <w:iCs/>
+          <w:color w:val="000000"/>
+          <w:sz w:val="28"/>
+          <w:szCs w:val="28"/>
+          <w:bdr w:val="none" w:sz="0" w:space="0" w:color="auto" w:frame="1"/>
+          <w:lang w:val="ru-RU"/>
+        </w:rPr>
+        <w:t>Гибридные ЭС</w:t>
+      </w:r>
+      <w:r>
+        <w:rPr>
+          <w:iCs/>
+          <w:color w:val="000000"/>
+          <w:sz w:val="28"/>
+          <w:szCs w:val="28"/>
+          <w:bdr w:val="none" w:sz="0" w:space="0" w:color="auto" w:frame="1"/>
+        </w:rPr>
+        <w:t> </w:t>
+      </w:r>
+      <w:r>
+        <w:rPr>
+          <w:color w:val="000000"/>
+          <w:sz w:val="28"/>
+          <w:szCs w:val="28"/>
+          <w:bdr w:val="none" w:sz="0" w:space="0" w:color="auto" w:frame="1"/>
+          <w:lang w:val="ru-RU"/>
+        </w:rPr>
+        <w:t>представляют программный комплекс, агрегирующий стандарт</w:t>
+      </w:r>
+      <w:r>
+        <w:rPr>
+          <w:color w:val="000000"/>
+          <w:sz w:val="28"/>
+          <w:szCs w:val="28"/>
+          <w:bdr w:val="none" w:sz="0" w:space="0" w:color="auto" w:frame="1"/>
+          <w:lang w:val="ru-RU"/>
+        </w:rPr>
+        <w:softHyphen/>
+        <w:t>ные пакеты прикладных программ (например, математическую статистику, линейное про</w:t>
+      </w:r>
+      <w:r>
+        <w:rPr>
+          <w:color w:val="000000"/>
+          <w:sz w:val="28"/>
+          <w:szCs w:val="28"/>
+          <w:bdr w:val="none" w:sz="0" w:space="0" w:color="auto" w:frame="1"/>
+          <w:lang w:val="ru-RU"/>
+        </w:rPr>
+        <w:softHyphen/>
+        <w:t>граммирование или системы управления базами данных) и средства манипулирования знаниями. Это может быть интеллектуальная надстройка над ППП или интегрированная среда для решения сложной задачи с элементами экспертных знаний.</w:t>
       </w:r>
     </w:p>
     <w:p>
       <w:pPr>
         <w:pStyle w:val="ListParagraph"/>
         <w:spacing w:line="276" w:lineRule="auto"/>
+        <w:ind w:left="0" w:firstLine="810"/>
+        <w:jc w:val="both"/>
+        <w:rPr>
+          <w:rFonts w:ascii="Times New Roman" w:hAnsi="Times New Roman" w:cs="Times New Roman"/>
+          <w:b/>
+          <w:color w:val="000000"/>
+          <w:sz w:val="28"/>
+          <w:szCs w:val="28"/>
+          <w:lang w:val="ru-RU"/>
+        </w:rPr>
+      </w:pPr>
+    </w:p>
+    <w:p>
+      <w:pPr>
+        <w:pStyle w:val="ListParagraph"/>
+        <w:spacing w:line="276" w:lineRule="auto"/>
         <w:ind w:left="0"/>
         <w:jc w:val="both"/>
         <w:rPr>
           <w:rFonts w:ascii="Times New Roman" w:hAnsi="Times New Roman" w:cs="Times New Roman"/>
           <w:b/>
+          <w:color w:val="000000"/>
           <w:sz w:val="28"/>
           <w:szCs w:val="28"/>
           <w:lang w:val="ru-RU"/>
@@ -3323,24 +4843,1336 @@
         <w:rPr>
           <w:rFonts w:ascii="Times New Roman" w:hAnsi="Times New Roman" w:cs="Times New Roman"/>
           <w:b/>
-          <w:sz w:val="28"/>
-          <w:szCs w:val="28"/>
-          <w:lang w:val="ru-RU"/>
-        </w:rPr>
-      </w:pPr>
-      <w:r>
-        <w:rPr>
-          <w:rFonts w:ascii="Helvetica" w:hAnsi="Helvetica"/>
-          <w:color w:val="333333"/>
+          <w:color w:val="000000"/>
+          <w:sz w:val="28"/>
+          <w:szCs w:val="28"/>
+          <w:lang w:val="ru-RU"/>
+        </w:rPr>
+      </w:pPr>
+    </w:p>
+    <w:p>
+      <w:pPr>
+        <w:pStyle w:val="ListParagraph"/>
+        <w:spacing w:line="276" w:lineRule="auto"/>
+        <w:ind w:left="0"/>
+        <w:jc w:val="both"/>
+        <w:rPr>
+          <w:rFonts w:ascii="Times New Roman" w:hAnsi="Times New Roman" w:cs="Times New Roman"/>
+          <w:b/>
+          <w:color w:val="000000"/>
+          <w:sz w:val="28"/>
+          <w:szCs w:val="28"/>
+          <w:lang w:val="ru-RU"/>
+        </w:rPr>
+      </w:pPr>
+    </w:p>
+    <w:p>
+      <w:pPr>
+        <w:pStyle w:val="ListParagraph"/>
+        <w:spacing w:line="276" w:lineRule="auto"/>
+        <w:ind w:left="0"/>
+        <w:jc w:val="both"/>
+        <w:rPr>
+          <w:rFonts w:ascii="Times New Roman" w:hAnsi="Times New Roman" w:cs="Times New Roman"/>
+          <w:b/>
+          <w:color w:val="000000"/>
+          <w:sz w:val="28"/>
+          <w:szCs w:val="28"/>
+          <w:lang w:val="ru-RU"/>
+        </w:rPr>
+      </w:pPr>
+    </w:p>
+    <w:p>
+      <w:pPr>
+        <w:pStyle w:val="ListParagraph"/>
+        <w:spacing w:line="276" w:lineRule="auto"/>
+        <w:ind w:left="0"/>
+        <w:jc w:val="both"/>
+        <w:rPr>
+          <w:rFonts w:ascii="Times New Roman" w:hAnsi="Times New Roman" w:cs="Times New Roman"/>
+          <w:b/>
+          <w:color w:val="000000"/>
+          <w:sz w:val="28"/>
+          <w:szCs w:val="28"/>
+          <w:lang w:val="ru-RU"/>
+        </w:rPr>
+      </w:pPr>
+    </w:p>
+    <w:p>
+      <w:pPr>
+        <w:pStyle w:val="ListParagraph"/>
+        <w:spacing w:line="276" w:lineRule="auto"/>
+        <w:ind w:left="0"/>
+        <w:jc w:val="both"/>
+        <w:rPr>
+          <w:rFonts w:ascii="Times New Roman" w:hAnsi="Times New Roman" w:cs="Times New Roman"/>
+          <w:b/>
+          <w:color w:val="000000"/>
+          <w:sz w:val="28"/>
+          <w:szCs w:val="28"/>
+          <w:lang w:val="ru-RU"/>
+        </w:rPr>
+      </w:pPr>
+    </w:p>
+    <w:p>
+      <w:pPr>
+        <w:pStyle w:val="ListParagraph"/>
+        <w:spacing w:line="276" w:lineRule="auto"/>
+        <w:ind w:left="0"/>
+        <w:jc w:val="both"/>
+        <w:rPr>
+          <w:rFonts w:ascii="Times New Roman" w:hAnsi="Times New Roman" w:cs="Times New Roman"/>
+          <w:b/>
+          <w:color w:val="000000"/>
+          <w:sz w:val="28"/>
+          <w:szCs w:val="28"/>
+          <w:lang w:val="ru-RU"/>
+        </w:rPr>
+      </w:pPr>
+    </w:p>
+    <w:p>
+      <w:pPr>
+        <w:pStyle w:val="ListParagraph"/>
+        <w:spacing w:line="276" w:lineRule="auto"/>
+        <w:ind w:left="0"/>
+        <w:jc w:val="both"/>
+        <w:rPr>
+          <w:rFonts w:ascii="Times New Roman" w:hAnsi="Times New Roman" w:cs="Times New Roman"/>
+          <w:b/>
+          <w:color w:val="000000"/>
+          <w:sz w:val="28"/>
+          <w:szCs w:val="28"/>
+          <w:lang w:val="ru-RU"/>
+        </w:rPr>
+      </w:pPr>
+    </w:p>
+    <w:p>
+      <w:pPr>
+        <w:pStyle w:val="ListParagraph"/>
+        <w:spacing w:line="276" w:lineRule="auto"/>
+        <w:ind w:left="0"/>
+        <w:jc w:val="both"/>
+        <w:rPr>
+          <w:rFonts w:ascii="Times New Roman" w:hAnsi="Times New Roman" w:cs="Times New Roman"/>
+          <w:b/>
+          <w:color w:val="000000"/>
+          <w:sz w:val="28"/>
+          <w:szCs w:val="28"/>
+          <w:lang w:val="ru-RU"/>
+        </w:rPr>
+      </w:pPr>
+    </w:p>
+    <w:p>
+      <w:pPr>
+        <w:pStyle w:val="ListParagraph"/>
+        <w:spacing w:line="276" w:lineRule="auto"/>
+        <w:ind w:left="0"/>
+        <w:jc w:val="both"/>
+        <w:rPr>
+          <w:rFonts w:ascii="Times New Roman" w:hAnsi="Times New Roman" w:cs="Times New Roman"/>
+          <w:b/>
+          <w:color w:val="000000"/>
+          <w:sz w:val="28"/>
+          <w:szCs w:val="28"/>
+          <w:lang w:val="ru-RU"/>
+        </w:rPr>
+      </w:pPr>
+    </w:p>
+    <w:p>
+      <w:pPr>
+        <w:pStyle w:val="ListParagraph"/>
+        <w:spacing w:line="276" w:lineRule="auto"/>
+        <w:ind w:left="0"/>
+        <w:jc w:val="both"/>
+        <w:rPr>
+          <w:rFonts w:ascii="Times New Roman" w:hAnsi="Times New Roman" w:cs="Times New Roman"/>
+          <w:b/>
+          <w:color w:val="000000"/>
+          <w:sz w:val="28"/>
+          <w:szCs w:val="28"/>
+          <w:lang w:val="ru-RU"/>
+        </w:rPr>
+      </w:pPr>
+    </w:p>
+    <w:p>
+      <w:pPr>
+        <w:pStyle w:val="ListParagraph"/>
+        <w:spacing w:line="276" w:lineRule="auto"/>
+        <w:ind w:left="0"/>
+        <w:jc w:val="both"/>
+        <w:rPr>
+          <w:rFonts w:ascii="Times New Roman" w:hAnsi="Times New Roman" w:cs="Times New Roman"/>
+          <w:b/>
+          <w:color w:val="000000"/>
+          <w:sz w:val="28"/>
+          <w:szCs w:val="28"/>
+          <w:lang w:val="ru-RU"/>
+        </w:rPr>
+      </w:pPr>
+    </w:p>
+    <w:p>
+      <w:pPr>
+        <w:pStyle w:val="ListParagraph"/>
+        <w:spacing w:line="276" w:lineRule="auto"/>
+        <w:ind w:left="0"/>
+        <w:jc w:val="both"/>
+        <w:rPr>
+          <w:rFonts w:ascii="Times New Roman" w:hAnsi="Times New Roman" w:cs="Times New Roman"/>
+          <w:b/>
+          <w:color w:val="000000"/>
+          <w:sz w:val="28"/>
+          <w:szCs w:val="28"/>
+          <w:lang w:val="ru-RU"/>
+        </w:rPr>
+      </w:pPr>
+    </w:p>
+    <w:p>
+      <w:pPr>
+        <w:pStyle w:val="ListParagraph"/>
+        <w:spacing w:line="276" w:lineRule="auto"/>
+        <w:ind w:left="0"/>
+        <w:jc w:val="both"/>
+        <w:rPr>
+          <w:rFonts w:ascii="Times New Roman" w:hAnsi="Times New Roman" w:cs="Times New Roman"/>
+          <w:b/>
+          <w:color w:val="000000"/>
+          <w:sz w:val="28"/>
+          <w:szCs w:val="28"/>
+          <w:lang w:val="ru-RU"/>
+        </w:rPr>
+      </w:pPr>
+    </w:p>
+    <w:p>
+      <w:pPr>
+        <w:pStyle w:val="ListParagraph"/>
+        <w:spacing w:line="276" w:lineRule="auto"/>
+        <w:ind w:left="0"/>
+        <w:jc w:val="both"/>
+        <w:rPr>
+          <w:rFonts w:ascii="Times New Roman" w:hAnsi="Times New Roman" w:cs="Times New Roman"/>
+          <w:b/>
+          <w:color w:val="000000"/>
+          <w:sz w:val="28"/>
+          <w:szCs w:val="28"/>
+          <w:lang w:val="ru-RU"/>
+        </w:rPr>
+      </w:pPr>
+    </w:p>
+    <w:p>
+      <w:pPr>
+        <w:pStyle w:val="ListParagraph"/>
+        <w:spacing w:line="276" w:lineRule="auto"/>
+        <w:ind w:left="0"/>
+        <w:jc w:val="both"/>
+        <w:rPr>
+          <w:rFonts w:ascii="Times New Roman" w:hAnsi="Times New Roman" w:cs="Times New Roman"/>
+          <w:b/>
+          <w:color w:val="000000"/>
+          <w:sz w:val="28"/>
+          <w:szCs w:val="28"/>
+          <w:lang w:val="ru-RU"/>
+        </w:rPr>
+      </w:pPr>
+    </w:p>
+    <w:p>
+      <w:pPr>
+        <w:pStyle w:val="ListParagraph"/>
+        <w:spacing w:line="276" w:lineRule="auto"/>
+        <w:ind w:left="0"/>
+        <w:jc w:val="both"/>
+        <w:rPr>
+          <w:rFonts w:ascii="Times New Roman" w:hAnsi="Times New Roman" w:cs="Times New Roman"/>
+          <w:b/>
+          <w:color w:val="000000"/>
+          <w:sz w:val="28"/>
+          <w:szCs w:val="28"/>
+          <w:lang w:val="ru-RU"/>
+        </w:rPr>
+      </w:pPr>
+    </w:p>
+    <w:p>
+      <w:pPr>
+        <w:pStyle w:val="ListParagraph"/>
+        <w:spacing w:line="276" w:lineRule="auto"/>
+        <w:ind w:left="0"/>
+        <w:jc w:val="both"/>
+        <w:rPr>
+          <w:rFonts w:ascii="Times New Roman" w:hAnsi="Times New Roman" w:cs="Times New Roman"/>
+          <w:b/>
+          <w:color w:val="000000"/>
+          <w:sz w:val="28"/>
+          <w:szCs w:val="28"/>
+          <w:lang w:val="ru-RU"/>
+        </w:rPr>
+      </w:pPr>
+    </w:p>
+    <w:p>
+      <w:pPr>
+        <w:pStyle w:val="ListParagraph"/>
+        <w:spacing w:line="276" w:lineRule="auto"/>
+        <w:ind w:left="0"/>
+        <w:jc w:val="both"/>
+        <w:rPr>
+          <w:rFonts w:ascii="Times New Roman" w:hAnsi="Times New Roman" w:cs="Times New Roman"/>
+          <w:b/>
+          <w:color w:val="000000"/>
+          <w:sz w:val="28"/>
+          <w:szCs w:val="28"/>
+          <w:shd w:val="clear" w:color="auto" w:fill="FFFFFF"/>
+        </w:rPr>
+      </w:pPr>
+      <w:r>
+        <w:rPr>
+          <w:rFonts w:ascii="Times New Roman" w:hAnsi="Times New Roman" w:cs="Times New Roman"/>
+          <w:b/>
+          <w:color w:val="000000"/>
+          <w:sz w:val="28"/>
+          <w:szCs w:val="28"/>
+          <w:lang w:val="ru-RU"/>
+        </w:rPr>
+        <w:lastRenderedPageBreak/>
+        <w:br/>
+      </w:r>
+      <w:r>
+        <w:rPr>
+          <w:rFonts w:ascii="Times New Roman" w:hAnsi="Times New Roman" w:cs="Times New Roman"/>
+          <w:b/>
+          <w:color w:val="000000"/>
+          <w:sz w:val="28"/>
+          <w:szCs w:val="28"/>
+          <w:shd w:val="clear" w:color="auto" w:fill="FFFFFF"/>
+          <w:lang w:val="ru-RU"/>
+        </w:rPr>
+        <w:t>6 Коллектив разработчиков экспертной системы (состав, взаимодействие, зона ответственности)</w:t>
+      </w:r>
+      <w:r>
+        <w:rPr>
+          <w:rFonts w:ascii="Times New Roman" w:hAnsi="Times New Roman" w:cs="Times New Roman"/>
+          <w:b/>
+          <w:color w:val="000000"/>
+          <w:sz w:val="28"/>
+          <w:szCs w:val="28"/>
+          <w:shd w:val="clear" w:color="auto" w:fill="FFFFFF"/>
+        </w:rPr>
+        <w:t> </w:t>
+      </w:r>
+    </w:p>
+    <w:p>
+      <w:pPr>
+        <w:pStyle w:val="ListParagraph"/>
+        <w:spacing w:line="276" w:lineRule="auto"/>
+        <w:ind w:left="0"/>
+        <w:jc w:val="both"/>
+        <w:rPr>
+          <w:rFonts w:ascii="Times New Roman" w:hAnsi="Times New Roman" w:cs="Times New Roman"/>
+          <w:b/>
+          <w:sz w:val="28"/>
+          <w:szCs w:val="28"/>
+          <w:lang w:val="ru-RU"/>
+        </w:rPr>
+      </w:pPr>
+    </w:p>
+    <w:p>
+      <w:pPr>
+        <w:pStyle w:val="NormalWeb"/>
+        <w:shd w:val="clear" w:color="auto" w:fill="FFFFFF"/>
+        <w:spacing w:before="180" w:beforeAutospacing="0" w:after="180" w:afterAutospacing="0"/>
+        <w:rPr>
+          <w:rFonts w:ascii="Tahoma" w:hAnsi="Tahoma" w:cs="Tahoma"/>
+          <w:color w:val="292929"/>
           <w:sz w:val="21"/>
           <w:szCs w:val="21"/>
-          <w:shd w:val="clear" w:color="auto" w:fill="FFFFFF"/>
-          <w:lang w:val="ru-RU"/>
-        </w:rPr>
-        <w:t>Статические ЭС используются в тех приложениях, где можно не учитывать изменения окружающего мира, происходящие за время решения задачи. Статическая система состоит из базы данных, предназначенной для хранения исходных и промежуточных данных решаемой в текущий момент задачи, базы знаний, которая хранит долгосрочные данные, описывающих рассматриваемую область (а не текущих данных), и правил, описывающих целесообразные преобразования данных этой области, решателя, формирующего такую последовательность правил, которые, будучи примененными к исходным данным, приводят к решению задачи, компонента приобретения знаний, автоматизирующего процесс наполнения ЭС знаниями, осуществляемый пользователем-экспертом, Объяснительного компонента, который объясняет, как система получила решение и Диалогового компонента, ориентированного на организацию дружественного общения с пользователем как в ходе решения задач. В динамической ЭС учитываются изменения окружающей среды, происходящие за время решения задачи. В архитектуру этой системы по сравнению со статической ЭС вводятся два компонента: подсистема моделирования внешнего мира и подсистема связи с внешним окружением. Последняя осуществляет связи с внешним миром через систему датчиков и контроллеров. Кроме того, традиционные компоненты статической ЭС (база знаний и машина вывода) претерпевают существенные изменения, чтобы отразить временную логику происходящих в реальном мире событий.</w:t>
-      </w:r>
-      <w:bookmarkStart w:id="0" w:name="_GoBack"/>
-      <w:bookmarkEnd w:id="0"/>
+        </w:rPr>
+      </w:pPr>
+      <w:r>
+        <w:rPr>
+          <w:rStyle w:val="Strong"/>
+          <w:rFonts w:ascii="Tahoma" w:hAnsi="Tahoma" w:cs="Tahoma"/>
+          <w:color w:val="292929"/>
+          <w:sz w:val="21"/>
+          <w:szCs w:val="21"/>
+          <w:lang w:val="ru-RU"/>
+        </w:rPr>
+        <w:t>коллектив разработчиков</w:t>
+      </w:r>
+      <w:r>
+        <w:rPr>
+          <w:rFonts w:ascii="Tahoma" w:hAnsi="Tahoma" w:cs="Tahoma"/>
+          <w:color w:val="292929"/>
+          <w:sz w:val="21"/>
+          <w:szCs w:val="21"/>
+        </w:rPr>
+        <w:t> </w:t>
+      </w:r>
+      <w:r>
+        <w:rPr>
+          <w:rFonts w:ascii="Tahoma" w:hAnsi="Tahoma" w:cs="Tahoma"/>
+          <w:color w:val="292929"/>
+          <w:sz w:val="21"/>
+          <w:szCs w:val="21"/>
+          <w:lang w:val="ru-RU"/>
+        </w:rPr>
+        <w:t xml:space="preserve">— под этим понимается группа специалистов ответственная за создание ЭС. </w:t>
+      </w:r>
+      <w:r>
+        <w:rPr>
+          <w:rFonts w:ascii="Tahoma" w:hAnsi="Tahoma" w:cs="Tahoma"/>
+          <w:color w:val="292929"/>
+          <w:sz w:val="21"/>
+          <w:szCs w:val="21"/>
+        </w:rPr>
+        <w:t xml:space="preserve">В </w:t>
+      </w:r>
+      <w:proofErr w:type="spellStart"/>
+      <w:r>
+        <w:rPr>
+          <w:rFonts w:ascii="Tahoma" w:hAnsi="Tahoma" w:cs="Tahoma"/>
+          <w:color w:val="292929"/>
+          <w:sz w:val="21"/>
+          <w:szCs w:val="21"/>
+        </w:rPr>
+        <w:t>данный</w:t>
+      </w:r>
+      <w:proofErr w:type="spellEnd"/>
+      <w:r>
+        <w:rPr>
+          <w:rFonts w:ascii="Tahoma" w:hAnsi="Tahoma" w:cs="Tahoma"/>
+          <w:color w:val="292929"/>
+          <w:sz w:val="21"/>
+          <w:szCs w:val="21"/>
+        </w:rPr>
+        <w:t xml:space="preserve"> </w:t>
+      </w:r>
+      <w:proofErr w:type="spellStart"/>
+      <w:r>
+        <w:rPr>
+          <w:rFonts w:ascii="Tahoma" w:hAnsi="Tahoma" w:cs="Tahoma"/>
+          <w:color w:val="292929"/>
+          <w:sz w:val="21"/>
+          <w:szCs w:val="21"/>
+        </w:rPr>
+        <w:t>коллектив</w:t>
+      </w:r>
+      <w:proofErr w:type="spellEnd"/>
+      <w:r>
+        <w:rPr>
+          <w:rFonts w:ascii="Tahoma" w:hAnsi="Tahoma" w:cs="Tahoma"/>
+          <w:color w:val="292929"/>
+          <w:sz w:val="21"/>
+          <w:szCs w:val="21"/>
+        </w:rPr>
+        <w:t xml:space="preserve"> </w:t>
+      </w:r>
+      <w:proofErr w:type="spellStart"/>
+      <w:r>
+        <w:rPr>
+          <w:rFonts w:ascii="Tahoma" w:hAnsi="Tahoma" w:cs="Tahoma"/>
+          <w:color w:val="292929"/>
+          <w:sz w:val="21"/>
+          <w:szCs w:val="21"/>
+        </w:rPr>
+        <w:t>входят</w:t>
+      </w:r>
+      <w:proofErr w:type="spellEnd"/>
+      <w:r>
+        <w:rPr>
+          <w:rFonts w:ascii="Tahoma" w:hAnsi="Tahoma" w:cs="Tahoma"/>
+          <w:color w:val="292929"/>
+          <w:sz w:val="21"/>
+          <w:szCs w:val="21"/>
+        </w:rPr>
+        <w:t>:</w:t>
+      </w:r>
+    </w:p>
+    <w:p>
+      <w:pPr>
+        <w:numPr>
+          <w:ilvl w:val="0"/>
+          <w:numId w:val="9"/>
+        </w:numPr>
+        <w:shd w:val="clear" w:color="auto" w:fill="FFFFFF"/>
+        <w:spacing w:before="45" w:line="336" w:lineRule="atLeast"/>
+        <w:ind w:left="165"/>
+        <w:rPr>
+          <w:rFonts w:ascii="Tahoma" w:hAnsi="Tahoma" w:cs="Tahoma"/>
+          <w:color w:val="404040"/>
+          <w:sz w:val="21"/>
+          <w:szCs w:val="21"/>
+          <w:lang w:val="ru-RU"/>
+        </w:rPr>
+      </w:pPr>
+      <w:r>
+        <w:rPr>
+          <w:rFonts w:ascii="Tahoma" w:hAnsi="Tahoma" w:cs="Tahoma"/>
+          <w:color w:val="404040"/>
+          <w:sz w:val="21"/>
+          <w:szCs w:val="21"/>
+          <w:lang w:val="ru-RU"/>
+        </w:rPr>
+        <w:t>эксперт - определяет уровень компетенции ЭС. 2-3 человека</w:t>
+      </w:r>
+    </w:p>
+    <w:p>
+      <w:pPr>
+        <w:numPr>
+          <w:ilvl w:val="0"/>
+          <w:numId w:val="9"/>
+        </w:numPr>
+        <w:shd w:val="clear" w:color="auto" w:fill="FFFFFF"/>
+        <w:spacing w:before="45" w:line="336" w:lineRule="atLeast"/>
+        <w:ind w:left="165"/>
+        <w:rPr>
+          <w:rFonts w:ascii="Tahoma" w:hAnsi="Tahoma" w:cs="Tahoma"/>
+          <w:color w:val="404040"/>
+          <w:sz w:val="21"/>
+          <w:szCs w:val="21"/>
+        </w:rPr>
+      </w:pPr>
+      <w:r>
+        <w:rPr>
+          <w:rFonts w:ascii="Tahoma" w:hAnsi="Tahoma" w:cs="Tahoma"/>
+          <w:color w:val="404040"/>
+          <w:sz w:val="21"/>
+          <w:szCs w:val="21"/>
+          <w:lang w:val="ru-RU"/>
+        </w:rPr>
+        <w:t xml:space="preserve">Программисты — для создания программной реализации ЭС. </w:t>
+      </w:r>
+      <w:proofErr w:type="spellStart"/>
+      <w:r>
+        <w:rPr>
+          <w:rFonts w:ascii="Tahoma" w:hAnsi="Tahoma" w:cs="Tahoma"/>
+          <w:color w:val="404040"/>
+          <w:sz w:val="21"/>
+          <w:szCs w:val="21"/>
+        </w:rPr>
+        <w:t>От</w:t>
+      </w:r>
+      <w:proofErr w:type="spellEnd"/>
+      <w:r>
+        <w:rPr>
+          <w:rFonts w:ascii="Tahoma" w:hAnsi="Tahoma" w:cs="Tahoma"/>
+          <w:color w:val="404040"/>
+          <w:sz w:val="21"/>
+          <w:szCs w:val="21"/>
+        </w:rPr>
+        <w:t xml:space="preserve"> 3-5 </w:t>
+      </w:r>
+      <w:proofErr w:type="spellStart"/>
+      <w:r>
+        <w:rPr>
+          <w:rFonts w:ascii="Tahoma" w:hAnsi="Tahoma" w:cs="Tahoma"/>
+          <w:color w:val="404040"/>
+          <w:sz w:val="21"/>
+          <w:szCs w:val="21"/>
+        </w:rPr>
+        <w:t>человек</w:t>
+      </w:r>
+      <w:proofErr w:type="spellEnd"/>
+    </w:p>
+    <w:p>
+      <w:pPr>
+        <w:pStyle w:val="NormalWeb"/>
+        <w:shd w:val="clear" w:color="auto" w:fill="FFFFFF"/>
+        <w:spacing w:before="180" w:beforeAutospacing="0" w:after="180" w:afterAutospacing="0"/>
+        <w:rPr>
+          <w:rFonts w:ascii="Tahoma" w:hAnsi="Tahoma" w:cs="Tahoma"/>
+          <w:color w:val="292929"/>
+          <w:sz w:val="21"/>
+          <w:szCs w:val="21"/>
+          <w:lang w:val="ru-RU"/>
+        </w:rPr>
+      </w:pPr>
+      <w:r>
+        <w:rPr>
+          <w:rStyle w:val="Strong"/>
+          <w:rFonts w:ascii="Tahoma" w:hAnsi="Tahoma" w:cs="Tahoma"/>
+          <w:color w:val="292929"/>
+          <w:sz w:val="21"/>
+          <w:szCs w:val="21"/>
+          <w:lang w:val="ru-RU"/>
+        </w:rPr>
+        <w:t>Эксперт</w:t>
+      </w:r>
+      <w:r>
+        <w:rPr>
+          <w:rFonts w:ascii="Tahoma" w:hAnsi="Tahoma" w:cs="Tahoma"/>
+          <w:color w:val="292929"/>
+          <w:sz w:val="21"/>
+          <w:szCs w:val="21"/>
+        </w:rPr>
+        <w:t> </w:t>
+      </w:r>
+      <w:r>
+        <w:rPr>
+          <w:rFonts w:ascii="Tahoma" w:hAnsi="Tahoma" w:cs="Tahoma"/>
+          <w:color w:val="292929"/>
+          <w:sz w:val="21"/>
+          <w:szCs w:val="21"/>
+          <w:lang w:val="ru-RU"/>
+        </w:rPr>
+        <w:t>должен обладать входя в состав разработчиков:</w:t>
+      </w:r>
+    </w:p>
+    <w:p>
+      <w:pPr>
+        <w:numPr>
+          <w:ilvl w:val="0"/>
+          <w:numId w:val="10"/>
+        </w:numPr>
+        <w:shd w:val="clear" w:color="auto" w:fill="FFFFFF"/>
+        <w:spacing w:before="45" w:line="336" w:lineRule="atLeast"/>
+        <w:ind w:left="165"/>
+        <w:rPr>
+          <w:rFonts w:ascii="Tahoma" w:hAnsi="Tahoma" w:cs="Tahoma"/>
+          <w:color w:val="404040"/>
+          <w:sz w:val="21"/>
+          <w:szCs w:val="21"/>
+        </w:rPr>
+      </w:pPr>
+      <w:proofErr w:type="spellStart"/>
+      <w:r>
+        <w:rPr>
+          <w:rFonts w:ascii="Tahoma" w:hAnsi="Tahoma" w:cs="Tahoma"/>
+          <w:color w:val="404040"/>
+          <w:sz w:val="21"/>
+          <w:szCs w:val="21"/>
+        </w:rPr>
+        <w:t>доброжелательность</w:t>
+      </w:r>
+      <w:proofErr w:type="spellEnd"/>
+    </w:p>
+    <w:p>
+      <w:pPr>
+        <w:numPr>
+          <w:ilvl w:val="0"/>
+          <w:numId w:val="10"/>
+        </w:numPr>
+        <w:shd w:val="clear" w:color="auto" w:fill="FFFFFF"/>
+        <w:spacing w:before="45" w:line="336" w:lineRule="atLeast"/>
+        <w:ind w:left="165"/>
+        <w:rPr>
+          <w:rFonts w:ascii="Tahoma" w:hAnsi="Tahoma" w:cs="Tahoma"/>
+          <w:color w:val="404040"/>
+          <w:sz w:val="21"/>
+          <w:szCs w:val="21"/>
+        </w:rPr>
+      </w:pPr>
+      <w:proofErr w:type="spellStart"/>
+      <w:r>
+        <w:rPr>
+          <w:rFonts w:ascii="Tahoma" w:hAnsi="Tahoma" w:cs="Tahoma"/>
+          <w:color w:val="404040"/>
+          <w:sz w:val="21"/>
+          <w:szCs w:val="21"/>
+        </w:rPr>
+        <w:t>готовность</w:t>
+      </w:r>
+      <w:proofErr w:type="spellEnd"/>
+      <w:r>
+        <w:rPr>
+          <w:rFonts w:ascii="Tahoma" w:hAnsi="Tahoma" w:cs="Tahoma"/>
+          <w:color w:val="404040"/>
+          <w:sz w:val="21"/>
+          <w:szCs w:val="21"/>
+        </w:rPr>
+        <w:t xml:space="preserve"> </w:t>
+      </w:r>
+      <w:proofErr w:type="spellStart"/>
+      <w:r>
+        <w:rPr>
+          <w:rFonts w:ascii="Tahoma" w:hAnsi="Tahoma" w:cs="Tahoma"/>
+          <w:color w:val="404040"/>
+          <w:sz w:val="21"/>
+          <w:szCs w:val="21"/>
+        </w:rPr>
+        <w:t>поделиться</w:t>
+      </w:r>
+      <w:proofErr w:type="spellEnd"/>
+      <w:r>
+        <w:rPr>
+          <w:rFonts w:ascii="Tahoma" w:hAnsi="Tahoma" w:cs="Tahoma"/>
+          <w:color w:val="404040"/>
+          <w:sz w:val="21"/>
+          <w:szCs w:val="21"/>
+        </w:rPr>
+        <w:t xml:space="preserve"> </w:t>
+      </w:r>
+      <w:proofErr w:type="spellStart"/>
+      <w:r>
+        <w:rPr>
+          <w:rFonts w:ascii="Tahoma" w:hAnsi="Tahoma" w:cs="Tahoma"/>
+          <w:color w:val="404040"/>
+          <w:sz w:val="21"/>
+          <w:szCs w:val="21"/>
+        </w:rPr>
+        <w:t>знаниями</w:t>
+      </w:r>
+      <w:proofErr w:type="spellEnd"/>
+      <w:r>
+        <w:rPr>
+          <w:rFonts w:ascii="Tahoma" w:hAnsi="Tahoma" w:cs="Tahoma"/>
+          <w:color w:val="404040"/>
+          <w:sz w:val="21"/>
+          <w:szCs w:val="21"/>
+        </w:rPr>
+        <w:t xml:space="preserve"> и </w:t>
+      </w:r>
+      <w:proofErr w:type="spellStart"/>
+      <w:r>
+        <w:rPr>
+          <w:rFonts w:ascii="Tahoma" w:hAnsi="Tahoma" w:cs="Tahoma"/>
+          <w:color w:val="404040"/>
+          <w:sz w:val="21"/>
+          <w:szCs w:val="21"/>
+        </w:rPr>
+        <w:t>опытом</w:t>
+      </w:r>
+      <w:proofErr w:type="spellEnd"/>
+    </w:p>
+    <w:p>
+      <w:pPr>
+        <w:numPr>
+          <w:ilvl w:val="0"/>
+          <w:numId w:val="10"/>
+        </w:numPr>
+        <w:shd w:val="clear" w:color="auto" w:fill="FFFFFF"/>
+        <w:spacing w:before="45" w:line="336" w:lineRule="atLeast"/>
+        <w:ind w:left="165"/>
+        <w:rPr>
+          <w:rFonts w:ascii="Tahoma" w:hAnsi="Tahoma" w:cs="Tahoma"/>
+          <w:color w:val="404040"/>
+          <w:sz w:val="21"/>
+          <w:szCs w:val="21"/>
+        </w:rPr>
+      </w:pPr>
+      <w:proofErr w:type="spellStart"/>
+      <w:r>
+        <w:rPr>
+          <w:rFonts w:ascii="Tahoma" w:hAnsi="Tahoma" w:cs="Tahoma"/>
+          <w:color w:val="404040"/>
+          <w:sz w:val="21"/>
+          <w:szCs w:val="21"/>
+        </w:rPr>
+        <w:t>умение</w:t>
+      </w:r>
+      <w:proofErr w:type="spellEnd"/>
+      <w:r>
+        <w:rPr>
+          <w:rFonts w:ascii="Tahoma" w:hAnsi="Tahoma" w:cs="Tahoma"/>
+          <w:color w:val="404040"/>
+          <w:sz w:val="21"/>
+          <w:szCs w:val="21"/>
+        </w:rPr>
+        <w:t xml:space="preserve"> </w:t>
+      </w:r>
+      <w:proofErr w:type="spellStart"/>
+      <w:proofErr w:type="gramStart"/>
+      <w:r>
+        <w:rPr>
+          <w:rFonts w:ascii="Tahoma" w:hAnsi="Tahoma" w:cs="Tahoma"/>
+          <w:color w:val="404040"/>
+          <w:sz w:val="21"/>
+          <w:szCs w:val="21"/>
+        </w:rPr>
+        <w:t>объяснить</w:t>
+      </w:r>
+      <w:proofErr w:type="spellEnd"/>
+      <w:r>
+        <w:rPr>
+          <w:rFonts w:ascii="Tahoma" w:hAnsi="Tahoma" w:cs="Tahoma"/>
+          <w:color w:val="404040"/>
+          <w:sz w:val="21"/>
+          <w:szCs w:val="21"/>
+        </w:rPr>
+        <w:t>(</w:t>
+      </w:r>
+      <w:proofErr w:type="spellStart"/>
+      <w:proofErr w:type="gramEnd"/>
+      <w:r>
+        <w:rPr>
+          <w:rFonts w:ascii="Tahoma" w:hAnsi="Tahoma" w:cs="Tahoma"/>
+          <w:color w:val="404040"/>
+          <w:sz w:val="21"/>
+          <w:szCs w:val="21"/>
+        </w:rPr>
+        <w:t>педагогические</w:t>
+      </w:r>
+      <w:proofErr w:type="spellEnd"/>
+      <w:r>
+        <w:rPr>
+          <w:rFonts w:ascii="Tahoma" w:hAnsi="Tahoma" w:cs="Tahoma"/>
+          <w:color w:val="404040"/>
+          <w:sz w:val="21"/>
+          <w:szCs w:val="21"/>
+        </w:rPr>
+        <w:t xml:space="preserve"> </w:t>
+      </w:r>
+      <w:proofErr w:type="spellStart"/>
+      <w:r>
+        <w:rPr>
+          <w:rFonts w:ascii="Tahoma" w:hAnsi="Tahoma" w:cs="Tahoma"/>
+          <w:color w:val="404040"/>
+          <w:sz w:val="21"/>
+          <w:szCs w:val="21"/>
+        </w:rPr>
+        <w:t>навыки</w:t>
+      </w:r>
+      <w:proofErr w:type="spellEnd"/>
+      <w:r>
+        <w:rPr>
+          <w:rFonts w:ascii="Tahoma" w:hAnsi="Tahoma" w:cs="Tahoma"/>
+          <w:color w:val="404040"/>
+          <w:sz w:val="21"/>
+          <w:szCs w:val="21"/>
+        </w:rPr>
+        <w:t>)</w:t>
+      </w:r>
+    </w:p>
+    <w:p>
+      <w:pPr>
+        <w:numPr>
+          <w:ilvl w:val="0"/>
+          <w:numId w:val="10"/>
+        </w:numPr>
+        <w:shd w:val="clear" w:color="auto" w:fill="FFFFFF"/>
+        <w:spacing w:before="45" w:line="336" w:lineRule="atLeast"/>
+        <w:ind w:left="165"/>
+        <w:rPr>
+          <w:rFonts w:ascii="Tahoma" w:hAnsi="Tahoma" w:cs="Tahoma"/>
+          <w:color w:val="404040"/>
+          <w:sz w:val="21"/>
+          <w:szCs w:val="21"/>
+          <w:lang w:val="ru-RU"/>
+        </w:rPr>
+      </w:pPr>
+      <w:r>
+        <w:rPr>
+          <w:rFonts w:ascii="Tahoma" w:hAnsi="Tahoma" w:cs="Tahoma"/>
+          <w:color w:val="404040"/>
+          <w:sz w:val="21"/>
+          <w:szCs w:val="21"/>
+          <w:lang w:val="ru-RU"/>
+        </w:rPr>
+        <w:t>заинтересованность в успехе проекта и моральная и материальная</w:t>
+      </w:r>
+    </w:p>
+    <w:p>
+      <w:pPr>
+        <w:pStyle w:val="NormalWeb"/>
+        <w:shd w:val="clear" w:color="auto" w:fill="FFFFFF"/>
+        <w:spacing w:before="180" w:beforeAutospacing="0" w:after="180" w:afterAutospacing="0"/>
+        <w:rPr>
+          <w:rFonts w:ascii="Tahoma" w:hAnsi="Tahoma" w:cs="Tahoma"/>
+          <w:color w:val="292929"/>
+          <w:sz w:val="21"/>
+          <w:szCs w:val="21"/>
+        </w:rPr>
+      </w:pPr>
+      <w:proofErr w:type="spellStart"/>
+      <w:r>
+        <w:rPr>
+          <w:rFonts w:ascii="Tahoma" w:hAnsi="Tahoma" w:cs="Tahoma"/>
+          <w:color w:val="292929"/>
+          <w:sz w:val="21"/>
+          <w:szCs w:val="21"/>
+        </w:rPr>
+        <w:t>профессиональные</w:t>
+      </w:r>
+      <w:proofErr w:type="spellEnd"/>
+      <w:r>
+        <w:rPr>
+          <w:rFonts w:ascii="Tahoma" w:hAnsi="Tahoma" w:cs="Tahoma"/>
+          <w:color w:val="292929"/>
+          <w:sz w:val="21"/>
+          <w:szCs w:val="21"/>
+        </w:rPr>
+        <w:t xml:space="preserve"> </w:t>
+      </w:r>
+      <w:proofErr w:type="spellStart"/>
+      <w:r>
+        <w:rPr>
+          <w:rFonts w:ascii="Tahoma" w:hAnsi="Tahoma" w:cs="Tahoma"/>
+          <w:color w:val="292929"/>
+          <w:sz w:val="21"/>
+          <w:szCs w:val="21"/>
+        </w:rPr>
+        <w:t>качества</w:t>
+      </w:r>
+      <w:proofErr w:type="spellEnd"/>
+    </w:p>
+    <w:p>
+      <w:pPr>
+        <w:numPr>
+          <w:ilvl w:val="0"/>
+          <w:numId w:val="11"/>
+        </w:numPr>
+        <w:shd w:val="clear" w:color="auto" w:fill="FFFFFF"/>
+        <w:spacing w:before="45" w:line="336" w:lineRule="atLeast"/>
+        <w:ind w:left="165"/>
+        <w:rPr>
+          <w:rFonts w:ascii="Tahoma" w:hAnsi="Tahoma" w:cs="Tahoma"/>
+          <w:color w:val="404040"/>
+          <w:sz w:val="21"/>
+          <w:szCs w:val="21"/>
+        </w:rPr>
+      </w:pPr>
+      <w:proofErr w:type="spellStart"/>
+      <w:r>
+        <w:rPr>
+          <w:rFonts w:ascii="Tahoma" w:hAnsi="Tahoma" w:cs="Tahoma"/>
+          <w:color w:val="404040"/>
+          <w:sz w:val="21"/>
+          <w:szCs w:val="21"/>
+        </w:rPr>
+        <w:t>высокая</w:t>
+      </w:r>
+      <w:proofErr w:type="spellEnd"/>
+      <w:r>
+        <w:rPr>
+          <w:rFonts w:ascii="Tahoma" w:hAnsi="Tahoma" w:cs="Tahoma"/>
+          <w:color w:val="404040"/>
+          <w:sz w:val="21"/>
+          <w:szCs w:val="21"/>
+        </w:rPr>
+        <w:t xml:space="preserve"> </w:t>
+      </w:r>
+      <w:proofErr w:type="spellStart"/>
+      <w:r>
+        <w:rPr>
+          <w:rFonts w:ascii="Tahoma" w:hAnsi="Tahoma" w:cs="Tahoma"/>
+          <w:color w:val="404040"/>
+          <w:sz w:val="21"/>
+          <w:szCs w:val="21"/>
+        </w:rPr>
+        <w:t>квалификация</w:t>
+      </w:r>
+      <w:proofErr w:type="spellEnd"/>
+      <w:r>
+        <w:rPr>
+          <w:rFonts w:ascii="Tahoma" w:hAnsi="Tahoma" w:cs="Tahoma"/>
+          <w:color w:val="404040"/>
+          <w:sz w:val="21"/>
+          <w:szCs w:val="21"/>
+        </w:rPr>
+        <w:t xml:space="preserve"> в </w:t>
+      </w:r>
+      <w:proofErr w:type="spellStart"/>
+      <w:r>
+        <w:rPr>
+          <w:rFonts w:ascii="Tahoma" w:hAnsi="Tahoma" w:cs="Tahoma"/>
+          <w:color w:val="404040"/>
+          <w:sz w:val="21"/>
+          <w:szCs w:val="21"/>
+        </w:rPr>
+        <w:t>предметной</w:t>
+      </w:r>
+      <w:proofErr w:type="spellEnd"/>
+      <w:r>
+        <w:rPr>
+          <w:rFonts w:ascii="Tahoma" w:hAnsi="Tahoma" w:cs="Tahoma"/>
+          <w:color w:val="404040"/>
+          <w:sz w:val="21"/>
+          <w:szCs w:val="21"/>
+        </w:rPr>
+        <w:t xml:space="preserve"> </w:t>
+      </w:r>
+      <w:proofErr w:type="spellStart"/>
+      <w:r>
+        <w:rPr>
+          <w:rFonts w:ascii="Tahoma" w:hAnsi="Tahoma" w:cs="Tahoma"/>
+          <w:color w:val="404040"/>
+          <w:sz w:val="21"/>
+          <w:szCs w:val="21"/>
+        </w:rPr>
+        <w:t>области</w:t>
+      </w:r>
+      <w:proofErr w:type="spellEnd"/>
+    </w:p>
+    <w:p>
+      <w:pPr>
+        <w:numPr>
+          <w:ilvl w:val="0"/>
+          <w:numId w:val="11"/>
+        </w:numPr>
+        <w:shd w:val="clear" w:color="auto" w:fill="FFFFFF"/>
+        <w:spacing w:before="45" w:line="336" w:lineRule="atLeast"/>
+        <w:ind w:left="165"/>
+        <w:rPr>
+          <w:rFonts w:ascii="Tahoma" w:hAnsi="Tahoma" w:cs="Tahoma"/>
+          <w:color w:val="404040"/>
+          <w:sz w:val="21"/>
+          <w:szCs w:val="21"/>
+          <w:lang w:val="ru-RU"/>
+        </w:rPr>
+      </w:pPr>
+      <w:r>
+        <w:rPr>
+          <w:rFonts w:ascii="Tahoma" w:hAnsi="Tahoma" w:cs="Tahoma"/>
+          <w:color w:val="404040"/>
+          <w:sz w:val="21"/>
+          <w:szCs w:val="21"/>
+          <w:lang w:val="ru-RU"/>
+        </w:rPr>
+        <w:t>знакомство ЭС с популярной литературой по инетллектуальным информационным системам и исскуственным интелектом</w:t>
+      </w:r>
+    </w:p>
+    <w:p>
+      <w:pPr>
+        <w:pStyle w:val="NormalWeb"/>
+        <w:shd w:val="clear" w:color="auto" w:fill="FFFFFF"/>
+        <w:spacing w:before="180" w:beforeAutospacing="0" w:after="180" w:afterAutospacing="0"/>
+        <w:rPr>
+          <w:rFonts w:ascii="Tahoma" w:hAnsi="Tahoma" w:cs="Tahoma"/>
+          <w:color w:val="292929"/>
+          <w:sz w:val="21"/>
+          <w:szCs w:val="21"/>
+          <w:lang w:val="ru-RU"/>
+        </w:rPr>
+      </w:pPr>
+      <w:r>
+        <w:rPr>
+          <w:rStyle w:val="Strong"/>
+          <w:rFonts w:ascii="Tahoma" w:hAnsi="Tahoma" w:cs="Tahoma"/>
+          <w:color w:val="292929"/>
+          <w:sz w:val="21"/>
+          <w:szCs w:val="21"/>
+          <w:lang w:val="ru-RU"/>
+        </w:rPr>
+        <w:t>Программист</w:t>
+      </w:r>
+      <w:r>
+        <w:rPr>
+          <w:rStyle w:val="Strong"/>
+          <w:rFonts w:ascii="Tahoma" w:hAnsi="Tahoma" w:cs="Tahoma"/>
+          <w:color w:val="292929"/>
+          <w:sz w:val="21"/>
+          <w:szCs w:val="21"/>
+        </w:rPr>
+        <w:t> </w:t>
+      </w:r>
+      <w:r>
+        <w:rPr>
+          <w:rFonts w:ascii="Tahoma" w:hAnsi="Tahoma" w:cs="Tahoma"/>
+          <w:color w:val="292929"/>
+          <w:sz w:val="21"/>
+          <w:szCs w:val="21"/>
+          <w:lang w:val="ru-RU"/>
+        </w:rPr>
+        <w:t>должен обладать входя в состав разработчиков:</w:t>
+      </w:r>
+    </w:p>
+    <w:p>
+      <w:pPr>
+        <w:numPr>
+          <w:ilvl w:val="0"/>
+          <w:numId w:val="12"/>
+        </w:numPr>
+        <w:shd w:val="clear" w:color="auto" w:fill="FFFFFF"/>
+        <w:spacing w:before="45" w:line="336" w:lineRule="atLeast"/>
+        <w:ind w:left="165"/>
+        <w:rPr>
+          <w:rFonts w:ascii="Tahoma" w:hAnsi="Tahoma" w:cs="Tahoma"/>
+          <w:color w:val="404040"/>
+          <w:sz w:val="21"/>
+          <w:szCs w:val="21"/>
+        </w:rPr>
+      </w:pPr>
+      <w:proofErr w:type="spellStart"/>
+      <w:r>
+        <w:rPr>
+          <w:rFonts w:ascii="Tahoma" w:hAnsi="Tahoma" w:cs="Tahoma"/>
+          <w:color w:val="404040"/>
+          <w:sz w:val="21"/>
+          <w:szCs w:val="21"/>
+        </w:rPr>
+        <w:t>общительность</w:t>
+      </w:r>
+      <w:proofErr w:type="spellEnd"/>
+    </w:p>
+    <w:p>
+      <w:pPr>
+        <w:numPr>
+          <w:ilvl w:val="0"/>
+          <w:numId w:val="12"/>
+        </w:numPr>
+        <w:shd w:val="clear" w:color="auto" w:fill="FFFFFF"/>
+        <w:spacing w:before="45" w:line="336" w:lineRule="atLeast"/>
+        <w:ind w:left="165"/>
+        <w:rPr>
+          <w:rFonts w:ascii="Tahoma" w:hAnsi="Tahoma" w:cs="Tahoma"/>
+          <w:color w:val="404040"/>
+          <w:sz w:val="21"/>
+          <w:szCs w:val="21"/>
+        </w:rPr>
+      </w:pPr>
+      <w:proofErr w:type="spellStart"/>
+      <w:r>
+        <w:rPr>
+          <w:rFonts w:ascii="Tahoma" w:hAnsi="Tahoma" w:cs="Tahoma"/>
+          <w:color w:val="404040"/>
+          <w:sz w:val="21"/>
+          <w:szCs w:val="21"/>
+        </w:rPr>
+        <w:t>интерес</w:t>
+      </w:r>
+      <w:proofErr w:type="spellEnd"/>
+      <w:r>
+        <w:rPr>
+          <w:rFonts w:ascii="Tahoma" w:hAnsi="Tahoma" w:cs="Tahoma"/>
+          <w:color w:val="404040"/>
+          <w:sz w:val="21"/>
+          <w:szCs w:val="21"/>
+        </w:rPr>
+        <w:t xml:space="preserve"> к </w:t>
+      </w:r>
+      <w:proofErr w:type="spellStart"/>
+      <w:r>
+        <w:rPr>
+          <w:rFonts w:ascii="Tahoma" w:hAnsi="Tahoma" w:cs="Tahoma"/>
+          <w:color w:val="404040"/>
+          <w:sz w:val="21"/>
+          <w:szCs w:val="21"/>
+        </w:rPr>
+        <w:t>разработке</w:t>
+      </w:r>
+      <w:proofErr w:type="spellEnd"/>
+    </w:p>
+    <w:p>
+      <w:pPr>
+        <w:numPr>
+          <w:ilvl w:val="0"/>
+          <w:numId w:val="12"/>
+        </w:numPr>
+        <w:shd w:val="clear" w:color="auto" w:fill="FFFFFF"/>
+        <w:spacing w:before="45" w:line="336" w:lineRule="atLeast"/>
+        <w:ind w:left="165"/>
+        <w:rPr>
+          <w:rFonts w:ascii="Tahoma" w:hAnsi="Tahoma" w:cs="Tahoma"/>
+          <w:color w:val="404040"/>
+          <w:sz w:val="21"/>
+          <w:szCs w:val="21"/>
+          <w:lang w:val="ru-RU"/>
+        </w:rPr>
+      </w:pPr>
+      <w:r>
+        <w:rPr>
+          <w:rFonts w:ascii="Tahoma" w:hAnsi="Tahoma" w:cs="Tahoma"/>
+          <w:color w:val="404040"/>
+          <w:sz w:val="21"/>
+          <w:szCs w:val="21"/>
+          <w:lang w:val="ru-RU"/>
+        </w:rPr>
+        <w:t>способность отказаться от традиционных способов программирования</w:t>
+      </w:r>
+    </w:p>
+    <w:p>
+      <w:pPr>
+        <w:pStyle w:val="NormalWeb"/>
+        <w:shd w:val="clear" w:color="auto" w:fill="FFFFFF"/>
+        <w:spacing w:before="180" w:beforeAutospacing="0" w:after="180" w:afterAutospacing="0"/>
+        <w:rPr>
+          <w:rFonts w:ascii="Tahoma" w:hAnsi="Tahoma" w:cs="Tahoma"/>
+          <w:color w:val="292929"/>
+          <w:sz w:val="21"/>
+          <w:szCs w:val="21"/>
+        </w:rPr>
+      </w:pPr>
+      <w:proofErr w:type="spellStart"/>
+      <w:r>
+        <w:rPr>
+          <w:rFonts w:ascii="Tahoma" w:hAnsi="Tahoma" w:cs="Tahoma"/>
+          <w:color w:val="292929"/>
+          <w:sz w:val="21"/>
+          <w:szCs w:val="21"/>
+        </w:rPr>
+        <w:t>профессиональные</w:t>
+      </w:r>
+      <w:proofErr w:type="spellEnd"/>
+      <w:r>
+        <w:rPr>
+          <w:rFonts w:ascii="Tahoma" w:hAnsi="Tahoma" w:cs="Tahoma"/>
+          <w:color w:val="292929"/>
+          <w:sz w:val="21"/>
+          <w:szCs w:val="21"/>
+        </w:rPr>
+        <w:t xml:space="preserve"> </w:t>
+      </w:r>
+      <w:proofErr w:type="spellStart"/>
+      <w:r>
+        <w:rPr>
+          <w:rFonts w:ascii="Tahoma" w:hAnsi="Tahoma" w:cs="Tahoma"/>
+          <w:color w:val="292929"/>
+          <w:sz w:val="21"/>
+          <w:szCs w:val="21"/>
+        </w:rPr>
+        <w:t>качества</w:t>
+      </w:r>
+      <w:proofErr w:type="spellEnd"/>
+    </w:p>
+    <w:p>
+      <w:pPr>
+        <w:numPr>
+          <w:ilvl w:val="0"/>
+          <w:numId w:val="13"/>
+        </w:numPr>
+        <w:shd w:val="clear" w:color="auto" w:fill="FFFFFF"/>
+        <w:spacing w:before="45" w:line="336" w:lineRule="atLeast"/>
+        <w:ind w:left="165"/>
+        <w:rPr>
+          <w:rFonts w:ascii="Tahoma" w:hAnsi="Tahoma" w:cs="Tahoma"/>
+          <w:color w:val="404040"/>
+          <w:sz w:val="21"/>
+          <w:szCs w:val="21"/>
+        </w:rPr>
+      </w:pPr>
+      <w:proofErr w:type="spellStart"/>
+      <w:r>
+        <w:rPr>
+          <w:rFonts w:ascii="Tahoma" w:hAnsi="Tahoma" w:cs="Tahoma"/>
+          <w:color w:val="404040"/>
+          <w:sz w:val="21"/>
+          <w:szCs w:val="21"/>
+        </w:rPr>
+        <w:t>опыт</w:t>
+      </w:r>
+      <w:proofErr w:type="spellEnd"/>
+      <w:r>
+        <w:rPr>
+          <w:rFonts w:ascii="Tahoma" w:hAnsi="Tahoma" w:cs="Tahoma"/>
+          <w:color w:val="404040"/>
+          <w:sz w:val="21"/>
+          <w:szCs w:val="21"/>
+        </w:rPr>
+        <w:t xml:space="preserve"> </w:t>
+      </w:r>
+      <w:proofErr w:type="spellStart"/>
+      <w:r>
+        <w:rPr>
+          <w:rFonts w:ascii="Tahoma" w:hAnsi="Tahoma" w:cs="Tahoma"/>
+          <w:color w:val="404040"/>
+          <w:sz w:val="21"/>
+          <w:szCs w:val="21"/>
+        </w:rPr>
+        <w:t>успешной</w:t>
+      </w:r>
+      <w:proofErr w:type="spellEnd"/>
+      <w:r>
+        <w:rPr>
+          <w:rFonts w:ascii="Tahoma" w:hAnsi="Tahoma" w:cs="Tahoma"/>
+          <w:color w:val="404040"/>
+          <w:sz w:val="21"/>
+          <w:szCs w:val="21"/>
+        </w:rPr>
+        <w:t xml:space="preserve"> </w:t>
+      </w:r>
+      <w:proofErr w:type="spellStart"/>
+      <w:r>
+        <w:rPr>
+          <w:rFonts w:ascii="Tahoma" w:hAnsi="Tahoma" w:cs="Tahoma"/>
+          <w:color w:val="404040"/>
+          <w:sz w:val="21"/>
+          <w:szCs w:val="21"/>
+        </w:rPr>
+        <w:t>разработки</w:t>
+      </w:r>
+      <w:proofErr w:type="spellEnd"/>
+      <w:r>
+        <w:rPr>
+          <w:rFonts w:ascii="Tahoma" w:hAnsi="Tahoma" w:cs="Tahoma"/>
+          <w:color w:val="404040"/>
+          <w:sz w:val="21"/>
+          <w:szCs w:val="21"/>
+        </w:rPr>
+        <w:t xml:space="preserve"> </w:t>
+      </w:r>
+      <w:proofErr w:type="spellStart"/>
+      <w:r>
+        <w:rPr>
+          <w:rFonts w:ascii="Tahoma" w:hAnsi="Tahoma" w:cs="Tahoma"/>
+          <w:color w:val="404040"/>
+          <w:sz w:val="21"/>
+          <w:szCs w:val="21"/>
+        </w:rPr>
+        <w:t>информационных</w:t>
+      </w:r>
+      <w:proofErr w:type="spellEnd"/>
+      <w:r>
+        <w:rPr>
+          <w:rFonts w:ascii="Tahoma" w:hAnsi="Tahoma" w:cs="Tahoma"/>
+          <w:color w:val="404040"/>
+          <w:sz w:val="21"/>
+          <w:szCs w:val="21"/>
+        </w:rPr>
+        <w:t xml:space="preserve"> </w:t>
+      </w:r>
+      <w:proofErr w:type="spellStart"/>
+      <w:r>
+        <w:rPr>
+          <w:rFonts w:ascii="Tahoma" w:hAnsi="Tahoma" w:cs="Tahoma"/>
+          <w:color w:val="404040"/>
+          <w:sz w:val="21"/>
+          <w:szCs w:val="21"/>
+        </w:rPr>
+        <w:t>систем</w:t>
+      </w:r>
+      <w:proofErr w:type="spellEnd"/>
+    </w:p>
+    <w:p>
+      <w:pPr>
+        <w:numPr>
+          <w:ilvl w:val="0"/>
+          <w:numId w:val="13"/>
+        </w:numPr>
+        <w:shd w:val="clear" w:color="auto" w:fill="FFFFFF"/>
+        <w:spacing w:before="45" w:line="336" w:lineRule="atLeast"/>
+        <w:ind w:left="165"/>
+        <w:rPr>
+          <w:rFonts w:ascii="Tahoma" w:hAnsi="Tahoma" w:cs="Tahoma"/>
+          <w:color w:val="404040"/>
+          <w:sz w:val="21"/>
+          <w:szCs w:val="21"/>
+          <w:lang w:val="ru-RU"/>
+        </w:rPr>
+      </w:pPr>
+      <w:r>
+        <w:rPr>
+          <w:rFonts w:ascii="Tahoma" w:hAnsi="Tahoma" w:cs="Tahoma"/>
+          <w:color w:val="404040"/>
+          <w:sz w:val="21"/>
+          <w:szCs w:val="21"/>
+          <w:lang w:val="ru-RU"/>
+        </w:rPr>
+        <w:t>знакомство с моделями представления знаний и правилами вывода</w:t>
+      </w:r>
+    </w:p>
+    <w:p>
+      <w:pPr>
+        <w:numPr>
+          <w:ilvl w:val="0"/>
+          <w:numId w:val="13"/>
+        </w:numPr>
+        <w:shd w:val="clear" w:color="auto" w:fill="FFFFFF"/>
+        <w:spacing w:before="45" w:line="336" w:lineRule="atLeast"/>
+        <w:ind w:left="165"/>
+        <w:rPr>
+          <w:rFonts w:ascii="Tahoma" w:hAnsi="Tahoma" w:cs="Tahoma"/>
+          <w:color w:val="404040"/>
+          <w:sz w:val="21"/>
+          <w:szCs w:val="21"/>
+          <w:lang w:val="ru-RU"/>
+        </w:rPr>
+      </w:pPr>
+      <w:r>
+        <w:rPr>
+          <w:rFonts w:ascii="Tahoma" w:hAnsi="Tahoma" w:cs="Tahoma"/>
+          <w:color w:val="404040"/>
+          <w:sz w:val="21"/>
+          <w:szCs w:val="21"/>
+          <w:lang w:val="ru-RU"/>
+        </w:rPr>
+        <w:t>знакомство с состоянием мирового рынка программных средств разработки ИС</w:t>
+      </w:r>
     </w:p>
     <w:p>
       <w:pPr>
@@ -3351,151 +6183,11 @@
         <w:rPr>
           <w:rFonts w:ascii="Times New Roman" w:hAnsi="Times New Roman" w:cs="Times New Roman"/>
           <w:b/>
-          <w:color w:val="000000"/>
-          <w:sz w:val="28"/>
-          <w:szCs w:val="28"/>
-          <w:shd w:val="clear" w:color="auto" w:fill="FFFFFF"/>
-        </w:rPr>
-      </w:pPr>
-      <w:r>
-        <w:rPr>
-          <w:rFonts w:ascii="Times New Roman" w:hAnsi="Times New Roman" w:cs="Times New Roman"/>
-          <w:b/>
-          <w:color w:val="000000"/>
-          <w:sz w:val="28"/>
-          <w:szCs w:val="28"/>
-          <w:lang w:val="ru-RU"/>
-        </w:rPr>
-        <w:br/>
-      </w:r>
-      <w:r>
-        <w:rPr>
-          <w:rFonts w:ascii="Times New Roman" w:hAnsi="Times New Roman" w:cs="Times New Roman"/>
-          <w:b/>
-          <w:color w:val="000000"/>
-          <w:sz w:val="28"/>
-          <w:szCs w:val="28"/>
-          <w:shd w:val="clear" w:color="auto" w:fill="FFFFFF"/>
-          <w:lang w:val="ru-RU"/>
-        </w:rPr>
-        <w:t>4 Целесообразность использования экспертных систем для решения поставленной задачи (условия)</w:t>
-      </w:r>
-      <w:r>
-        <w:rPr>
-          <w:rFonts w:ascii="Times New Roman" w:hAnsi="Times New Roman" w:cs="Times New Roman"/>
-          <w:b/>
-          <w:color w:val="000000"/>
-          <w:sz w:val="28"/>
-          <w:szCs w:val="28"/>
-          <w:shd w:val="clear" w:color="auto" w:fill="FFFFFF"/>
-        </w:rPr>
-        <w:t> </w:t>
-      </w:r>
-    </w:p>
-    <w:p>
-      <w:pPr>
-        <w:pStyle w:val="ListParagraph"/>
-        <w:spacing w:line="276" w:lineRule="auto"/>
-        <w:ind w:left="0"/>
-        <w:jc w:val="both"/>
-        <w:rPr>
-          <w:rFonts w:ascii="Times New Roman" w:hAnsi="Times New Roman" w:cs="Times New Roman"/>
-          <w:b/>
-          <w:sz w:val="28"/>
-          <w:szCs w:val="28"/>
-          <w:lang w:val="ru-RU"/>
-        </w:rPr>
-      </w:pPr>
-      <w:r>
-        <w:rPr>
-          <w:rFonts w:ascii="Times New Roman" w:hAnsi="Times New Roman" w:cs="Times New Roman"/>
-          <w:b/>
-          <w:color w:val="000000"/>
-          <w:sz w:val="28"/>
-          <w:szCs w:val="28"/>
-          <w:lang w:val="ru-RU"/>
-        </w:rPr>
-        <w:br/>
-      </w:r>
-      <w:r>
-        <w:rPr>
-          <w:rFonts w:ascii="Times New Roman" w:hAnsi="Times New Roman" w:cs="Times New Roman"/>
-          <w:b/>
-          <w:color w:val="000000"/>
-          <w:sz w:val="28"/>
-          <w:szCs w:val="28"/>
-          <w:lang w:val="ru-RU"/>
-        </w:rPr>
-        <w:br/>
-      </w:r>
-      <w:r>
-        <w:rPr>
-          <w:rFonts w:ascii="Times New Roman" w:hAnsi="Times New Roman" w:cs="Times New Roman"/>
-          <w:b/>
-          <w:color w:val="000000"/>
-          <w:sz w:val="28"/>
-          <w:szCs w:val="28"/>
-          <w:shd w:val="clear" w:color="auto" w:fill="FFFFFF"/>
-          <w:lang w:val="ru-RU"/>
-        </w:rPr>
-        <w:t>5 Классификация экспертных систем (по решаемой задача, по типу ЭВМ, по связи с реальным временем, по степени интеграции с другими программами)</w:t>
-      </w:r>
-      <w:r>
-        <w:rPr>
-          <w:rFonts w:ascii="Times New Roman" w:hAnsi="Times New Roman" w:cs="Times New Roman"/>
-          <w:b/>
-          <w:color w:val="000000"/>
-          <w:sz w:val="28"/>
-          <w:szCs w:val="28"/>
-          <w:shd w:val="clear" w:color="auto" w:fill="FFFFFF"/>
-        </w:rPr>
-        <w:t> </w:t>
-      </w:r>
-      <w:r>
-        <w:rPr>
-          <w:rFonts w:ascii="Times New Roman" w:hAnsi="Times New Roman" w:cs="Times New Roman"/>
-          <w:b/>
-          <w:color w:val="000000"/>
-          <w:sz w:val="28"/>
-          <w:szCs w:val="28"/>
-          <w:lang w:val="ru-RU"/>
-        </w:rPr>
-        <w:br/>
-      </w:r>
-      <w:r>
-        <w:rPr>
-          <w:rFonts w:ascii="Times New Roman" w:hAnsi="Times New Roman" w:cs="Times New Roman"/>
-          <w:b/>
-          <w:color w:val="000000"/>
-          <w:sz w:val="28"/>
-          <w:szCs w:val="28"/>
-          <w:lang w:val="ru-RU"/>
-        </w:rPr>
-        <w:br/>
-      </w:r>
-      <w:r>
-        <w:rPr>
-          <w:rFonts w:ascii="Times New Roman" w:hAnsi="Times New Roman" w:cs="Times New Roman"/>
-          <w:b/>
-          <w:color w:val="000000"/>
-          <w:sz w:val="28"/>
-          <w:szCs w:val="28"/>
-          <w:shd w:val="clear" w:color="auto" w:fill="FFFFFF"/>
-          <w:lang w:val="ru-RU"/>
-        </w:rPr>
-        <w:t>6 Коллектив разработчиков экспертной системы (состав, взаимодействие, зона ответственности)</w:t>
-      </w:r>
-      <w:r>
-        <w:rPr>
-          <w:rFonts w:ascii="Times New Roman" w:hAnsi="Times New Roman" w:cs="Times New Roman"/>
-          <w:b/>
-          <w:color w:val="000000"/>
-          <w:sz w:val="28"/>
-          <w:szCs w:val="28"/>
-          <w:shd w:val="clear" w:color="auto" w:fill="FFFFFF"/>
-        </w:rPr>
-        <w:t> </w:t>
-      </w:r>
+          <w:sz w:val="28"/>
+          <w:szCs w:val="28"/>
+          <w:lang w:val="ru-RU"/>
+        </w:rPr>
+      </w:pPr>
     </w:p>
     <w:sectPr>
       <w:pgSz w:w="12240" w:h="15840"/>
@@ -3712,6 +6404,453 @@
     </w:lvl>
   </w:abstractNum>
   <w:abstractNum w:abstractNumId="2" w15:restartNumberingAfterBreak="0">
+    <w:nsid w:val="095D7247"/>
+    <w:multiLevelType w:val="multilevel"/>
+    <w:tmpl w:val="B2C4B860"/>
+    <w:lvl w:ilvl="0">
+      <w:start w:val="1"/>
+      <w:numFmt w:val="bullet"/>
+      <w:lvlText w:val=""/>
+      <w:lvlJc w:val="left"/>
+      <w:pPr>
+        <w:tabs>
+          <w:tab w:val="num" w:pos="720"/>
+        </w:tabs>
+        <w:ind w:left="720" w:hanging="360"/>
+      </w:pPr>
+      <w:rPr>
+        <w:rFonts w:ascii="Symbol" w:hAnsi="Symbol" w:hint="default"/>
+        <w:sz w:val="20"/>
+      </w:rPr>
+    </w:lvl>
+    <w:lvl w:ilvl="1" w:tentative="1">
+      <w:start w:val="1"/>
+      <w:numFmt w:val="bullet"/>
+      <w:lvlText w:val="o"/>
+      <w:lvlJc w:val="left"/>
+      <w:pPr>
+        <w:tabs>
+          <w:tab w:val="num" w:pos="1440"/>
+        </w:tabs>
+        <w:ind w:left="1440" w:hanging="360"/>
+      </w:pPr>
+      <w:rPr>
+        <w:rFonts w:ascii="Courier New" w:hAnsi="Courier New" w:hint="default"/>
+        <w:sz w:val="20"/>
+      </w:rPr>
+    </w:lvl>
+    <w:lvl w:ilvl="2" w:tentative="1">
+      <w:start w:val="1"/>
+      <w:numFmt w:val="bullet"/>
+      <w:lvlText w:val=""/>
+      <w:lvlJc w:val="left"/>
+      <w:pPr>
+        <w:tabs>
+          <w:tab w:val="num" w:pos="2160"/>
+        </w:tabs>
+        <w:ind w:left="2160" w:hanging="360"/>
+      </w:pPr>
+      <w:rPr>
+        <w:rFonts w:ascii="Wingdings" w:hAnsi="Wingdings" w:hint="default"/>
+        <w:sz w:val="20"/>
+      </w:rPr>
+    </w:lvl>
+    <w:lvl w:ilvl="3" w:tentative="1">
+      <w:start w:val="1"/>
+      <w:numFmt w:val="bullet"/>
+      <w:lvlText w:val=""/>
+      <w:lvlJc w:val="left"/>
+      <w:pPr>
+        <w:tabs>
+          <w:tab w:val="num" w:pos="2880"/>
+        </w:tabs>
+        <w:ind w:left="2880" w:hanging="360"/>
+      </w:pPr>
+      <w:rPr>
+        <w:rFonts w:ascii="Wingdings" w:hAnsi="Wingdings" w:hint="default"/>
+        <w:sz w:val="20"/>
+      </w:rPr>
+    </w:lvl>
+    <w:lvl w:ilvl="4" w:tentative="1">
+      <w:start w:val="1"/>
+      <w:numFmt w:val="bullet"/>
+      <w:lvlText w:val=""/>
+      <w:lvlJc w:val="left"/>
+      <w:pPr>
+        <w:tabs>
+          <w:tab w:val="num" w:pos="3600"/>
+        </w:tabs>
+        <w:ind w:left="3600" w:hanging="360"/>
+      </w:pPr>
+      <w:rPr>
+        <w:rFonts w:ascii="Wingdings" w:hAnsi="Wingdings" w:hint="default"/>
+        <w:sz w:val="20"/>
+      </w:rPr>
+    </w:lvl>
+    <w:lvl w:ilvl="5" w:tentative="1">
+      <w:start w:val="1"/>
+      <w:numFmt w:val="bullet"/>
+      <w:lvlText w:val=""/>
+      <w:lvlJc w:val="left"/>
+      <w:pPr>
+        <w:tabs>
+          <w:tab w:val="num" w:pos="4320"/>
+        </w:tabs>
+        <w:ind w:left="4320" w:hanging="360"/>
+      </w:pPr>
+      <w:rPr>
+        <w:rFonts w:ascii="Wingdings" w:hAnsi="Wingdings" w:hint="default"/>
+        <w:sz w:val="20"/>
+      </w:rPr>
+    </w:lvl>
+    <w:lvl w:ilvl="6" w:tentative="1">
+      <w:start w:val="1"/>
+      <w:numFmt w:val="bullet"/>
+      <w:lvlText w:val=""/>
+      <w:lvlJc w:val="left"/>
+      <w:pPr>
+        <w:tabs>
+          <w:tab w:val="num" w:pos="5040"/>
+        </w:tabs>
+        <w:ind w:left="5040" w:hanging="360"/>
+      </w:pPr>
+      <w:rPr>
+        <w:rFonts w:ascii="Wingdings" w:hAnsi="Wingdings" w:hint="default"/>
+        <w:sz w:val="20"/>
+      </w:rPr>
+    </w:lvl>
+    <w:lvl w:ilvl="7" w:tentative="1">
+      <w:start w:val="1"/>
+      <w:numFmt w:val="bullet"/>
+      <w:lvlText w:val=""/>
+      <w:lvlJc w:val="left"/>
+      <w:pPr>
+        <w:tabs>
+          <w:tab w:val="num" w:pos="5760"/>
+        </w:tabs>
+        <w:ind w:left="5760" w:hanging="360"/>
+      </w:pPr>
+      <w:rPr>
+        <w:rFonts w:ascii="Wingdings" w:hAnsi="Wingdings" w:hint="default"/>
+        <w:sz w:val="20"/>
+      </w:rPr>
+    </w:lvl>
+    <w:lvl w:ilvl="8" w:tentative="1">
+      <w:start w:val="1"/>
+      <w:numFmt w:val="bullet"/>
+      <w:lvlText w:val=""/>
+      <w:lvlJc w:val="left"/>
+      <w:pPr>
+        <w:tabs>
+          <w:tab w:val="num" w:pos="6480"/>
+        </w:tabs>
+        <w:ind w:left="6480" w:hanging="360"/>
+      </w:pPr>
+      <w:rPr>
+        <w:rFonts w:ascii="Wingdings" w:hAnsi="Wingdings" w:hint="default"/>
+        <w:sz w:val="20"/>
+      </w:rPr>
+    </w:lvl>
+  </w:abstractNum>
+  <w:abstractNum w:abstractNumId="3" w15:restartNumberingAfterBreak="0">
+    <w:nsid w:val="182C0BCB"/>
+    <w:multiLevelType w:val="multilevel"/>
+    <w:tmpl w:val="4D4CEDD8"/>
+    <w:lvl w:ilvl="0">
+      <w:start w:val="1"/>
+      <w:numFmt w:val="bullet"/>
+      <w:lvlText w:val=""/>
+      <w:lvlJc w:val="left"/>
+      <w:pPr>
+        <w:tabs>
+          <w:tab w:val="num" w:pos="720"/>
+        </w:tabs>
+        <w:ind w:left="720" w:hanging="360"/>
+      </w:pPr>
+      <w:rPr>
+        <w:rFonts w:ascii="Symbol" w:hAnsi="Symbol" w:hint="default"/>
+        <w:sz w:val="20"/>
+      </w:rPr>
+    </w:lvl>
+    <w:lvl w:ilvl="1" w:tentative="1">
+      <w:start w:val="1"/>
+      <w:numFmt w:val="bullet"/>
+      <w:lvlText w:val="o"/>
+      <w:lvlJc w:val="left"/>
+      <w:pPr>
+        <w:tabs>
+          <w:tab w:val="num" w:pos="1440"/>
+        </w:tabs>
+        <w:ind w:left="1440" w:hanging="360"/>
+      </w:pPr>
+      <w:rPr>
+        <w:rFonts w:ascii="Courier New" w:hAnsi="Courier New" w:hint="default"/>
+        <w:sz w:val="20"/>
+      </w:rPr>
+    </w:lvl>
+    <w:lvl w:ilvl="2" w:tentative="1">
+      <w:start w:val="1"/>
+      <w:numFmt w:val="bullet"/>
+      <w:lvlText w:val=""/>
+      <w:lvlJc w:val="left"/>
+      <w:pPr>
+        <w:tabs>
+          <w:tab w:val="num" w:pos="2160"/>
+        </w:tabs>
+        <w:ind w:left="2160" w:hanging="360"/>
+      </w:pPr>
+      <w:rPr>
+        <w:rFonts w:ascii="Wingdings" w:hAnsi="Wingdings" w:hint="default"/>
+        <w:sz w:val="20"/>
+      </w:rPr>
+    </w:lvl>
+    <w:lvl w:ilvl="3" w:tentative="1">
+      <w:start w:val="1"/>
+      <w:numFmt w:val="bullet"/>
+      <w:lvlText w:val=""/>
+      <w:lvlJc w:val="left"/>
+      <w:pPr>
+        <w:tabs>
+          <w:tab w:val="num" w:pos="2880"/>
+        </w:tabs>
+        <w:ind w:left="2880" w:hanging="360"/>
+      </w:pPr>
+      <w:rPr>
+        <w:rFonts w:ascii="Wingdings" w:hAnsi="Wingdings" w:hint="default"/>
+        <w:sz w:val="20"/>
+      </w:rPr>
+    </w:lvl>
+    <w:lvl w:ilvl="4" w:tentative="1">
+      <w:start w:val="1"/>
+      <w:numFmt w:val="bullet"/>
+      <w:lvlText w:val=""/>
+      <w:lvlJc w:val="left"/>
+      <w:pPr>
+        <w:tabs>
+          <w:tab w:val="num" w:pos="3600"/>
+        </w:tabs>
+        <w:ind w:left="3600" w:hanging="360"/>
+      </w:pPr>
+      <w:rPr>
+        <w:rFonts w:ascii="Wingdings" w:hAnsi="Wingdings" w:hint="default"/>
+        <w:sz w:val="20"/>
+      </w:rPr>
+    </w:lvl>
+    <w:lvl w:ilvl="5" w:tentative="1">
+      <w:start w:val="1"/>
+      <w:numFmt w:val="bullet"/>
+      <w:lvlText w:val=""/>
+      <w:lvlJc w:val="left"/>
+      <w:pPr>
+        <w:tabs>
+          <w:tab w:val="num" w:pos="4320"/>
+        </w:tabs>
+        <w:ind w:left="4320" w:hanging="360"/>
+      </w:pPr>
+      <w:rPr>
+        <w:rFonts w:ascii="Wingdings" w:hAnsi="Wingdings" w:hint="default"/>
+        <w:sz w:val="20"/>
+      </w:rPr>
+    </w:lvl>
+    <w:lvl w:ilvl="6" w:tentative="1">
+      <w:start w:val="1"/>
+      <w:numFmt w:val="bullet"/>
+      <w:lvlText w:val=""/>
+      <w:lvlJc w:val="left"/>
+      <w:pPr>
+        <w:tabs>
+          <w:tab w:val="num" w:pos="5040"/>
+        </w:tabs>
+        <w:ind w:left="5040" w:hanging="360"/>
+      </w:pPr>
+      <w:rPr>
+        <w:rFonts w:ascii="Wingdings" w:hAnsi="Wingdings" w:hint="default"/>
+        <w:sz w:val="20"/>
+      </w:rPr>
+    </w:lvl>
+    <w:lvl w:ilvl="7" w:tentative="1">
+      <w:start w:val="1"/>
+      <w:numFmt w:val="bullet"/>
+      <w:lvlText w:val=""/>
+      <w:lvlJc w:val="left"/>
+      <w:pPr>
+        <w:tabs>
+          <w:tab w:val="num" w:pos="5760"/>
+        </w:tabs>
+        <w:ind w:left="5760" w:hanging="360"/>
+      </w:pPr>
+      <w:rPr>
+        <w:rFonts w:ascii="Wingdings" w:hAnsi="Wingdings" w:hint="default"/>
+        <w:sz w:val="20"/>
+      </w:rPr>
+    </w:lvl>
+    <w:lvl w:ilvl="8" w:tentative="1">
+      <w:start w:val="1"/>
+      <w:numFmt w:val="bullet"/>
+      <w:lvlText w:val=""/>
+      <w:lvlJc w:val="left"/>
+      <w:pPr>
+        <w:tabs>
+          <w:tab w:val="num" w:pos="6480"/>
+        </w:tabs>
+        <w:ind w:left="6480" w:hanging="360"/>
+      </w:pPr>
+      <w:rPr>
+        <w:rFonts w:ascii="Wingdings" w:hAnsi="Wingdings" w:hint="default"/>
+        <w:sz w:val="20"/>
+      </w:rPr>
+    </w:lvl>
+  </w:abstractNum>
+  <w:abstractNum w:abstractNumId="4" w15:restartNumberingAfterBreak="0">
+    <w:nsid w:val="1C7C788B"/>
+    <w:multiLevelType w:val="multilevel"/>
+    <w:tmpl w:val="5DAAAA86"/>
+    <w:lvl w:ilvl="0">
+      <w:start w:val="1"/>
+      <w:numFmt w:val="bullet"/>
+      <w:lvlText w:val=""/>
+      <w:lvlJc w:val="left"/>
+      <w:pPr>
+        <w:tabs>
+          <w:tab w:val="num" w:pos="720"/>
+        </w:tabs>
+        <w:ind w:left="720" w:hanging="360"/>
+      </w:pPr>
+      <w:rPr>
+        <w:rFonts w:ascii="Symbol" w:hAnsi="Symbol" w:hint="default"/>
+        <w:sz w:val="20"/>
+      </w:rPr>
+    </w:lvl>
+    <w:lvl w:ilvl="1" w:tentative="1">
+      <w:start w:val="1"/>
+      <w:numFmt w:val="bullet"/>
+      <w:lvlText w:val="o"/>
+      <w:lvlJc w:val="left"/>
+      <w:pPr>
+        <w:tabs>
+          <w:tab w:val="num" w:pos="1440"/>
+        </w:tabs>
+        <w:ind w:left="1440" w:hanging="360"/>
+      </w:pPr>
+      <w:rPr>
+        <w:rFonts w:ascii="Courier New" w:hAnsi="Courier New" w:hint="default"/>
+        <w:sz w:val="20"/>
+      </w:rPr>
+    </w:lvl>
+    <w:lvl w:ilvl="2" w:tentative="1">
+      <w:start w:val="1"/>
+      <w:numFmt w:val="bullet"/>
+      <w:lvlText w:val=""/>
+      <w:lvlJc w:val="left"/>
+      <w:pPr>
+        <w:tabs>
+          <w:tab w:val="num" w:pos="2160"/>
+        </w:tabs>
+        <w:ind w:left="2160" w:hanging="360"/>
+      </w:pPr>
+      <w:rPr>
+        <w:rFonts w:ascii="Wingdings" w:hAnsi="Wingdings" w:hint="default"/>
+        <w:sz w:val="20"/>
+      </w:rPr>
+    </w:lvl>
+    <w:lvl w:ilvl="3" w:tentative="1">
+      <w:start w:val="1"/>
+      <w:numFmt w:val="bullet"/>
+      <w:lvlText w:val=""/>
+      <w:lvlJc w:val="left"/>
+      <w:pPr>
+        <w:tabs>
+          <w:tab w:val="num" w:pos="2880"/>
+        </w:tabs>
+        <w:ind w:left="2880" w:hanging="360"/>
+      </w:pPr>
+      <w:rPr>
+        <w:rFonts w:ascii="Wingdings" w:hAnsi="Wingdings" w:hint="default"/>
+        <w:sz w:val="20"/>
+      </w:rPr>
+    </w:lvl>
+    <w:lvl w:ilvl="4" w:tentative="1">
+      <w:start w:val="1"/>
+      <w:numFmt w:val="bullet"/>
+      <w:lvlText w:val=""/>
+      <w:lvlJc w:val="left"/>
+      <w:pPr>
+        <w:tabs>
+          <w:tab w:val="num" w:pos="3600"/>
+        </w:tabs>
+        <w:ind w:left="3600" w:hanging="360"/>
+      </w:pPr>
+      <w:rPr>
+        <w:rFonts w:ascii="Wingdings" w:hAnsi="Wingdings" w:hint="default"/>
+        <w:sz w:val="20"/>
+      </w:rPr>
+    </w:lvl>
+    <w:lvl w:ilvl="5" w:tentative="1">
+      <w:start w:val="1"/>
+      <w:numFmt w:val="bullet"/>
+      <w:lvlText w:val=""/>
+      <w:lvlJc w:val="left"/>
+      <w:pPr>
+        <w:tabs>
+          <w:tab w:val="num" w:pos="4320"/>
+        </w:tabs>
+        <w:ind w:left="4320" w:hanging="360"/>
+      </w:pPr>
+      <w:rPr>
+        <w:rFonts w:ascii="Wingdings" w:hAnsi="Wingdings" w:hint="default"/>
+        <w:sz w:val="20"/>
+      </w:rPr>
+    </w:lvl>
+    <w:lvl w:ilvl="6" w:tentative="1">
+      <w:start w:val="1"/>
+      <w:numFmt w:val="bullet"/>
+      <w:lvlText w:val=""/>
+      <w:lvlJc w:val="left"/>
+      <w:pPr>
+        <w:tabs>
+          <w:tab w:val="num" w:pos="5040"/>
+        </w:tabs>
+        <w:ind w:left="5040" w:hanging="360"/>
+      </w:pPr>
+      <w:rPr>
+        <w:rFonts w:ascii="Wingdings" w:hAnsi="Wingdings" w:hint="default"/>
+        <w:sz w:val="20"/>
+      </w:rPr>
+    </w:lvl>
+    <w:lvl w:ilvl="7" w:tentative="1">
+      <w:start w:val="1"/>
+      <w:numFmt w:val="bullet"/>
+      <w:lvlText w:val=""/>
+      <w:lvlJc w:val="left"/>
+      <w:pPr>
+        <w:tabs>
+          <w:tab w:val="num" w:pos="5760"/>
+        </w:tabs>
+        <w:ind w:left="5760" w:hanging="360"/>
+      </w:pPr>
+      <w:rPr>
+        <w:rFonts w:ascii="Wingdings" w:hAnsi="Wingdings" w:hint="default"/>
+        <w:sz w:val="20"/>
+      </w:rPr>
+    </w:lvl>
+    <w:lvl w:ilvl="8" w:tentative="1">
+      <w:start w:val="1"/>
+      <w:numFmt w:val="bullet"/>
+      <w:lvlText w:val=""/>
+      <w:lvlJc w:val="left"/>
+      <w:pPr>
+        <w:tabs>
+          <w:tab w:val="num" w:pos="6480"/>
+        </w:tabs>
+        <w:ind w:left="6480" w:hanging="360"/>
+      </w:pPr>
+      <w:rPr>
+        <w:rFonts w:ascii="Wingdings" w:hAnsi="Wingdings" w:hint="default"/>
+        <w:sz w:val="20"/>
+      </w:rPr>
+    </w:lvl>
+  </w:abstractNum>
+  <w:abstractNum w:abstractNumId="5" w15:restartNumberingAfterBreak="0">
     <w:nsid w:val="32BF1276"/>
     <w:multiLevelType w:val="multilevel"/>
     <w:tmpl w:val="7E4CB250"/>
@@ -3860,7 +6999,7 @@
       </w:rPr>
     </w:lvl>
   </w:abstractNum>
-  <w:abstractNum w:abstractNumId="3" w15:restartNumberingAfterBreak="0">
+  <w:abstractNum w:abstractNumId="6" w15:restartNumberingAfterBreak="0">
     <w:nsid w:val="33B8680C"/>
     <w:multiLevelType w:val="hybridMultilevel"/>
     <w:tmpl w:val="DBF83362"/>
@@ -3973,7 +7112,156 @@
       </w:rPr>
     </w:lvl>
   </w:abstractNum>
-  <w:abstractNum w:abstractNumId="4" w15:restartNumberingAfterBreak="0">
+  <w:abstractNum w:abstractNumId="7" w15:restartNumberingAfterBreak="0">
+    <w:nsid w:val="37BA2538"/>
+    <w:multiLevelType w:val="multilevel"/>
+    <w:tmpl w:val="1C486772"/>
+    <w:lvl w:ilvl="0">
+      <w:start w:val="1"/>
+      <w:numFmt w:val="bullet"/>
+      <w:lvlText w:val=""/>
+      <w:lvlJc w:val="left"/>
+      <w:pPr>
+        <w:tabs>
+          <w:tab w:val="num" w:pos="720"/>
+        </w:tabs>
+        <w:ind w:left="720" w:hanging="360"/>
+      </w:pPr>
+      <w:rPr>
+        <w:rFonts w:ascii="Symbol" w:hAnsi="Symbol" w:hint="default"/>
+        <w:sz w:val="20"/>
+      </w:rPr>
+    </w:lvl>
+    <w:lvl w:ilvl="1" w:tentative="1">
+      <w:start w:val="1"/>
+      <w:numFmt w:val="bullet"/>
+      <w:lvlText w:val="o"/>
+      <w:lvlJc w:val="left"/>
+      <w:pPr>
+        <w:tabs>
+          <w:tab w:val="num" w:pos="1440"/>
+        </w:tabs>
+        <w:ind w:left="1440" w:hanging="360"/>
+      </w:pPr>
+      <w:rPr>
+        <w:rFonts w:ascii="Courier New" w:hAnsi="Courier New" w:hint="default"/>
+        <w:sz w:val="20"/>
+      </w:rPr>
+    </w:lvl>
+    <w:lvl w:ilvl="2" w:tentative="1">
+      <w:start w:val="1"/>
+      <w:numFmt w:val="bullet"/>
+      <w:lvlText w:val=""/>
+      <w:lvlJc w:val="left"/>
+      <w:pPr>
+        <w:tabs>
+          <w:tab w:val="num" w:pos="2160"/>
+        </w:tabs>
+        <w:ind w:left="2160" w:hanging="360"/>
+      </w:pPr>
+      <w:rPr>
+        <w:rFonts w:ascii="Wingdings" w:hAnsi="Wingdings" w:hint="default"/>
+        <w:sz w:val="20"/>
+      </w:rPr>
+    </w:lvl>
+    <w:lvl w:ilvl="3" w:tentative="1">
+      <w:start w:val="1"/>
+      <w:numFmt w:val="bullet"/>
+      <w:lvlText w:val=""/>
+      <w:lvlJc w:val="left"/>
+      <w:pPr>
+        <w:tabs>
+          <w:tab w:val="num" w:pos="2880"/>
+        </w:tabs>
+        <w:ind w:left="2880" w:hanging="360"/>
+      </w:pPr>
+      <w:rPr>
+        <w:rFonts w:ascii="Wingdings" w:hAnsi="Wingdings" w:hint="default"/>
+        <w:sz w:val="20"/>
+      </w:rPr>
+    </w:lvl>
+    <w:lvl w:ilvl="4" w:tentative="1">
+      <w:start w:val="1"/>
+      <w:numFmt w:val="bullet"/>
+      <w:lvlText w:val=""/>
+      <w:lvlJc w:val="left"/>
+      <w:pPr>
+        <w:tabs>
+          <w:tab w:val="num" w:pos="3600"/>
+        </w:tabs>
+        <w:ind w:left="3600" w:hanging="360"/>
+      </w:pPr>
+      <w:rPr>
+        <w:rFonts w:ascii="Wingdings" w:hAnsi="Wingdings" w:hint="default"/>
+        <w:sz w:val="20"/>
+      </w:rPr>
+    </w:lvl>
+    <w:lvl w:ilvl="5" w:tentative="1">
+      <w:start w:val="1"/>
+      <w:numFmt w:val="bullet"/>
+      <w:lvlText w:val=""/>
+      <w:lvlJc w:val="left"/>
+      <w:pPr>
+        <w:tabs>
+          <w:tab w:val="num" w:pos="4320"/>
+        </w:tabs>
+        <w:ind w:left="4320" w:hanging="360"/>
+      </w:pPr>
+      <w:rPr>
+        <w:rFonts w:ascii="Wingdings" w:hAnsi="Wingdings" w:hint="default"/>
+        <w:sz w:val="20"/>
+      </w:rPr>
+    </w:lvl>
+    <w:lvl w:ilvl="6" w:tentative="1">
+      <w:start w:val="1"/>
+      <w:numFmt w:val="bullet"/>
+      <w:lvlText w:val=""/>
+      <w:lvlJc w:val="left"/>
+      <w:pPr>
+        <w:tabs>
+          <w:tab w:val="num" w:pos="5040"/>
+        </w:tabs>
+        <w:ind w:left="5040" w:hanging="360"/>
+      </w:pPr>
+      <w:rPr>
+        <w:rFonts w:ascii="Wingdings" w:hAnsi="Wingdings" w:hint="default"/>
+        <w:sz w:val="20"/>
+      </w:rPr>
+    </w:lvl>
+    <w:lvl w:ilvl="7" w:tentative="1">
+      <w:start w:val="1"/>
+      <w:numFmt w:val="bullet"/>
+      <w:lvlText w:val=""/>
+      <w:lvlJc w:val="left"/>
+      <w:pPr>
+        <w:tabs>
+          <w:tab w:val="num" w:pos="5760"/>
+        </w:tabs>
+        <w:ind w:left="5760" w:hanging="360"/>
+      </w:pPr>
+      <w:rPr>
+        <w:rFonts w:ascii="Wingdings" w:hAnsi="Wingdings" w:hint="default"/>
+        <w:sz w:val="20"/>
+      </w:rPr>
+    </w:lvl>
+    <w:lvl w:ilvl="8" w:tentative="1">
+      <w:start w:val="1"/>
+      <w:numFmt w:val="bullet"/>
+      <w:lvlText w:val=""/>
+      <w:lvlJc w:val="left"/>
+      <w:pPr>
+        <w:tabs>
+          <w:tab w:val="num" w:pos="6480"/>
+        </w:tabs>
+        <w:ind w:left="6480" w:hanging="360"/>
+      </w:pPr>
+      <w:rPr>
+        <w:rFonts w:ascii="Wingdings" w:hAnsi="Wingdings" w:hint="default"/>
+        <w:sz w:val="20"/>
+      </w:rPr>
+    </w:lvl>
+  </w:abstractNum>
+  <w:abstractNum w:abstractNumId="8" w15:restartNumberingAfterBreak="0">
     <w:nsid w:val="3B9A3EC5"/>
     <w:multiLevelType w:val="hybridMultilevel"/>
     <w:tmpl w:val="9B3606D0"/>
@@ -4086,7 +7374,156 @@
       </w:rPr>
     </w:lvl>
   </w:abstractNum>
-  <w:abstractNum w:abstractNumId="5" w15:restartNumberingAfterBreak="0">
+  <w:abstractNum w:abstractNumId="9" w15:restartNumberingAfterBreak="0">
+    <w:nsid w:val="583C2EA3"/>
+    <w:multiLevelType w:val="multilevel"/>
+    <w:tmpl w:val="BF0CD2DE"/>
+    <w:lvl w:ilvl="0">
+      <w:start w:val="1"/>
+      <w:numFmt w:val="bullet"/>
+      <w:lvlText w:val=""/>
+      <w:lvlJc w:val="left"/>
+      <w:pPr>
+        <w:tabs>
+          <w:tab w:val="num" w:pos="720"/>
+        </w:tabs>
+        <w:ind w:left="720" w:hanging="360"/>
+      </w:pPr>
+      <w:rPr>
+        <w:rFonts w:ascii="Symbol" w:hAnsi="Symbol" w:hint="default"/>
+        <w:sz w:val="20"/>
+      </w:rPr>
+    </w:lvl>
+    <w:lvl w:ilvl="1" w:tentative="1">
+      <w:start w:val="1"/>
+      <w:numFmt w:val="bullet"/>
+      <w:lvlText w:val="o"/>
+      <w:lvlJc w:val="left"/>
+      <w:pPr>
+        <w:tabs>
+          <w:tab w:val="num" w:pos="1440"/>
+        </w:tabs>
+        <w:ind w:left="1440" w:hanging="360"/>
+      </w:pPr>
+      <w:rPr>
+        <w:rFonts w:ascii="Courier New" w:hAnsi="Courier New" w:hint="default"/>
+        <w:sz w:val="20"/>
+      </w:rPr>
+    </w:lvl>
+    <w:lvl w:ilvl="2" w:tentative="1">
+      <w:start w:val="1"/>
+      <w:numFmt w:val="bullet"/>
+      <w:lvlText w:val=""/>
+      <w:lvlJc w:val="left"/>
+      <w:pPr>
+        <w:tabs>
+          <w:tab w:val="num" w:pos="2160"/>
+        </w:tabs>
+        <w:ind w:left="2160" w:hanging="360"/>
+      </w:pPr>
+      <w:rPr>
+        <w:rFonts w:ascii="Wingdings" w:hAnsi="Wingdings" w:hint="default"/>
+        <w:sz w:val="20"/>
+      </w:rPr>
+    </w:lvl>
+    <w:lvl w:ilvl="3" w:tentative="1">
+      <w:start w:val="1"/>
+      <w:numFmt w:val="bullet"/>
+      <w:lvlText w:val=""/>
+      <w:lvlJc w:val="left"/>
+      <w:pPr>
+        <w:tabs>
+          <w:tab w:val="num" w:pos="2880"/>
+        </w:tabs>
+        <w:ind w:left="2880" w:hanging="360"/>
+      </w:pPr>
+      <w:rPr>
+        <w:rFonts w:ascii="Wingdings" w:hAnsi="Wingdings" w:hint="default"/>
+        <w:sz w:val="20"/>
+      </w:rPr>
+    </w:lvl>
+    <w:lvl w:ilvl="4" w:tentative="1">
+      <w:start w:val="1"/>
+      <w:numFmt w:val="bullet"/>
+      <w:lvlText w:val=""/>
+      <w:lvlJc w:val="left"/>
+      <w:pPr>
+        <w:tabs>
+          <w:tab w:val="num" w:pos="3600"/>
+        </w:tabs>
+        <w:ind w:left="3600" w:hanging="360"/>
+      </w:pPr>
+      <w:rPr>
+        <w:rFonts w:ascii="Wingdings" w:hAnsi="Wingdings" w:hint="default"/>
+        <w:sz w:val="20"/>
+      </w:rPr>
+    </w:lvl>
+    <w:lvl w:ilvl="5" w:tentative="1">
+      <w:start w:val="1"/>
+      <w:numFmt w:val="bullet"/>
+      <w:lvlText w:val=""/>
+      <w:lvlJc w:val="left"/>
+      <w:pPr>
+        <w:tabs>
+          <w:tab w:val="num" w:pos="4320"/>
+        </w:tabs>
+        <w:ind w:left="4320" w:hanging="360"/>
+      </w:pPr>
+      <w:rPr>
+        <w:rFonts w:ascii="Wingdings" w:hAnsi="Wingdings" w:hint="default"/>
+        <w:sz w:val="20"/>
+      </w:rPr>
+    </w:lvl>
+    <w:lvl w:ilvl="6" w:tentative="1">
+      <w:start w:val="1"/>
+      <w:numFmt w:val="bullet"/>
+      <w:lvlText w:val=""/>
+      <w:lvlJc w:val="left"/>
+      <w:pPr>
+        <w:tabs>
+          <w:tab w:val="num" w:pos="5040"/>
+        </w:tabs>
+        <w:ind w:left="5040" w:hanging="360"/>
+      </w:pPr>
+      <w:rPr>
+        <w:rFonts w:ascii="Wingdings" w:hAnsi="Wingdings" w:hint="default"/>
+        <w:sz w:val="20"/>
+      </w:rPr>
+    </w:lvl>
+    <w:lvl w:ilvl="7" w:tentative="1">
+      <w:start w:val="1"/>
+      <w:numFmt w:val="bullet"/>
+      <w:lvlText w:val=""/>
+      <w:lvlJc w:val="left"/>
+      <w:pPr>
+        <w:tabs>
+          <w:tab w:val="num" w:pos="5760"/>
+        </w:tabs>
+        <w:ind w:left="5760" w:hanging="360"/>
+      </w:pPr>
+      <w:rPr>
+        <w:rFonts w:ascii="Wingdings" w:hAnsi="Wingdings" w:hint="default"/>
+        <w:sz w:val="20"/>
+      </w:rPr>
+    </w:lvl>
+    <w:lvl w:ilvl="8" w:tentative="1">
+      <w:start w:val="1"/>
+      <w:numFmt w:val="bullet"/>
+      <w:lvlText w:val=""/>
+      <w:lvlJc w:val="left"/>
+      <w:pPr>
+        <w:tabs>
+          <w:tab w:val="num" w:pos="6480"/>
+        </w:tabs>
+        <w:ind w:left="6480" w:hanging="360"/>
+      </w:pPr>
+      <w:rPr>
+        <w:rFonts w:ascii="Wingdings" w:hAnsi="Wingdings" w:hint="default"/>
+        <w:sz w:val="20"/>
+      </w:rPr>
+    </w:lvl>
+  </w:abstractNum>
+  <w:abstractNum w:abstractNumId="10" w15:restartNumberingAfterBreak="0">
     <w:nsid w:val="59D87976"/>
     <w:multiLevelType w:val="hybridMultilevel"/>
     <w:tmpl w:val="029A0E62"/>
@@ -4199,7 +7636,7 @@
       </w:rPr>
     </w:lvl>
   </w:abstractNum>
-  <w:abstractNum w:abstractNumId="6" w15:restartNumberingAfterBreak="0">
+  <w:abstractNum w:abstractNumId="11" w15:restartNumberingAfterBreak="0">
     <w:nsid w:val="667D0C96"/>
     <w:multiLevelType w:val="hybridMultilevel"/>
     <w:tmpl w:val="F208A79A"/>
@@ -4312,7 +7749,7 @@
       </w:rPr>
     </w:lvl>
   </w:abstractNum>
-  <w:abstractNum w:abstractNumId="7" w15:restartNumberingAfterBreak="0">
+  <w:abstractNum w:abstractNumId="12" w15:restartNumberingAfterBreak="0">
     <w:nsid w:val="6F420428"/>
     <w:multiLevelType w:val="multilevel"/>
     <w:tmpl w:val="3EE658F2"/>
@@ -4429,24 +7866,39 @@
     <w:abstractNumId w:val="1"/>
   </w:num>
   <w:num w:numId="2">
-    <w:abstractNumId w:val="7"/>
+    <w:abstractNumId w:val="12"/>
   </w:num>
   <w:num w:numId="3">
-    <w:abstractNumId w:val="5"/>
+    <w:abstractNumId w:val="10"/>
   </w:num>
   <w:num w:numId="4">
-    <w:abstractNumId w:val="4"/>
+    <w:abstractNumId w:val="8"/>
   </w:num>
   <w:num w:numId="5">
     <w:abstractNumId w:val="0"/>
   </w:num>
   <w:num w:numId="6">
+    <w:abstractNumId w:val="11"/>
+  </w:num>
+  <w:num w:numId="7">
     <w:abstractNumId w:val="6"/>
   </w:num>
-  <w:num w:numId="7">
+  <w:num w:numId="8">
+    <w:abstractNumId w:val="5"/>
+  </w:num>
+  <w:num w:numId="9">
+    <w:abstractNumId w:val="9"/>
+  </w:num>
+  <w:num w:numId="10">
     <w:abstractNumId w:val="3"/>
   </w:num>
-  <w:num w:numId="8">
+  <w:num w:numId="11">
+    <w:abstractNumId w:val="4"/>
+  </w:num>
+  <w:num w:numId="12">
+    <w:abstractNumId w:val="7"/>
+  </w:num>
+  <w:num w:numId="13">
     <w:abstractNumId w:val="2"/>
   </w:num>
 </w:numbering>

--- a/IISVE/1-6.docx
+++ b/IISVE/1-6.docx
@@ -732,16 +732,7 @@
           <w:szCs w:val="28"/>
           <w:lang w:val="ru-RU"/>
         </w:rPr>
-        <w:t>ИС</w:t>
-      </w:r>
-      <w:r>
-        <w:rPr>
-          <w:color w:val="000000"/>
-          <w:sz w:val="28"/>
-          <w:szCs w:val="28"/>
-          <w:lang w:val="ru-RU"/>
-        </w:rPr>
-        <w:t xml:space="preserve"> </w:t>
+        <w:t xml:space="preserve">ИС </w:t>
       </w:r>
       <w:r>
         <w:rPr>
@@ -1075,20 +1066,10 @@
           <w:color w:val="000000"/>
           <w:sz w:val="28"/>
           <w:szCs w:val="28"/>
+          <w:shd w:val="clear" w:color="auto" w:fill="FFFFFF"/>
           <w:lang w:val="ru-RU"/>
         </w:rPr>
         <w:lastRenderedPageBreak/>
-        <w:br/>
-      </w:r>
-      <w:r>
-        <w:rPr>
-          <w:b/>
-          <w:color w:val="000000"/>
-          <w:sz w:val="28"/>
-          <w:szCs w:val="28"/>
-          <w:shd w:val="clear" w:color="auto" w:fill="FFFFFF"/>
-          <w:lang w:val="ru-RU"/>
-        </w:rPr>
         <w:t>2 Интеллектуальные информационные системы (характеристика, классификация)</w:t>
       </w:r>
       <w:r>
@@ -1476,7 +1457,6 @@
           <w:szCs w:val="28"/>
           <w:lang w:val="ru-RU"/>
         </w:rPr>
-        <w:lastRenderedPageBreak/>
         <w:t>Классификация по коммуникативным способностям:</w:t>
       </w:r>
     </w:p>
@@ -1508,6 +1488,7 @@
           <w:szCs w:val="28"/>
           <w:lang w:val="ru-RU"/>
         </w:rPr>
+        <w:lastRenderedPageBreak/>
         <w:t>Интеллектуальные базы данных (можно делать выборку</w:t>
       </w:r>
       <w:r>
@@ -3274,7 +3255,7 @@
       <w:pPr>
         <w:pStyle w:val="ListParagraph"/>
         <w:spacing w:line="276" w:lineRule="auto"/>
-        <w:ind w:left="0"/>
+        <w:ind w:left="900"/>
         <w:jc w:val="both"/>
         <w:rPr>
           <w:rFonts w:ascii="Times New Roman" w:hAnsi="Times New Roman" w:cs="Times New Roman"/>
@@ -3314,7 +3295,7 @@
     <w:p>
       <w:pPr>
         <w:pStyle w:val="ListParagraph"/>
-        <w:spacing w:line="276" w:lineRule="auto"/>
+        <w:spacing w:after="0" w:line="276" w:lineRule="auto"/>
         <w:ind w:left="0"/>
         <w:jc w:val="both"/>
         <w:rPr>
@@ -3326,6 +3307,496 @@
           <w:lang w:val="ru-RU"/>
         </w:rPr>
       </w:pPr>
+    </w:p>
+    <w:p>
+      <w:pPr>
+        <w:tabs>
+          <w:tab w:val="left" w:pos="270"/>
+        </w:tabs>
+        <w:spacing w:line="276" w:lineRule="auto"/>
+        <w:ind w:firstLine="900"/>
+        <w:jc w:val="both"/>
+        <w:rPr>
+          <w:color w:val="000000"/>
+          <w:sz w:val="28"/>
+          <w:szCs w:val="28"/>
+          <w:lang w:val="ru-RU"/>
+        </w:rPr>
+      </w:pPr>
+      <w:r>
+        <w:rPr>
+          <w:color w:val="000000"/>
+          <w:sz w:val="28"/>
+          <w:szCs w:val="28"/>
+          <w:lang w:val="ru-RU"/>
+        </w:rPr>
+        <w:t>В отличие от машинных программ, используемых процедурный анализ, ЭС решает задачи в узкой предметной области на основе дедуктивных рассуждений. Такие системы часто оказываются способными найти решение задач, которые не структурированы, и плохо определены. Главным достоинством ЭС является возможность накопления, обновления знаний и сохранения их в течение длительного времени. При этом ЭС, обеспечивают независимость оценки от мнения специалистов, и позволяют повышать квалификацию специалистов компании, используя наилучшие проверенные решения.</w:t>
+      </w:r>
+    </w:p>
+    <w:p>
+      <w:pPr>
+        <w:tabs>
+          <w:tab w:val="left" w:pos="270"/>
+        </w:tabs>
+        <w:spacing w:line="276" w:lineRule="auto"/>
+        <w:ind w:firstLine="900"/>
+        <w:jc w:val="both"/>
+        <w:rPr>
+          <w:color w:val="000000"/>
+          <w:sz w:val="28"/>
+          <w:szCs w:val="28"/>
+          <w:lang w:val="ru-RU"/>
+        </w:rPr>
+      </w:pPr>
+      <w:r>
+        <w:rPr>
+          <w:iCs/>
+          <w:color w:val="000000"/>
+          <w:sz w:val="28"/>
+          <w:szCs w:val="28"/>
+          <w:lang w:val="ru-RU"/>
+        </w:rPr>
+        <w:t>Критерии целесообразности применения ЭС:</w:t>
+      </w:r>
+    </w:p>
+    <w:p>
+      <w:pPr>
+        <w:pStyle w:val="ListParagraph"/>
+        <w:numPr>
+          <w:ilvl w:val="0"/>
+          <w:numId w:val="14"/>
+        </w:numPr>
+        <w:tabs>
+          <w:tab w:val="left" w:pos="270"/>
+          <w:tab w:val="left" w:pos="1170"/>
+        </w:tabs>
+        <w:spacing w:after="0" w:line="276" w:lineRule="auto"/>
+        <w:ind w:left="0" w:firstLine="900"/>
+        <w:jc w:val="both"/>
+        <w:rPr>
+          <w:rFonts w:ascii="Times New Roman" w:hAnsi="Times New Roman" w:cs="Times New Roman"/>
+          <w:color w:val="000000"/>
+          <w:sz w:val="28"/>
+          <w:szCs w:val="28"/>
+          <w:lang w:val="ru-RU"/>
+        </w:rPr>
+      </w:pPr>
+      <w:r>
+        <w:rPr>
+          <w:rFonts w:ascii="Times New Roman" w:hAnsi="Times New Roman" w:cs="Times New Roman"/>
+          <w:color w:val="000000"/>
+          <w:sz w:val="28"/>
+          <w:szCs w:val="28"/>
+          <w:lang w:val="ru-RU"/>
+        </w:rPr>
+        <w:t>данные знания должны быть надежными и мало меняться с течением времени;</w:t>
+      </w:r>
+    </w:p>
+    <w:p>
+      <w:pPr>
+        <w:pStyle w:val="ListParagraph"/>
+        <w:numPr>
+          <w:ilvl w:val="0"/>
+          <w:numId w:val="14"/>
+        </w:numPr>
+        <w:tabs>
+          <w:tab w:val="left" w:pos="270"/>
+          <w:tab w:val="left" w:pos="1170"/>
+        </w:tabs>
+        <w:spacing w:after="0" w:line="276" w:lineRule="auto"/>
+        <w:ind w:left="0" w:firstLine="900"/>
+        <w:jc w:val="both"/>
+        <w:rPr>
+          <w:rFonts w:ascii="Times New Roman" w:hAnsi="Times New Roman" w:cs="Times New Roman"/>
+          <w:color w:val="000000"/>
+          <w:sz w:val="28"/>
+          <w:szCs w:val="28"/>
+          <w:lang w:val="ru-RU"/>
+        </w:rPr>
+      </w:pPr>
+      <w:r>
+        <w:rPr>
+          <w:rFonts w:ascii="Times New Roman" w:hAnsi="Times New Roman" w:cs="Times New Roman"/>
+          <w:color w:val="000000"/>
+          <w:sz w:val="28"/>
+          <w:szCs w:val="28"/>
+          <w:lang w:val="ru-RU"/>
+        </w:rPr>
+        <w:t>решаемые задачи должны быть узкоспециализированными, а пространство возможных решений должно быть относительно невелико;</w:t>
+      </w:r>
+    </w:p>
+    <w:p>
+      <w:pPr>
+        <w:pStyle w:val="ListParagraph"/>
+        <w:numPr>
+          <w:ilvl w:val="0"/>
+          <w:numId w:val="14"/>
+        </w:numPr>
+        <w:tabs>
+          <w:tab w:val="left" w:pos="270"/>
+          <w:tab w:val="left" w:pos="1170"/>
+        </w:tabs>
+        <w:spacing w:after="0" w:line="276" w:lineRule="auto"/>
+        <w:ind w:left="0" w:firstLine="900"/>
+        <w:jc w:val="both"/>
+        <w:rPr>
+          <w:rFonts w:ascii="Times New Roman" w:hAnsi="Times New Roman" w:cs="Times New Roman"/>
+          <w:color w:val="000000"/>
+          <w:sz w:val="28"/>
+          <w:szCs w:val="28"/>
+          <w:lang w:val="ru-RU"/>
+        </w:rPr>
+      </w:pPr>
+      <w:r>
+        <w:rPr>
+          <w:rFonts w:ascii="Times New Roman" w:hAnsi="Times New Roman" w:cs="Times New Roman"/>
+          <w:color w:val="000000"/>
+          <w:sz w:val="28"/>
+          <w:szCs w:val="28"/>
+          <w:lang w:val="ru-RU"/>
+        </w:rPr>
+        <w:t>задачи не должны в значительной мере зависеть от общечеловеческих знаний или соображений здравого смысла;</w:t>
+      </w:r>
+    </w:p>
+    <w:p>
+      <w:pPr>
+        <w:pStyle w:val="ListParagraph"/>
+        <w:numPr>
+          <w:ilvl w:val="0"/>
+          <w:numId w:val="14"/>
+        </w:numPr>
+        <w:tabs>
+          <w:tab w:val="left" w:pos="270"/>
+          <w:tab w:val="left" w:pos="1170"/>
+        </w:tabs>
+        <w:spacing w:after="0" w:line="276" w:lineRule="auto"/>
+        <w:ind w:left="0" w:firstLine="900"/>
+        <w:jc w:val="both"/>
+        <w:rPr>
+          <w:rFonts w:ascii="Times New Roman" w:hAnsi="Times New Roman" w:cs="Times New Roman"/>
+          <w:color w:val="000000"/>
+          <w:sz w:val="28"/>
+          <w:szCs w:val="28"/>
+          <w:lang w:val="ru-RU"/>
+        </w:rPr>
+      </w:pPr>
+      <w:r>
+        <w:rPr>
+          <w:rFonts w:ascii="Times New Roman" w:hAnsi="Times New Roman" w:cs="Times New Roman"/>
+          <w:color w:val="000000"/>
+          <w:sz w:val="28"/>
+          <w:szCs w:val="28"/>
+          <w:lang w:val="ru-RU"/>
+        </w:rPr>
+        <w:t>должен быть по крайне мере 1 эксперт способный явно сформулировать свои знания и объяснить свои методы применения этих знаний для решения задач;</w:t>
+      </w:r>
+    </w:p>
+    <w:p>
+      <w:pPr>
+        <w:pStyle w:val="ListParagraph"/>
+        <w:numPr>
+          <w:ilvl w:val="0"/>
+          <w:numId w:val="14"/>
+        </w:numPr>
+        <w:tabs>
+          <w:tab w:val="left" w:pos="270"/>
+          <w:tab w:val="left" w:pos="1170"/>
+        </w:tabs>
+        <w:spacing w:after="0" w:line="276" w:lineRule="auto"/>
+        <w:ind w:left="0" w:firstLine="900"/>
+        <w:jc w:val="both"/>
+        <w:rPr>
+          <w:rFonts w:ascii="Times New Roman" w:hAnsi="Times New Roman" w:cs="Times New Roman"/>
+          <w:color w:val="000000"/>
+          <w:sz w:val="28"/>
+          <w:szCs w:val="28"/>
+          <w:lang w:val="ru-RU"/>
+        </w:rPr>
+      </w:pPr>
+      <w:r>
+        <w:rPr>
+          <w:rFonts w:ascii="Times New Roman" w:hAnsi="Times New Roman" w:cs="Times New Roman"/>
+          <w:color w:val="000000"/>
+          <w:sz w:val="28"/>
+          <w:szCs w:val="28"/>
+          <w:lang w:val="ru-RU"/>
+        </w:rPr>
+        <w:t>в процессе решения задачи должны использоваться формальные рассуждения.</w:t>
+      </w:r>
+    </w:p>
+    <w:p>
+      <w:pPr>
+        <w:tabs>
+          <w:tab w:val="left" w:pos="270"/>
+          <w:tab w:val="left" w:pos="540"/>
+        </w:tabs>
+        <w:spacing w:line="276" w:lineRule="auto"/>
+        <w:ind w:firstLine="900"/>
+        <w:jc w:val="both"/>
+        <w:rPr>
+          <w:color w:val="000000"/>
+          <w:sz w:val="28"/>
+          <w:szCs w:val="28"/>
+          <w:lang w:val="ru-RU"/>
+        </w:rPr>
+      </w:pPr>
+      <w:r>
+        <w:rPr>
+          <w:iCs/>
+          <w:color w:val="000000"/>
+          <w:sz w:val="28"/>
+          <w:szCs w:val="28"/>
+          <w:lang w:val="ru-RU"/>
+        </w:rPr>
+        <w:t>Случаи, в которых не рекомендуется использование ЭС:</w:t>
+      </w:r>
+    </w:p>
+    <w:p>
+      <w:pPr>
+        <w:pStyle w:val="ListParagraph"/>
+        <w:numPr>
+          <w:ilvl w:val="0"/>
+          <w:numId w:val="15"/>
+        </w:numPr>
+        <w:tabs>
+          <w:tab w:val="left" w:pos="270"/>
+          <w:tab w:val="left" w:pos="990"/>
+          <w:tab w:val="left" w:pos="1170"/>
+        </w:tabs>
+        <w:spacing w:after="0" w:line="276" w:lineRule="auto"/>
+        <w:ind w:left="0" w:firstLine="900"/>
+        <w:jc w:val="both"/>
+        <w:rPr>
+          <w:rFonts w:ascii="Times New Roman" w:hAnsi="Times New Roman" w:cs="Times New Roman"/>
+          <w:color w:val="000000"/>
+          <w:sz w:val="28"/>
+          <w:szCs w:val="28"/>
+          <w:lang w:val="ru-RU"/>
+        </w:rPr>
+      </w:pPr>
+      <w:r>
+        <w:rPr>
+          <w:rFonts w:ascii="Times New Roman" w:hAnsi="Times New Roman" w:cs="Times New Roman"/>
+          <w:color w:val="000000"/>
+          <w:sz w:val="28"/>
+          <w:szCs w:val="28"/>
+          <w:lang w:val="ru-RU"/>
+        </w:rPr>
+        <w:t>для математических задач, которые решаются путем процедурного анализа;</w:t>
+      </w:r>
+    </w:p>
+    <w:p>
+      <w:pPr>
+        <w:pStyle w:val="ListParagraph"/>
+        <w:numPr>
+          <w:ilvl w:val="0"/>
+          <w:numId w:val="15"/>
+        </w:numPr>
+        <w:tabs>
+          <w:tab w:val="left" w:pos="270"/>
+          <w:tab w:val="left" w:pos="990"/>
+          <w:tab w:val="left" w:pos="1170"/>
+        </w:tabs>
+        <w:spacing w:after="0" w:line="276" w:lineRule="auto"/>
+        <w:ind w:left="0" w:firstLine="907"/>
+        <w:jc w:val="both"/>
+        <w:rPr>
+          <w:rFonts w:ascii="Times New Roman" w:hAnsi="Times New Roman" w:cs="Times New Roman"/>
+          <w:color w:val="000000"/>
+          <w:sz w:val="28"/>
+          <w:szCs w:val="28"/>
+          <w:lang w:val="ru-RU"/>
+        </w:rPr>
+      </w:pPr>
+      <w:r>
+        <w:rPr>
+          <w:rFonts w:ascii="Times New Roman" w:hAnsi="Times New Roman" w:cs="Times New Roman"/>
+          <w:color w:val="000000"/>
+          <w:sz w:val="28"/>
+          <w:szCs w:val="28"/>
+          <w:lang w:val="ru-RU"/>
+        </w:rPr>
+        <w:t>для задач методы решения, которых отсутствуют.</w:t>
+      </w:r>
+    </w:p>
+    <w:p>
+      <w:pPr>
+        <w:tabs>
+          <w:tab w:val="left" w:pos="270"/>
+          <w:tab w:val="left" w:pos="540"/>
+        </w:tabs>
+        <w:spacing w:line="276" w:lineRule="auto"/>
+        <w:ind w:firstLine="900"/>
+        <w:jc w:val="both"/>
+        <w:rPr>
+          <w:color w:val="000000"/>
+          <w:sz w:val="28"/>
+          <w:szCs w:val="28"/>
+          <w:lang w:val="ru-RU"/>
+        </w:rPr>
+      </w:pPr>
+      <w:r>
+        <w:rPr>
+          <w:iCs/>
+          <w:color w:val="000000"/>
+          <w:sz w:val="28"/>
+          <w:szCs w:val="28"/>
+          <w:lang w:val="ru-RU"/>
+        </w:rPr>
+        <w:t>Условие, свидетельствующие о необходимости разработки ЭС:</w:t>
+      </w:r>
+    </w:p>
+    <w:p>
+      <w:pPr>
+        <w:pStyle w:val="ListParagraph"/>
+        <w:numPr>
+          <w:ilvl w:val="0"/>
+          <w:numId w:val="16"/>
+        </w:numPr>
+        <w:tabs>
+          <w:tab w:val="left" w:pos="270"/>
+          <w:tab w:val="left" w:pos="1170"/>
+        </w:tabs>
+        <w:spacing w:after="0" w:line="276" w:lineRule="auto"/>
+        <w:ind w:left="0" w:firstLine="900"/>
+        <w:jc w:val="both"/>
+        <w:rPr>
+          <w:rFonts w:ascii="Times New Roman" w:hAnsi="Times New Roman" w:cs="Times New Roman"/>
+          <w:color w:val="000000"/>
+          <w:sz w:val="28"/>
+          <w:szCs w:val="28"/>
+          <w:lang w:val="ru-RU"/>
+        </w:rPr>
+      </w:pPr>
+      <w:r>
+        <w:rPr>
+          <w:rFonts w:ascii="Times New Roman" w:hAnsi="Times New Roman" w:cs="Times New Roman"/>
+          <w:color w:val="000000"/>
+          <w:sz w:val="28"/>
+          <w:szCs w:val="28"/>
+          <w:lang w:val="ru-RU"/>
+        </w:rPr>
+        <w:t>нехватка специалистов, имеющих возможность затратить значительное время для оказания помощи другим специалистам;</w:t>
+      </w:r>
+    </w:p>
+    <w:p>
+      <w:pPr>
+        <w:pStyle w:val="ListParagraph"/>
+        <w:numPr>
+          <w:ilvl w:val="0"/>
+          <w:numId w:val="16"/>
+        </w:numPr>
+        <w:tabs>
+          <w:tab w:val="left" w:pos="270"/>
+          <w:tab w:val="left" w:pos="1170"/>
+        </w:tabs>
+        <w:spacing w:after="0" w:line="276" w:lineRule="auto"/>
+        <w:ind w:left="0" w:firstLine="900"/>
+        <w:jc w:val="both"/>
+        <w:rPr>
+          <w:rFonts w:ascii="Times New Roman" w:hAnsi="Times New Roman" w:cs="Times New Roman"/>
+          <w:color w:val="000000"/>
+          <w:sz w:val="28"/>
+          <w:szCs w:val="28"/>
+          <w:lang w:val="ru-RU"/>
+        </w:rPr>
+      </w:pPr>
+      <w:r>
+        <w:rPr>
+          <w:rFonts w:ascii="Times New Roman" w:hAnsi="Times New Roman" w:cs="Times New Roman"/>
+          <w:color w:val="000000"/>
+          <w:sz w:val="28"/>
+          <w:szCs w:val="28"/>
+          <w:lang w:val="ru-RU"/>
+        </w:rPr>
+        <w:t>необходимость привлечения количества специалистов для решения небольшой задачи, поскольку ни 1 из них не обладает достаточными знаниями для решения ее самостоятельно;</w:t>
+      </w:r>
+    </w:p>
+    <w:p>
+      <w:pPr>
+        <w:pStyle w:val="ListParagraph"/>
+        <w:numPr>
+          <w:ilvl w:val="0"/>
+          <w:numId w:val="16"/>
+        </w:numPr>
+        <w:tabs>
+          <w:tab w:val="left" w:pos="270"/>
+          <w:tab w:val="left" w:pos="1170"/>
+        </w:tabs>
+        <w:spacing w:after="0" w:line="276" w:lineRule="auto"/>
+        <w:ind w:left="0" w:firstLine="900"/>
+        <w:jc w:val="both"/>
+        <w:rPr>
+          <w:rFonts w:ascii="Times New Roman" w:hAnsi="Times New Roman" w:cs="Times New Roman"/>
+          <w:color w:val="000000"/>
+          <w:sz w:val="28"/>
+          <w:szCs w:val="28"/>
+          <w:lang w:val="ru-RU"/>
+        </w:rPr>
+      </w:pPr>
+      <w:r>
+        <w:rPr>
+          <w:rFonts w:ascii="Times New Roman" w:hAnsi="Times New Roman" w:cs="Times New Roman"/>
+          <w:color w:val="000000"/>
+          <w:sz w:val="28"/>
+          <w:szCs w:val="28"/>
+          <w:lang w:val="ru-RU"/>
+        </w:rPr>
+        <w:t>слишком большое расхождение между решениями самых квалифицированных и самых неквалифицированных специалистов;</w:t>
+      </w:r>
+    </w:p>
+    <w:p>
+      <w:pPr>
+        <w:pStyle w:val="ListParagraph"/>
+        <w:numPr>
+          <w:ilvl w:val="0"/>
+          <w:numId w:val="16"/>
+        </w:numPr>
+        <w:tabs>
+          <w:tab w:val="left" w:pos="270"/>
+          <w:tab w:val="left" w:pos="1170"/>
+        </w:tabs>
+        <w:spacing w:after="0" w:line="276" w:lineRule="auto"/>
+        <w:ind w:left="0" w:firstLine="900"/>
+        <w:jc w:val="both"/>
+        <w:rPr>
+          <w:rFonts w:ascii="Times New Roman" w:hAnsi="Times New Roman" w:cs="Times New Roman"/>
+          <w:color w:val="000000"/>
+          <w:sz w:val="28"/>
+          <w:szCs w:val="28"/>
+          <w:lang w:val="ru-RU"/>
+        </w:rPr>
+      </w:pPr>
+      <w:r>
+        <w:rPr>
+          <w:rFonts w:ascii="Times New Roman" w:hAnsi="Times New Roman" w:cs="Times New Roman"/>
+          <w:color w:val="000000"/>
+          <w:sz w:val="28"/>
+          <w:szCs w:val="28"/>
+          <w:lang w:val="ru-RU"/>
+        </w:rPr>
+        <w:lastRenderedPageBreak/>
+        <w:t>наличие конкурентов имеющих преимущество в силу того, что они лучше справляются с поставленной задачей.</w:t>
+      </w:r>
+    </w:p>
+    <w:p>
+      <w:pPr>
+        <w:pStyle w:val="ListParagraph"/>
+        <w:tabs>
+          <w:tab w:val="left" w:pos="540"/>
+        </w:tabs>
+        <w:spacing w:after="0" w:line="276" w:lineRule="auto"/>
+        <w:ind w:left="0" w:firstLine="720"/>
+        <w:jc w:val="both"/>
+        <w:rPr>
+          <w:rFonts w:ascii="Times New Roman" w:hAnsi="Times New Roman" w:cs="Times New Roman"/>
+          <w:b/>
+          <w:color w:val="000000"/>
+          <w:sz w:val="28"/>
+          <w:szCs w:val="28"/>
+          <w:lang w:val="ru-RU"/>
+        </w:rPr>
+      </w:pPr>
       <w:r>
         <w:rPr>
           <w:rFonts w:ascii="Times New Roman" w:hAnsi="Times New Roman" w:cs="Times New Roman"/>
@@ -3337,15 +3808,624 @@
         </w:rPr>
         <w:br/>
       </w:r>
-      <w:r>
-        <w:rPr>
-          <w:rFonts w:ascii="Times New Roman" w:hAnsi="Times New Roman" w:cs="Times New Roman"/>
-          <w:b/>
-          <w:color w:val="000000"/>
-          <w:sz w:val="28"/>
-          <w:szCs w:val="28"/>
-          <w:lang w:val="ru-RU"/>
-        </w:rPr>
+    </w:p>
+    <w:p>
+      <w:pPr>
+        <w:pStyle w:val="ListParagraph"/>
+        <w:tabs>
+          <w:tab w:val="left" w:pos="540"/>
+        </w:tabs>
+        <w:spacing w:line="276" w:lineRule="auto"/>
+        <w:ind w:left="0" w:firstLine="720"/>
+        <w:jc w:val="both"/>
+        <w:rPr>
+          <w:rFonts w:ascii="Times New Roman" w:hAnsi="Times New Roman" w:cs="Times New Roman"/>
+          <w:b/>
+          <w:color w:val="000000"/>
+          <w:sz w:val="28"/>
+          <w:szCs w:val="28"/>
+          <w:lang w:val="ru-RU"/>
+        </w:rPr>
+      </w:pPr>
+    </w:p>
+    <w:p>
+      <w:pPr>
+        <w:pStyle w:val="ListParagraph"/>
+        <w:tabs>
+          <w:tab w:val="left" w:pos="540"/>
+        </w:tabs>
+        <w:spacing w:line="276" w:lineRule="auto"/>
+        <w:ind w:left="0" w:firstLine="720"/>
+        <w:jc w:val="both"/>
+        <w:rPr>
+          <w:rFonts w:ascii="Times New Roman" w:hAnsi="Times New Roman" w:cs="Times New Roman"/>
+          <w:b/>
+          <w:color w:val="000000"/>
+          <w:sz w:val="28"/>
+          <w:szCs w:val="28"/>
+          <w:lang w:val="ru-RU"/>
+        </w:rPr>
+      </w:pPr>
+    </w:p>
+    <w:p>
+      <w:pPr>
+        <w:pStyle w:val="ListParagraph"/>
+        <w:tabs>
+          <w:tab w:val="left" w:pos="540"/>
+        </w:tabs>
+        <w:spacing w:line="276" w:lineRule="auto"/>
+        <w:ind w:left="0" w:firstLine="720"/>
+        <w:jc w:val="both"/>
+        <w:rPr>
+          <w:rFonts w:ascii="Times New Roman" w:hAnsi="Times New Roman" w:cs="Times New Roman"/>
+          <w:b/>
+          <w:color w:val="000000"/>
+          <w:sz w:val="28"/>
+          <w:szCs w:val="28"/>
+          <w:lang w:val="ru-RU"/>
+        </w:rPr>
+      </w:pPr>
+    </w:p>
+    <w:p>
+      <w:pPr>
+        <w:pStyle w:val="ListParagraph"/>
+        <w:tabs>
+          <w:tab w:val="left" w:pos="540"/>
+        </w:tabs>
+        <w:spacing w:line="276" w:lineRule="auto"/>
+        <w:ind w:left="0" w:firstLine="720"/>
+        <w:jc w:val="both"/>
+        <w:rPr>
+          <w:rFonts w:ascii="Times New Roman" w:hAnsi="Times New Roman" w:cs="Times New Roman"/>
+          <w:b/>
+          <w:color w:val="000000"/>
+          <w:sz w:val="28"/>
+          <w:szCs w:val="28"/>
+          <w:lang w:val="ru-RU"/>
+        </w:rPr>
+      </w:pPr>
+    </w:p>
+    <w:p>
+      <w:pPr>
+        <w:pStyle w:val="ListParagraph"/>
+        <w:tabs>
+          <w:tab w:val="left" w:pos="540"/>
+        </w:tabs>
+        <w:spacing w:line="276" w:lineRule="auto"/>
+        <w:ind w:left="0" w:firstLine="720"/>
+        <w:jc w:val="both"/>
+        <w:rPr>
+          <w:rFonts w:ascii="Times New Roman" w:hAnsi="Times New Roman" w:cs="Times New Roman"/>
+          <w:b/>
+          <w:color w:val="000000"/>
+          <w:sz w:val="28"/>
+          <w:szCs w:val="28"/>
+          <w:lang w:val="ru-RU"/>
+        </w:rPr>
+      </w:pPr>
+    </w:p>
+    <w:p>
+      <w:pPr>
+        <w:pStyle w:val="ListParagraph"/>
+        <w:tabs>
+          <w:tab w:val="left" w:pos="540"/>
+        </w:tabs>
+        <w:spacing w:line="276" w:lineRule="auto"/>
+        <w:ind w:left="0" w:firstLine="720"/>
+        <w:jc w:val="both"/>
+        <w:rPr>
+          <w:rFonts w:ascii="Times New Roman" w:hAnsi="Times New Roman" w:cs="Times New Roman"/>
+          <w:b/>
+          <w:color w:val="000000"/>
+          <w:sz w:val="28"/>
+          <w:szCs w:val="28"/>
+          <w:lang w:val="ru-RU"/>
+        </w:rPr>
+      </w:pPr>
+    </w:p>
+    <w:p>
+      <w:pPr>
+        <w:pStyle w:val="ListParagraph"/>
+        <w:tabs>
+          <w:tab w:val="left" w:pos="540"/>
+        </w:tabs>
+        <w:spacing w:line="276" w:lineRule="auto"/>
+        <w:ind w:left="0" w:firstLine="720"/>
+        <w:jc w:val="both"/>
+        <w:rPr>
+          <w:rFonts w:ascii="Times New Roman" w:hAnsi="Times New Roman" w:cs="Times New Roman"/>
+          <w:b/>
+          <w:color w:val="000000"/>
+          <w:sz w:val="28"/>
+          <w:szCs w:val="28"/>
+          <w:lang w:val="ru-RU"/>
+        </w:rPr>
+      </w:pPr>
+    </w:p>
+    <w:p>
+      <w:pPr>
+        <w:pStyle w:val="ListParagraph"/>
+        <w:tabs>
+          <w:tab w:val="left" w:pos="540"/>
+        </w:tabs>
+        <w:spacing w:line="276" w:lineRule="auto"/>
+        <w:ind w:left="0" w:firstLine="720"/>
+        <w:jc w:val="both"/>
+        <w:rPr>
+          <w:rFonts w:ascii="Times New Roman" w:hAnsi="Times New Roman" w:cs="Times New Roman"/>
+          <w:b/>
+          <w:color w:val="000000"/>
+          <w:sz w:val="28"/>
+          <w:szCs w:val="28"/>
+          <w:lang w:val="ru-RU"/>
+        </w:rPr>
+      </w:pPr>
+    </w:p>
+    <w:p>
+      <w:pPr>
+        <w:pStyle w:val="ListParagraph"/>
+        <w:tabs>
+          <w:tab w:val="left" w:pos="540"/>
+        </w:tabs>
+        <w:spacing w:line="276" w:lineRule="auto"/>
+        <w:ind w:left="0" w:firstLine="720"/>
+        <w:jc w:val="both"/>
+        <w:rPr>
+          <w:rFonts w:ascii="Times New Roman" w:hAnsi="Times New Roman" w:cs="Times New Roman"/>
+          <w:b/>
+          <w:color w:val="000000"/>
+          <w:sz w:val="28"/>
+          <w:szCs w:val="28"/>
+          <w:lang w:val="ru-RU"/>
+        </w:rPr>
+      </w:pPr>
+    </w:p>
+    <w:p>
+      <w:pPr>
+        <w:pStyle w:val="ListParagraph"/>
+        <w:tabs>
+          <w:tab w:val="left" w:pos="540"/>
+        </w:tabs>
+        <w:spacing w:line="276" w:lineRule="auto"/>
+        <w:ind w:left="0" w:firstLine="720"/>
+        <w:jc w:val="both"/>
+        <w:rPr>
+          <w:rFonts w:ascii="Times New Roman" w:hAnsi="Times New Roman" w:cs="Times New Roman"/>
+          <w:b/>
+          <w:color w:val="000000"/>
+          <w:sz w:val="28"/>
+          <w:szCs w:val="28"/>
+          <w:lang w:val="ru-RU"/>
+        </w:rPr>
+      </w:pPr>
+    </w:p>
+    <w:p>
+      <w:pPr>
+        <w:pStyle w:val="ListParagraph"/>
+        <w:tabs>
+          <w:tab w:val="left" w:pos="540"/>
+        </w:tabs>
+        <w:spacing w:line="276" w:lineRule="auto"/>
+        <w:ind w:left="0" w:firstLine="720"/>
+        <w:jc w:val="both"/>
+        <w:rPr>
+          <w:rFonts w:ascii="Times New Roman" w:hAnsi="Times New Roman" w:cs="Times New Roman"/>
+          <w:b/>
+          <w:color w:val="000000"/>
+          <w:sz w:val="28"/>
+          <w:szCs w:val="28"/>
+          <w:lang w:val="ru-RU"/>
+        </w:rPr>
+      </w:pPr>
+    </w:p>
+    <w:p>
+      <w:pPr>
+        <w:pStyle w:val="ListParagraph"/>
+        <w:tabs>
+          <w:tab w:val="left" w:pos="540"/>
+        </w:tabs>
+        <w:spacing w:line="276" w:lineRule="auto"/>
+        <w:ind w:left="0" w:firstLine="720"/>
+        <w:jc w:val="both"/>
+        <w:rPr>
+          <w:rFonts w:ascii="Times New Roman" w:hAnsi="Times New Roman" w:cs="Times New Roman"/>
+          <w:b/>
+          <w:color w:val="000000"/>
+          <w:sz w:val="28"/>
+          <w:szCs w:val="28"/>
+          <w:lang w:val="ru-RU"/>
+        </w:rPr>
+      </w:pPr>
+    </w:p>
+    <w:p>
+      <w:pPr>
+        <w:pStyle w:val="ListParagraph"/>
+        <w:tabs>
+          <w:tab w:val="left" w:pos="540"/>
+        </w:tabs>
+        <w:spacing w:line="276" w:lineRule="auto"/>
+        <w:ind w:left="0" w:firstLine="720"/>
+        <w:jc w:val="both"/>
+        <w:rPr>
+          <w:rFonts w:ascii="Times New Roman" w:hAnsi="Times New Roman" w:cs="Times New Roman"/>
+          <w:b/>
+          <w:color w:val="000000"/>
+          <w:sz w:val="28"/>
+          <w:szCs w:val="28"/>
+          <w:lang w:val="ru-RU"/>
+        </w:rPr>
+      </w:pPr>
+    </w:p>
+    <w:p>
+      <w:pPr>
+        <w:pStyle w:val="ListParagraph"/>
+        <w:tabs>
+          <w:tab w:val="left" w:pos="540"/>
+        </w:tabs>
+        <w:spacing w:line="276" w:lineRule="auto"/>
+        <w:ind w:left="0" w:firstLine="720"/>
+        <w:jc w:val="both"/>
+        <w:rPr>
+          <w:rFonts w:ascii="Times New Roman" w:hAnsi="Times New Roman" w:cs="Times New Roman"/>
+          <w:b/>
+          <w:color w:val="000000"/>
+          <w:sz w:val="28"/>
+          <w:szCs w:val="28"/>
+          <w:lang w:val="ru-RU"/>
+        </w:rPr>
+      </w:pPr>
+    </w:p>
+    <w:p>
+      <w:pPr>
+        <w:pStyle w:val="ListParagraph"/>
+        <w:tabs>
+          <w:tab w:val="left" w:pos="540"/>
+        </w:tabs>
+        <w:spacing w:line="276" w:lineRule="auto"/>
+        <w:ind w:left="0" w:firstLine="720"/>
+        <w:jc w:val="both"/>
+        <w:rPr>
+          <w:rFonts w:ascii="Times New Roman" w:hAnsi="Times New Roman" w:cs="Times New Roman"/>
+          <w:b/>
+          <w:color w:val="000000"/>
+          <w:sz w:val="28"/>
+          <w:szCs w:val="28"/>
+          <w:lang w:val="ru-RU"/>
+        </w:rPr>
+      </w:pPr>
+    </w:p>
+    <w:p>
+      <w:pPr>
+        <w:pStyle w:val="ListParagraph"/>
+        <w:tabs>
+          <w:tab w:val="left" w:pos="540"/>
+        </w:tabs>
+        <w:spacing w:line="276" w:lineRule="auto"/>
+        <w:ind w:left="0" w:firstLine="720"/>
+        <w:jc w:val="both"/>
+        <w:rPr>
+          <w:rFonts w:ascii="Times New Roman" w:hAnsi="Times New Roman" w:cs="Times New Roman"/>
+          <w:b/>
+          <w:color w:val="000000"/>
+          <w:sz w:val="28"/>
+          <w:szCs w:val="28"/>
+          <w:lang w:val="ru-RU"/>
+        </w:rPr>
+      </w:pPr>
+    </w:p>
+    <w:p>
+      <w:pPr>
+        <w:pStyle w:val="ListParagraph"/>
+        <w:tabs>
+          <w:tab w:val="left" w:pos="540"/>
+        </w:tabs>
+        <w:spacing w:line="276" w:lineRule="auto"/>
+        <w:ind w:left="0" w:firstLine="720"/>
+        <w:jc w:val="both"/>
+        <w:rPr>
+          <w:rFonts w:ascii="Times New Roman" w:hAnsi="Times New Roman" w:cs="Times New Roman"/>
+          <w:b/>
+          <w:color w:val="000000"/>
+          <w:sz w:val="28"/>
+          <w:szCs w:val="28"/>
+          <w:lang w:val="ru-RU"/>
+        </w:rPr>
+      </w:pPr>
+    </w:p>
+    <w:p>
+      <w:pPr>
+        <w:pStyle w:val="ListParagraph"/>
+        <w:tabs>
+          <w:tab w:val="left" w:pos="540"/>
+        </w:tabs>
+        <w:spacing w:line="276" w:lineRule="auto"/>
+        <w:ind w:left="0" w:firstLine="720"/>
+        <w:jc w:val="both"/>
+        <w:rPr>
+          <w:rFonts w:ascii="Times New Roman" w:hAnsi="Times New Roman" w:cs="Times New Roman"/>
+          <w:b/>
+          <w:color w:val="000000"/>
+          <w:sz w:val="28"/>
+          <w:szCs w:val="28"/>
+          <w:lang w:val="ru-RU"/>
+        </w:rPr>
+      </w:pPr>
+    </w:p>
+    <w:p>
+      <w:pPr>
+        <w:pStyle w:val="ListParagraph"/>
+        <w:tabs>
+          <w:tab w:val="left" w:pos="540"/>
+        </w:tabs>
+        <w:spacing w:line="276" w:lineRule="auto"/>
+        <w:ind w:left="0" w:firstLine="720"/>
+        <w:jc w:val="both"/>
+        <w:rPr>
+          <w:rFonts w:ascii="Times New Roman" w:hAnsi="Times New Roman" w:cs="Times New Roman"/>
+          <w:b/>
+          <w:color w:val="000000"/>
+          <w:sz w:val="28"/>
+          <w:szCs w:val="28"/>
+          <w:lang w:val="ru-RU"/>
+        </w:rPr>
+      </w:pPr>
+    </w:p>
+    <w:p>
+      <w:pPr>
+        <w:pStyle w:val="ListParagraph"/>
+        <w:tabs>
+          <w:tab w:val="left" w:pos="540"/>
+        </w:tabs>
+        <w:spacing w:line="276" w:lineRule="auto"/>
+        <w:ind w:left="0" w:firstLine="720"/>
+        <w:jc w:val="both"/>
+        <w:rPr>
+          <w:rFonts w:ascii="Times New Roman" w:hAnsi="Times New Roman" w:cs="Times New Roman"/>
+          <w:b/>
+          <w:color w:val="000000"/>
+          <w:sz w:val="28"/>
+          <w:szCs w:val="28"/>
+          <w:lang w:val="ru-RU"/>
+        </w:rPr>
+      </w:pPr>
+    </w:p>
+    <w:p>
+      <w:pPr>
+        <w:pStyle w:val="ListParagraph"/>
+        <w:tabs>
+          <w:tab w:val="left" w:pos="540"/>
+        </w:tabs>
+        <w:spacing w:line="276" w:lineRule="auto"/>
+        <w:ind w:left="0" w:firstLine="720"/>
+        <w:jc w:val="both"/>
+        <w:rPr>
+          <w:rFonts w:ascii="Times New Roman" w:hAnsi="Times New Roman" w:cs="Times New Roman"/>
+          <w:b/>
+          <w:color w:val="000000"/>
+          <w:sz w:val="28"/>
+          <w:szCs w:val="28"/>
+          <w:lang w:val="ru-RU"/>
+        </w:rPr>
+      </w:pPr>
+    </w:p>
+    <w:p>
+      <w:pPr>
+        <w:pStyle w:val="ListParagraph"/>
+        <w:tabs>
+          <w:tab w:val="left" w:pos="540"/>
+        </w:tabs>
+        <w:spacing w:line="276" w:lineRule="auto"/>
+        <w:ind w:left="0" w:firstLine="720"/>
+        <w:jc w:val="both"/>
+        <w:rPr>
+          <w:rFonts w:ascii="Times New Roman" w:hAnsi="Times New Roman" w:cs="Times New Roman"/>
+          <w:b/>
+          <w:color w:val="000000"/>
+          <w:sz w:val="28"/>
+          <w:szCs w:val="28"/>
+          <w:lang w:val="ru-RU"/>
+        </w:rPr>
+      </w:pPr>
+    </w:p>
+    <w:p>
+      <w:pPr>
+        <w:pStyle w:val="ListParagraph"/>
+        <w:tabs>
+          <w:tab w:val="left" w:pos="540"/>
+        </w:tabs>
+        <w:spacing w:line="276" w:lineRule="auto"/>
+        <w:ind w:left="0" w:firstLine="720"/>
+        <w:jc w:val="both"/>
+        <w:rPr>
+          <w:rFonts w:ascii="Times New Roman" w:hAnsi="Times New Roman" w:cs="Times New Roman"/>
+          <w:b/>
+          <w:color w:val="000000"/>
+          <w:sz w:val="28"/>
+          <w:szCs w:val="28"/>
+          <w:lang w:val="ru-RU"/>
+        </w:rPr>
+      </w:pPr>
+    </w:p>
+    <w:p>
+      <w:pPr>
+        <w:pStyle w:val="ListParagraph"/>
+        <w:tabs>
+          <w:tab w:val="left" w:pos="540"/>
+        </w:tabs>
+        <w:spacing w:line="276" w:lineRule="auto"/>
+        <w:ind w:left="0" w:firstLine="720"/>
+        <w:jc w:val="both"/>
+        <w:rPr>
+          <w:rFonts w:ascii="Times New Roman" w:hAnsi="Times New Roman" w:cs="Times New Roman"/>
+          <w:b/>
+          <w:color w:val="000000"/>
+          <w:sz w:val="28"/>
+          <w:szCs w:val="28"/>
+          <w:lang w:val="ru-RU"/>
+        </w:rPr>
+      </w:pPr>
+    </w:p>
+    <w:p>
+      <w:pPr>
+        <w:pStyle w:val="ListParagraph"/>
+        <w:tabs>
+          <w:tab w:val="left" w:pos="540"/>
+        </w:tabs>
+        <w:spacing w:line="276" w:lineRule="auto"/>
+        <w:ind w:left="0" w:firstLine="720"/>
+        <w:jc w:val="both"/>
+        <w:rPr>
+          <w:rFonts w:ascii="Times New Roman" w:hAnsi="Times New Roman" w:cs="Times New Roman"/>
+          <w:b/>
+          <w:color w:val="000000"/>
+          <w:sz w:val="28"/>
+          <w:szCs w:val="28"/>
+          <w:lang w:val="ru-RU"/>
+        </w:rPr>
+      </w:pPr>
+    </w:p>
+    <w:p>
+      <w:pPr>
+        <w:pStyle w:val="ListParagraph"/>
+        <w:tabs>
+          <w:tab w:val="left" w:pos="540"/>
+        </w:tabs>
+        <w:spacing w:line="276" w:lineRule="auto"/>
+        <w:ind w:left="0" w:firstLine="720"/>
+        <w:jc w:val="both"/>
+        <w:rPr>
+          <w:rFonts w:ascii="Times New Roman" w:hAnsi="Times New Roman" w:cs="Times New Roman"/>
+          <w:b/>
+          <w:color w:val="000000"/>
+          <w:sz w:val="28"/>
+          <w:szCs w:val="28"/>
+          <w:lang w:val="ru-RU"/>
+        </w:rPr>
+      </w:pPr>
+    </w:p>
+    <w:p>
+      <w:pPr>
+        <w:pStyle w:val="ListParagraph"/>
+        <w:tabs>
+          <w:tab w:val="left" w:pos="540"/>
+        </w:tabs>
+        <w:spacing w:line="276" w:lineRule="auto"/>
+        <w:ind w:left="0" w:firstLine="720"/>
+        <w:jc w:val="both"/>
+        <w:rPr>
+          <w:rFonts w:ascii="Times New Roman" w:hAnsi="Times New Roman" w:cs="Times New Roman"/>
+          <w:b/>
+          <w:color w:val="000000"/>
+          <w:sz w:val="28"/>
+          <w:szCs w:val="28"/>
+          <w:lang w:val="ru-RU"/>
+        </w:rPr>
+      </w:pPr>
+    </w:p>
+    <w:p>
+      <w:pPr>
+        <w:pStyle w:val="ListParagraph"/>
+        <w:tabs>
+          <w:tab w:val="left" w:pos="540"/>
+        </w:tabs>
+        <w:spacing w:line="276" w:lineRule="auto"/>
+        <w:ind w:left="0" w:firstLine="720"/>
+        <w:jc w:val="both"/>
+        <w:rPr>
+          <w:rFonts w:ascii="Times New Roman" w:hAnsi="Times New Roman" w:cs="Times New Roman"/>
+          <w:b/>
+          <w:color w:val="000000"/>
+          <w:sz w:val="28"/>
+          <w:szCs w:val="28"/>
+          <w:lang w:val="ru-RU"/>
+        </w:rPr>
+      </w:pPr>
+    </w:p>
+    <w:p>
+      <w:pPr>
+        <w:pStyle w:val="ListParagraph"/>
+        <w:tabs>
+          <w:tab w:val="left" w:pos="540"/>
+        </w:tabs>
+        <w:spacing w:line="276" w:lineRule="auto"/>
+        <w:ind w:left="0" w:firstLine="720"/>
+        <w:jc w:val="both"/>
+        <w:rPr>
+          <w:rFonts w:ascii="Times New Roman" w:hAnsi="Times New Roman" w:cs="Times New Roman"/>
+          <w:b/>
+          <w:color w:val="000000"/>
+          <w:sz w:val="28"/>
+          <w:szCs w:val="28"/>
+          <w:lang w:val="ru-RU"/>
+        </w:rPr>
+      </w:pPr>
+    </w:p>
+    <w:p>
+      <w:pPr>
+        <w:pStyle w:val="ListParagraph"/>
+        <w:tabs>
+          <w:tab w:val="left" w:pos="540"/>
+        </w:tabs>
+        <w:spacing w:line="276" w:lineRule="auto"/>
+        <w:ind w:left="0" w:firstLine="720"/>
+        <w:jc w:val="both"/>
+        <w:rPr>
+          <w:rFonts w:ascii="Times New Roman" w:hAnsi="Times New Roman" w:cs="Times New Roman"/>
+          <w:b/>
+          <w:color w:val="000000"/>
+          <w:sz w:val="28"/>
+          <w:szCs w:val="28"/>
+          <w:lang w:val="ru-RU"/>
+        </w:rPr>
+      </w:pPr>
+    </w:p>
+    <w:p>
+      <w:pPr>
+        <w:pStyle w:val="ListParagraph"/>
+        <w:tabs>
+          <w:tab w:val="left" w:pos="540"/>
+        </w:tabs>
+        <w:spacing w:line="276" w:lineRule="auto"/>
+        <w:ind w:left="0" w:firstLine="720"/>
+        <w:jc w:val="both"/>
+        <w:rPr>
+          <w:rFonts w:ascii="Times New Roman" w:hAnsi="Times New Roman" w:cs="Times New Roman"/>
+          <w:b/>
+          <w:color w:val="000000"/>
+          <w:sz w:val="28"/>
+          <w:szCs w:val="28"/>
+          <w:lang w:val="ru-RU"/>
+        </w:rPr>
+      </w:pPr>
+    </w:p>
+    <w:p>
+      <w:pPr>
+        <w:pStyle w:val="ListParagraph"/>
+        <w:tabs>
+          <w:tab w:val="left" w:pos="540"/>
+        </w:tabs>
+        <w:spacing w:line="276" w:lineRule="auto"/>
+        <w:ind w:left="0" w:firstLine="720"/>
+        <w:jc w:val="both"/>
+        <w:rPr>
+          <w:rFonts w:ascii="Times New Roman" w:hAnsi="Times New Roman" w:cs="Times New Roman"/>
+          <w:b/>
+          <w:color w:val="000000"/>
+          <w:sz w:val="28"/>
+          <w:szCs w:val="28"/>
+          <w:lang w:val="ru-RU"/>
+        </w:rPr>
+      </w:pPr>
+      <w:r>
+        <w:rPr>
+          <w:rFonts w:ascii="Times New Roman" w:hAnsi="Times New Roman" w:cs="Times New Roman"/>
+          <w:b/>
+          <w:color w:val="000000"/>
+          <w:sz w:val="28"/>
+          <w:szCs w:val="28"/>
+          <w:lang w:val="ru-RU"/>
+        </w:rPr>
+        <w:lastRenderedPageBreak/>
         <w:br/>
       </w:r>
       <w:r>
@@ -3688,9 +4768,176 @@
           <w:bdr w:val="none" w:sz="0" w:space="0" w:color="auto" w:frame="1"/>
           <w:lang w:val="ru-RU"/>
         </w:rPr>
+        <w:t>Проектирование.</w:t>
+      </w:r>
+      <w:r>
+        <w:rPr>
+          <w:bCs/>
+          <w:color w:val="000000"/>
+          <w:sz w:val="28"/>
+          <w:szCs w:val="28"/>
+          <w:bdr w:val="none" w:sz="0" w:space="0" w:color="auto" w:frame="1"/>
+        </w:rPr>
+        <w:t> </w:t>
+      </w:r>
+      <w:r>
+        <w:rPr>
+          <w:color w:val="000000"/>
+          <w:sz w:val="28"/>
+          <w:szCs w:val="28"/>
+          <w:bdr w:val="none" w:sz="0" w:space="0" w:color="auto" w:frame="1"/>
+          <w:lang w:val="ru-RU"/>
+        </w:rPr>
+        <w:t>Проектирование состоит в подготовке спецификаций на создание "объектов" с заранее определенными свойствами. Под спецификацией понимается весь набор необходимых документов — чертеж, пояснительная записка и т.д. Основные пробле</w:t>
+      </w:r>
+      <w:r>
+        <w:rPr>
+          <w:color w:val="000000"/>
+          <w:sz w:val="28"/>
+          <w:szCs w:val="28"/>
+          <w:bdr w:val="none" w:sz="0" w:space="0" w:color="auto" w:frame="1"/>
+          <w:lang w:val="ru-RU"/>
+        </w:rPr>
+        <w:softHyphen/>
+        <w:t xml:space="preserve">мы здесь — получение четкого структурного </w:t>
+      </w:r>
+      <w:r>
+        <w:rPr>
+          <w:color w:val="000000"/>
+          <w:sz w:val="28"/>
+          <w:szCs w:val="28"/>
+          <w:bdr w:val="none" w:sz="0" w:space="0" w:color="auto" w:frame="1"/>
+          <w:lang w:val="ru-RU"/>
+        </w:rPr>
         <w:lastRenderedPageBreak/>
-        <w:t>Проектирование.</w:t>
-      </w:r>
+        <w:t>описания знаний об объекте и проблема "следа".</w:t>
+      </w:r>
+      <w:r>
+        <w:rPr>
+          <w:color w:val="000000"/>
+          <w:sz w:val="28"/>
+          <w:szCs w:val="28"/>
+          <w:bdr w:val="none" w:sz="0" w:space="0" w:color="auto" w:frame="1"/>
+        </w:rPr>
+        <w:t> </w:t>
+      </w:r>
+      <w:r>
+        <w:rPr>
+          <w:iCs/>
+          <w:color w:val="000000"/>
+          <w:sz w:val="28"/>
+          <w:szCs w:val="28"/>
+          <w:bdr w:val="none" w:sz="0" w:space="0" w:color="auto" w:frame="1"/>
+          <w:lang w:val="ru-RU"/>
+        </w:rPr>
+        <w:t>Дня</w:t>
+      </w:r>
+      <w:r>
+        <w:rPr>
+          <w:iCs/>
+          <w:color w:val="000000"/>
+          <w:sz w:val="28"/>
+          <w:szCs w:val="28"/>
+          <w:bdr w:val="none" w:sz="0" w:space="0" w:color="auto" w:frame="1"/>
+        </w:rPr>
+        <w:t> </w:t>
+      </w:r>
+      <w:r>
+        <w:rPr>
+          <w:color w:val="000000"/>
+          <w:sz w:val="28"/>
+          <w:szCs w:val="28"/>
+          <w:bdr w:val="none" w:sz="0" w:space="0" w:color="auto" w:frame="1"/>
+          <w:lang w:val="ru-RU"/>
+        </w:rPr>
+        <w:t>организации эффективного проектирования и, в еще большей степени, пере</w:t>
+      </w:r>
+      <w:r>
+        <w:rPr>
+          <w:color w:val="000000"/>
+          <w:sz w:val="28"/>
+          <w:szCs w:val="28"/>
+          <w:bdr w:val="none" w:sz="0" w:space="0" w:color="auto" w:frame="1"/>
+          <w:lang w:val="ru-RU"/>
+        </w:rPr>
+        <w:softHyphen/>
+        <w:t>проектирования необходимо формировать не только сами проектные решения, но и мотивы их принятия. Таким образом, в задачах проектирования тесно связываются два основных процесса, выполняемых в рамках соответствующей ЭС:</w:t>
+      </w:r>
+      <w:r>
+        <w:rPr>
+          <w:color w:val="000000"/>
+          <w:sz w:val="28"/>
+          <w:szCs w:val="28"/>
+          <w:bdr w:val="none" w:sz="0" w:space="0" w:color="auto" w:frame="1"/>
+        </w:rPr>
+        <w:t> </w:t>
+      </w:r>
+      <w:r>
+        <w:rPr>
+          <w:iCs/>
+          <w:color w:val="000000"/>
+          <w:sz w:val="28"/>
+          <w:szCs w:val="28"/>
+          <w:bdr w:val="none" w:sz="0" w:space="0" w:color="auto" w:frame="1"/>
+          <w:lang w:val="ru-RU"/>
+        </w:rPr>
+        <w:t>процесс вывода решения</w:t>
+      </w:r>
+      <w:r>
+        <w:rPr>
+          <w:iCs/>
+          <w:color w:val="000000"/>
+          <w:sz w:val="28"/>
+          <w:szCs w:val="28"/>
+          <w:bdr w:val="none" w:sz="0" w:space="0" w:color="auto" w:frame="1"/>
+        </w:rPr>
+        <w:t> </w:t>
+      </w:r>
+      <w:r>
+        <w:rPr>
+          <w:color w:val="000000"/>
+          <w:sz w:val="28"/>
+          <w:szCs w:val="28"/>
+          <w:bdr w:val="none" w:sz="0" w:space="0" w:color="auto" w:frame="1"/>
+          <w:lang w:val="ru-RU"/>
+        </w:rPr>
+        <w:t>и</w:t>
+      </w:r>
+      <w:r>
+        <w:rPr>
+          <w:color w:val="000000"/>
+          <w:sz w:val="28"/>
+          <w:szCs w:val="28"/>
+          <w:bdr w:val="none" w:sz="0" w:space="0" w:color="auto" w:frame="1"/>
+        </w:rPr>
+        <w:t> </w:t>
+      </w:r>
+      <w:r>
+        <w:rPr>
+          <w:iCs/>
+          <w:color w:val="000000"/>
+          <w:sz w:val="28"/>
+          <w:szCs w:val="28"/>
+          <w:bdr w:val="none" w:sz="0" w:space="0" w:color="auto" w:frame="1"/>
+          <w:lang w:val="ru-RU"/>
+        </w:rPr>
+        <w:t>процесс объяснения.</w:t>
+      </w:r>
+    </w:p>
+    <w:p>
+      <w:pPr>
+        <w:shd w:val="clear" w:color="auto" w:fill="FFFFFF"/>
+        <w:spacing w:line="276" w:lineRule="auto"/>
+        <w:ind w:right="5" w:firstLine="810"/>
+        <w:jc w:val="both"/>
+        <w:textAlignment w:val="baseline"/>
+        <w:rPr>
+          <w:color w:val="353535"/>
+          <w:sz w:val="28"/>
+          <w:szCs w:val="28"/>
+          <w:lang w:val="ru-RU"/>
+        </w:rPr>
+      </w:pPr>
       <w:r>
         <w:rPr>
           <w:bCs/>
@@ -3698,6 +4945,17 @@
           <w:sz w:val="28"/>
           <w:szCs w:val="28"/>
           <w:bdr w:val="none" w:sz="0" w:space="0" w:color="auto" w:frame="1"/>
+          <w:lang w:val="ru-RU"/>
+        </w:rPr>
+        <w:t>Прогнозирование.</w:t>
+      </w:r>
+      <w:r>
+        <w:rPr>
+          <w:bCs/>
+          <w:color w:val="000000"/>
+          <w:sz w:val="28"/>
+          <w:szCs w:val="28"/>
+          <w:bdr w:val="none" w:sz="0" w:space="0" w:color="auto" w:frame="1"/>
         </w:rPr>
         <w:t> </w:t>
       </w:r>
@@ -3709,7 +4967,7 @@
           <w:bdr w:val="none" w:sz="0" w:space="0" w:color="auto" w:frame="1"/>
           <w:lang w:val="ru-RU"/>
         </w:rPr>
-        <w:t>Проектирование состоит в подготовке спецификаций на создание "объектов" с заранее определенными свойствами. Под спецификацией понимается весь набор необходимых документов — чертеж, пояснительная записка и т.д. Основные пробле</w:t>
+        <w:t>Прогнозирующие системы логически выводят вероятные следст</w:t>
       </w:r>
       <w:r>
         <w:rPr>
@@ -3720,7 +4978,7 @@
           <w:lang w:val="ru-RU"/>
         </w:rPr>
         <w:softHyphen/>
-        <w:t>мы здесь — получение четкого структурного описания знаний об объекте и проблема "следа".</w:t>
+        <w:t>вия из заданных ситуаций. В прогнозирующей системе обычно используется параметричес</w:t>
       </w:r>
       <w:r>
         <w:rPr>
@@ -3728,11 +4986,214 @@
           <w:sz w:val="28"/>
           <w:szCs w:val="28"/>
           <w:bdr w:val="none" w:sz="0" w:space="0" w:color="auto" w:frame="1"/>
+          <w:lang w:val="ru-RU"/>
+        </w:rPr>
+        <w:softHyphen/>
+        <w:t>кая динамическая модель, в которой значения параметров "подгоняются" под заданную ситуацию. Выводимые из этой модели следствия составляют основу для прогнозов с веро</w:t>
+      </w:r>
+      <w:r>
+        <w:rPr>
+          <w:color w:val="000000"/>
+          <w:sz w:val="28"/>
+          <w:szCs w:val="28"/>
+          <w:bdr w:val="none" w:sz="0" w:space="0" w:color="auto" w:frame="1"/>
+          <w:lang w:val="ru-RU"/>
+        </w:rPr>
+        <w:softHyphen/>
+        <w:t>ятностными оценками.</w:t>
+      </w:r>
+    </w:p>
+    <w:p>
+      <w:pPr>
+        <w:shd w:val="clear" w:color="auto" w:fill="FFFFFF"/>
+        <w:spacing w:line="276" w:lineRule="auto"/>
+        <w:ind w:firstLine="810"/>
+        <w:jc w:val="both"/>
+        <w:textAlignment w:val="baseline"/>
+        <w:rPr>
+          <w:color w:val="353535"/>
+          <w:sz w:val="28"/>
+          <w:szCs w:val="28"/>
+          <w:lang w:val="ru-RU"/>
+        </w:rPr>
+      </w:pPr>
+      <w:r>
+        <w:rPr>
+          <w:bCs/>
+          <w:color w:val="000000"/>
+          <w:sz w:val="28"/>
+          <w:szCs w:val="28"/>
+          <w:bdr w:val="none" w:sz="0" w:space="0" w:color="auto" w:frame="1"/>
+          <w:lang w:val="ru-RU"/>
+        </w:rPr>
+        <w:t>Планирование.</w:t>
+      </w:r>
+      <w:r>
+        <w:rPr>
+          <w:bCs/>
+          <w:color w:val="000000"/>
+          <w:sz w:val="28"/>
+          <w:szCs w:val="28"/>
+          <w:bdr w:val="none" w:sz="0" w:space="0" w:color="auto" w:frame="1"/>
         </w:rPr>
         <w:t> </w:t>
       </w:r>
       <w:r>
         <w:rPr>
+          <w:color w:val="000000"/>
+          <w:sz w:val="28"/>
+          <w:szCs w:val="28"/>
+          <w:bdr w:val="none" w:sz="0" w:space="0" w:color="auto" w:frame="1"/>
+          <w:lang w:val="ru-RU"/>
+        </w:rPr>
+        <w:t>Под планированием понимается нахождение планов действий, отно</w:t>
+      </w:r>
+      <w:r>
+        <w:rPr>
+          <w:color w:val="000000"/>
+          <w:sz w:val="28"/>
+          <w:szCs w:val="28"/>
+          <w:bdr w:val="none" w:sz="0" w:space="0" w:color="auto" w:frame="1"/>
+          <w:lang w:val="ru-RU"/>
+        </w:rPr>
+        <w:softHyphen/>
+        <w:t>сящихся к объектам, способным выполнять некоторые функции. В таких ЭС используются модели поведения реальных объектов с тем, чтобы логически вывести последствия плани</w:t>
+      </w:r>
+      <w:r>
+        <w:rPr>
+          <w:color w:val="000000"/>
+          <w:sz w:val="28"/>
+          <w:szCs w:val="28"/>
+          <w:bdr w:val="none" w:sz="0" w:space="0" w:color="auto" w:frame="1"/>
+          <w:lang w:val="ru-RU"/>
+        </w:rPr>
+        <w:softHyphen/>
+        <w:t>руемой деятельности.</w:t>
+      </w:r>
+    </w:p>
+    <w:p>
+      <w:pPr>
+        <w:shd w:val="clear" w:color="auto" w:fill="FFFFFF"/>
+        <w:spacing w:line="276" w:lineRule="auto"/>
+        <w:ind w:right="5" w:firstLine="810"/>
+        <w:jc w:val="both"/>
+        <w:textAlignment w:val="baseline"/>
+        <w:rPr>
+          <w:color w:val="353535"/>
+          <w:sz w:val="28"/>
+          <w:szCs w:val="28"/>
+          <w:lang w:val="ru-RU"/>
+        </w:rPr>
+      </w:pPr>
+      <w:r>
+        <w:rPr>
+          <w:bCs/>
+          <w:color w:val="000000"/>
+          <w:sz w:val="28"/>
+          <w:szCs w:val="28"/>
+          <w:bdr w:val="none" w:sz="0" w:space="0" w:color="auto" w:frame="1"/>
+          <w:lang w:val="ru-RU"/>
+        </w:rPr>
+        <w:t>Обучение.</w:t>
+      </w:r>
+      <w:r>
+        <w:rPr>
+          <w:bCs/>
+          <w:color w:val="000000"/>
+          <w:sz w:val="28"/>
+          <w:szCs w:val="28"/>
+          <w:bdr w:val="none" w:sz="0" w:space="0" w:color="auto" w:frame="1"/>
+        </w:rPr>
+        <w:t> </w:t>
+      </w:r>
+      <w:r>
+        <w:rPr>
+          <w:color w:val="000000"/>
+          <w:sz w:val="28"/>
+          <w:szCs w:val="28"/>
+          <w:bdr w:val="none" w:sz="0" w:space="0" w:color="auto" w:frame="1"/>
+          <w:lang w:val="ru-RU"/>
+        </w:rPr>
+        <w:t>Системы обучения диагностируют ошибки при изучении какой-либо дис</w:t>
+      </w:r>
+      <w:r>
+        <w:rPr>
+          <w:color w:val="000000"/>
+          <w:sz w:val="28"/>
+          <w:szCs w:val="28"/>
+          <w:bdr w:val="none" w:sz="0" w:space="0" w:color="auto" w:frame="1"/>
+          <w:lang w:val="ru-RU"/>
+        </w:rPr>
+        <w:softHyphen/>
+        <w:t>циплины с помощью ЭВМ и подсказывают правильные решения. Они аккумулируют зна</w:t>
+      </w:r>
+      <w:r>
+        <w:rPr>
+          <w:color w:val="000000"/>
+          <w:sz w:val="28"/>
+          <w:szCs w:val="28"/>
+          <w:bdr w:val="none" w:sz="0" w:space="0" w:color="auto" w:frame="1"/>
+          <w:lang w:val="ru-RU"/>
+        </w:rPr>
+        <w:softHyphen/>
+        <w:t>ния о гипотетическом "ученике" и его характерных ошибках, затем в работе способны диагностировать слабости в знаниях обучаемых и находить соответствующие средства для их ликвидации. Кроме того, они планируют акт общения с учеником в зависимости от успе</w:t>
+      </w:r>
+      <w:r>
+        <w:rPr>
+          <w:color w:val="000000"/>
+          <w:sz w:val="28"/>
+          <w:szCs w:val="28"/>
+          <w:bdr w:val="none" w:sz="0" w:space="0" w:color="auto" w:frame="1"/>
+          <w:lang w:val="ru-RU"/>
+        </w:rPr>
+        <w:softHyphen/>
+        <w:t>хов ученика с целью передачи знаний.</w:t>
+      </w:r>
+    </w:p>
+    <w:p>
+      <w:pPr>
+        <w:shd w:val="clear" w:color="auto" w:fill="FFFFFF"/>
+        <w:spacing w:line="276" w:lineRule="auto"/>
+        <w:ind w:firstLine="810"/>
+        <w:jc w:val="both"/>
+        <w:textAlignment w:val="baseline"/>
+        <w:rPr>
+          <w:color w:val="353535"/>
+          <w:sz w:val="28"/>
+          <w:szCs w:val="28"/>
+          <w:u w:val="single"/>
+          <w:lang w:val="ru-RU"/>
+        </w:rPr>
+      </w:pPr>
+      <w:r>
+        <w:rPr>
+          <w:bCs/>
+          <w:color w:val="000000"/>
+          <w:sz w:val="28"/>
+          <w:szCs w:val="28"/>
+          <w:u w:val="single"/>
+          <w:bdr w:val="none" w:sz="0" w:space="0" w:color="auto" w:frame="1"/>
+          <w:lang w:val="ru-RU"/>
+        </w:rPr>
+        <w:t>Классификация по связи с реальным временем</w:t>
+      </w:r>
+    </w:p>
+    <w:p>
+      <w:pPr>
+        <w:shd w:val="clear" w:color="auto" w:fill="FFFFFF"/>
+        <w:spacing w:line="276" w:lineRule="auto"/>
+        <w:ind w:right="10" w:firstLine="810"/>
+        <w:jc w:val="both"/>
+        <w:textAlignment w:val="baseline"/>
+        <w:rPr>
+          <w:color w:val="353535"/>
+          <w:sz w:val="28"/>
+          <w:szCs w:val="28"/>
+          <w:lang w:val="ru-RU"/>
+        </w:rPr>
+      </w:pPr>
+      <w:r>
+        <w:rPr>
           <w:iCs/>
           <w:color w:val="000000"/>
           <w:sz w:val="28"/>
@@ -3740,7 +5201,7 @@
           <w:bdr w:val="none" w:sz="0" w:space="0" w:color="auto" w:frame="1"/>
           <w:lang w:val="ru-RU"/>
         </w:rPr>
-        <w:t>Дня</w:t>
+        <w:t>Статические ЭС</w:t>
       </w:r>
       <w:r>
         <w:rPr>
@@ -3760,58 +5221,1442 @@
           <w:bdr w:val="none" w:sz="0" w:space="0" w:color="auto" w:frame="1"/>
           <w:lang w:val="ru-RU"/>
         </w:rPr>
-        <w:t xml:space="preserve">организации эффективного проектирования и, в </w:t>
-      </w:r>
+        <w:t>разрабатываются в предметных областях, в которых база знаний и интерпретируемые данные не меняются во времени. Они стабильны.</w:t>
+      </w:r>
+    </w:p>
+    <w:p>
+      <w:pPr>
+        <w:shd w:val="clear" w:color="auto" w:fill="FFFFFF"/>
+        <w:spacing w:line="276" w:lineRule="auto"/>
+        <w:ind w:right="5" w:firstLine="810"/>
+        <w:jc w:val="both"/>
+        <w:textAlignment w:val="baseline"/>
+        <w:rPr>
+          <w:color w:val="353535"/>
+          <w:sz w:val="28"/>
+          <w:szCs w:val="28"/>
+          <w:lang w:val="ru-RU"/>
+        </w:rPr>
+      </w:pPr>
+      <w:r>
+        <w:rPr>
+          <w:iCs/>
+          <w:color w:val="000000"/>
+          <w:sz w:val="28"/>
+          <w:szCs w:val="28"/>
+          <w:bdr w:val="none" w:sz="0" w:space="0" w:color="auto" w:frame="1"/>
+          <w:lang w:val="ru-RU"/>
+        </w:rPr>
+        <w:t>Квазидинамические ЭС</w:t>
+      </w:r>
+      <w:r>
+        <w:rPr>
+          <w:iCs/>
+          <w:color w:val="000000"/>
+          <w:sz w:val="28"/>
+          <w:szCs w:val="28"/>
+          <w:bdr w:val="none" w:sz="0" w:space="0" w:color="auto" w:frame="1"/>
+        </w:rPr>
+        <w:t> </w:t>
+      </w:r>
+      <w:r>
+        <w:rPr>
+          <w:color w:val="000000"/>
+          <w:sz w:val="28"/>
+          <w:szCs w:val="28"/>
+          <w:bdr w:val="none" w:sz="0" w:space="0" w:color="auto" w:frame="1"/>
+          <w:lang w:val="ru-RU"/>
+        </w:rPr>
+        <w:t>интерпретируют ситуацию, которая меняется с неко</w:t>
+      </w:r>
+      <w:r>
+        <w:rPr>
+          <w:color w:val="000000"/>
+          <w:sz w:val="28"/>
+          <w:szCs w:val="28"/>
+          <w:bdr w:val="none" w:sz="0" w:space="0" w:color="auto" w:frame="1"/>
+          <w:lang w:val="ru-RU"/>
+        </w:rPr>
+        <w:softHyphen/>
+        <w:t>торым фиксированным интервалом времени.</w:t>
+      </w:r>
+    </w:p>
+    <w:p>
+      <w:pPr>
+        <w:shd w:val="clear" w:color="auto" w:fill="FFFFFF"/>
+        <w:spacing w:line="276" w:lineRule="auto"/>
+        <w:ind w:right="10" w:firstLine="810"/>
+        <w:jc w:val="both"/>
+        <w:textAlignment w:val="baseline"/>
+        <w:rPr>
+          <w:color w:val="353535"/>
+          <w:sz w:val="28"/>
+          <w:szCs w:val="28"/>
+          <w:lang w:val="ru-RU"/>
+        </w:rPr>
+      </w:pPr>
+      <w:r>
+        <w:rPr>
+          <w:iCs/>
+          <w:color w:val="000000"/>
+          <w:sz w:val="28"/>
+          <w:szCs w:val="28"/>
+          <w:bdr w:val="none" w:sz="0" w:space="0" w:color="auto" w:frame="1"/>
+          <w:lang w:val="ru-RU"/>
+        </w:rPr>
+        <w:t>Динамические ЭС</w:t>
+      </w:r>
+      <w:r>
+        <w:rPr>
+          <w:iCs/>
+          <w:color w:val="000000"/>
+          <w:sz w:val="28"/>
+          <w:szCs w:val="28"/>
+          <w:bdr w:val="none" w:sz="0" w:space="0" w:color="auto" w:frame="1"/>
+        </w:rPr>
+        <w:t> </w:t>
+      </w:r>
+      <w:r>
+        <w:rPr>
+          <w:color w:val="000000"/>
+          <w:sz w:val="28"/>
+          <w:szCs w:val="28"/>
+          <w:bdr w:val="none" w:sz="0" w:space="0" w:color="auto" w:frame="1"/>
+          <w:lang w:val="ru-RU"/>
+        </w:rPr>
+        <w:t>работают в сопряжении с датчиками объектов в режиме ре</w:t>
+      </w:r>
+      <w:r>
+        <w:rPr>
+          <w:color w:val="000000"/>
+          <w:sz w:val="28"/>
+          <w:szCs w:val="28"/>
+          <w:bdr w:val="none" w:sz="0" w:space="0" w:color="auto" w:frame="1"/>
+          <w:lang w:val="ru-RU"/>
+        </w:rPr>
+        <w:softHyphen/>
+        <w:t>ального времени с непрерывной интерпретацией поступаемых данных.</w:t>
+      </w:r>
+    </w:p>
+    <w:p>
+      <w:pPr>
+        <w:shd w:val="clear" w:color="auto" w:fill="FFFFFF"/>
+        <w:spacing w:line="276" w:lineRule="auto"/>
+        <w:ind w:firstLine="810"/>
+        <w:jc w:val="both"/>
+        <w:textAlignment w:val="baseline"/>
+        <w:rPr>
+          <w:color w:val="353535"/>
+          <w:sz w:val="28"/>
+          <w:szCs w:val="28"/>
+          <w:u w:val="single"/>
+          <w:lang w:val="ru-RU"/>
+        </w:rPr>
+      </w:pPr>
+      <w:r>
+        <w:rPr>
+          <w:bCs/>
+          <w:color w:val="000000"/>
+          <w:sz w:val="28"/>
+          <w:szCs w:val="28"/>
+          <w:u w:val="single"/>
+          <w:bdr w:val="none" w:sz="0" w:space="0" w:color="auto" w:frame="1"/>
+          <w:lang w:val="ru-RU"/>
+        </w:rPr>
+        <w:t>Классификация по типу ЭВМ</w:t>
+      </w:r>
+    </w:p>
+    <w:p>
+      <w:pPr>
+        <w:shd w:val="clear" w:color="auto" w:fill="FFFFFF"/>
+        <w:spacing w:line="276" w:lineRule="auto"/>
+        <w:ind w:firstLine="810"/>
+        <w:jc w:val="both"/>
+        <w:textAlignment w:val="baseline"/>
+        <w:rPr>
+          <w:color w:val="353535"/>
+          <w:sz w:val="28"/>
+          <w:szCs w:val="28"/>
+          <w:u w:val="single"/>
+          <w:lang w:val="ru-RU"/>
+        </w:rPr>
+      </w:pPr>
+      <w:r>
+        <w:rPr>
+          <w:color w:val="000000"/>
+          <w:sz w:val="28"/>
+          <w:szCs w:val="28"/>
+          <w:bdr w:val="none" w:sz="0" w:space="0" w:color="auto" w:frame="1"/>
+          <w:lang w:val="ru-RU"/>
+        </w:rPr>
+        <w:t>ЭС для уникальных стратегически важных задач на суперЭВМ (Эльбрус,</w:t>
+      </w:r>
+      <w:r>
+        <w:rPr>
+          <w:color w:val="000000"/>
+          <w:sz w:val="28"/>
+          <w:szCs w:val="28"/>
+          <w:bdr w:val="none" w:sz="0" w:space="0" w:color="auto" w:frame="1"/>
+        </w:rPr>
+        <w:t> CRAY</w:t>
+      </w:r>
+      <w:r>
+        <w:rPr>
+          <w:color w:val="000000"/>
+          <w:sz w:val="28"/>
+          <w:szCs w:val="28"/>
+          <w:bdr w:val="none" w:sz="0" w:space="0" w:color="auto" w:frame="1"/>
+          <w:lang w:val="ru-RU"/>
+        </w:rPr>
+        <w:t>,</w:t>
+      </w:r>
+      <w:r>
+        <w:rPr>
+          <w:color w:val="000000"/>
+          <w:sz w:val="28"/>
+          <w:szCs w:val="28"/>
+          <w:bdr w:val="none" w:sz="0" w:space="0" w:color="auto" w:frame="1"/>
+        </w:rPr>
+        <w:t> CONVEX </w:t>
+      </w:r>
+      <w:r>
+        <w:rPr>
+          <w:color w:val="000000"/>
+          <w:sz w:val="28"/>
+          <w:szCs w:val="28"/>
+          <w:bdr w:val="none" w:sz="0" w:space="0" w:color="auto" w:frame="1"/>
+          <w:lang w:val="ru-RU"/>
+        </w:rPr>
+        <w:t>и др.)</w:t>
+      </w:r>
+      <w:r>
+        <w:rPr>
+          <w:color w:val="000000"/>
+          <w:sz w:val="28"/>
+          <w:szCs w:val="28"/>
+          <w:bdr w:val="none" w:sz="0" w:space="0" w:color="auto" w:frame="1"/>
+          <w:lang w:val="ru-RU"/>
+        </w:rPr>
+        <w:t>.</w:t>
+      </w:r>
+    </w:p>
+    <w:p>
+      <w:pPr>
+        <w:shd w:val="clear" w:color="auto" w:fill="FFFFFF"/>
+        <w:spacing w:line="276" w:lineRule="auto"/>
+        <w:ind w:firstLine="810"/>
+        <w:jc w:val="both"/>
+        <w:textAlignment w:val="baseline"/>
+        <w:rPr>
+          <w:color w:val="353535"/>
+          <w:sz w:val="28"/>
+          <w:szCs w:val="28"/>
+          <w:u w:val="single"/>
+          <w:lang w:val="ru-RU"/>
+        </w:rPr>
+      </w:pPr>
+      <w:r>
+        <w:rPr>
+          <w:color w:val="000000"/>
+          <w:sz w:val="28"/>
+          <w:szCs w:val="28"/>
+          <w:bdr w:val="none" w:sz="0" w:space="0" w:color="auto" w:frame="1"/>
+          <w:lang w:val="ru-RU"/>
+        </w:rPr>
+        <w:t>ЭС на ЭВМ средней производительности (типа ЕС ЭВМ,</w:t>
+      </w:r>
+      <w:r>
+        <w:rPr>
+          <w:color w:val="000000"/>
+          <w:sz w:val="28"/>
+          <w:szCs w:val="28"/>
+          <w:bdr w:val="none" w:sz="0" w:space="0" w:color="auto" w:frame="1"/>
+        </w:rPr>
+        <w:t> mainframe</w:t>
+      </w:r>
+      <w:r>
+        <w:rPr>
+          <w:color w:val="000000"/>
+          <w:sz w:val="28"/>
+          <w:szCs w:val="28"/>
+          <w:bdr w:val="none" w:sz="0" w:space="0" w:color="auto" w:frame="1"/>
+          <w:lang w:val="ru-RU"/>
+        </w:rPr>
+        <w:t>)</w:t>
+      </w:r>
+      <w:r>
+        <w:rPr>
+          <w:color w:val="000000"/>
+          <w:sz w:val="28"/>
+          <w:szCs w:val="28"/>
+          <w:bdr w:val="none" w:sz="0" w:space="0" w:color="auto" w:frame="1"/>
+          <w:lang w:val="ru-RU"/>
+        </w:rPr>
+        <w:t>.</w:t>
+      </w:r>
+    </w:p>
+    <w:p>
+      <w:pPr>
+        <w:shd w:val="clear" w:color="auto" w:fill="FFFFFF"/>
+        <w:spacing w:line="276" w:lineRule="auto"/>
+        <w:ind w:firstLine="810"/>
+        <w:jc w:val="both"/>
+        <w:textAlignment w:val="baseline"/>
+        <w:rPr>
+          <w:color w:val="353535"/>
+          <w:sz w:val="28"/>
+          <w:szCs w:val="28"/>
+          <w:u w:val="single"/>
+          <w:lang w:val="ru-RU"/>
+        </w:rPr>
+      </w:pPr>
+      <w:r>
+        <w:rPr>
+          <w:color w:val="000000"/>
+          <w:sz w:val="28"/>
+          <w:szCs w:val="28"/>
+          <w:bdr w:val="none" w:sz="0" w:space="0" w:color="auto" w:frame="1"/>
+          <w:lang w:val="ru-RU"/>
+        </w:rPr>
+        <w:t>ЭС на символьных процессорах и рабочих станциях (</w:t>
+      </w:r>
+      <w:r>
+        <w:rPr>
+          <w:color w:val="000000"/>
+          <w:sz w:val="28"/>
+          <w:szCs w:val="28"/>
+          <w:bdr w:val="none" w:sz="0" w:space="0" w:color="auto" w:frame="1"/>
+        </w:rPr>
+        <w:t>SUN</w:t>
+      </w:r>
+      <w:r>
+        <w:rPr>
+          <w:color w:val="000000"/>
+          <w:sz w:val="28"/>
+          <w:szCs w:val="28"/>
+          <w:bdr w:val="none" w:sz="0" w:space="0" w:color="auto" w:frame="1"/>
+          <w:lang w:val="ru-RU"/>
+        </w:rPr>
+        <w:t>,</w:t>
+      </w:r>
+      <w:r>
+        <w:rPr>
+          <w:color w:val="000000"/>
+          <w:sz w:val="28"/>
+          <w:szCs w:val="28"/>
+          <w:bdr w:val="none" w:sz="0" w:space="0" w:color="auto" w:frame="1"/>
+        </w:rPr>
+        <w:t> APOLLO</w:t>
+      </w:r>
+      <w:r>
+        <w:rPr>
+          <w:color w:val="000000"/>
+          <w:sz w:val="28"/>
+          <w:szCs w:val="28"/>
+          <w:bdr w:val="none" w:sz="0" w:space="0" w:color="auto" w:frame="1"/>
+          <w:lang w:val="ru-RU"/>
+        </w:rPr>
+        <w:t>)</w:t>
+      </w:r>
+      <w:r>
+        <w:rPr>
+          <w:color w:val="000000"/>
+          <w:sz w:val="28"/>
+          <w:szCs w:val="28"/>
+          <w:bdr w:val="none" w:sz="0" w:space="0" w:color="auto" w:frame="1"/>
+          <w:lang w:val="ru-RU"/>
+        </w:rPr>
+        <w:t>.</w:t>
+      </w:r>
+    </w:p>
+    <w:p>
+      <w:pPr>
+        <w:shd w:val="clear" w:color="auto" w:fill="FFFFFF"/>
+        <w:spacing w:line="276" w:lineRule="auto"/>
+        <w:ind w:firstLine="810"/>
+        <w:jc w:val="both"/>
+        <w:textAlignment w:val="baseline"/>
+        <w:rPr>
+          <w:color w:val="353535"/>
+          <w:sz w:val="28"/>
+          <w:szCs w:val="28"/>
+          <w:u w:val="single"/>
+          <w:lang w:val="ru-RU"/>
+        </w:rPr>
+      </w:pPr>
+      <w:r>
+        <w:rPr>
+          <w:color w:val="000000"/>
+          <w:sz w:val="28"/>
+          <w:szCs w:val="28"/>
+          <w:bdr w:val="none" w:sz="0" w:space="0" w:color="auto" w:frame="1"/>
+          <w:lang w:val="ru-RU"/>
+        </w:rPr>
+        <w:t>ЭС на мини- и супермини-ЭВМ (</w:t>
+      </w:r>
+      <w:r>
+        <w:rPr>
+          <w:color w:val="000000"/>
+          <w:sz w:val="28"/>
+          <w:szCs w:val="28"/>
+          <w:bdr w:val="none" w:sz="0" w:space="0" w:color="auto" w:frame="1"/>
+        </w:rPr>
+        <w:t>VAX</w:t>
+      </w:r>
+      <w:r>
+        <w:rPr>
+          <w:color w:val="000000"/>
+          <w:sz w:val="28"/>
+          <w:szCs w:val="28"/>
+          <w:bdr w:val="none" w:sz="0" w:space="0" w:color="auto" w:frame="1"/>
+          <w:lang w:val="ru-RU"/>
+        </w:rPr>
+        <w:t>,</w:t>
+      </w:r>
+      <w:r>
+        <w:rPr>
+          <w:color w:val="000000"/>
+          <w:sz w:val="28"/>
+          <w:szCs w:val="28"/>
+          <w:bdr w:val="none" w:sz="0" w:space="0" w:color="auto" w:frame="1"/>
+        </w:rPr>
+        <w:t> micro</w:t>
+      </w:r>
+      <w:r>
+        <w:rPr>
+          <w:color w:val="000000"/>
+          <w:sz w:val="28"/>
+          <w:szCs w:val="28"/>
+          <w:bdr w:val="none" w:sz="0" w:space="0" w:color="auto" w:frame="1"/>
+          <w:lang w:val="ru-RU"/>
+        </w:rPr>
+        <w:t>-</w:t>
+      </w:r>
+      <w:r>
+        <w:rPr>
+          <w:color w:val="000000"/>
+          <w:sz w:val="28"/>
+          <w:szCs w:val="28"/>
+          <w:bdr w:val="none" w:sz="0" w:space="0" w:color="auto" w:frame="1"/>
+        </w:rPr>
+        <w:t>VAX </w:t>
+      </w:r>
+      <w:r>
+        <w:rPr>
+          <w:color w:val="000000"/>
+          <w:sz w:val="28"/>
+          <w:szCs w:val="28"/>
+          <w:bdr w:val="none" w:sz="0" w:space="0" w:color="auto" w:frame="1"/>
+          <w:lang w:val="ru-RU"/>
+        </w:rPr>
+        <w:t>и др.)</w:t>
+      </w:r>
+      <w:r>
+        <w:rPr>
+          <w:color w:val="000000"/>
+          <w:sz w:val="28"/>
+          <w:szCs w:val="28"/>
+          <w:bdr w:val="none" w:sz="0" w:space="0" w:color="auto" w:frame="1"/>
+          <w:lang w:val="ru-RU"/>
+        </w:rPr>
+        <w:t>.</w:t>
+      </w:r>
+    </w:p>
+    <w:p>
+      <w:pPr>
+        <w:shd w:val="clear" w:color="auto" w:fill="FFFFFF"/>
+        <w:spacing w:line="276" w:lineRule="auto"/>
+        <w:ind w:firstLine="810"/>
+        <w:jc w:val="both"/>
+        <w:textAlignment w:val="baseline"/>
+        <w:rPr>
+          <w:color w:val="353535"/>
+          <w:sz w:val="28"/>
+          <w:szCs w:val="28"/>
+          <w:u w:val="single"/>
+          <w:lang w:val="ru-RU"/>
+        </w:rPr>
+      </w:pPr>
+      <w:r>
+        <w:rPr>
+          <w:color w:val="000000"/>
+          <w:sz w:val="28"/>
+          <w:szCs w:val="28"/>
+          <w:bdr w:val="none" w:sz="0" w:space="0" w:color="auto" w:frame="1"/>
+          <w:lang w:val="ru-RU"/>
+        </w:rPr>
+        <w:t>ЭС на персональных компьютерах (</w:t>
+      </w:r>
+      <w:r>
+        <w:rPr>
+          <w:color w:val="000000"/>
+          <w:sz w:val="28"/>
+          <w:szCs w:val="28"/>
+          <w:bdr w:val="none" w:sz="0" w:space="0" w:color="auto" w:frame="1"/>
+        </w:rPr>
+        <w:t>IBM PC</w:t>
+      </w:r>
+      <w:r>
+        <w:rPr>
+          <w:color w:val="000000"/>
+          <w:sz w:val="28"/>
+          <w:szCs w:val="28"/>
+          <w:bdr w:val="none" w:sz="0" w:space="0" w:color="auto" w:frame="1"/>
+          <w:lang w:val="ru-RU"/>
+        </w:rPr>
+        <w:t>,</w:t>
+      </w:r>
+      <w:r>
+        <w:rPr>
+          <w:color w:val="000000"/>
+          <w:sz w:val="28"/>
+          <w:szCs w:val="28"/>
+          <w:bdr w:val="none" w:sz="0" w:space="0" w:color="auto" w:frame="1"/>
+        </w:rPr>
+        <w:t> MAC II </w:t>
+      </w:r>
+      <w:r>
+        <w:rPr>
+          <w:color w:val="000000"/>
+          <w:sz w:val="28"/>
+          <w:szCs w:val="28"/>
+          <w:bdr w:val="none" w:sz="0" w:space="0" w:color="auto" w:frame="1"/>
+          <w:lang w:val="ru-RU"/>
+        </w:rPr>
+        <w:t>и подобные).</w:t>
+      </w:r>
+    </w:p>
+    <w:p>
+      <w:pPr>
+        <w:shd w:val="clear" w:color="auto" w:fill="FFFFFF"/>
+        <w:spacing w:line="276" w:lineRule="auto"/>
+        <w:ind w:firstLine="810"/>
+        <w:jc w:val="both"/>
+        <w:textAlignment w:val="baseline"/>
+        <w:rPr>
+          <w:color w:val="353535"/>
+          <w:sz w:val="28"/>
+          <w:szCs w:val="28"/>
+          <w:u w:val="single"/>
+          <w:lang w:val="ru-RU"/>
+        </w:rPr>
+      </w:pPr>
+      <w:r>
+        <w:rPr>
+          <w:bCs/>
+          <w:color w:val="000000"/>
+          <w:sz w:val="28"/>
+          <w:szCs w:val="28"/>
+          <w:u w:val="single"/>
+          <w:bdr w:val="none" w:sz="0" w:space="0" w:color="auto" w:frame="1"/>
+          <w:lang w:val="ru-RU"/>
+        </w:rPr>
+        <w:lastRenderedPageBreak/>
+        <w:t>Классификация по степени интеграции с другими программами</w:t>
+      </w:r>
+    </w:p>
+    <w:p>
+      <w:pPr>
+        <w:shd w:val="clear" w:color="auto" w:fill="FFFFFF"/>
+        <w:spacing w:line="276" w:lineRule="auto"/>
+        <w:ind w:right="10" w:firstLine="810"/>
+        <w:jc w:val="both"/>
+        <w:textAlignment w:val="baseline"/>
+        <w:rPr>
+          <w:color w:val="353535"/>
+          <w:sz w:val="28"/>
+          <w:szCs w:val="28"/>
+          <w:lang w:val="ru-RU"/>
+        </w:rPr>
+      </w:pPr>
+      <w:r>
+        <w:rPr>
+          <w:iCs/>
+          <w:color w:val="000000"/>
+          <w:sz w:val="28"/>
+          <w:szCs w:val="28"/>
+          <w:bdr w:val="none" w:sz="0" w:space="0" w:color="auto" w:frame="1"/>
+          <w:lang w:val="ru-RU"/>
+        </w:rPr>
+        <w:t>Автономные ЭС</w:t>
+      </w:r>
+      <w:r>
+        <w:rPr>
+          <w:iCs/>
+          <w:color w:val="000000"/>
+          <w:sz w:val="28"/>
+          <w:szCs w:val="28"/>
+          <w:bdr w:val="none" w:sz="0" w:space="0" w:color="auto" w:frame="1"/>
+        </w:rPr>
+        <w:t> </w:t>
+      </w:r>
+      <w:r>
+        <w:rPr>
+          <w:color w:val="000000"/>
+          <w:sz w:val="28"/>
+          <w:szCs w:val="28"/>
+          <w:bdr w:val="none" w:sz="0" w:space="0" w:color="auto" w:frame="1"/>
+          <w:lang w:val="ru-RU"/>
+        </w:rPr>
+        <w:t>работают непосредственно в режиме консультаций с пользователем для специфически "экспертных" задач, для решения которых не требуется привлекать тра</w:t>
+      </w:r>
+      <w:r>
+        <w:rPr>
+          <w:color w:val="000000"/>
+          <w:sz w:val="28"/>
+          <w:szCs w:val="28"/>
+          <w:bdr w:val="none" w:sz="0" w:space="0" w:color="auto" w:frame="1"/>
+          <w:lang w:val="ru-RU"/>
+        </w:rPr>
+        <w:softHyphen/>
+        <w:t>диционные методы обработки данных (расчеты, моделирование и т.д.).</w:t>
+      </w:r>
+    </w:p>
+    <w:p>
+      <w:pPr>
+        <w:shd w:val="clear" w:color="auto" w:fill="FFFFFF"/>
+        <w:spacing w:line="276" w:lineRule="auto"/>
+        <w:ind w:right="10" w:firstLine="810"/>
+        <w:jc w:val="both"/>
+        <w:textAlignment w:val="baseline"/>
+        <w:rPr>
+          <w:color w:val="353535"/>
+          <w:sz w:val="28"/>
+          <w:szCs w:val="28"/>
+          <w:lang w:val="ru-RU"/>
+        </w:rPr>
+      </w:pPr>
+      <w:r>
+        <w:rPr>
+          <w:iCs/>
+          <w:color w:val="000000"/>
+          <w:sz w:val="28"/>
+          <w:szCs w:val="28"/>
+          <w:bdr w:val="none" w:sz="0" w:space="0" w:color="auto" w:frame="1"/>
+          <w:lang w:val="ru-RU"/>
+        </w:rPr>
+        <w:t>Гибридные ЭС</w:t>
+      </w:r>
+      <w:r>
+        <w:rPr>
+          <w:iCs/>
+          <w:color w:val="000000"/>
+          <w:sz w:val="28"/>
+          <w:szCs w:val="28"/>
+          <w:bdr w:val="none" w:sz="0" w:space="0" w:color="auto" w:frame="1"/>
+        </w:rPr>
+        <w:t> </w:t>
+      </w:r>
+      <w:r>
+        <w:rPr>
+          <w:color w:val="000000"/>
+          <w:sz w:val="28"/>
+          <w:szCs w:val="28"/>
+          <w:bdr w:val="none" w:sz="0" w:space="0" w:color="auto" w:frame="1"/>
+          <w:lang w:val="ru-RU"/>
+        </w:rPr>
+        <w:t>представляют программный комплекс, агрегирующий стандарт</w:t>
+      </w:r>
+      <w:r>
+        <w:rPr>
+          <w:color w:val="000000"/>
+          <w:sz w:val="28"/>
+          <w:szCs w:val="28"/>
+          <w:bdr w:val="none" w:sz="0" w:space="0" w:color="auto" w:frame="1"/>
+          <w:lang w:val="ru-RU"/>
+        </w:rPr>
+        <w:softHyphen/>
+        <w:t>ные пакеты прикладных программ (например, математическую статистику, линейное про</w:t>
+      </w:r>
+      <w:r>
+        <w:rPr>
+          <w:color w:val="000000"/>
+          <w:sz w:val="28"/>
+          <w:szCs w:val="28"/>
+          <w:bdr w:val="none" w:sz="0" w:space="0" w:color="auto" w:frame="1"/>
+          <w:lang w:val="ru-RU"/>
+        </w:rPr>
+        <w:softHyphen/>
+        <w:t>граммирование или системы управления базами данных) и средства манипулирования знаниями. Это может быть интеллектуальная надстройка над ППП или интегрированная среда для решения сложной задачи с элементами экспертных знаний.</w:t>
+      </w:r>
+    </w:p>
+    <w:p>
+      <w:pPr>
+        <w:pStyle w:val="ListParagraph"/>
+        <w:spacing w:line="276" w:lineRule="auto"/>
+        <w:ind w:left="0" w:firstLine="810"/>
+        <w:jc w:val="both"/>
+        <w:rPr>
+          <w:rFonts w:ascii="Times New Roman" w:hAnsi="Times New Roman" w:cs="Times New Roman"/>
+          <w:b/>
+          <w:color w:val="000000"/>
+          <w:sz w:val="28"/>
+          <w:szCs w:val="28"/>
+          <w:lang w:val="ru-RU"/>
+        </w:rPr>
+      </w:pPr>
+    </w:p>
+    <w:p>
+      <w:pPr>
+        <w:pStyle w:val="ListParagraph"/>
+        <w:spacing w:line="276" w:lineRule="auto"/>
+        <w:ind w:left="0"/>
+        <w:jc w:val="both"/>
+        <w:rPr>
+          <w:rFonts w:ascii="Times New Roman" w:hAnsi="Times New Roman" w:cs="Times New Roman"/>
+          <w:b/>
+          <w:color w:val="000000"/>
+          <w:sz w:val="28"/>
+          <w:szCs w:val="28"/>
+          <w:lang w:val="ru-RU"/>
+        </w:rPr>
+      </w:pPr>
+    </w:p>
+    <w:p>
+      <w:pPr>
+        <w:pStyle w:val="ListParagraph"/>
+        <w:spacing w:line="276" w:lineRule="auto"/>
+        <w:ind w:left="0"/>
+        <w:jc w:val="both"/>
+        <w:rPr>
+          <w:rFonts w:ascii="Times New Roman" w:hAnsi="Times New Roman" w:cs="Times New Roman"/>
+          <w:b/>
+          <w:color w:val="000000"/>
+          <w:sz w:val="28"/>
+          <w:szCs w:val="28"/>
+          <w:lang w:val="ru-RU"/>
+        </w:rPr>
+      </w:pPr>
+    </w:p>
+    <w:p>
+      <w:pPr>
+        <w:pStyle w:val="ListParagraph"/>
+        <w:spacing w:line="276" w:lineRule="auto"/>
+        <w:ind w:left="0"/>
+        <w:jc w:val="both"/>
+        <w:rPr>
+          <w:rFonts w:ascii="Times New Roman" w:hAnsi="Times New Roman" w:cs="Times New Roman"/>
+          <w:b/>
+          <w:color w:val="000000"/>
+          <w:sz w:val="28"/>
+          <w:szCs w:val="28"/>
+          <w:lang w:val="ru-RU"/>
+        </w:rPr>
+      </w:pPr>
+    </w:p>
+    <w:p>
+      <w:pPr>
+        <w:pStyle w:val="ListParagraph"/>
+        <w:spacing w:line="276" w:lineRule="auto"/>
+        <w:ind w:left="0"/>
+        <w:jc w:val="both"/>
+        <w:rPr>
+          <w:rFonts w:ascii="Times New Roman" w:hAnsi="Times New Roman" w:cs="Times New Roman"/>
+          <w:b/>
+          <w:color w:val="000000"/>
+          <w:sz w:val="28"/>
+          <w:szCs w:val="28"/>
+          <w:lang w:val="ru-RU"/>
+        </w:rPr>
+      </w:pPr>
+    </w:p>
+    <w:p>
+      <w:pPr>
+        <w:pStyle w:val="ListParagraph"/>
+        <w:spacing w:line="276" w:lineRule="auto"/>
+        <w:ind w:left="0"/>
+        <w:jc w:val="both"/>
+        <w:rPr>
+          <w:rFonts w:ascii="Times New Roman" w:hAnsi="Times New Roman" w:cs="Times New Roman"/>
+          <w:b/>
+          <w:color w:val="000000"/>
+          <w:sz w:val="28"/>
+          <w:szCs w:val="28"/>
+          <w:lang w:val="ru-RU"/>
+        </w:rPr>
+      </w:pPr>
+    </w:p>
+    <w:p>
+      <w:pPr>
+        <w:pStyle w:val="ListParagraph"/>
+        <w:spacing w:line="276" w:lineRule="auto"/>
+        <w:ind w:left="0"/>
+        <w:jc w:val="both"/>
+        <w:rPr>
+          <w:rFonts w:ascii="Times New Roman" w:hAnsi="Times New Roman" w:cs="Times New Roman"/>
+          <w:b/>
+          <w:color w:val="000000"/>
+          <w:sz w:val="28"/>
+          <w:szCs w:val="28"/>
+          <w:lang w:val="ru-RU"/>
+        </w:rPr>
+      </w:pPr>
+    </w:p>
+    <w:p>
+      <w:pPr>
+        <w:pStyle w:val="ListParagraph"/>
+        <w:spacing w:line="276" w:lineRule="auto"/>
+        <w:ind w:left="0"/>
+        <w:jc w:val="both"/>
+        <w:rPr>
+          <w:rFonts w:ascii="Times New Roman" w:hAnsi="Times New Roman" w:cs="Times New Roman"/>
+          <w:b/>
+          <w:color w:val="000000"/>
+          <w:sz w:val="28"/>
+          <w:szCs w:val="28"/>
+          <w:lang w:val="ru-RU"/>
+        </w:rPr>
+      </w:pPr>
+    </w:p>
+    <w:p>
+      <w:pPr>
+        <w:pStyle w:val="ListParagraph"/>
+        <w:spacing w:line="276" w:lineRule="auto"/>
+        <w:ind w:left="0"/>
+        <w:jc w:val="both"/>
+        <w:rPr>
+          <w:rFonts w:ascii="Times New Roman" w:hAnsi="Times New Roman" w:cs="Times New Roman"/>
+          <w:b/>
+          <w:color w:val="000000"/>
+          <w:sz w:val="28"/>
+          <w:szCs w:val="28"/>
+          <w:lang w:val="ru-RU"/>
+        </w:rPr>
+      </w:pPr>
+    </w:p>
+    <w:p>
+      <w:pPr>
+        <w:pStyle w:val="ListParagraph"/>
+        <w:spacing w:line="276" w:lineRule="auto"/>
+        <w:ind w:left="0"/>
+        <w:jc w:val="both"/>
+        <w:rPr>
+          <w:rFonts w:ascii="Times New Roman" w:hAnsi="Times New Roman" w:cs="Times New Roman"/>
+          <w:b/>
+          <w:color w:val="000000"/>
+          <w:sz w:val="28"/>
+          <w:szCs w:val="28"/>
+          <w:lang w:val="ru-RU"/>
+        </w:rPr>
+      </w:pPr>
+    </w:p>
+    <w:p>
+      <w:pPr>
+        <w:pStyle w:val="ListParagraph"/>
+        <w:spacing w:line="276" w:lineRule="auto"/>
+        <w:ind w:left="0"/>
+        <w:jc w:val="both"/>
+        <w:rPr>
+          <w:rFonts w:ascii="Times New Roman" w:hAnsi="Times New Roman" w:cs="Times New Roman"/>
+          <w:b/>
+          <w:color w:val="000000"/>
+          <w:sz w:val="28"/>
+          <w:szCs w:val="28"/>
+          <w:lang w:val="ru-RU"/>
+        </w:rPr>
+      </w:pPr>
+    </w:p>
+    <w:p>
+      <w:pPr>
+        <w:pStyle w:val="ListParagraph"/>
+        <w:spacing w:line="276" w:lineRule="auto"/>
+        <w:ind w:left="0"/>
+        <w:jc w:val="both"/>
+        <w:rPr>
+          <w:rFonts w:ascii="Times New Roman" w:hAnsi="Times New Roman" w:cs="Times New Roman"/>
+          <w:b/>
+          <w:color w:val="000000"/>
+          <w:sz w:val="28"/>
+          <w:szCs w:val="28"/>
+          <w:lang w:val="ru-RU"/>
+        </w:rPr>
+      </w:pPr>
+    </w:p>
+    <w:p>
+      <w:pPr>
+        <w:pStyle w:val="ListParagraph"/>
+        <w:spacing w:line="276" w:lineRule="auto"/>
+        <w:ind w:left="0"/>
+        <w:jc w:val="both"/>
+        <w:rPr>
+          <w:rFonts w:ascii="Times New Roman" w:hAnsi="Times New Roman" w:cs="Times New Roman"/>
+          <w:b/>
+          <w:color w:val="000000"/>
+          <w:sz w:val="28"/>
+          <w:szCs w:val="28"/>
+          <w:lang w:val="ru-RU"/>
+        </w:rPr>
+      </w:pPr>
+    </w:p>
+    <w:p>
+      <w:pPr>
+        <w:pStyle w:val="ListParagraph"/>
+        <w:spacing w:line="276" w:lineRule="auto"/>
+        <w:ind w:left="0"/>
+        <w:jc w:val="both"/>
+        <w:rPr>
+          <w:rFonts w:ascii="Times New Roman" w:hAnsi="Times New Roman" w:cs="Times New Roman"/>
+          <w:b/>
+          <w:color w:val="000000"/>
+          <w:sz w:val="28"/>
+          <w:szCs w:val="28"/>
+          <w:lang w:val="ru-RU"/>
+        </w:rPr>
+      </w:pPr>
+    </w:p>
+    <w:p>
+      <w:pPr>
+        <w:pStyle w:val="ListParagraph"/>
+        <w:spacing w:line="276" w:lineRule="auto"/>
+        <w:ind w:left="0"/>
+        <w:jc w:val="both"/>
+        <w:rPr>
+          <w:rFonts w:ascii="Times New Roman" w:hAnsi="Times New Roman" w:cs="Times New Roman"/>
+          <w:b/>
+          <w:color w:val="000000"/>
+          <w:sz w:val="28"/>
+          <w:szCs w:val="28"/>
+          <w:lang w:val="ru-RU"/>
+        </w:rPr>
+      </w:pPr>
+    </w:p>
+    <w:p>
+      <w:pPr>
+        <w:pStyle w:val="ListParagraph"/>
+        <w:spacing w:line="276" w:lineRule="auto"/>
+        <w:ind w:left="0"/>
+        <w:jc w:val="both"/>
+        <w:rPr>
+          <w:rFonts w:ascii="Times New Roman" w:hAnsi="Times New Roman" w:cs="Times New Roman"/>
+          <w:b/>
+          <w:color w:val="000000"/>
+          <w:sz w:val="28"/>
+          <w:szCs w:val="28"/>
+          <w:lang w:val="ru-RU"/>
+        </w:rPr>
+      </w:pPr>
+    </w:p>
+    <w:p>
+      <w:pPr>
+        <w:pStyle w:val="ListParagraph"/>
+        <w:spacing w:line="276" w:lineRule="auto"/>
+        <w:ind w:left="0"/>
+        <w:jc w:val="both"/>
+        <w:rPr>
+          <w:rFonts w:ascii="Times New Roman" w:hAnsi="Times New Roman" w:cs="Times New Roman"/>
+          <w:b/>
+          <w:color w:val="000000"/>
+          <w:sz w:val="28"/>
+          <w:szCs w:val="28"/>
+          <w:lang w:val="ru-RU"/>
+        </w:rPr>
+      </w:pPr>
+    </w:p>
+    <w:p>
+      <w:pPr>
+        <w:pStyle w:val="ListParagraph"/>
+        <w:spacing w:line="276" w:lineRule="auto"/>
+        <w:ind w:left="0"/>
+        <w:jc w:val="both"/>
+        <w:rPr>
+          <w:rFonts w:ascii="Times New Roman" w:hAnsi="Times New Roman" w:cs="Times New Roman"/>
+          <w:b/>
+          <w:color w:val="000000"/>
+          <w:sz w:val="28"/>
+          <w:szCs w:val="28"/>
+          <w:lang w:val="ru-RU"/>
+        </w:rPr>
+      </w:pPr>
+    </w:p>
+    <w:p>
+      <w:pPr>
+        <w:pStyle w:val="ListParagraph"/>
+        <w:spacing w:line="276" w:lineRule="auto"/>
+        <w:ind w:left="0"/>
+        <w:jc w:val="both"/>
+        <w:rPr>
+          <w:rFonts w:ascii="Times New Roman" w:hAnsi="Times New Roman" w:cs="Times New Roman"/>
+          <w:b/>
+          <w:color w:val="000000"/>
+          <w:sz w:val="28"/>
+          <w:szCs w:val="28"/>
+          <w:lang w:val="ru-RU"/>
+        </w:rPr>
+      </w:pPr>
+    </w:p>
+    <w:p>
+      <w:pPr>
+        <w:pStyle w:val="ListParagraph"/>
+        <w:spacing w:line="276" w:lineRule="auto"/>
+        <w:ind w:left="0"/>
+        <w:jc w:val="both"/>
+        <w:rPr>
+          <w:rFonts w:ascii="Times New Roman" w:hAnsi="Times New Roman" w:cs="Times New Roman"/>
+          <w:b/>
+          <w:color w:val="000000"/>
+          <w:sz w:val="28"/>
+          <w:szCs w:val="28"/>
+          <w:lang w:val="ru-RU"/>
+        </w:rPr>
+      </w:pPr>
+    </w:p>
+    <w:p>
+      <w:pPr>
+        <w:pStyle w:val="ListParagraph"/>
+        <w:spacing w:line="276" w:lineRule="auto"/>
+        <w:ind w:left="0"/>
+        <w:jc w:val="both"/>
+        <w:rPr>
+          <w:rFonts w:ascii="Times New Roman" w:hAnsi="Times New Roman" w:cs="Times New Roman"/>
+          <w:b/>
+          <w:color w:val="000000"/>
+          <w:sz w:val="28"/>
+          <w:szCs w:val="28"/>
+          <w:lang w:val="ru-RU"/>
+        </w:rPr>
+      </w:pPr>
+    </w:p>
+    <w:p>
+      <w:pPr>
+        <w:pStyle w:val="ListParagraph"/>
+        <w:spacing w:line="276" w:lineRule="auto"/>
+        <w:ind w:left="0"/>
+        <w:jc w:val="both"/>
+        <w:rPr>
+          <w:rFonts w:ascii="Times New Roman" w:hAnsi="Times New Roman" w:cs="Times New Roman"/>
+          <w:b/>
+          <w:color w:val="000000"/>
+          <w:sz w:val="28"/>
+          <w:szCs w:val="28"/>
+          <w:lang w:val="ru-RU"/>
+        </w:rPr>
+      </w:pPr>
+    </w:p>
+    <w:p>
+      <w:pPr>
+        <w:pStyle w:val="ListParagraph"/>
+        <w:spacing w:line="276" w:lineRule="auto"/>
+        <w:ind w:left="0"/>
+        <w:jc w:val="both"/>
+        <w:rPr>
+          <w:rFonts w:ascii="Times New Roman" w:hAnsi="Times New Roman" w:cs="Times New Roman"/>
+          <w:b/>
+          <w:color w:val="000000"/>
+          <w:sz w:val="28"/>
+          <w:szCs w:val="28"/>
+          <w:lang w:val="ru-RU"/>
+        </w:rPr>
+      </w:pPr>
+    </w:p>
+    <w:p>
+      <w:pPr>
+        <w:pStyle w:val="ListParagraph"/>
+        <w:spacing w:line="276" w:lineRule="auto"/>
+        <w:ind w:left="0"/>
+        <w:jc w:val="both"/>
+        <w:rPr>
+          <w:rFonts w:ascii="Times New Roman" w:hAnsi="Times New Roman" w:cs="Times New Roman"/>
+          <w:b/>
+          <w:color w:val="000000"/>
+          <w:sz w:val="28"/>
+          <w:szCs w:val="28"/>
+          <w:shd w:val="clear" w:color="auto" w:fill="FFFFFF"/>
+          <w:lang w:val="ru-RU"/>
+        </w:rPr>
+      </w:pPr>
+    </w:p>
+    <w:p>
+      <w:pPr>
+        <w:pStyle w:val="ListParagraph"/>
+        <w:spacing w:line="276" w:lineRule="auto"/>
+        <w:ind w:left="0"/>
+        <w:jc w:val="both"/>
+        <w:rPr>
+          <w:rFonts w:ascii="Times New Roman" w:hAnsi="Times New Roman" w:cs="Times New Roman"/>
+          <w:b/>
+          <w:color w:val="000000"/>
+          <w:sz w:val="28"/>
+          <w:szCs w:val="28"/>
+          <w:shd w:val="clear" w:color="auto" w:fill="FFFFFF"/>
+          <w:lang w:val="ru-RU"/>
+        </w:rPr>
+      </w:pPr>
       <w:bookmarkStart w:id="0" w:name="_GoBack"/>
       <w:bookmarkEnd w:id="0"/>
       <w:r>
         <w:rPr>
-          <w:color w:val="000000"/>
-          <w:sz w:val="28"/>
-          <w:szCs w:val="28"/>
-          <w:bdr w:val="none" w:sz="0" w:space="0" w:color="auto" w:frame="1"/>
-          <w:lang w:val="ru-RU"/>
-        </w:rPr>
-        <w:t>еще большей степени, пере</w:t>
-      </w:r>
-      <w:r>
-        <w:rPr>
-          <w:color w:val="000000"/>
-          <w:sz w:val="28"/>
-          <w:szCs w:val="28"/>
-          <w:bdr w:val="none" w:sz="0" w:space="0" w:color="auto" w:frame="1"/>
-          <w:lang w:val="ru-RU"/>
-        </w:rPr>
-        <w:softHyphen/>
-        <w:t>проектирования необходимо формировать не только сами проектные решения, но и мотивы их принятия. Таким образом, в задачах проектирования тесно связываются два основных процесса, выполняемых в рамках соответствующей ЭС:</w:t>
-      </w:r>
-      <w:r>
-        <w:rPr>
-          <w:color w:val="000000"/>
-          <w:sz w:val="28"/>
-          <w:szCs w:val="28"/>
-          <w:bdr w:val="none" w:sz="0" w:space="0" w:color="auto" w:frame="1"/>
+          <w:rFonts w:ascii="Times New Roman" w:hAnsi="Times New Roman" w:cs="Times New Roman"/>
+          <w:b/>
+          <w:color w:val="000000"/>
+          <w:sz w:val="28"/>
+          <w:szCs w:val="28"/>
+          <w:shd w:val="clear" w:color="auto" w:fill="FFFFFF"/>
+          <w:lang w:val="ru-RU"/>
+        </w:rPr>
+        <w:lastRenderedPageBreak/>
+        <w:t>6 Коллектив разработчиков экспертной системы (состав, взаимодействие, зона ответственности)</w:t>
+      </w:r>
+      <w:r>
+        <w:rPr>
+          <w:rFonts w:ascii="Times New Roman" w:hAnsi="Times New Roman" w:cs="Times New Roman"/>
+          <w:b/>
+          <w:color w:val="000000"/>
+          <w:sz w:val="28"/>
+          <w:szCs w:val="28"/>
+          <w:shd w:val="clear" w:color="auto" w:fill="FFFFFF"/>
         </w:rPr>
         <w:t> </w:t>
       </w:r>
+    </w:p>
+    <w:p>
+      <w:pPr>
+        <w:pStyle w:val="ListParagraph"/>
+        <w:spacing w:line="276" w:lineRule="auto"/>
+        <w:ind w:left="0"/>
+        <w:jc w:val="both"/>
+        <w:rPr>
+          <w:rFonts w:ascii="Times New Roman" w:hAnsi="Times New Roman" w:cs="Times New Roman"/>
+          <w:b/>
+          <w:sz w:val="28"/>
+          <w:szCs w:val="28"/>
+          <w:lang w:val="ru-RU"/>
+        </w:rPr>
+      </w:pPr>
+    </w:p>
+    <w:p>
+      <w:pPr>
+        <w:pStyle w:val="NormalWeb"/>
+        <w:spacing w:before="0" w:beforeAutospacing="0" w:after="0" w:afterAutospacing="0" w:line="276" w:lineRule="auto"/>
+        <w:ind w:firstLine="900"/>
+        <w:jc w:val="both"/>
+        <w:rPr>
+          <w:color w:val="000000"/>
+          <w:sz w:val="28"/>
+          <w:szCs w:val="28"/>
+          <w:lang w:val="ru-RU"/>
+        </w:rPr>
+      </w:pPr>
+      <w:r>
+        <w:rPr>
+          <w:color w:val="000000"/>
+          <w:sz w:val="28"/>
+          <w:szCs w:val="28"/>
+          <w:lang w:val="ru-RU"/>
+        </w:rPr>
+        <w:t xml:space="preserve">Под коллективом разработчиков (КР) будем понимать группу специалистов, ответственных за создание ЭС. </w:t>
+      </w:r>
+      <w:r>
+        <w:rPr>
+          <w:color w:val="000000"/>
+          <w:sz w:val="28"/>
+          <w:szCs w:val="28"/>
+          <w:lang w:val="ru-RU"/>
+        </w:rPr>
+        <w:t>М</w:t>
+      </w:r>
+      <w:r>
+        <w:rPr>
+          <w:color w:val="000000"/>
+          <w:sz w:val="28"/>
+          <w:szCs w:val="28"/>
+          <w:lang w:val="ru-RU"/>
+        </w:rPr>
+        <w:t>инимальный состав КР включает четыре человека</w:t>
+      </w:r>
+      <w:r>
+        <w:rPr>
+          <w:color w:val="000000"/>
+          <w:sz w:val="28"/>
+          <w:szCs w:val="28"/>
+          <w:lang w:val="ru-RU"/>
+        </w:rPr>
+        <w:t xml:space="preserve"> (</w:t>
+      </w:r>
+      <w:r>
+        <w:rPr>
+          <w:color w:val="000000"/>
+          <w:sz w:val="28"/>
+          <w:szCs w:val="28"/>
+          <w:lang w:val="ru-RU"/>
+        </w:rPr>
+        <w:t>эксперт; инженер по знаниям; программист; пользователь</w:t>
+      </w:r>
+      <w:r>
+        <w:rPr>
+          <w:color w:val="000000"/>
+          <w:sz w:val="28"/>
+          <w:szCs w:val="28"/>
+          <w:lang w:val="ru-RU"/>
+        </w:rPr>
+        <w:t>)</w:t>
+      </w:r>
+      <w:r>
+        <w:rPr>
+          <w:color w:val="000000"/>
+          <w:sz w:val="28"/>
+          <w:szCs w:val="28"/>
+          <w:lang w:val="ru-RU"/>
+        </w:rPr>
+        <w:t>; реально же он разрастается до 8-10 человек.</w:t>
+      </w:r>
+      <w:r>
+        <w:rPr>
+          <w:color w:val="000000"/>
+          <w:sz w:val="28"/>
+          <w:szCs w:val="28"/>
+        </w:rPr>
+        <w:t> </w:t>
+      </w:r>
+      <w:r>
+        <w:rPr>
+          <w:color w:val="000000"/>
+          <w:sz w:val="28"/>
+          <w:szCs w:val="28"/>
+          <w:lang w:val="ru-RU"/>
+        </w:rPr>
+        <w:t xml:space="preserve"> </w:t>
+      </w:r>
+      <w:r>
+        <w:rPr>
+          <w:color w:val="000000"/>
+          <w:sz w:val="28"/>
+          <w:szCs w:val="28"/>
+          <w:lang w:val="ru-RU"/>
+        </w:rPr>
+        <w:t>Возглавляет коллектив инженер по знаниям, это ключевая фигура при разработке систем, основанных на знаниях.</w:t>
+      </w:r>
+    </w:p>
+    <w:p>
+      <w:pPr>
+        <w:pStyle w:val="NormalWeb"/>
+        <w:spacing w:before="0" w:beforeAutospacing="0" w:after="0" w:afterAutospacing="0" w:line="276" w:lineRule="auto"/>
+        <w:ind w:firstLine="900"/>
+        <w:jc w:val="both"/>
+        <w:rPr>
+          <w:color w:val="000000"/>
+          <w:sz w:val="28"/>
+          <w:szCs w:val="28"/>
+          <w:lang w:val="ru-RU"/>
+        </w:rPr>
+      </w:pPr>
+      <w:r>
+        <w:rPr>
+          <w:color w:val="000000"/>
+          <w:sz w:val="28"/>
+          <w:szCs w:val="28"/>
+          <w:lang w:val="ru-RU"/>
+        </w:rPr>
+        <w:t>В</w:t>
+      </w:r>
+      <w:r>
+        <w:rPr>
+          <w:color w:val="000000"/>
+          <w:sz w:val="28"/>
+          <w:szCs w:val="28"/>
+          <w:lang w:val="ru-RU"/>
+        </w:rPr>
+        <w:t xml:space="preserve"> большентве случаев к </w:t>
+      </w:r>
+      <w:r>
+        <w:rPr>
+          <w:color w:val="000000"/>
+          <w:sz w:val="28"/>
+          <w:szCs w:val="28"/>
+          <w:lang w:val="ru-RU"/>
+        </w:rPr>
+        <w:t xml:space="preserve"> числу основных участников следует отнести саму экспертную систему, экспертов, инженеров знаний, </w:t>
+      </w:r>
+      <w:r>
+        <w:rPr>
+          <w:color w:val="000000"/>
+          <w:sz w:val="28"/>
+          <w:szCs w:val="28"/>
+          <w:lang w:val="ru-RU"/>
+        </w:rPr>
+        <w:t xml:space="preserve">разработчиков, </w:t>
+      </w:r>
+      <w:r>
+        <w:rPr>
+          <w:color w:val="000000"/>
+          <w:sz w:val="28"/>
+          <w:szCs w:val="28"/>
+          <w:lang w:val="ru-RU"/>
+        </w:rPr>
+        <w:t>средства построения ЭС и пользователей. Их основные роли и взаимоотношение приведены на рис</w:t>
+      </w:r>
+    </w:p>
+    <w:p>
+      <w:pPr>
+        <w:pStyle w:val="ListParagraph"/>
+        <w:spacing w:after="0" w:line="276" w:lineRule="auto"/>
+        <w:ind w:left="0" w:firstLine="900"/>
+        <w:jc w:val="both"/>
+        <w:rPr>
+          <w:rFonts w:ascii="Times New Roman" w:hAnsi="Times New Roman" w:cs="Times New Roman"/>
+          <w:b/>
+          <w:sz w:val="28"/>
+          <w:szCs w:val="28"/>
+          <w:lang w:val="ru-RU"/>
+        </w:rPr>
+      </w:pPr>
+    </w:p>
+    <w:p>
+      <w:pPr>
+        <w:pStyle w:val="ListParagraph"/>
+        <w:spacing w:after="0" w:line="276" w:lineRule="auto"/>
+        <w:ind w:left="0" w:firstLine="900"/>
+        <w:jc w:val="both"/>
+        <w:rPr>
+          <w:rFonts w:ascii="Times New Roman" w:hAnsi="Times New Roman" w:cs="Times New Roman"/>
+          <w:b/>
+          <w:sz w:val="28"/>
+          <w:szCs w:val="28"/>
+          <w:lang w:val="ru-RU"/>
+        </w:rPr>
+      </w:pPr>
+      <w:r>
+        <w:rPr>
+          <w:rFonts w:ascii="Times New Roman" w:hAnsi="Times New Roman" w:cs="Times New Roman"/>
+          <w:noProof/>
+          <w:sz w:val="28"/>
+          <w:szCs w:val="28"/>
+        </w:rPr>
+        <w:drawing>
+          <wp:inline distT="0" distB="0" distL="0" distR="0" wp14:anchorId="658BD913" wp14:editId="4113A364">
+            <wp:extent cx="5143500" cy="2800350"/>
+            <wp:effectExtent l="0" t="0" r="0" b="0"/>
+            <wp:docPr id="3" name="Picture 3"/>
+            <wp:cNvGraphicFramePr>
+              <a:graphicFrameLocks xmlns:a="http://schemas.openxmlformats.org/drawingml/2006/main" noChangeAspect="1"/>
+            </wp:cNvGraphicFramePr>
+            <a:graphic xmlns:a="http://schemas.openxmlformats.org/drawingml/2006/main">
+              <a:graphicData uri="http://schemas.openxmlformats.org/drawingml/2006/picture">
+                <pic:pic xmlns:pic="http://schemas.openxmlformats.org/drawingml/2006/picture">
+                  <pic:nvPicPr>
+                    <pic:cNvPr id="1" name=""/>
+                    <pic:cNvPicPr/>
+                  </pic:nvPicPr>
+                  <pic:blipFill>
+                    <a:blip r:embed="rId9"/>
+                    <a:stretch>
+                      <a:fillRect/>
+                    </a:stretch>
+                  </pic:blipFill>
+                  <pic:spPr>
+                    <a:xfrm>
+                      <a:off x="0" y="0"/>
+                      <a:ext cx="5143500" cy="2800350"/>
+                    </a:xfrm>
+                    <a:prstGeom prst="rect">
+                      <a:avLst/>
+                    </a:prstGeom>
+                  </pic:spPr>
+                </pic:pic>
+              </a:graphicData>
+            </a:graphic>
+          </wp:inline>
+        </w:drawing>
+      </w:r>
+    </w:p>
+    <w:p>
+      <w:pPr>
+        <w:spacing w:line="276" w:lineRule="auto"/>
+        <w:ind w:firstLine="900"/>
+        <w:jc w:val="both"/>
+        <w:rPr>
+          <w:color w:val="000000"/>
+          <w:sz w:val="28"/>
+          <w:szCs w:val="28"/>
+          <w:lang w:val="ru-RU"/>
+        </w:rPr>
+      </w:pPr>
       <w:r>
         <w:rPr>
           <w:iCs/>
           <w:color w:val="000000"/>
           <w:sz w:val="28"/>
           <w:szCs w:val="28"/>
-          <w:bdr w:val="none" w:sz="0" w:space="0" w:color="auto" w:frame="1"/>
-          <w:lang w:val="ru-RU"/>
-        </w:rPr>
-        <w:t>процесс вывода решения</w:t>
-      </w:r>
+          <w:lang w:val="ru-RU"/>
+        </w:rPr>
+        <w:t>Экспертная система</w:t>
+      </w:r>
+      <w:r>
+        <w:rPr>
+          <w:color w:val="000000"/>
+          <w:sz w:val="28"/>
+          <w:szCs w:val="28"/>
+        </w:rPr>
+        <w:t> </w:t>
+      </w:r>
+      <w:r>
+        <w:rPr>
+          <w:color w:val="000000"/>
+          <w:sz w:val="28"/>
+          <w:szCs w:val="28"/>
+          <w:lang w:val="ru-RU"/>
+        </w:rPr>
+        <w:t>— это программное средство, использующее знания экспертов, для высокоэффективного решения задач в интересующей пользователя предметной области. Она называется системой, а не просто программой, так как содержит базу знаний, решатель проблемы и компоненту поддержки. Последняя из них помогает пользователю взаимодействовать с основной программой.</w:t>
+      </w:r>
+    </w:p>
+    <w:p>
+      <w:pPr>
+        <w:spacing w:line="276" w:lineRule="auto"/>
+        <w:ind w:firstLine="900"/>
+        <w:jc w:val="both"/>
+        <w:rPr>
+          <w:color w:val="000000"/>
+          <w:sz w:val="28"/>
+          <w:szCs w:val="28"/>
+          <w:lang w:val="ru-RU"/>
+        </w:rPr>
+      </w:pPr>
+      <w:r>
+        <w:rPr>
+          <w:color w:val="25272B"/>
+          <w:sz w:val="28"/>
+          <w:szCs w:val="28"/>
+          <w:shd w:val="clear" w:color="auto" w:fill="FFFFFF"/>
+          <w:lang w:val="ru-RU"/>
+        </w:rPr>
+        <w:t>Программист разрабатывает ИС (если ИС разрабатывается заново), содержащее в пределе все основные компоненты ЭС, и осуществляет его сопряжение с той средой, в которой оно будет использовано.</w:t>
+      </w:r>
+      <w:r>
+        <w:rPr>
+          <w:color w:val="25272B"/>
+          <w:sz w:val="28"/>
+          <w:szCs w:val="28"/>
+          <w:shd w:val="clear" w:color="auto" w:fill="FFFFFF"/>
+        </w:rPr>
+        <w:t> </w:t>
+      </w:r>
+    </w:p>
+    <w:p>
+      <w:pPr>
+        <w:spacing w:line="276" w:lineRule="auto"/>
+        <w:ind w:firstLine="900"/>
+        <w:jc w:val="both"/>
+        <w:rPr>
+          <w:color w:val="000000"/>
+          <w:sz w:val="28"/>
+          <w:szCs w:val="28"/>
+          <w:lang w:val="ru-RU"/>
+        </w:rPr>
+      </w:pPr>
       <w:r>
         <w:rPr>
           <w:iCs/>
           <w:color w:val="000000"/>
           <w:sz w:val="28"/>
           <w:szCs w:val="28"/>
-          <w:bdr w:val="none" w:sz="0" w:space="0" w:color="auto" w:frame="1"/>
+          <w:lang w:val="ru-RU"/>
+        </w:rPr>
+        <w:t>Эксперт</w:t>
+      </w:r>
+      <w:r>
+        <w:rPr>
+          <w:color w:val="000000"/>
+          <w:sz w:val="28"/>
+          <w:szCs w:val="28"/>
         </w:rPr>
         <w:t> </w:t>
       </w:r>
@@ -3820,64 +6665,88 @@
           <w:color w:val="000000"/>
           <w:sz w:val="28"/>
           <w:szCs w:val="28"/>
-          <w:bdr w:val="none" w:sz="0" w:space="0" w:color="auto" w:frame="1"/>
-          <w:lang w:val="ru-RU"/>
-        </w:rPr>
-        <w:t>и</w:t>
-      </w:r>
-      <w:r>
-        <w:rPr>
-          <w:color w:val="000000"/>
-          <w:sz w:val="28"/>
-          <w:szCs w:val="28"/>
-          <w:bdr w:val="none" w:sz="0" w:space="0" w:color="auto" w:frame="1"/>
+          <w:lang w:val="ru-RU"/>
+        </w:rPr>
+        <w:t xml:space="preserve">— это человек, способный ясно выражать свои мысли и пользующийся репутацией специалиста, умеющего находить правильные </w:t>
+      </w:r>
+      <w:r>
+        <w:rPr>
+          <w:color w:val="000000"/>
+          <w:sz w:val="28"/>
+          <w:szCs w:val="28"/>
+          <w:lang w:val="ru-RU"/>
+        </w:rPr>
+        <w:lastRenderedPageBreak/>
+        <w:t>решения проблем в конкретной предметной области. Эксперт использует свои приёмы и ухищрения, чтобы сделать поиск решения более эффективным, и ЭС моделирует все его стратегии.</w:t>
+      </w:r>
+    </w:p>
+    <w:p>
+      <w:pPr>
+        <w:spacing w:line="276" w:lineRule="auto"/>
+        <w:ind w:firstLine="900"/>
+        <w:jc w:val="both"/>
+        <w:rPr>
+          <w:color w:val="000000"/>
+          <w:sz w:val="28"/>
+          <w:szCs w:val="28"/>
+          <w:lang w:val="ru-RU"/>
+        </w:rPr>
+      </w:pPr>
+      <w:r>
+        <w:rPr>
+          <w:iCs/>
+          <w:color w:val="000000"/>
+          <w:sz w:val="28"/>
+          <w:szCs w:val="28"/>
+          <w:lang w:val="ru-RU"/>
+        </w:rPr>
+        <w:t>Инженер знаний</w:t>
+      </w:r>
+      <w:r>
+        <w:rPr>
+          <w:color w:val="000000"/>
+          <w:sz w:val="28"/>
+          <w:szCs w:val="28"/>
         </w:rPr>
         <w:t> </w:t>
       </w:r>
       <w:r>
         <w:rPr>
+          <w:color w:val="000000"/>
+          <w:sz w:val="28"/>
+          <w:szCs w:val="28"/>
+          <w:lang w:val="ru-RU"/>
+        </w:rPr>
+        <w:t>— человек, как правило, имеющий познания в информатике и искусственном интеллекте и знающий, как надо строить ЭС. Инженер знаний опрашивает экспертов, организует знания, решает, каким образом они должны быть представлены в ЭС, и может помочь программисту в написании программ.</w:t>
+      </w:r>
+    </w:p>
+    <w:p>
+      <w:pPr>
+        <w:spacing w:line="276" w:lineRule="auto"/>
+        <w:ind w:firstLine="900"/>
+        <w:jc w:val="both"/>
+        <w:rPr>
+          <w:color w:val="000000"/>
+          <w:sz w:val="28"/>
+          <w:szCs w:val="28"/>
+          <w:lang w:val="ru-RU"/>
+        </w:rPr>
+      </w:pPr>
+      <w:r>
+        <w:rPr>
           <w:iCs/>
           <w:color w:val="000000"/>
           <w:sz w:val="28"/>
           <w:szCs w:val="28"/>
-          <w:bdr w:val="none" w:sz="0" w:space="0" w:color="auto" w:frame="1"/>
-          <w:lang w:val="ru-RU"/>
-        </w:rPr>
-        <w:t>процесс объяснения.</w:t>
-      </w:r>
-    </w:p>
-    <w:p>
-      <w:pPr>
-        <w:shd w:val="clear" w:color="auto" w:fill="FFFFFF"/>
-        <w:spacing w:line="276" w:lineRule="auto"/>
-        <w:ind w:right="5" w:firstLine="810"/>
-        <w:jc w:val="both"/>
-        <w:textAlignment w:val="baseline"/>
-        <w:rPr>
-          <w:color w:val="353535"/>
-          <w:sz w:val="28"/>
-          <w:szCs w:val="28"/>
-          <w:lang w:val="ru-RU"/>
-        </w:rPr>
-      </w:pPr>
-      <w:r>
-        <w:rPr>
-          <w:bCs/>
-          <w:color w:val="000000"/>
-          <w:sz w:val="28"/>
-          <w:szCs w:val="28"/>
-          <w:bdr w:val="none" w:sz="0" w:space="0" w:color="auto" w:frame="1"/>
-          <w:lang w:val="ru-RU"/>
-        </w:rPr>
-        <w:t>Прогнозирование.</w:t>
-      </w:r>
-      <w:r>
-        <w:rPr>
-          <w:bCs/>
-          <w:color w:val="000000"/>
-          <w:sz w:val="28"/>
-          <w:szCs w:val="28"/>
-          <w:bdr w:val="none" w:sz="0" w:space="0" w:color="auto" w:frame="1"/>
+          <w:lang w:val="ru-RU"/>
+        </w:rPr>
+        <w:t>Средство построения ЭС</w:t>
+      </w:r>
+      <w:r>
+        <w:rPr>
+          <w:color w:val="000000"/>
+          <w:sz w:val="28"/>
+          <w:szCs w:val="28"/>
         </w:rPr>
         <w:t> </w:t>
       </w:r>
@@ -3886,77 +6755,38 @@
           <w:color w:val="000000"/>
           <w:sz w:val="28"/>
           <w:szCs w:val="28"/>
-          <w:bdr w:val="none" w:sz="0" w:space="0" w:color="auto" w:frame="1"/>
-          <w:lang w:val="ru-RU"/>
-        </w:rPr>
-        <w:t>Прогнозирующие системы логически выводят вероятные следст</w:t>
-      </w:r>
-      <w:r>
-        <w:rPr>
-          <w:color w:val="000000"/>
-          <w:sz w:val="28"/>
-          <w:szCs w:val="28"/>
-          <w:bdr w:val="none" w:sz="0" w:space="0" w:color="auto" w:frame="1"/>
-          <w:lang w:val="ru-RU"/>
-        </w:rPr>
-        <w:softHyphen/>
-        <w:t>вия из заданных ситуаций. В прогнозирующей системе обычно используется параметричес</w:t>
-      </w:r>
-      <w:r>
-        <w:rPr>
-          <w:color w:val="000000"/>
-          <w:sz w:val="28"/>
-          <w:szCs w:val="28"/>
-          <w:bdr w:val="none" w:sz="0" w:space="0" w:color="auto" w:frame="1"/>
-          <w:lang w:val="ru-RU"/>
-        </w:rPr>
-        <w:softHyphen/>
-        <w:t>кая динамическая модель, в которой значения параметров "подгоняются" под заданную ситуацию. Выводимые из этой модели следствия составляют основу для прогнозов с веро</w:t>
-      </w:r>
-      <w:r>
-        <w:rPr>
-          <w:color w:val="000000"/>
-          <w:sz w:val="28"/>
-          <w:szCs w:val="28"/>
-          <w:bdr w:val="none" w:sz="0" w:space="0" w:color="auto" w:frame="1"/>
-          <w:lang w:val="ru-RU"/>
-        </w:rPr>
-        <w:softHyphen/>
-        <w:t>ятностными оценками.</w:t>
-      </w:r>
-    </w:p>
-    <w:p>
-      <w:pPr>
-        <w:shd w:val="clear" w:color="auto" w:fill="FFFFFF"/>
-        <w:spacing w:line="276" w:lineRule="auto"/>
-        <w:ind w:firstLine="810"/>
-        <w:jc w:val="both"/>
-        <w:textAlignment w:val="baseline"/>
-        <w:rPr>
-          <w:color w:val="353535"/>
-          <w:sz w:val="28"/>
-          <w:szCs w:val="28"/>
-          <w:lang w:val="ru-RU"/>
-        </w:rPr>
-      </w:pPr>
-      <w:r>
-        <w:rPr>
-          <w:bCs/>
-          <w:color w:val="000000"/>
-          <w:sz w:val="28"/>
-          <w:szCs w:val="28"/>
-          <w:bdr w:val="none" w:sz="0" w:space="0" w:color="auto" w:frame="1"/>
-          <w:lang w:val="ru-RU"/>
-        </w:rPr>
-        <w:t>Планирование.</w:t>
-      </w:r>
-      <w:r>
-        <w:rPr>
-          <w:bCs/>
-          <w:color w:val="000000"/>
-          <w:sz w:val="28"/>
-          <w:szCs w:val="28"/>
-          <w:bdr w:val="none" w:sz="0" w:space="0" w:color="auto" w:frame="1"/>
+          <w:lang w:val="ru-RU"/>
+        </w:rPr>
+        <w:t>— это программное средство, используемое инженером знаний или программистом для построения ЭС. Этот инструмент отличается от обычных языков программирования тем, что обеспечивает удобные способы представления сложных высокоуровневых понятий.</w:t>
+      </w:r>
+    </w:p>
+    <w:p>
+      <w:pPr>
+        <w:spacing w:line="276" w:lineRule="auto"/>
+        <w:ind w:firstLine="900"/>
+        <w:jc w:val="both"/>
+        <w:rPr>
+          <w:color w:val="000000"/>
+          <w:sz w:val="28"/>
+          <w:szCs w:val="28"/>
+          <w:lang w:val="ru-RU"/>
+        </w:rPr>
+      </w:pPr>
+      <w:r>
+        <w:rPr>
+          <w:iCs/>
+          <w:color w:val="000000"/>
+          <w:sz w:val="28"/>
+          <w:szCs w:val="28"/>
+          <w:lang w:val="ru-RU"/>
+        </w:rPr>
+        <w:t>Пользователь</w:t>
+      </w:r>
+      <w:r>
+        <w:rPr>
+          <w:color w:val="000000"/>
+          <w:sz w:val="28"/>
+          <w:szCs w:val="28"/>
         </w:rPr>
         <w:t> </w:t>
       </w:r>
@@ -3965,2224 +6795,18 @@
           <w:color w:val="000000"/>
           <w:sz w:val="28"/>
           <w:szCs w:val="28"/>
-          <w:bdr w:val="none" w:sz="0" w:space="0" w:color="auto" w:frame="1"/>
-          <w:lang w:val="ru-RU"/>
-        </w:rPr>
-        <w:t>Под планированием понимается нахождение планов действий, отно</w:t>
-      </w:r>
-      <w:r>
-        <w:rPr>
-          <w:color w:val="000000"/>
-          <w:sz w:val="28"/>
-          <w:szCs w:val="28"/>
-          <w:bdr w:val="none" w:sz="0" w:space="0" w:color="auto" w:frame="1"/>
-          <w:lang w:val="ru-RU"/>
-        </w:rPr>
-        <w:softHyphen/>
-        <w:t>сящихся к объектам, способным выполнять некоторые функции. В таких ЭС используются модели поведения реальных объектов с тем, чтобы логически вывести последствия плани</w:t>
-      </w:r>
-      <w:r>
-        <w:rPr>
-          <w:color w:val="000000"/>
-          <w:sz w:val="28"/>
-          <w:szCs w:val="28"/>
-          <w:bdr w:val="none" w:sz="0" w:space="0" w:color="auto" w:frame="1"/>
-          <w:lang w:val="ru-RU"/>
-        </w:rPr>
-        <w:softHyphen/>
-        <w:t>руемой деятельности.</w:t>
-      </w:r>
-    </w:p>
-    <w:p>
-      <w:pPr>
-        <w:shd w:val="clear" w:color="auto" w:fill="FFFFFF"/>
-        <w:spacing w:line="276" w:lineRule="auto"/>
-        <w:ind w:right="5" w:firstLine="810"/>
-        <w:jc w:val="both"/>
-        <w:textAlignment w:val="baseline"/>
-        <w:rPr>
-          <w:color w:val="353535"/>
-          <w:sz w:val="28"/>
-          <w:szCs w:val="28"/>
-          <w:lang w:val="ru-RU"/>
-        </w:rPr>
-      </w:pPr>
-      <w:r>
-        <w:rPr>
-          <w:bCs/>
-          <w:color w:val="000000"/>
-          <w:sz w:val="28"/>
-          <w:szCs w:val="28"/>
-          <w:bdr w:val="none" w:sz="0" w:space="0" w:color="auto" w:frame="1"/>
-          <w:lang w:val="ru-RU"/>
-        </w:rPr>
-        <w:t>Обучение.</w:t>
-      </w:r>
-      <w:r>
-        <w:rPr>
-          <w:bCs/>
-          <w:color w:val="000000"/>
-          <w:sz w:val="28"/>
-          <w:szCs w:val="28"/>
-          <w:bdr w:val="none" w:sz="0" w:space="0" w:color="auto" w:frame="1"/>
-        </w:rPr>
-        <w:t> </w:t>
-      </w:r>
-      <w:r>
-        <w:rPr>
-          <w:color w:val="000000"/>
-          <w:sz w:val="28"/>
-          <w:szCs w:val="28"/>
-          <w:bdr w:val="none" w:sz="0" w:space="0" w:color="auto" w:frame="1"/>
-          <w:lang w:val="ru-RU"/>
-        </w:rPr>
-        <w:t>Системы обучения диагностируют ошибки при изучении какой-либо дис</w:t>
-      </w:r>
-      <w:r>
-        <w:rPr>
-          <w:color w:val="000000"/>
-          <w:sz w:val="28"/>
-          <w:szCs w:val="28"/>
-          <w:bdr w:val="none" w:sz="0" w:space="0" w:color="auto" w:frame="1"/>
-          <w:lang w:val="ru-RU"/>
-        </w:rPr>
-        <w:softHyphen/>
-        <w:t>циплины с помощью ЭВМ и подсказывают правильные решения. Они аккумулируют зна</w:t>
-      </w:r>
-      <w:r>
-        <w:rPr>
-          <w:color w:val="000000"/>
-          <w:sz w:val="28"/>
-          <w:szCs w:val="28"/>
-          <w:bdr w:val="none" w:sz="0" w:space="0" w:color="auto" w:frame="1"/>
-          <w:lang w:val="ru-RU"/>
-        </w:rPr>
-        <w:softHyphen/>
-        <w:t>ния о гипотетическом "ученике" и его характерных ошибках, затем в работе способны диагностировать слабости в знаниях обучаемых и находить соответствующие средства для их ликвидации. Кроме того, они планируют акт общения с учеником в зависимости от успе</w:t>
-      </w:r>
-      <w:r>
-        <w:rPr>
-          <w:color w:val="000000"/>
-          <w:sz w:val="28"/>
-          <w:szCs w:val="28"/>
-          <w:bdr w:val="none" w:sz="0" w:space="0" w:color="auto" w:frame="1"/>
-          <w:lang w:val="ru-RU"/>
-        </w:rPr>
-        <w:softHyphen/>
-        <w:t>хов ученика с целью передачи знаний.</w:t>
-      </w:r>
-    </w:p>
-    <w:p>
-      <w:pPr>
-        <w:shd w:val="clear" w:color="auto" w:fill="FFFFFF"/>
-        <w:spacing w:line="276" w:lineRule="auto"/>
-        <w:ind w:firstLine="810"/>
-        <w:jc w:val="both"/>
-        <w:textAlignment w:val="baseline"/>
-        <w:rPr>
-          <w:color w:val="353535"/>
-          <w:sz w:val="28"/>
-          <w:szCs w:val="28"/>
-          <w:u w:val="single"/>
-          <w:lang w:val="ru-RU"/>
-        </w:rPr>
-      </w:pPr>
-      <w:r>
-        <w:rPr>
-          <w:bCs/>
-          <w:color w:val="000000"/>
-          <w:sz w:val="28"/>
-          <w:szCs w:val="28"/>
-          <w:u w:val="single"/>
-          <w:bdr w:val="none" w:sz="0" w:space="0" w:color="auto" w:frame="1"/>
-          <w:lang w:val="ru-RU"/>
-        </w:rPr>
-        <w:t>Классификация по связи с реальным временем</w:t>
-      </w:r>
-    </w:p>
-    <w:p>
-      <w:pPr>
-        <w:shd w:val="clear" w:color="auto" w:fill="FFFFFF"/>
-        <w:spacing w:line="276" w:lineRule="auto"/>
-        <w:ind w:right="10" w:firstLine="810"/>
-        <w:jc w:val="both"/>
-        <w:textAlignment w:val="baseline"/>
-        <w:rPr>
-          <w:color w:val="353535"/>
-          <w:sz w:val="28"/>
-          <w:szCs w:val="28"/>
-          <w:lang w:val="ru-RU"/>
-        </w:rPr>
-      </w:pPr>
-      <w:r>
-        <w:rPr>
-          <w:iCs/>
-          <w:color w:val="000000"/>
-          <w:sz w:val="28"/>
-          <w:szCs w:val="28"/>
-          <w:bdr w:val="none" w:sz="0" w:space="0" w:color="auto" w:frame="1"/>
-          <w:lang w:val="ru-RU"/>
-        </w:rPr>
-        <w:t>Статические ЭС</w:t>
-      </w:r>
-      <w:r>
-        <w:rPr>
-          <w:iCs/>
-          <w:color w:val="000000"/>
-          <w:sz w:val="28"/>
-          <w:szCs w:val="28"/>
-          <w:bdr w:val="none" w:sz="0" w:space="0" w:color="auto" w:frame="1"/>
-        </w:rPr>
-        <w:t> </w:t>
-      </w:r>
-      <w:r>
-        <w:rPr>
-          <w:color w:val="000000"/>
-          <w:sz w:val="28"/>
-          <w:szCs w:val="28"/>
-          <w:bdr w:val="none" w:sz="0" w:space="0" w:color="auto" w:frame="1"/>
-          <w:lang w:val="ru-RU"/>
-        </w:rPr>
-        <w:t>разрабатываются в предметных областях, в которых база знаний и интерпретируемые данные не меняются во времени. Они стабильны.</w:t>
-      </w:r>
-    </w:p>
-    <w:p>
-      <w:pPr>
-        <w:shd w:val="clear" w:color="auto" w:fill="FFFFFF"/>
-        <w:spacing w:line="276" w:lineRule="auto"/>
-        <w:ind w:right="5" w:firstLine="810"/>
-        <w:jc w:val="both"/>
-        <w:textAlignment w:val="baseline"/>
-        <w:rPr>
-          <w:color w:val="353535"/>
-          <w:sz w:val="28"/>
-          <w:szCs w:val="28"/>
-          <w:lang w:val="ru-RU"/>
-        </w:rPr>
-      </w:pPr>
-      <w:r>
-        <w:rPr>
-          <w:iCs/>
-          <w:color w:val="000000"/>
-          <w:sz w:val="28"/>
-          <w:szCs w:val="28"/>
-          <w:bdr w:val="none" w:sz="0" w:space="0" w:color="auto" w:frame="1"/>
-          <w:lang w:val="ru-RU"/>
-        </w:rPr>
-        <w:t>Квазидинамические ЭС</w:t>
-      </w:r>
-      <w:r>
-        <w:rPr>
-          <w:iCs/>
-          <w:color w:val="000000"/>
-          <w:sz w:val="28"/>
-          <w:szCs w:val="28"/>
-          <w:bdr w:val="none" w:sz="0" w:space="0" w:color="auto" w:frame="1"/>
-        </w:rPr>
-        <w:t> </w:t>
-      </w:r>
-      <w:r>
-        <w:rPr>
-          <w:color w:val="000000"/>
-          <w:sz w:val="28"/>
-          <w:szCs w:val="28"/>
-          <w:bdr w:val="none" w:sz="0" w:space="0" w:color="auto" w:frame="1"/>
-          <w:lang w:val="ru-RU"/>
-        </w:rPr>
-        <w:t>интерпретируют ситуацию, которая меняется с неко</w:t>
-      </w:r>
-      <w:r>
-        <w:rPr>
-          <w:color w:val="000000"/>
-          <w:sz w:val="28"/>
-          <w:szCs w:val="28"/>
-          <w:bdr w:val="none" w:sz="0" w:space="0" w:color="auto" w:frame="1"/>
-          <w:lang w:val="ru-RU"/>
-        </w:rPr>
-        <w:softHyphen/>
-        <w:t>торым фиксированным интервалом времени.</w:t>
-      </w:r>
-    </w:p>
-    <w:p>
-      <w:pPr>
-        <w:shd w:val="clear" w:color="auto" w:fill="FFFFFF"/>
-        <w:spacing w:line="276" w:lineRule="auto"/>
-        <w:ind w:right="10" w:firstLine="810"/>
-        <w:jc w:val="both"/>
-        <w:textAlignment w:val="baseline"/>
-        <w:rPr>
-          <w:color w:val="353535"/>
-          <w:sz w:val="28"/>
-          <w:szCs w:val="28"/>
-          <w:lang w:val="ru-RU"/>
-        </w:rPr>
-      </w:pPr>
-      <w:r>
-        <w:rPr>
-          <w:iCs/>
-          <w:color w:val="000000"/>
-          <w:sz w:val="28"/>
-          <w:szCs w:val="28"/>
-          <w:bdr w:val="none" w:sz="0" w:space="0" w:color="auto" w:frame="1"/>
-          <w:lang w:val="ru-RU"/>
-        </w:rPr>
-        <w:t>Динамические ЭС</w:t>
-      </w:r>
-      <w:r>
-        <w:rPr>
-          <w:iCs/>
-          <w:color w:val="000000"/>
-          <w:sz w:val="28"/>
-          <w:szCs w:val="28"/>
-          <w:bdr w:val="none" w:sz="0" w:space="0" w:color="auto" w:frame="1"/>
-        </w:rPr>
-        <w:t> </w:t>
-      </w:r>
-      <w:r>
-        <w:rPr>
-          <w:color w:val="000000"/>
-          <w:sz w:val="28"/>
-          <w:szCs w:val="28"/>
-          <w:bdr w:val="none" w:sz="0" w:space="0" w:color="auto" w:frame="1"/>
-          <w:lang w:val="ru-RU"/>
-        </w:rPr>
-        <w:t>работают в сопряжении с датчиками объектов в режиме ре</w:t>
-      </w:r>
-      <w:r>
-        <w:rPr>
-          <w:color w:val="000000"/>
-          <w:sz w:val="28"/>
-          <w:szCs w:val="28"/>
-          <w:bdr w:val="none" w:sz="0" w:space="0" w:color="auto" w:frame="1"/>
-          <w:lang w:val="ru-RU"/>
-        </w:rPr>
-        <w:softHyphen/>
-        <w:t>ального времени с непрерывной интерпретацией поступаемых данных.</w:t>
-      </w:r>
-    </w:p>
-    <w:p>
-      <w:pPr>
-        <w:shd w:val="clear" w:color="auto" w:fill="FFFFFF"/>
-        <w:spacing w:line="276" w:lineRule="auto"/>
-        <w:ind w:firstLine="810"/>
-        <w:jc w:val="both"/>
-        <w:textAlignment w:val="baseline"/>
-        <w:rPr>
-          <w:color w:val="353535"/>
-          <w:sz w:val="28"/>
-          <w:szCs w:val="28"/>
-          <w:u w:val="single"/>
-          <w:lang w:val="ru-RU"/>
-        </w:rPr>
-      </w:pPr>
-      <w:r>
-        <w:rPr>
-          <w:bCs/>
-          <w:color w:val="000000"/>
-          <w:sz w:val="28"/>
-          <w:szCs w:val="28"/>
-          <w:u w:val="single"/>
-          <w:bdr w:val="none" w:sz="0" w:space="0" w:color="auto" w:frame="1"/>
-          <w:lang w:val="ru-RU"/>
-        </w:rPr>
-        <w:t>Классификация по типу ЭВМ</w:t>
-      </w:r>
-    </w:p>
-    <w:p>
-      <w:pPr>
-        <w:shd w:val="clear" w:color="auto" w:fill="FFFFFF"/>
-        <w:spacing w:line="276" w:lineRule="auto"/>
-        <w:ind w:firstLine="810"/>
-        <w:jc w:val="both"/>
-        <w:textAlignment w:val="baseline"/>
-        <w:rPr>
-          <w:color w:val="353535"/>
-          <w:sz w:val="28"/>
-          <w:szCs w:val="28"/>
-          <w:u w:val="single"/>
-          <w:lang w:val="ru-RU"/>
-        </w:rPr>
-      </w:pPr>
-      <w:r>
-        <w:rPr>
-          <w:color w:val="000000"/>
-          <w:sz w:val="28"/>
-          <w:szCs w:val="28"/>
-          <w:bdr w:val="none" w:sz="0" w:space="0" w:color="auto" w:frame="1"/>
-          <w:lang w:val="ru-RU"/>
-        </w:rPr>
-        <w:t>ЭС для уникальных стратегически важных задач на суперЭВМ (Эльбрус,</w:t>
-      </w:r>
-      <w:r>
-        <w:rPr>
-          <w:color w:val="000000"/>
-          <w:sz w:val="28"/>
-          <w:szCs w:val="28"/>
-          <w:bdr w:val="none" w:sz="0" w:space="0" w:color="auto" w:frame="1"/>
-        </w:rPr>
-        <w:t> CRAY</w:t>
-      </w:r>
-      <w:r>
-        <w:rPr>
-          <w:color w:val="000000"/>
-          <w:sz w:val="28"/>
-          <w:szCs w:val="28"/>
-          <w:bdr w:val="none" w:sz="0" w:space="0" w:color="auto" w:frame="1"/>
-          <w:lang w:val="ru-RU"/>
-        </w:rPr>
-        <w:t>,</w:t>
-      </w:r>
-      <w:r>
-        <w:rPr>
-          <w:color w:val="000000"/>
-          <w:sz w:val="28"/>
-          <w:szCs w:val="28"/>
-          <w:bdr w:val="none" w:sz="0" w:space="0" w:color="auto" w:frame="1"/>
-        </w:rPr>
-        <w:t> CONVEX </w:t>
-      </w:r>
-      <w:r>
-        <w:rPr>
-          <w:color w:val="000000"/>
-          <w:sz w:val="28"/>
-          <w:szCs w:val="28"/>
-          <w:bdr w:val="none" w:sz="0" w:space="0" w:color="auto" w:frame="1"/>
-          <w:lang w:val="ru-RU"/>
-        </w:rPr>
-        <w:t>и др.)</w:t>
-      </w:r>
-      <w:r>
-        <w:rPr>
-          <w:color w:val="000000"/>
-          <w:sz w:val="28"/>
-          <w:szCs w:val="28"/>
-          <w:bdr w:val="none" w:sz="0" w:space="0" w:color="auto" w:frame="1"/>
-          <w:lang w:val="ru-RU"/>
-        </w:rPr>
-        <w:t>.</w:t>
-      </w:r>
-    </w:p>
-    <w:p>
-      <w:pPr>
-        <w:shd w:val="clear" w:color="auto" w:fill="FFFFFF"/>
-        <w:spacing w:line="276" w:lineRule="auto"/>
-        <w:ind w:firstLine="810"/>
-        <w:jc w:val="both"/>
-        <w:textAlignment w:val="baseline"/>
-        <w:rPr>
-          <w:color w:val="353535"/>
-          <w:sz w:val="28"/>
-          <w:szCs w:val="28"/>
-          <w:u w:val="single"/>
-          <w:lang w:val="ru-RU"/>
-        </w:rPr>
-      </w:pPr>
-      <w:r>
-        <w:rPr>
-          <w:color w:val="000000"/>
-          <w:sz w:val="28"/>
-          <w:szCs w:val="28"/>
-          <w:bdr w:val="none" w:sz="0" w:space="0" w:color="auto" w:frame="1"/>
-          <w:lang w:val="ru-RU"/>
-        </w:rPr>
-        <w:lastRenderedPageBreak/>
-        <w:t>ЭС на ЭВМ средней производительности (типа ЕС ЭВМ,</w:t>
-      </w:r>
-      <w:r>
-        <w:rPr>
-          <w:color w:val="000000"/>
-          <w:sz w:val="28"/>
-          <w:szCs w:val="28"/>
-          <w:bdr w:val="none" w:sz="0" w:space="0" w:color="auto" w:frame="1"/>
-        </w:rPr>
-        <w:t> mainframe</w:t>
-      </w:r>
-      <w:r>
-        <w:rPr>
-          <w:color w:val="000000"/>
-          <w:sz w:val="28"/>
-          <w:szCs w:val="28"/>
-          <w:bdr w:val="none" w:sz="0" w:space="0" w:color="auto" w:frame="1"/>
-          <w:lang w:val="ru-RU"/>
-        </w:rPr>
-        <w:t>)</w:t>
-      </w:r>
-      <w:r>
-        <w:rPr>
-          <w:color w:val="000000"/>
-          <w:sz w:val="28"/>
-          <w:szCs w:val="28"/>
-          <w:bdr w:val="none" w:sz="0" w:space="0" w:color="auto" w:frame="1"/>
-          <w:lang w:val="ru-RU"/>
-        </w:rPr>
-        <w:t>.</w:t>
-      </w:r>
-    </w:p>
-    <w:p>
-      <w:pPr>
-        <w:shd w:val="clear" w:color="auto" w:fill="FFFFFF"/>
-        <w:spacing w:line="276" w:lineRule="auto"/>
-        <w:ind w:firstLine="810"/>
-        <w:jc w:val="both"/>
-        <w:textAlignment w:val="baseline"/>
-        <w:rPr>
-          <w:color w:val="353535"/>
-          <w:sz w:val="28"/>
-          <w:szCs w:val="28"/>
-          <w:u w:val="single"/>
-          <w:lang w:val="ru-RU"/>
-        </w:rPr>
-      </w:pPr>
-      <w:r>
-        <w:rPr>
-          <w:color w:val="000000"/>
-          <w:sz w:val="28"/>
-          <w:szCs w:val="28"/>
-          <w:bdr w:val="none" w:sz="0" w:space="0" w:color="auto" w:frame="1"/>
-          <w:lang w:val="ru-RU"/>
-        </w:rPr>
-        <w:t>ЭС на символьных процессорах и рабочих станциях (</w:t>
-      </w:r>
-      <w:r>
-        <w:rPr>
-          <w:color w:val="000000"/>
-          <w:sz w:val="28"/>
-          <w:szCs w:val="28"/>
-          <w:bdr w:val="none" w:sz="0" w:space="0" w:color="auto" w:frame="1"/>
-        </w:rPr>
-        <w:t>SUN</w:t>
-      </w:r>
-      <w:r>
-        <w:rPr>
-          <w:color w:val="000000"/>
-          <w:sz w:val="28"/>
-          <w:szCs w:val="28"/>
-          <w:bdr w:val="none" w:sz="0" w:space="0" w:color="auto" w:frame="1"/>
-          <w:lang w:val="ru-RU"/>
-        </w:rPr>
-        <w:t>,</w:t>
-      </w:r>
-      <w:r>
-        <w:rPr>
-          <w:color w:val="000000"/>
-          <w:sz w:val="28"/>
-          <w:szCs w:val="28"/>
-          <w:bdr w:val="none" w:sz="0" w:space="0" w:color="auto" w:frame="1"/>
-        </w:rPr>
-        <w:t> APOLLO</w:t>
-      </w:r>
-      <w:r>
-        <w:rPr>
-          <w:color w:val="000000"/>
-          <w:sz w:val="28"/>
-          <w:szCs w:val="28"/>
-          <w:bdr w:val="none" w:sz="0" w:space="0" w:color="auto" w:frame="1"/>
-          <w:lang w:val="ru-RU"/>
-        </w:rPr>
-        <w:t>)</w:t>
-      </w:r>
-      <w:r>
-        <w:rPr>
-          <w:color w:val="000000"/>
-          <w:sz w:val="28"/>
-          <w:szCs w:val="28"/>
-          <w:bdr w:val="none" w:sz="0" w:space="0" w:color="auto" w:frame="1"/>
-          <w:lang w:val="ru-RU"/>
-        </w:rPr>
-        <w:t>.</w:t>
-      </w:r>
-    </w:p>
-    <w:p>
-      <w:pPr>
-        <w:shd w:val="clear" w:color="auto" w:fill="FFFFFF"/>
-        <w:spacing w:line="276" w:lineRule="auto"/>
-        <w:ind w:firstLine="810"/>
-        <w:jc w:val="both"/>
-        <w:textAlignment w:val="baseline"/>
-        <w:rPr>
-          <w:color w:val="353535"/>
-          <w:sz w:val="28"/>
-          <w:szCs w:val="28"/>
-          <w:u w:val="single"/>
-          <w:lang w:val="ru-RU"/>
-        </w:rPr>
-      </w:pPr>
-      <w:r>
-        <w:rPr>
-          <w:color w:val="000000"/>
-          <w:sz w:val="28"/>
-          <w:szCs w:val="28"/>
-          <w:bdr w:val="none" w:sz="0" w:space="0" w:color="auto" w:frame="1"/>
-          <w:lang w:val="ru-RU"/>
-        </w:rPr>
-        <w:t>ЭС на мини- и супермини-ЭВМ (</w:t>
-      </w:r>
-      <w:r>
-        <w:rPr>
-          <w:color w:val="000000"/>
-          <w:sz w:val="28"/>
-          <w:szCs w:val="28"/>
-          <w:bdr w:val="none" w:sz="0" w:space="0" w:color="auto" w:frame="1"/>
-        </w:rPr>
-        <w:t>VAX</w:t>
-      </w:r>
-      <w:r>
-        <w:rPr>
-          <w:color w:val="000000"/>
-          <w:sz w:val="28"/>
-          <w:szCs w:val="28"/>
-          <w:bdr w:val="none" w:sz="0" w:space="0" w:color="auto" w:frame="1"/>
-          <w:lang w:val="ru-RU"/>
-        </w:rPr>
-        <w:t>,</w:t>
-      </w:r>
-      <w:r>
-        <w:rPr>
-          <w:color w:val="000000"/>
-          <w:sz w:val="28"/>
-          <w:szCs w:val="28"/>
-          <w:bdr w:val="none" w:sz="0" w:space="0" w:color="auto" w:frame="1"/>
-        </w:rPr>
-        <w:t> micro</w:t>
-      </w:r>
-      <w:r>
-        <w:rPr>
-          <w:color w:val="000000"/>
-          <w:sz w:val="28"/>
-          <w:szCs w:val="28"/>
-          <w:bdr w:val="none" w:sz="0" w:space="0" w:color="auto" w:frame="1"/>
-          <w:lang w:val="ru-RU"/>
-        </w:rPr>
-        <w:t>-</w:t>
-      </w:r>
-      <w:r>
-        <w:rPr>
-          <w:color w:val="000000"/>
-          <w:sz w:val="28"/>
-          <w:szCs w:val="28"/>
-          <w:bdr w:val="none" w:sz="0" w:space="0" w:color="auto" w:frame="1"/>
-        </w:rPr>
-        <w:t>VAX </w:t>
-      </w:r>
-      <w:r>
-        <w:rPr>
-          <w:color w:val="000000"/>
-          <w:sz w:val="28"/>
-          <w:szCs w:val="28"/>
-          <w:bdr w:val="none" w:sz="0" w:space="0" w:color="auto" w:frame="1"/>
-          <w:lang w:val="ru-RU"/>
-        </w:rPr>
-        <w:t>и др.)</w:t>
-      </w:r>
-      <w:r>
-        <w:rPr>
-          <w:color w:val="000000"/>
-          <w:sz w:val="28"/>
-          <w:szCs w:val="28"/>
-          <w:bdr w:val="none" w:sz="0" w:space="0" w:color="auto" w:frame="1"/>
-          <w:lang w:val="ru-RU"/>
-        </w:rPr>
-        <w:t>.</w:t>
-      </w:r>
-    </w:p>
-    <w:p>
-      <w:pPr>
-        <w:shd w:val="clear" w:color="auto" w:fill="FFFFFF"/>
-        <w:spacing w:line="276" w:lineRule="auto"/>
-        <w:ind w:firstLine="810"/>
-        <w:jc w:val="both"/>
-        <w:textAlignment w:val="baseline"/>
-        <w:rPr>
-          <w:color w:val="353535"/>
-          <w:sz w:val="28"/>
-          <w:szCs w:val="28"/>
-          <w:u w:val="single"/>
-          <w:lang w:val="ru-RU"/>
-        </w:rPr>
-      </w:pPr>
-      <w:r>
-        <w:rPr>
-          <w:color w:val="000000"/>
-          <w:sz w:val="28"/>
-          <w:szCs w:val="28"/>
-          <w:bdr w:val="none" w:sz="0" w:space="0" w:color="auto" w:frame="1"/>
-          <w:lang w:val="ru-RU"/>
-        </w:rPr>
-        <w:t>ЭС на персональных компьютерах (</w:t>
-      </w:r>
-      <w:r>
-        <w:rPr>
-          <w:color w:val="000000"/>
-          <w:sz w:val="28"/>
-          <w:szCs w:val="28"/>
-          <w:bdr w:val="none" w:sz="0" w:space="0" w:color="auto" w:frame="1"/>
-        </w:rPr>
-        <w:t>IBM PC</w:t>
-      </w:r>
-      <w:r>
-        <w:rPr>
-          <w:color w:val="000000"/>
-          <w:sz w:val="28"/>
-          <w:szCs w:val="28"/>
-          <w:bdr w:val="none" w:sz="0" w:space="0" w:color="auto" w:frame="1"/>
-          <w:lang w:val="ru-RU"/>
-        </w:rPr>
-        <w:t>,</w:t>
-      </w:r>
-      <w:r>
-        <w:rPr>
-          <w:color w:val="000000"/>
-          <w:sz w:val="28"/>
-          <w:szCs w:val="28"/>
-          <w:bdr w:val="none" w:sz="0" w:space="0" w:color="auto" w:frame="1"/>
-        </w:rPr>
-        <w:t> MAC II </w:t>
-      </w:r>
-      <w:r>
-        <w:rPr>
-          <w:color w:val="000000"/>
-          <w:sz w:val="28"/>
-          <w:szCs w:val="28"/>
-          <w:bdr w:val="none" w:sz="0" w:space="0" w:color="auto" w:frame="1"/>
-          <w:lang w:val="ru-RU"/>
-        </w:rPr>
-        <w:t>и подобные).</w:t>
-      </w:r>
-    </w:p>
-    <w:p>
-      <w:pPr>
-        <w:shd w:val="clear" w:color="auto" w:fill="FFFFFF"/>
-        <w:spacing w:line="276" w:lineRule="auto"/>
-        <w:ind w:firstLine="810"/>
-        <w:jc w:val="both"/>
-        <w:textAlignment w:val="baseline"/>
-        <w:rPr>
-          <w:color w:val="353535"/>
-          <w:sz w:val="28"/>
-          <w:szCs w:val="28"/>
-          <w:u w:val="single"/>
-          <w:lang w:val="ru-RU"/>
-        </w:rPr>
-      </w:pPr>
-      <w:r>
-        <w:rPr>
-          <w:bCs/>
-          <w:color w:val="000000"/>
-          <w:sz w:val="28"/>
-          <w:szCs w:val="28"/>
-          <w:u w:val="single"/>
-          <w:bdr w:val="none" w:sz="0" w:space="0" w:color="auto" w:frame="1"/>
-          <w:lang w:val="ru-RU"/>
-        </w:rPr>
-        <w:t>Классификация по степени интеграции с другими программами</w:t>
-      </w:r>
-    </w:p>
-    <w:p>
-      <w:pPr>
-        <w:shd w:val="clear" w:color="auto" w:fill="FFFFFF"/>
-        <w:spacing w:line="276" w:lineRule="auto"/>
-        <w:ind w:right="10" w:firstLine="810"/>
-        <w:jc w:val="both"/>
-        <w:textAlignment w:val="baseline"/>
-        <w:rPr>
-          <w:color w:val="353535"/>
-          <w:sz w:val="28"/>
-          <w:szCs w:val="28"/>
-          <w:lang w:val="ru-RU"/>
-        </w:rPr>
-      </w:pPr>
-      <w:r>
-        <w:rPr>
-          <w:iCs/>
-          <w:color w:val="000000"/>
-          <w:sz w:val="28"/>
-          <w:szCs w:val="28"/>
-          <w:bdr w:val="none" w:sz="0" w:space="0" w:color="auto" w:frame="1"/>
-          <w:lang w:val="ru-RU"/>
-        </w:rPr>
-        <w:t>Автономные ЭС</w:t>
-      </w:r>
-      <w:r>
-        <w:rPr>
-          <w:iCs/>
-          <w:color w:val="000000"/>
-          <w:sz w:val="28"/>
-          <w:szCs w:val="28"/>
-          <w:bdr w:val="none" w:sz="0" w:space="0" w:color="auto" w:frame="1"/>
-        </w:rPr>
-        <w:t> </w:t>
-      </w:r>
-      <w:r>
-        <w:rPr>
-          <w:color w:val="000000"/>
-          <w:sz w:val="28"/>
-          <w:szCs w:val="28"/>
-          <w:bdr w:val="none" w:sz="0" w:space="0" w:color="auto" w:frame="1"/>
-          <w:lang w:val="ru-RU"/>
-        </w:rPr>
-        <w:t>работают непосредственно в режиме консультаций с пользователем для специфически "экспертных" задач, для решения которых не требуется привлекать тра</w:t>
-      </w:r>
-      <w:r>
-        <w:rPr>
-          <w:color w:val="000000"/>
-          <w:sz w:val="28"/>
-          <w:szCs w:val="28"/>
-          <w:bdr w:val="none" w:sz="0" w:space="0" w:color="auto" w:frame="1"/>
-          <w:lang w:val="ru-RU"/>
-        </w:rPr>
-        <w:softHyphen/>
-        <w:t>диционные методы обработки данных (расчеты, моделирование и т.д.).</w:t>
-      </w:r>
-    </w:p>
-    <w:p>
-      <w:pPr>
-        <w:shd w:val="clear" w:color="auto" w:fill="FFFFFF"/>
-        <w:spacing w:line="276" w:lineRule="auto"/>
-        <w:ind w:right="10" w:firstLine="810"/>
-        <w:jc w:val="both"/>
-        <w:textAlignment w:val="baseline"/>
-        <w:rPr>
-          <w:color w:val="353535"/>
-          <w:sz w:val="28"/>
-          <w:szCs w:val="28"/>
-          <w:lang w:val="ru-RU"/>
-        </w:rPr>
-      </w:pPr>
-      <w:r>
-        <w:rPr>
-          <w:iCs/>
-          <w:color w:val="000000"/>
-          <w:sz w:val="28"/>
-          <w:szCs w:val="28"/>
-          <w:bdr w:val="none" w:sz="0" w:space="0" w:color="auto" w:frame="1"/>
-          <w:lang w:val="ru-RU"/>
-        </w:rPr>
-        <w:t>Гибридные ЭС</w:t>
-      </w:r>
-      <w:r>
-        <w:rPr>
-          <w:iCs/>
-          <w:color w:val="000000"/>
-          <w:sz w:val="28"/>
-          <w:szCs w:val="28"/>
-          <w:bdr w:val="none" w:sz="0" w:space="0" w:color="auto" w:frame="1"/>
-        </w:rPr>
-        <w:t> </w:t>
-      </w:r>
-      <w:r>
-        <w:rPr>
-          <w:color w:val="000000"/>
-          <w:sz w:val="28"/>
-          <w:szCs w:val="28"/>
-          <w:bdr w:val="none" w:sz="0" w:space="0" w:color="auto" w:frame="1"/>
-          <w:lang w:val="ru-RU"/>
-        </w:rPr>
-        <w:t>представляют программный комплекс, агрегирующий стандарт</w:t>
-      </w:r>
-      <w:r>
-        <w:rPr>
-          <w:color w:val="000000"/>
-          <w:sz w:val="28"/>
-          <w:szCs w:val="28"/>
-          <w:bdr w:val="none" w:sz="0" w:space="0" w:color="auto" w:frame="1"/>
-          <w:lang w:val="ru-RU"/>
-        </w:rPr>
-        <w:softHyphen/>
-        <w:t>ные пакеты прикладных программ (например, математическую статистику, линейное про</w:t>
-      </w:r>
-      <w:r>
-        <w:rPr>
-          <w:color w:val="000000"/>
-          <w:sz w:val="28"/>
-          <w:szCs w:val="28"/>
-          <w:bdr w:val="none" w:sz="0" w:space="0" w:color="auto" w:frame="1"/>
-          <w:lang w:val="ru-RU"/>
-        </w:rPr>
-        <w:softHyphen/>
-        <w:t>граммирование или системы управления базами данных) и средства манипулирования знаниями. Это может быть интеллектуальная надстройка над ППП или интегрированная среда для решения сложной задачи с элементами экспертных знаний.</w:t>
-      </w:r>
-    </w:p>
-    <w:p>
-      <w:pPr>
-        <w:pStyle w:val="ListParagraph"/>
-        <w:spacing w:line="276" w:lineRule="auto"/>
-        <w:ind w:left="0" w:firstLine="810"/>
-        <w:jc w:val="both"/>
-        <w:rPr>
-          <w:rFonts w:ascii="Times New Roman" w:hAnsi="Times New Roman" w:cs="Times New Roman"/>
-          <w:b/>
-          <w:color w:val="000000"/>
-          <w:sz w:val="28"/>
-          <w:szCs w:val="28"/>
-          <w:lang w:val="ru-RU"/>
-        </w:rPr>
-      </w:pPr>
-    </w:p>
-    <w:p>
-      <w:pPr>
-        <w:pStyle w:val="ListParagraph"/>
-        <w:spacing w:line="276" w:lineRule="auto"/>
-        <w:ind w:left="0"/>
-        <w:jc w:val="both"/>
-        <w:rPr>
-          <w:rFonts w:ascii="Times New Roman" w:hAnsi="Times New Roman" w:cs="Times New Roman"/>
-          <w:b/>
-          <w:color w:val="000000"/>
-          <w:sz w:val="28"/>
-          <w:szCs w:val="28"/>
-          <w:lang w:val="ru-RU"/>
-        </w:rPr>
-      </w:pPr>
-    </w:p>
-    <w:p>
-      <w:pPr>
-        <w:pStyle w:val="ListParagraph"/>
-        <w:spacing w:line="276" w:lineRule="auto"/>
-        <w:ind w:left="0"/>
-        <w:jc w:val="both"/>
-        <w:rPr>
-          <w:rFonts w:ascii="Times New Roman" w:hAnsi="Times New Roman" w:cs="Times New Roman"/>
-          <w:b/>
-          <w:color w:val="000000"/>
-          <w:sz w:val="28"/>
-          <w:szCs w:val="28"/>
-          <w:lang w:val="ru-RU"/>
-        </w:rPr>
-      </w:pPr>
-    </w:p>
-    <w:p>
-      <w:pPr>
-        <w:pStyle w:val="ListParagraph"/>
-        <w:spacing w:line="276" w:lineRule="auto"/>
-        <w:ind w:left="0"/>
-        <w:jc w:val="both"/>
-        <w:rPr>
-          <w:rFonts w:ascii="Times New Roman" w:hAnsi="Times New Roman" w:cs="Times New Roman"/>
-          <w:b/>
-          <w:color w:val="000000"/>
-          <w:sz w:val="28"/>
-          <w:szCs w:val="28"/>
-          <w:lang w:val="ru-RU"/>
-        </w:rPr>
-      </w:pPr>
-    </w:p>
-    <w:p>
-      <w:pPr>
-        <w:pStyle w:val="ListParagraph"/>
-        <w:spacing w:line="276" w:lineRule="auto"/>
-        <w:ind w:left="0"/>
-        <w:jc w:val="both"/>
-        <w:rPr>
-          <w:rFonts w:ascii="Times New Roman" w:hAnsi="Times New Roman" w:cs="Times New Roman"/>
-          <w:b/>
-          <w:color w:val="000000"/>
-          <w:sz w:val="28"/>
-          <w:szCs w:val="28"/>
-          <w:lang w:val="ru-RU"/>
-        </w:rPr>
-      </w:pPr>
-    </w:p>
-    <w:p>
-      <w:pPr>
-        <w:pStyle w:val="ListParagraph"/>
-        <w:spacing w:line="276" w:lineRule="auto"/>
-        <w:ind w:left="0"/>
-        <w:jc w:val="both"/>
-        <w:rPr>
-          <w:rFonts w:ascii="Times New Roman" w:hAnsi="Times New Roman" w:cs="Times New Roman"/>
-          <w:b/>
-          <w:color w:val="000000"/>
-          <w:sz w:val="28"/>
-          <w:szCs w:val="28"/>
-          <w:lang w:val="ru-RU"/>
-        </w:rPr>
-      </w:pPr>
-    </w:p>
-    <w:p>
-      <w:pPr>
-        <w:pStyle w:val="ListParagraph"/>
-        <w:spacing w:line="276" w:lineRule="auto"/>
-        <w:ind w:left="0"/>
-        <w:jc w:val="both"/>
-        <w:rPr>
-          <w:rFonts w:ascii="Times New Roman" w:hAnsi="Times New Roman" w:cs="Times New Roman"/>
-          <w:b/>
-          <w:color w:val="000000"/>
-          <w:sz w:val="28"/>
-          <w:szCs w:val="28"/>
-          <w:lang w:val="ru-RU"/>
-        </w:rPr>
-      </w:pPr>
-    </w:p>
-    <w:p>
-      <w:pPr>
-        <w:pStyle w:val="ListParagraph"/>
-        <w:spacing w:line="276" w:lineRule="auto"/>
-        <w:ind w:left="0"/>
-        <w:jc w:val="both"/>
-        <w:rPr>
-          <w:rFonts w:ascii="Times New Roman" w:hAnsi="Times New Roman" w:cs="Times New Roman"/>
-          <w:b/>
-          <w:color w:val="000000"/>
-          <w:sz w:val="28"/>
-          <w:szCs w:val="28"/>
-          <w:lang w:val="ru-RU"/>
-        </w:rPr>
-      </w:pPr>
-    </w:p>
-    <w:p>
-      <w:pPr>
-        <w:pStyle w:val="ListParagraph"/>
-        <w:spacing w:line="276" w:lineRule="auto"/>
-        <w:ind w:left="0"/>
-        <w:jc w:val="both"/>
-        <w:rPr>
-          <w:rFonts w:ascii="Times New Roman" w:hAnsi="Times New Roman" w:cs="Times New Roman"/>
-          <w:b/>
-          <w:color w:val="000000"/>
-          <w:sz w:val="28"/>
-          <w:szCs w:val="28"/>
-          <w:lang w:val="ru-RU"/>
-        </w:rPr>
-      </w:pPr>
-    </w:p>
-    <w:p>
-      <w:pPr>
-        <w:pStyle w:val="ListParagraph"/>
-        <w:spacing w:line="276" w:lineRule="auto"/>
-        <w:ind w:left="0"/>
-        <w:jc w:val="both"/>
-        <w:rPr>
-          <w:rFonts w:ascii="Times New Roman" w:hAnsi="Times New Roman" w:cs="Times New Roman"/>
-          <w:b/>
-          <w:color w:val="000000"/>
-          <w:sz w:val="28"/>
-          <w:szCs w:val="28"/>
-          <w:lang w:val="ru-RU"/>
-        </w:rPr>
-      </w:pPr>
-    </w:p>
-    <w:p>
-      <w:pPr>
-        <w:pStyle w:val="ListParagraph"/>
-        <w:spacing w:line="276" w:lineRule="auto"/>
-        <w:ind w:left="0"/>
-        <w:jc w:val="both"/>
-        <w:rPr>
-          <w:rFonts w:ascii="Times New Roman" w:hAnsi="Times New Roman" w:cs="Times New Roman"/>
-          <w:b/>
-          <w:color w:val="000000"/>
-          <w:sz w:val="28"/>
-          <w:szCs w:val="28"/>
-          <w:lang w:val="ru-RU"/>
-        </w:rPr>
-      </w:pPr>
-    </w:p>
-    <w:p>
-      <w:pPr>
-        <w:pStyle w:val="ListParagraph"/>
-        <w:spacing w:line="276" w:lineRule="auto"/>
-        <w:ind w:left="0"/>
-        <w:jc w:val="both"/>
-        <w:rPr>
-          <w:rFonts w:ascii="Times New Roman" w:hAnsi="Times New Roman" w:cs="Times New Roman"/>
-          <w:b/>
-          <w:color w:val="000000"/>
-          <w:sz w:val="28"/>
-          <w:szCs w:val="28"/>
-          <w:lang w:val="ru-RU"/>
-        </w:rPr>
-      </w:pPr>
-    </w:p>
-    <w:p>
-      <w:pPr>
-        <w:pStyle w:val="ListParagraph"/>
-        <w:spacing w:line="276" w:lineRule="auto"/>
-        <w:ind w:left="0"/>
-        <w:jc w:val="both"/>
-        <w:rPr>
-          <w:rFonts w:ascii="Times New Roman" w:hAnsi="Times New Roman" w:cs="Times New Roman"/>
-          <w:b/>
-          <w:color w:val="000000"/>
-          <w:sz w:val="28"/>
-          <w:szCs w:val="28"/>
-          <w:lang w:val="ru-RU"/>
-        </w:rPr>
-      </w:pPr>
-    </w:p>
-    <w:p>
-      <w:pPr>
-        <w:pStyle w:val="ListParagraph"/>
-        <w:spacing w:line="276" w:lineRule="auto"/>
-        <w:ind w:left="0"/>
-        <w:jc w:val="both"/>
-        <w:rPr>
-          <w:rFonts w:ascii="Times New Roman" w:hAnsi="Times New Roman" w:cs="Times New Roman"/>
-          <w:b/>
-          <w:color w:val="000000"/>
-          <w:sz w:val="28"/>
-          <w:szCs w:val="28"/>
-          <w:lang w:val="ru-RU"/>
-        </w:rPr>
-      </w:pPr>
-    </w:p>
-    <w:p>
-      <w:pPr>
-        <w:pStyle w:val="ListParagraph"/>
-        <w:spacing w:line="276" w:lineRule="auto"/>
-        <w:ind w:left="0"/>
-        <w:jc w:val="both"/>
-        <w:rPr>
-          <w:rFonts w:ascii="Times New Roman" w:hAnsi="Times New Roman" w:cs="Times New Roman"/>
-          <w:b/>
-          <w:color w:val="000000"/>
-          <w:sz w:val="28"/>
-          <w:szCs w:val="28"/>
-          <w:lang w:val="ru-RU"/>
-        </w:rPr>
-      </w:pPr>
-    </w:p>
-    <w:p>
-      <w:pPr>
-        <w:pStyle w:val="ListParagraph"/>
-        <w:spacing w:line="276" w:lineRule="auto"/>
-        <w:ind w:left="0"/>
-        <w:jc w:val="both"/>
-        <w:rPr>
-          <w:rFonts w:ascii="Times New Roman" w:hAnsi="Times New Roman" w:cs="Times New Roman"/>
-          <w:b/>
-          <w:color w:val="000000"/>
-          <w:sz w:val="28"/>
-          <w:szCs w:val="28"/>
-          <w:lang w:val="ru-RU"/>
-        </w:rPr>
-      </w:pPr>
-    </w:p>
-    <w:p>
-      <w:pPr>
-        <w:pStyle w:val="ListParagraph"/>
-        <w:spacing w:line="276" w:lineRule="auto"/>
-        <w:ind w:left="0"/>
-        <w:jc w:val="both"/>
-        <w:rPr>
-          <w:rFonts w:ascii="Times New Roman" w:hAnsi="Times New Roman" w:cs="Times New Roman"/>
-          <w:b/>
-          <w:color w:val="000000"/>
-          <w:sz w:val="28"/>
-          <w:szCs w:val="28"/>
-          <w:lang w:val="ru-RU"/>
-        </w:rPr>
-      </w:pPr>
-    </w:p>
-    <w:p>
-      <w:pPr>
-        <w:pStyle w:val="ListParagraph"/>
-        <w:spacing w:line="276" w:lineRule="auto"/>
-        <w:ind w:left="0"/>
-        <w:jc w:val="both"/>
-        <w:rPr>
-          <w:rFonts w:ascii="Times New Roman" w:hAnsi="Times New Roman" w:cs="Times New Roman"/>
-          <w:b/>
-          <w:color w:val="000000"/>
-          <w:sz w:val="28"/>
-          <w:szCs w:val="28"/>
-          <w:lang w:val="ru-RU"/>
-        </w:rPr>
-      </w:pPr>
-    </w:p>
-    <w:p>
-      <w:pPr>
-        <w:pStyle w:val="ListParagraph"/>
-        <w:spacing w:line="276" w:lineRule="auto"/>
-        <w:ind w:left="0"/>
-        <w:jc w:val="both"/>
-        <w:rPr>
-          <w:rFonts w:ascii="Times New Roman" w:hAnsi="Times New Roman" w:cs="Times New Roman"/>
-          <w:b/>
-          <w:color w:val="000000"/>
-          <w:sz w:val="28"/>
-          <w:szCs w:val="28"/>
-          <w:lang w:val="ru-RU"/>
-        </w:rPr>
-      </w:pPr>
-    </w:p>
-    <w:p>
-      <w:pPr>
-        <w:pStyle w:val="ListParagraph"/>
-        <w:spacing w:line="276" w:lineRule="auto"/>
-        <w:ind w:left="0"/>
-        <w:jc w:val="both"/>
-        <w:rPr>
-          <w:rFonts w:ascii="Times New Roman" w:hAnsi="Times New Roman" w:cs="Times New Roman"/>
-          <w:b/>
-          <w:color w:val="000000"/>
-          <w:sz w:val="28"/>
-          <w:szCs w:val="28"/>
-          <w:shd w:val="clear" w:color="auto" w:fill="FFFFFF"/>
-        </w:rPr>
-      </w:pPr>
-      <w:r>
-        <w:rPr>
-          <w:rFonts w:ascii="Times New Roman" w:hAnsi="Times New Roman" w:cs="Times New Roman"/>
-          <w:b/>
-          <w:color w:val="000000"/>
-          <w:sz w:val="28"/>
-          <w:szCs w:val="28"/>
-          <w:lang w:val="ru-RU"/>
-        </w:rPr>
-        <w:lastRenderedPageBreak/>
-        <w:br/>
-      </w:r>
-      <w:r>
-        <w:rPr>
-          <w:rFonts w:ascii="Times New Roman" w:hAnsi="Times New Roman" w:cs="Times New Roman"/>
-          <w:b/>
-          <w:color w:val="000000"/>
-          <w:sz w:val="28"/>
-          <w:szCs w:val="28"/>
-          <w:shd w:val="clear" w:color="auto" w:fill="FFFFFF"/>
-          <w:lang w:val="ru-RU"/>
-        </w:rPr>
-        <w:t>6 Коллектив разработчиков экспертной системы (состав, взаимодействие, зона ответственности)</w:t>
-      </w:r>
-      <w:r>
-        <w:rPr>
-          <w:rFonts w:ascii="Times New Roman" w:hAnsi="Times New Roman" w:cs="Times New Roman"/>
-          <w:b/>
-          <w:color w:val="000000"/>
-          <w:sz w:val="28"/>
-          <w:szCs w:val="28"/>
-          <w:shd w:val="clear" w:color="auto" w:fill="FFFFFF"/>
-        </w:rPr>
-        <w:t> </w:t>
-      </w:r>
-    </w:p>
-    <w:p>
-      <w:pPr>
-        <w:pStyle w:val="ListParagraph"/>
-        <w:spacing w:line="276" w:lineRule="auto"/>
-        <w:ind w:left="0"/>
-        <w:jc w:val="both"/>
-        <w:rPr>
-          <w:rFonts w:ascii="Times New Roman" w:hAnsi="Times New Roman" w:cs="Times New Roman"/>
-          <w:b/>
-          <w:sz w:val="28"/>
-          <w:szCs w:val="28"/>
-          <w:lang w:val="ru-RU"/>
-        </w:rPr>
-      </w:pPr>
-    </w:p>
-    <w:p>
-      <w:pPr>
-        <w:pStyle w:val="NormalWeb"/>
-        <w:shd w:val="clear" w:color="auto" w:fill="FFFFFF"/>
-        <w:spacing w:before="180" w:beforeAutospacing="0" w:after="180" w:afterAutospacing="0"/>
-        <w:rPr>
-          <w:rFonts w:ascii="Tahoma" w:hAnsi="Tahoma" w:cs="Tahoma"/>
-          <w:color w:val="292929"/>
-          <w:sz w:val="21"/>
-          <w:szCs w:val="21"/>
-        </w:rPr>
-      </w:pPr>
-      <w:r>
-        <w:rPr>
-          <w:rStyle w:val="Strong"/>
-          <w:rFonts w:ascii="Tahoma" w:hAnsi="Tahoma" w:cs="Tahoma"/>
-          <w:color w:val="292929"/>
-          <w:sz w:val="21"/>
-          <w:szCs w:val="21"/>
-          <w:lang w:val="ru-RU"/>
-        </w:rPr>
-        <w:t>коллектив разработчиков</w:t>
-      </w:r>
-      <w:r>
-        <w:rPr>
-          <w:rFonts w:ascii="Tahoma" w:hAnsi="Tahoma" w:cs="Tahoma"/>
-          <w:color w:val="292929"/>
-          <w:sz w:val="21"/>
-          <w:szCs w:val="21"/>
-        </w:rPr>
-        <w:t> </w:t>
-      </w:r>
-      <w:r>
-        <w:rPr>
-          <w:rFonts w:ascii="Tahoma" w:hAnsi="Tahoma" w:cs="Tahoma"/>
-          <w:color w:val="292929"/>
-          <w:sz w:val="21"/>
-          <w:szCs w:val="21"/>
-          <w:lang w:val="ru-RU"/>
-        </w:rPr>
-        <w:t xml:space="preserve">— под этим понимается группа специалистов ответственная за создание ЭС. </w:t>
-      </w:r>
-      <w:r>
-        <w:rPr>
-          <w:rFonts w:ascii="Tahoma" w:hAnsi="Tahoma" w:cs="Tahoma"/>
-          <w:color w:val="292929"/>
-          <w:sz w:val="21"/>
-          <w:szCs w:val="21"/>
-        </w:rPr>
-        <w:t xml:space="preserve">В </w:t>
-      </w:r>
-      <w:proofErr w:type="spellStart"/>
-      <w:r>
-        <w:rPr>
-          <w:rFonts w:ascii="Tahoma" w:hAnsi="Tahoma" w:cs="Tahoma"/>
-          <w:color w:val="292929"/>
-          <w:sz w:val="21"/>
-          <w:szCs w:val="21"/>
-        </w:rPr>
-        <w:t>данный</w:t>
-      </w:r>
-      <w:proofErr w:type="spellEnd"/>
-      <w:r>
-        <w:rPr>
-          <w:rFonts w:ascii="Tahoma" w:hAnsi="Tahoma" w:cs="Tahoma"/>
-          <w:color w:val="292929"/>
-          <w:sz w:val="21"/>
-          <w:szCs w:val="21"/>
-        </w:rPr>
-        <w:t xml:space="preserve"> </w:t>
-      </w:r>
-      <w:proofErr w:type="spellStart"/>
-      <w:r>
-        <w:rPr>
-          <w:rFonts w:ascii="Tahoma" w:hAnsi="Tahoma" w:cs="Tahoma"/>
-          <w:color w:val="292929"/>
-          <w:sz w:val="21"/>
-          <w:szCs w:val="21"/>
-        </w:rPr>
-        <w:t>коллектив</w:t>
-      </w:r>
-      <w:proofErr w:type="spellEnd"/>
-      <w:r>
-        <w:rPr>
-          <w:rFonts w:ascii="Tahoma" w:hAnsi="Tahoma" w:cs="Tahoma"/>
-          <w:color w:val="292929"/>
-          <w:sz w:val="21"/>
-          <w:szCs w:val="21"/>
-        </w:rPr>
-        <w:t xml:space="preserve"> </w:t>
-      </w:r>
-      <w:proofErr w:type="spellStart"/>
-      <w:r>
-        <w:rPr>
-          <w:rFonts w:ascii="Tahoma" w:hAnsi="Tahoma" w:cs="Tahoma"/>
-          <w:color w:val="292929"/>
-          <w:sz w:val="21"/>
-          <w:szCs w:val="21"/>
-        </w:rPr>
-        <w:t>входят</w:t>
-      </w:r>
-      <w:proofErr w:type="spellEnd"/>
-      <w:r>
-        <w:rPr>
-          <w:rFonts w:ascii="Tahoma" w:hAnsi="Tahoma" w:cs="Tahoma"/>
-          <w:color w:val="292929"/>
-          <w:sz w:val="21"/>
-          <w:szCs w:val="21"/>
-        </w:rPr>
-        <w:t>:</w:t>
-      </w:r>
-    </w:p>
-    <w:p>
-      <w:pPr>
-        <w:numPr>
-          <w:ilvl w:val="0"/>
-          <w:numId w:val="9"/>
-        </w:numPr>
-        <w:shd w:val="clear" w:color="auto" w:fill="FFFFFF"/>
-        <w:spacing w:before="45" w:line="336" w:lineRule="atLeast"/>
-        <w:ind w:left="165"/>
-        <w:rPr>
-          <w:rFonts w:ascii="Tahoma" w:hAnsi="Tahoma" w:cs="Tahoma"/>
-          <w:color w:val="404040"/>
-          <w:sz w:val="21"/>
-          <w:szCs w:val="21"/>
-          <w:lang w:val="ru-RU"/>
-        </w:rPr>
-      </w:pPr>
-      <w:r>
-        <w:rPr>
-          <w:rFonts w:ascii="Tahoma" w:hAnsi="Tahoma" w:cs="Tahoma"/>
-          <w:color w:val="404040"/>
-          <w:sz w:val="21"/>
-          <w:szCs w:val="21"/>
-          <w:lang w:val="ru-RU"/>
-        </w:rPr>
-        <w:t>эксперт - определяет уровень компетенции ЭС. 2-3 человека</w:t>
-      </w:r>
-    </w:p>
-    <w:p>
-      <w:pPr>
-        <w:numPr>
-          <w:ilvl w:val="0"/>
-          <w:numId w:val="9"/>
-        </w:numPr>
-        <w:shd w:val="clear" w:color="auto" w:fill="FFFFFF"/>
-        <w:spacing w:before="45" w:line="336" w:lineRule="atLeast"/>
-        <w:ind w:left="165"/>
-        <w:rPr>
-          <w:rFonts w:ascii="Tahoma" w:hAnsi="Tahoma" w:cs="Tahoma"/>
-          <w:color w:val="404040"/>
-          <w:sz w:val="21"/>
-          <w:szCs w:val="21"/>
-        </w:rPr>
-      </w:pPr>
-      <w:r>
-        <w:rPr>
-          <w:rFonts w:ascii="Tahoma" w:hAnsi="Tahoma" w:cs="Tahoma"/>
-          <w:color w:val="404040"/>
-          <w:sz w:val="21"/>
-          <w:szCs w:val="21"/>
-          <w:lang w:val="ru-RU"/>
-        </w:rPr>
-        <w:t xml:space="preserve">Программисты — для создания программной реализации ЭС. </w:t>
-      </w:r>
-      <w:proofErr w:type="spellStart"/>
-      <w:r>
-        <w:rPr>
-          <w:rFonts w:ascii="Tahoma" w:hAnsi="Tahoma" w:cs="Tahoma"/>
-          <w:color w:val="404040"/>
-          <w:sz w:val="21"/>
-          <w:szCs w:val="21"/>
-        </w:rPr>
-        <w:t>От</w:t>
-      </w:r>
-      <w:proofErr w:type="spellEnd"/>
-      <w:r>
-        <w:rPr>
-          <w:rFonts w:ascii="Tahoma" w:hAnsi="Tahoma" w:cs="Tahoma"/>
-          <w:color w:val="404040"/>
-          <w:sz w:val="21"/>
-          <w:szCs w:val="21"/>
-        </w:rPr>
-        <w:t xml:space="preserve"> 3-5 </w:t>
-      </w:r>
-      <w:proofErr w:type="spellStart"/>
-      <w:r>
-        <w:rPr>
-          <w:rFonts w:ascii="Tahoma" w:hAnsi="Tahoma" w:cs="Tahoma"/>
-          <w:color w:val="404040"/>
-          <w:sz w:val="21"/>
-          <w:szCs w:val="21"/>
-        </w:rPr>
-        <w:t>человек</w:t>
-      </w:r>
-      <w:proofErr w:type="spellEnd"/>
-    </w:p>
-    <w:p>
-      <w:pPr>
-        <w:pStyle w:val="NormalWeb"/>
-        <w:shd w:val="clear" w:color="auto" w:fill="FFFFFF"/>
-        <w:spacing w:before="180" w:beforeAutospacing="0" w:after="180" w:afterAutospacing="0"/>
-        <w:rPr>
-          <w:rFonts w:ascii="Tahoma" w:hAnsi="Tahoma" w:cs="Tahoma"/>
-          <w:color w:val="292929"/>
-          <w:sz w:val="21"/>
-          <w:szCs w:val="21"/>
-          <w:lang w:val="ru-RU"/>
-        </w:rPr>
-      </w:pPr>
-      <w:r>
-        <w:rPr>
-          <w:rStyle w:val="Strong"/>
-          <w:rFonts w:ascii="Tahoma" w:hAnsi="Tahoma" w:cs="Tahoma"/>
-          <w:color w:val="292929"/>
-          <w:sz w:val="21"/>
-          <w:szCs w:val="21"/>
-          <w:lang w:val="ru-RU"/>
-        </w:rPr>
-        <w:t>Эксперт</w:t>
-      </w:r>
-      <w:r>
-        <w:rPr>
-          <w:rFonts w:ascii="Tahoma" w:hAnsi="Tahoma" w:cs="Tahoma"/>
-          <w:color w:val="292929"/>
-          <w:sz w:val="21"/>
-          <w:szCs w:val="21"/>
-        </w:rPr>
-        <w:t> </w:t>
-      </w:r>
-      <w:r>
-        <w:rPr>
-          <w:rFonts w:ascii="Tahoma" w:hAnsi="Tahoma" w:cs="Tahoma"/>
-          <w:color w:val="292929"/>
-          <w:sz w:val="21"/>
-          <w:szCs w:val="21"/>
-          <w:lang w:val="ru-RU"/>
-        </w:rPr>
-        <w:t>должен обладать входя в состав разработчиков:</w:t>
-      </w:r>
-    </w:p>
-    <w:p>
-      <w:pPr>
-        <w:numPr>
-          <w:ilvl w:val="0"/>
-          <w:numId w:val="10"/>
-        </w:numPr>
-        <w:shd w:val="clear" w:color="auto" w:fill="FFFFFF"/>
-        <w:spacing w:before="45" w:line="336" w:lineRule="atLeast"/>
-        <w:ind w:left="165"/>
-        <w:rPr>
-          <w:rFonts w:ascii="Tahoma" w:hAnsi="Tahoma" w:cs="Tahoma"/>
-          <w:color w:val="404040"/>
-          <w:sz w:val="21"/>
-          <w:szCs w:val="21"/>
-        </w:rPr>
-      </w:pPr>
-      <w:proofErr w:type="spellStart"/>
-      <w:r>
-        <w:rPr>
-          <w:rFonts w:ascii="Tahoma" w:hAnsi="Tahoma" w:cs="Tahoma"/>
-          <w:color w:val="404040"/>
-          <w:sz w:val="21"/>
-          <w:szCs w:val="21"/>
-        </w:rPr>
-        <w:t>доброжелательность</w:t>
-      </w:r>
-      <w:proofErr w:type="spellEnd"/>
-    </w:p>
-    <w:p>
-      <w:pPr>
-        <w:numPr>
-          <w:ilvl w:val="0"/>
-          <w:numId w:val="10"/>
-        </w:numPr>
-        <w:shd w:val="clear" w:color="auto" w:fill="FFFFFF"/>
-        <w:spacing w:before="45" w:line="336" w:lineRule="atLeast"/>
-        <w:ind w:left="165"/>
-        <w:rPr>
-          <w:rFonts w:ascii="Tahoma" w:hAnsi="Tahoma" w:cs="Tahoma"/>
-          <w:color w:val="404040"/>
-          <w:sz w:val="21"/>
-          <w:szCs w:val="21"/>
-        </w:rPr>
-      </w:pPr>
-      <w:proofErr w:type="spellStart"/>
-      <w:r>
-        <w:rPr>
-          <w:rFonts w:ascii="Tahoma" w:hAnsi="Tahoma" w:cs="Tahoma"/>
-          <w:color w:val="404040"/>
-          <w:sz w:val="21"/>
-          <w:szCs w:val="21"/>
-        </w:rPr>
-        <w:t>готовность</w:t>
-      </w:r>
-      <w:proofErr w:type="spellEnd"/>
-      <w:r>
-        <w:rPr>
-          <w:rFonts w:ascii="Tahoma" w:hAnsi="Tahoma" w:cs="Tahoma"/>
-          <w:color w:val="404040"/>
-          <w:sz w:val="21"/>
-          <w:szCs w:val="21"/>
-        </w:rPr>
-        <w:t xml:space="preserve"> </w:t>
-      </w:r>
-      <w:proofErr w:type="spellStart"/>
-      <w:r>
-        <w:rPr>
-          <w:rFonts w:ascii="Tahoma" w:hAnsi="Tahoma" w:cs="Tahoma"/>
-          <w:color w:val="404040"/>
-          <w:sz w:val="21"/>
-          <w:szCs w:val="21"/>
-        </w:rPr>
-        <w:t>поделиться</w:t>
-      </w:r>
-      <w:proofErr w:type="spellEnd"/>
-      <w:r>
-        <w:rPr>
-          <w:rFonts w:ascii="Tahoma" w:hAnsi="Tahoma" w:cs="Tahoma"/>
-          <w:color w:val="404040"/>
-          <w:sz w:val="21"/>
-          <w:szCs w:val="21"/>
-        </w:rPr>
-        <w:t xml:space="preserve"> </w:t>
-      </w:r>
-      <w:proofErr w:type="spellStart"/>
-      <w:r>
-        <w:rPr>
-          <w:rFonts w:ascii="Tahoma" w:hAnsi="Tahoma" w:cs="Tahoma"/>
-          <w:color w:val="404040"/>
-          <w:sz w:val="21"/>
-          <w:szCs w:val="21"/>
-        </w:rPr>
-        <w:t>знаниями</w:t>
-      </w:r>
-      <w:proofErr w:type="spellEnd"/>
-      <w:r>
-        <w:rPr>
-          <w:rFonts w:ascii="Tahoma" w:hAnsi="Tahoma" w:cs="Tahoma"/>
-          <w:color w:val="404040"/>
-          <w:sz w:val="21"/>
-          <w:szCs w:val="21"/>
-        </w:rPr>
-        <w:t xml:space="preserve"> и </w:t>
-      </w:r>
-      <w:proofErr w:type="spellStart"/>
-      <w:r>
-        <w:rPr>
-          <w:rFonts w:ascii="Tahoma" w:hAnsi="Tahoma" w:cs="Tahoma"/>
-          <w:color w:val="404040"/>
-          <w:sz w:val="21"/>
-          <w:szCs w:val="21"/>
-        </w:rPr>
-        <w:t>опытом</w:t>
-      </w:r>
-      <w:proofErr w:type="spellEnd"/>
-    </w:p>
-    <w:p>
-      <w:pPr>
-        <w:numPr>
-          <w:ilvl w:val="0"/>
-          <w:numId w:val="10"/>
-        </w:numPr>
-        <w:shd w:val="clear" w:color="auto" w:fill="FFFFFF"/>
-        <w:spacing w:before="45" w:line="336" w:lineRule="atLeast"/>
-        <w:ind w:left="165"/>
-        <w:rPr>
-          <w:rFonts w:ascii="Tahoma" w:hAnsi="Tahoma" w:cs="Tahoma"/>
-          <w:color w:val="404040"/>
-          <w:sz w:val="21"/>
-          <w:szCs w:val="21"/>
-        </w:rPr>
-      </w:pPr>
-      <w:proofErr w:type="spellStart"/>
-      <w:r>
-        <w:rPr>
-          <w:rFonts w:ascii="Tahoma" w:hAnsi="Tahoma" w:cs="Tahoma"/>
-          <w:color w:val="404040"/>
-          <w:sz w:val="21"/>
-          <w:szCs w:val="21"/>
-        </w:rPr>
-        <w:t>умение</w:t>
-      </w:r>
-      <w:proofErr w:type="spellEnd"/>
-      <w:r>
-        <w:rPr>
-          <w:rFonts w:ascii="Tahoma" w:hAnsi="Tahoma" w:cs="Tahoma"/>
-          <w:color w:val="404040"/>
-          <w:sz w:val="21"/>
-          <w:szCs w:val="21"/>
-        </w:rPr>
-        <w:t xml:space="preserve"> </w:t>
-      </w:r>
-      <w:proofErr w:type="spellStart"/>
-      <w:proofErr w:type="gramStart"/>
-      <w:r>
-        <w:rPr>
-          <w:rFonts w:ascii="Tahoma" w:hAnsi="Tahoma" w:cs="Tahoma"/>
-          <w:color w:val="404040"/>
-          <w:sz w:val="21"/>
-          <w:szCs w:val="21"/>
-        </w:rPr>
-        <w:t>объяснить</w:t>
-      </w:r>
-      <w:proofErr w:type="spellEnd"/>
-      <w:r>
-        <w:rPr>
-          <w:rFonts w:ascii="Tahoma" w:hAnsi="Tahoma" w:cs="Tahoma"/>
-          <w:color w:val="404040"/>
-          <w:sz w:val="21"/>
-          <w:szCs w:val="21"/>
-        </w:rPr>
-        <w:t>(</w:t>
-      </w:r>
-      <w:proofErr w:type="spellStart"/>
-      <w:proofErr w:type="gramEnd"/>
-      <w:r>
-        <w:rPr>
-          <w:rFonts w:ascii="Tahoma" w:hAnsi="Tahoma" w:cs="Tahoma"/>
-          <w:color w:val="404040"/>
-          <w:sz w:val="21"/>
-          <w:szCs w:val="21"/>
-        </w:rPr>
-        <w:t>педагогические</w:t>
-      </w:r>
-      <w:proofErr w:type="spellEnd"/>
-      <w:r>
-        <w:rPr>
-          <w:rFonts w:ascii="Tahoma" w:hAnsi="Tahoma" w:cs="Tahoma"/>
-          <w:color w:val="404040"/>
-          <w:sz w:val="21"/>
-          <w:szCs w:val="21"/>
-        </w:rPr>
-        <w:t xml:space="preserve"> </w:t>
-      </w:r>
-      <w:proofErr w:type="spellStart"/>
-      <w:r>
-        <w:rPr>
-          <w:rFonts w:ascii="Tahoma" w:hAnsi="Tahoma" w:cs="Tahoma"/>
-          <w:color w:val="404040"/>
-          <w:sz w:val="21"/>
-          <w:szCs w:val="21"/>
-        </w:rPr>
-        <w:t>навыки</w:t>
-      </w:r>
-      <w:proofErr w:type="spellEnd"/>
-      <w:r>
-        <w:rPr>
-          <w:rFonts w:ascii="Tahoma" w:hAnsi="Tahoma" w:cs="Tahoma"/>
-          <w:color w:val="404040"/>
-          <w:sz w:val="21"/>
-          <w:szCs w:val="21"/>
-        </w:rPr>
-        <w:t>)</w:t>
-      </w:r>
-    </w:p>
-    <w:p>
-      <w:pPr>
-        <w:numPr>
-          <w:ilvl w:val="0"/>
-          <w:numId w:val="10"/>
-        </w:numPr>
-        <w:shd w:val="clear" w:color="auto" w:fill="FFFFFF"/>
-        <w:spacing w:before="45" w:line="336" w:lineRule="atLeast"/>
-        <w:ind w:left="165"/>
-        <w:rPr>
-          <w:rFonts w:ascii="Tahoma" w:hAnsi="Tahoma" w:cs="Tahoma"/>
-          <w:color w:val="404040"/>
-          <w:sz w:val="21"/>
-          <w:szCs w:val="21"/>
-          <w:lang w:val="ru-RU"/>
-        </w:rPr>
-      </w:pPr>
-      <w:r>
-        <w:rPr>
-          <w:rFonts w:ascii="Tahoma" w:hAnsi="Tahoma" w:cs="Tahoma"/>
-          <w:color w:val="404040"/>
-          <w:sz w:val="21"/>
-          <w:szCs w:val="21"/>
-          <w:lang w:val="ru-RU"/>
-        </w:rPr>
-        <w:t>заинтересованность в успехе проекта и моральная и материальная</w:t>
-      </w:r>
-    </w:p>
-    <w:p>
-      <w:pPr>
-        <w:pStyle w:val="NormalWeb"/>
-        <w:shd w:val="clear" w:color="auto" w:fill="FFFFFF"/>
-        <w:spacing w:before="180" w:beforeAutospacing="0" w:after="180" w:afterAutospacing="0"/>
-        <w:rPr>
-          <w:rFonts w:ascii="Tahoma" w:hAnsi="Tahoma" w:cs="Tahoma"/>
-          <w:color w:val="292929"/>
-          <w:sz w:val="21"/>
-          <w:szCs w:val="21"/>
-        </w:rPr>
-      </w:pPr>
-      <w:proofErr w:type="spellStart"/>
-      <w:r>
-        <w:rPr>
-          <w:rFonts w:ascii="Tahoma" w:hAnsi="Tahoma" w:cs="Tahoma"/>
-          <w:color w:val="292929"/>
-          <w:sz w:val="21"/>
-          <w:szCs w:val="21"/>
-        </w:rPr>
-        <w:t>профессиональные</w:t>
-      </w:r>
-      <w:proofErr w:type="spellEnd"/>
-      <w:r>
-        <w:rPr>
-          <w:rFonts w:ascii="Tahoma" w:hAnsi="Tahoma" w:cs="Tahoma"/>
-          <w:color w:val="292929"/>
-          <w:sz w:val="21"/>
-          <w:szCs w:val="21"/>
-        </w:rPr>
-        <w:t xml:space="preserve"> </w:t>
-      </w:r>
-      <w:proofErr w:type="spellStart"/>
-      <w:r>
-        <w:rPr>
-          <w:rFonts w:ascii="Tahoma" w:hAnsi="Tahoma" w:cs="Tahoma"/>
-          <w:color w:val="292929"/>
-          <w:sz w:val="21"/>
-          <w:szCs w:val="21"/>
-        </w:rPr>
-        <w:t>качества</w:t>
-      </w:r>
-      <w:proofErr w:type="spellEnd"/>
-    </w:p>
-    <w:p>
-      <w:pPr>
-        <w:numPr>
-          <w:ilvl w:val="0"/>
-          <w:numId w:val="11"/>
-        </w:numPr>
-        <w:shd w:val="clear" w:color="auto" w:fill="FFFFFF"/>
-        <w:spacing w:before="45" w:line="336" w:lineRule="atLeast"/>
-        <w:ind w:left="165"/>
-        <w:rPr>
-          <w:rFonts w:ascii="Tahoma" w:hAnsi="Tahoma" w:cs="Tahoma"/>
-          <w:color w:val="404040"/>
-          <w:sz w:val="21"/>
-          <w:szCs w:val="21"/>
-        </w:rPr>
-      </w:pPr>
-      <w:proofErr w:type="spellStart"/>
-      <w:r>
-        <w:rPr>
-          <w:rFonts w:ascii="Tahoma" w:hAnsi="Tahoma" w:cs="Tahoma"/>
-          <w:color w:val="404040"/>
-          <w:sz w:val="21"/>
-          <w:szCs w:val="21"/>
-        </w:rPr>
-        <w:t>высокая</w:t>
-      </w:r>
-      <w:proofErr w:type="spellEnd"/>
-      <w:r>
-        <w:rPr>
-          <w:rFonts w:ascii="Tahoma" w:hAnsi="Tahoma" w:cs="Tahoma"/>
-          <w:color w:val="404040"/>
-          <w:sz w:val="21"/>
-          <w:szCs w:val="21"/>
-        </w:rPr>
-        <w:t xml:space="preserve"> </w:t>
-      </w:r>
-      <w:proofErr w:type="spellStart"/>
-      <w:r>
-        <w:rPr>
-          <w:rFonts w:ascii="Tahoma" w:hAnsi="Tahoma" w:cs="Tahoma"/>
-          <w:color w:val="404040"/>
-          <w:sz w:val="21"/>
-          <w:szCs w:val="21"/>
-        </w:rPr>
-        <w:t>квалификация</w:t>
-      </w:r>
-      <w:proofErr w:type="spellEnd"/>
-      <w:r>
-        <w:rPr>
-          <w:rFonts w:ascii="Tahoma" w:hAnsi="Tahoma" w:cs="Tahoma"/>
-          <w:color w:val="404040"/>
-          <w:sz w:val="21"/>
-          <w:szCs w:val="21"/>
-        </w:rPr>
-        <w:t xml:space="preserve"> в </w:t>
-      </w:r>
-      <w:proofErr w:type="spellStart"/>
-      <w:r>
-        <w:rPr>
-          <w:rFonts w:ascii="Tahoma" w:hAnsi="Tahoma" w:cs="Tahoma"/>
-          <w:color w:val="404040"/>
-          <w:sz w:val="21"/>
-          <w:szCs w:val="21"/>
-        </w:rPr>
-        <w:t>предметной</w:t>
-      </w:r>
-      <w:proofErr w:type="spellEnd"/>
-      <w:r>
-        <w:rPr>
-          <w:rFonts w:ascii="Tahoma" w:hAnsi="Tahoma" w:cs="Tahoma"/>
-          <w:color w:val="404040"/>
-          <w:sz w:val="21"/>
-          <w:szCs w:val="21"/>
-        </w:rPr>
-        <w:t xml:space="preserve"> </w:t>
-      </w:r>
-      <w:proofErr w:type="spellStart"/>
-      <w:r>
-        <w:rPr>
-          <w:rFonts w:ascii="Tahoma" w:hAnsi="Tahoma" w:cs="Tahoma"/>
-          <w:color w:val="404040"/>
-          <w:sz w:val="21"/>
-          <w:szCs w:val="21"/>
-        </w:rPr>
-        <w:t>области</w:t>
-      </w:r>
-      <w:proofErr w:type="spellEnd"/>
-    </w:p>
-    <w:p>
-      <w:pPr>
-        <w:numPr>
-          <w:ilvl w:val="0"/>
-          <w:numId w:val="11"/>
-        </w:numPr>
-        <w:shd w:val="clear" w:color="auto" w:fill="FFFFFF"/>
-        <w:spacing w:before="45" w:line="336" w:lineRule="atLeast"/>
-        <w:ind w:left="165"/>
-        <w:rPr>
-          <w:rFonts w:ascii="Tahoma" w:hAnsi="Tahoma" w:cs="Tahoma"/>
-          <w:color w:val="404040"/>
-          <w:sz w:val="21"/>
-          <w:szCs w:val="21"/>
-          <w:lang w:val="ru-RU"/>
-        </w:rPr>
-      </w:pPr>
-      <w:r>
-        <w:rPr>
-          <w:rFonts w:ascii="Tahoma" w:hAnsi="Tahoma" w:cs="Tahoma"/>
-          <w:color w:val="404040"/>
-          <w:sz w:val="21"/>
-          <w:szCs w:val="21"/>
-          <w:lang w:val="ru-RU"/>
-        </w:rPr>
-        <w:t>знакомство ЭС с популярной литературой по инетллектуальным информационным системам и исскуственным интелектом</w:t>
-      </w:r>
-    </w:p>
-    <w:p>
-      <w:pPr>
-        <w:pStyle w:val="NormalWeb"/>
-        <w:shd w:val="clear" w:color="auto" w:fill="FFFFFF"/>
-        <w:spacing w:before="180" w:beforeAutospacing="0" w:after="180" w:afterAutospacing="0"/>
-        <w:rPr>
-          <w:rFonts w:ascii="Tahoma" w:hAnsi="Tahoma" w:cs="Tahoma"/>
-          <w:color w:val="292929"/>
-          <w:sz w:val="21"/>
-          <w:szCs w:val="21"/>
-          <w:lang w:val="ru-RU"/>
-        </w:rPr>
-      </w:pPr>
-      <w:r>
-        <w:rPr>
-          <w:rStyle w:val="Strong"/>
-          <w:rFonts w:ascii="Tahoma" w:hAnsi="Tahoma" w:cs="Tahoma"/>
-          <w:color w:val="292929"/>
-          <w:sz w:val="21"/>
-          <w:szCs w:val="21"/>
-          <w:lang w:val="ru-RU"/>
-        </w:rPr>
-        <w:t>Программист</w:t>
-      </w:r>
-      <w:r>
-        <w:rPr>
-          <w:rStyle w:val="Strong"/>
-          <w:rFonts w:ascii="Tahoma" w:hAnsi="Tahoma" w:cs="Tahoma"/>
-          <w:color w:val="292929"/>
-          <w:sz w:val="21"/>
-          <w:szCs w:val="21"/>
-        </w:rPr>
-        <w:t> </w:t>
-      </w:r>
-      <w:r>
-        <w:rPr>
-          <w:rFonts w:ascii="Tahoma" w:hAnsi="Tahoma" w:cs="Tahoma"/>
-          <w:color w:val="292929"/>
-          <w:sz w:val="21"/>
-          <w:szCs w:val="21"/>
-          <w:lang w:val="ru-RU"/>
-        </w:rPr>
-        <w:t>должен обладать входя в состав разработчиков:</w:t>
-      </w:r>
-    </w:p>
-    <w:p>
-      <w:pPr>
-        <w:numPr>
-          <w:ilvl w:val="0"/>
-          <w:numId w:val="12"/>
-        </w:numPr>
-        <w:shd w:val="clear" w:color="auto" w:fill="FFFFFF"/>
-        <w:spacing w:before="45" w:line="336" w:lineRule="atLeast"/>
-        <w:ind w:left="165"/>
-        <w:rPr>
-          <w:rFonts w:ascii="Tahoma" w:hAnsi="Tahoma" w:cs="Tahoma"/>
-          <w:color w:val="404040"/>
-          <w:sz w:val="21"/>
-          <w:szCs w:val="21"/>
-        </w:rPr>
-      </w:pPr>
-      <w:proofErr w:type="spellStart"/>
-      <w:r>
-        <w:rPr>
-          <w:rFonts w:ascii="Tahoma" w:hAnsi="Tahoma" w:cs="Tahoma"/>
-          <w:color w:val="404040"/>
-          <w:sz w:val="21"/>
-          <w:szCs w:val="21"/>
-        </w:rPr>
-        <w:t>общительность</w:t>
-      </w:r>
-      <w:proofErr w:type="spellEnd"/>
-    </w:p>
-    <w:p>
-      <w:pPr>
-        <w:numPr>
-          <w:ilvl w:val="0"/>
-          <w:numId w:val="12"/>
-        </w:numPr>
-        <w:shd w:val="clear" w:color="auto" w:fill="FFFFFF"/>
-        <w:spacing w:before="45" w:line="336" w:lineRule="atLeast"/>
-        <w:ind w:left="165"/>
-        <w:rPr>
-          <w:rFonts w:ascii="Tahoma" w:hAnsi="Tahoma" w:cs="Tahoma"/>
-          <w:color w:val="404040"/>
-          <w:sz w:val="21"/>
-          <w:szCs w:val="21"/>
-        </w:rPr>
-      </w:pPr>
-      <w:proofErr w:type="spellStart"/>
-      <w:r>
-        <w:rPr>
-          <w:rFonts w:ascii="Tahoma" w:hAnsi="Tahoma" w:cs="Tahoma"/>
-          <w:color w:val="404040"/>
-          <w:sz w:val="21"/>
-          <w:szCs w:val="21"/>
-        </w:rPr>
-        <w:t>интерес</w:t>
-      </w:r>
-      <w:proofErr w:type="spellEnd"/>
-      <w:r>
-        <w:rPr>
-          <w:rFonts w:ascii="Tahoma" w:hAnsi="Tahoma" w:cs="Tahoma"/>
-          <w:color w:val="404040"/>
-          <w:sz w:val="21"/>
-          <w:szCs w:val="21"/>
-        </w:rPr>
-        <w:t xml:space="preserve"> к </w:t>
-      </w:r>
-      <w:proofErr w:type="spellStart"/>
-      <w:r>
-        <w:rPr>
-          <w:rFonts w:ascii="Tahoma" w:hAnsi="Tahoma" w:cs="Tahoma"/>
-          <w:color w:val="404040"/>
-          <w:sz w:val="21"/>
-          <w:szCs w:val="21"/>
-        </w:rPr>
-        <w:t>разработке</w:t>
-      </w:r>
-      <w:proofErr w:type="spellEnd"/>
-    </w:p>
-    <w:p>
-      <w:pPr>
-        <w:numPr>
-          <w:ilvl w:val="0"/>
-          <w:numId w:val="12"/>
-        </w:numPr>
-        <w:shd w:val="clear" w:color="auto" w:fill="FFFFFF"/>
-        <w:spacing w:before="45" w:line="336" w:lineRule="atLeast"/>
-        <w:ind w:left="165"/>
-        <w:rPr>
-          <w:rFonts w:ascii="Tahoma" w:hAnsi="Tahoma" w:cs="Tahoma"/>
-          <w:color w:val="404040"/>
-          <w:sz w:val="21"/>
-          <w:szCs w:val="21"/>
-          <w:lang w:val="ru-RU"/>
-        </w:rPr>
-      </w:pPr>
-      <w:r>
-        <w:rPr>
-          <w:rFonts w:ascii="Tahoma" w:hAnsi="Tahoma" w:cs="Tahoma"/>
-          <w:color w:val="404040"/>
-          <w:sz w:val="21"/>
-          <w:szCs w:val="21"/>
-          <w:lang w:val="ru-RU"/>
-        </w:rPr>
-        <w:t>способность отказаться от традиционных способов программирования</w:t>
-      </w:r>
-    </w:p>
-    <w:p>
-      <w:pPr>
-        <w:pStyle w:val="NormalWeb"/>
-        <w:shd w:val="clear" w:color="auto" w:fill="FFFFFF"/>
-        <w:spacing w:before="180" w:beforeAutospacing="0" w:after="180" w:afterAutospacing="0"/>
-        <w:rPr>
-          <w:rFonts w:ascii="Tahoma" w:hAnsi="Tahoma" w:cs="Tahoma"/>
-          <w:color w:val="292929"/>
-          <w:sz w:val="21"/>
-          <w:szCs w:val="21"/>
-        </w:rPr>
-      </w:pPr>
-      <w:proofErr w:type="spellStart"/>
-      <w:r>
-        <w:rPr>
-          <w:rFonts w:ascii="Tahoma" w:hAnsi="Tahoma" w:cs="Tahoma"/>
-          <w:color w:val="292929"/>
-          <w:sz w:val="21"/>
-          <w:szCs w:val="21"/>
-        </w:rPr>
-        <w:t>профессиональные</w:t>
-      </w:r>
-      <w:proofErr w:type="spellEnd"/>
-      <w:r>
-        <w:rPr>
-          <w:rFonts w:ascii="Tahoma" w:hAnsi="Tahoma" w:cs="Tahoma"/>
-          <w:color w:val="292929"/>
-          <w:sz w:val="21"/>
-          <w:szCs w:val="21"/>
-        </w:rPr>
-        <w:t xml:space="preserve"> </w:t>
-      </w:r>
-      <w:proofErr w:type="spellStart"/>
-      <w:r>
-        <w:rPr>
-          <w:rFonts w:ascii="Tahoma" w:hAnsi="Tahoma" w:cs="Tahoma"/>
-          <w:color w:val="292929"/>
-          <w:sz w:val="21"/>
-          <w:szCs w:val="21"/>
-        </w:rPr>
-        <w:t>качества</w:t>
-      </w:r>
-      <w:proofErr w:type="spellEnd"/>
-    </w:p>
-    <w:p>
-      <w:pPr>
-        <w:numPr>
-          <w:ilvl w:val="0"/>
-          <w:numId w:val="13"/>
-        </w:numPr>
-        <w:shd w:val="clear" w:color="auto" w:fill="FFFFFF"/>
-        <w:spacing w:before="45" w:line="336" w:lineRule="atLeast"/>
-        <w:ind w:left="165"/>
-        <w:rPr>
-          <w:rFonts w:ascii="Tahoma" w:hAnsi="Tahoma" w:cs="Tahoma"/>
-          <w:color w:val="404040"/>
-          <w:sz w:val="21"/>
-          <w:szCs w:val="21"/>
-        </w:rPr>
-      </w:pPr>
-      <w:proofErr w:type="spellStart"/>
-      <w:r>
-        <w:rPr>
-          <w:rFonts w:ascii="Tahoma" w:hAnsi="Tahoma" w:cs="Tahoma"/>
-          <w:color w:val="404040"/>
-          <w:sz w:val="21"/>
-          <w:szCs w:val="21"/>
-        </w:rPr>
-        <w:t>опыт</w:t>
-      </w:r>
-      <w:proofErr w:type="spellEnd"/>
-      <w:r>
-        <w:rPr>
-          <w:rFonts w:ascii="Tahoma" w:hAnsi="Tahoma" w:cs="Tahoma"/>
-          <w:color w:val="404040"/>
-          <w:sz w:val="21"/>
-          <w:szCs w:val="21"/>
-        </w:rPr>
-        <w:t xml:space="preserve"> </w:t>
-      </w:r>
-      <w:proofErr w:type="spellStart"/>
-      <w:r>
-        <w:rPr>
-          <w:rFonts w:ascii="Tahoma" w:hAnsi="Tahoma" w:cs="Tahoma"/>
-          <w:color w:val="404040"/>
-          <w:sz w:val="21"/>
-          <w:szCs w:val="21"/>
-        </w:rPr>
-        <w:t>успешной</w:t>
-      </w:r>
-      <w:proofErr w:type="spellEnd"/>
-      <w:r>
-        <w:rPr>
-          <w:rFonts w:ascii="Tahoma" w:hAnsi="Tahoma" w:cs="Tahoma"/>
-          <w:color w:val="404040"/>
-          <w:sz w:val="21"/>
-          <w:szCs w:val="21"/>
-        </w:rPr>
-        <w:t xml:space="preserve"> </w:t>
-      </w:r>
-      <w:proofErr w:type="spellStart"/>
-      <w:r>
-        <w:rPr>
-          <w:rFonts w:ascii="Tahoma" w:hAnsi="Tahoma" w:cs="Tahoma"/>
-          <w:color w:val="404040"/>
-          <w:sz w:val="21"/>
-          <w:szCs w:val="21"/>
-        </w:rPr>
-        <w:t>разработки</w:t>
-      </w:r>
-      <w:proofErr w:type="spellEnd"/>
-      <w:r>
-        <w:rPr>
-          <w:rFonts w:ascii="Tahoma" w:hAnsi="Tahoma" w:cs="Tahoma"/>
-          <w:color w:val="404040"/>
-          <w:sz w:val="21"/>
-          <w:szCs w:val="21"/>
-        </w:rPr>
-        <w:t xml:space="preserve"> </w:t>
-      </w:r>
-      <w:proofErr w:type="spellStart"/>
-      <w:r>
-        <w:rPr>
-          <w:rFonts w:ascii="Tahoma" w:hAnsi="Tahoma" w:cs="Tahoma"/>
-          <w:color w:val="404040"/>
-          <w:sz w:val="21"/>
-          <w:szCs w:val="21"/>
-        </w:rPr>
-        <w:t>информационных</w:t>
-      </w:r>
-      <w:proofErr w:type="spellEnd"/>
-      <w:r>
-        <w:rPr>
-          <w:rFonts w:ascii="Tahoma" w:hAnsi="Tahoma" w:cs="Tahoma"/>
-          <w:color w:val="404040"/>
-          <w:sz w:val="21"/>
-          <w:szCs w:val="21"/>
-        </w:rPr>
-        <w:t xml:space="preserve"> </w:t>
-      </w:r>
-      <w:proofErr w:type="spellStart"/>
-      <w:r>
-        <w:rPr>
-          <w:rFonts w:ascii="Tahoma" w:hAnsi="Tahoma" w:cs="Tahoma"/>
-          <w:color w:val="404040"/>
-          <w:sz w:val="21"/>
-          <w:szCs w:val="21"/>
-        </w:rPr>
-        <w:t>систем</w:t>
-      </w:r>
-      <w:proofErr w:type="spellEnd"/>
-    </w:p>
-    <w:p>
-      <w:pPr>
-        <w:numPr>
-          <w:ilvl w:val="0"/>
-          <w:numId w:val="13"/>
-        </w:numPr>
-        <w:shd w:val="clear" w:color="auto" w:fill="FFFFFF"/>
-        <w:spacing w:before="45" w:line="336" w:lineRule="atLeast"/>
-        <w:ind w:left="165"/>
-        <w:rPr>
-          <w:rFonts w:ascii="Tahoma" w:hAnsi="Tahoma" w:cs="Tahoma"/>
-          <w:color w:val="404040"/>
-          <w:sz w:val="21"/>
-          <w:szCs w:val="21"/>
-          <w:lang w:val="ru-RU"/>
-        </w:rPr>
-      </w:pPr>
-      <w:r>
-        <w:rPr>
-          <w:rFonts w:ascii="Tahoma" w:hAnsi="Tahoma" w:cs="Tahoma"/>
-          <w:color w:val="404040"/>
-          <w:sz w:val="21"/>
-          <w:szCs w:val="21"/>
-          <w:lang w:val="ru-RU"/>
-        </w:rPr>
-        <w:t>знакомство с моделями представления знаний и правилами вывода</w:t>
-      </w:r>
-    </w:p>
-    <w:p>
-      <w:pPr>
-        <w:numPr>
-          <w:ilvl w:val="0"/>
-          <w:numId w:val="13"/>
-        </w:numPr>
-        <w:shd w:val="clear" w:color="auto" w:fill="FFFFFF"/>
-        <w:spacing w:before="45" w:line="336" w:lineRule="atLeast"/>
-        <w:ind w:left="165"/>
-        <w:rPr>
-          <w:rFonts w:ascii="Tahoma" w:hAnsi="Tahoma" w:cs="Tahoma"/>
-          <w:color w:val="404040"/>
-          <w:sz w:val="21"/>
-          <w:szCs w:val="21"/>
-          <w:lang w:val="ru-RU"/>
-        </w:rPr>
-      </w:pPr>
-      <w:r>
-        <w:rPr>
-          <w:rFonts w:ascii="Tahoma" w:hAnsi="Tahoma" w:cs="Tahoma"/>
-          <w:color w:val="404040"/>
-          <w:sz w:val="21"/>
-          <w:szCs w:val="21"/>
-          <w:lang w:val="ru-RU"/>
-        </w:rPr>
-        <w:t>знакомство с состоянием мирового рынка программных средств разработки ИС</w:t>
-      </w:r>
-    </w:p>
-    <w:p>
-      <w:pPr>
-        <w:pStyle w:val="ListParagraph"/>
-        <w:spacing w:line="276" w:lineRule="auto"/>
-        <w:ind w:left="0"/>
-        <w:jc w:val="both"/>
-        <w:rPr>
-          <w:rFonts w:ascii="Times New Roman" w:hAnsi="Times New Roman" w:cs="Times New Roman"/>
-          <w:b/>
+          <w:lang w:val="ru-RU"/>
+        </w:rPr>
+        <w:t>— это человек, который использует уже построенную ЭС. Так, пользователем может быть юрист, использующий её для квалификации конкретного случая; студент, которому ЭС помогает изучать информатику и т. д. Термин пользователь несколько неоднозначен. Обычно он обозначает конечного пользователя.</w:t>
+      </w:r>
+    </w:p>
+    <w:p>
+      <w:pPr>
+        <w:spacing w:line="276" w:lineRule="auto"/>
+        <w:ind w:firstLine="900"/>
+        <w:jc w:val="both"/>
+        <w:rPr>
+          <w:color w:val="000000"/>
           <w:sz w:val="28"/>
           <w:szCs w:val="28"/>
           <w:lang w:val="ru-RU"/>
@@ -6553,6 +7177,119 @@
     </w:lvl>
   </w:abstractNum>
   <w:abstractNum w:abstractNumId="3" w15:restartNumberingAfterBreak="0">
+    <w:nsid w:val="14BA68E5"/>
+    <w:multiLevelType w:val="hybridMultilevel"/>
+    <w:tmpl w:val="8C3C6030"/>
+    <w:lvl w:ilvl="0" w:tplc="A95EF102">
+      <w:start w:val="1"/>
+      <w:numFmt w:val="bullet"/>
+      <w:lvlText w:val=""/>
+      <w:lvlJc w:val="left"/>
+      <w:pPr>
+        <w:ind w:left="1710" w:hanging="360"/>
+      </w:pPr>
+      <w:rPr>
+        <w:rFonts w:ascii="Symbol" w:hAnsi="Symbol" w:hint="default"/>
+      </w:rPr>
+    </w:lvl>
+    <w:lvl w:ilvl="1" w:tplc="04090003" w:tentative="1">
+      <w:start w:val="1"/>
+      <w:numFmt w:val="bullet"/>
+      <w:lvlText w:val="o"/>
+      <w:lvlJc w:val="left"/>
+      <w:pPr>
+        <w:ind w:left="2430" w:hanging="360"/>
+      </w:pPr>
+      <w:rPr>
+        <w:rFonts w:ascii="Courier New" w:hAnsi="Courier New" w:cs="Courier New" w:hint="default"/>
+      </w:rPr>
+    </w:lvl>
+    <w:lvl w:ilvl="2" w:tplc="04090005" w:tentative="1">
+      <w:start w:val="1"/>
+      <w:numFmt w:val="bullet"/>
+      <w:lvlText w:val=""/>
+      <w:lvlJc w:val="left"/>
+      <w:pPr>
+        <w:ind w:left="3150" w:hanging="360"/>
+      </w:pPr>
+      <w:rPr>
+        <w:rFonts w:ascii="Wingdings" w:hAnsi="Wingdings" w:hint="default"/>
+      </w:rPr>
+    </w:lvl>
+    <w:lvl w:ilvl="3" w:tplc="04090001" w:tentative="1">
+      <w:start w:val="1"/>
+      <w:numFmt w:val="bullet"/>
+      <w:lvlText w:val=""/>
+      <w:lvlJc w:val="left"/>
+      <w:pPr>
+        <w:ind w:left="3870" w:hanging="360"/>
+      </w:pPr>
+      <w:rPr>
+        <w:rFonts w:ascii="Symbol" w:hAnsi="Symbol" w:hint="default"/>
+      </w:rPr>
+    </w:lvl>
+    <w:lvl w:ilvl="4" w:tplc="04090003" w:tentative="1">
+      <w:start w:val="1"/>
+      <w:numFmt w:val="bullet"/>
+      <w:lvlText w:val="o"/>
+      <w:lvlJc w:val="left"/>
+      <w:pPr>
+        <w:ind w:left="4590" w:hanging="360"/>
+      </w:pPr>
+      <w:rPr>
+        <w:rFonts w:ascii="Courier New" w:hAnsi="Courier New" w:cs="Courier New" w:hint="default"/>
+      </w:rPr>
+    </w:lvl>
+    <w:lvl w:ilvl="5" w:tplc="04090005" w:tentative="1">
+      <w:start w:val="1"/>
+      <w:numFmt w:val="bullet"/>
+      <w:lvlText w:val=""/>
+      <w:lvlJc w:val="left"/>
+      <w:pPr>
+        <w:ind w:left="5310" w:hanging="360"/>
+      </w:pPr>
+      <w:rPr>
+        <w:rFonts w:ascii="Wingdings" w:hAnsi="Wingdings" w:hint="default"/>
+      </w:rPr>
+    </w:lvl>
+    <w:lvl w:ilvl="6" w:tplc="04090001" w:tentative="1">
+      <w:start w:val="1"/>
+      <w:numFmt w:val="bullet"/>
+      <w:lvlText w:val=""/>
+      <w:lvlJc w:val="left"/>
+      <w:pPr>
+        <w:ind w:left="6030" w:hanging="360"/>
+      </w:pPr>
+      <w:rPr>
+        <w:rFonts w:ascii="Symbol" w:hAnsi="Symbol" w:hint="default"/>
+      </w:rPr>
+    </w:lvl>
+    <w:lvl w:ilvl="7" w:tplc="04090003" w:tentative="1">
+      <w:start w:val="1"/>
+      <w:numFmt w:val="bullet"/>
+      <w:lvlText w:val="o"/>
+      <w:lvlJc w:val="left"/>
+      <w:pPr>
+        <w:ind w:left="6750" w:hanging="360"/>
+      </w:pPr>
+      <w:rPr>
+        <w:rFonts w:ascii="Courier New" w:hAnsi="Courier New" w:cs="Courier New" w:hint="default"/>
+      </w:rPr>
+    </w:lvl>
+    <w:lvl w:ilvl="8" w:tplc="04090005" w:tentative="1">
+      <w:start w:val="1"/>
+      <w:numFmt w:val="bullet"/>
+      <w:lvlText w:val=""/>
+      <w:lvlJc w:val="left"/>
+      <w:pPr>
+        <w:ind w:left="7470" w:hanging="360"/>
+      </w:pPr>
+      <w:rPr>
+        <w:rFonts w:ascii="Wingdings" w:hAnsi="Wingdings" w:hint="default"/>
+      </w:rPr>
+    </w:lvl>
+  </w:abstractNum>
+  <w:abstractNum w:abstractNumId="4" w15:restartNumberingAfterBreak="0">
     <w:nsid w:val="182C0BCB"/>
     <w:multiLevelType w:val="multilevel"/>
     <w:tmpl w:val="4D4CEDD8"/>
@@ -6701,7 +7438,7 @@
       </w:rPr>
     </w:lvl>
   </w:abstractNum>
-  <w:abstractNum w:abstractNumId="4" w15:restartNumberingAfterBreak="0">
+  <w:abstractNum w:abstractNumId="5" w15:restartNumberingAfterBreak="0">
     <w:nsid w:val="1C7C788B"/>
     <w:multiLevelType w:val="multilevel"/>
     <w:tmpl w:val="5DAAAA86"/>
@@ -6850,7 +7587,7 @@
       </w:rPr>
     </w:lvl>
   </w:abstractNum>
-  <w:abstractNum w:abstractNumId="5" w15:restartNumberingAfterBreak="0">
+  <w:abstractNum w:abstractNumId="6" w15:restartNumberingAfterBreak="0">
     <w:nsid w:val="32BF1276"/>
     <w:multiLevelType w:val="multilevel"/>
     <w:tmpl w:val="7E4CB250"/>
@@ -6999,7 +7736,7 @@
       </w:rPr>
     </w:lvl>
   </w:abstractNum>
-  <w:abstractNum w:abstractNumId="6" w15:restartNumberingAfterBreak="0">
+  <w:abstractNum w:abstractNumId="7" w15:restartNumberingAfterBreak="0">
     <w:nsid w:val="33B8680C"/>
     <w:multiLevelType w:val="hybridMultilevel"/>
     <w:tmpl w:val="DBF83362"/>
@@ -7112,7 +7849,156 @@
       </w:rPr>
     </w:lvl>
   </w:abstractNum>
-  <w:abstractNum w:abstractNumId="7" w15:restartNumberingAfterBreak="0">
+  <w:abstractNum w:abstractNumId="8" w15:restartNumberingAfterBreak="0">
+    <w:nsid w:val="34B00358"/>
+    <w:multiLevelType w:val="multilevel"/>
+    <w:tmpl w:val="EC46F556"/>
+    <w:lvl w:ilvl="0">
+      <w:start w:val="1"/>
+      <w:numFmt w:val="bullet"/>
+      <w:lvlText w:val=""/>
+      <w:lvlJc w:val="left"/>
+      <w:pPr>
+        <w:tabs>
+          <w:tab w:val="num" w:pos="720"/>
+        </w:tabs>
+        <w:ind w:left="720" w:hanging="360"/>
+      </w:pPr>
+      <w:rPr>
+        <w:rFonts w:ascii="Symbol" w:hAnsi="Symbol" w:hint="default"/>
+        <w:sz w:val="20"/>
+      </w:rPr>
+    </w:lvl>
+    <w:lvl w:ilvl="1" w:tentative="1">
+      <w:start w:val="1"/>
+      <w:numFmt w:val="bullet"/>
+      <w:lvlText w:val="o"/>
+      <w:lvlJc w:val="left"/>
+      <w:pPr>
+        <w:tabs>
+          <w:tab w:val="num" w:pos="1440"/>
+        </w:tabs>
+        <w:ind w:left="1440" w:hanging="360"/>
+      </w:pPr>
+      <w:rPr>
+        <w:rFonts w:ascii="Courier New" w:hAnsi="Courier New" w:hint="default"/>
+        <w:sz w:val="20"/>
+      </w:rPr>
+    </w:lvl>
+    <w:lvl w:ilvl="2" w:tentative="1">
+      <w:start w:val="1"/>
+      <w:numFmt w:val="bullet"/>
+      <w:lvlText w:val=""/>
+      <w:lvlJc w:val="left"/>
+      <w:pPr>
+        <w:tabs>
+          <w:tab w:val="num" w:pos="2160"/>
+        </w:tabs>
+        <w:ind w:left="2160" w:hanging="360"/>
+      </w:pPr>
+      <w:rPr>
+        <w:rFonts w:ascii="Wingdings" w:hAnsi="Wingdings" w:hint="default"/>
+        <w:sz w:val="20"/>
+      </w:rPr>
+    </w:lvl>
+    <w:lvl w:ilvl="3" w:tentative="1">
+      <w:start w:val="1"/>
+      <w:numFmt w:val="bullet"/>
+      <w:lvlText w:val=""/>
+      <w:lvlJc w:val="left"/>
+      <w:pPr>
+        <w:tabs>
+          <w:tab w:val="num" w:pos="2880"/>
+        </w:tabs>
+        <w:ind w:left="2880" w:hanging="360"/>
+      </w:pPr>
+      <w:rPr>
+        <w:rFonts w:ascii="Wingdings" w:hAnsi="Wingdings" w:hint="default"/>
+        <w:sz w:val="20"/>
+      </w:rPr>
+    </w:lvl>
+    <w:lvl w:ilvl="4" w:tentative="1">
+      <w:start w:val="1"/>
+      <w:numFmt w:val="bullet"/>
+      <w:lvlText w:val=""/>
+      <w:lvlJc w:val="left"/>
+      <w:pPr>
+        <w:tabs>
+          <w:tab w:val="num" w:pos="3600"/>
+        </w:tabs>
+        <w:ind w:left="3600" w:hanging="360"/>
+      </w:pPr>
+      <w:rPr>
+        <w:rFonts w:ascii="Wingdings" w:hAnsi="Wingdings" w:hint="default"/>
+        <w:sz w:val="20"/>
+      </w:rPr>
+    </w:lvl>
+    <w:lvl w:ilvl="5" w:tentative="1">
+      <w:start w:val="1"/>
+      <w:numFmt w:val="bullet"/>
+      <w:lvlText w:val=""/>
+      <w:lvlJc w:val="left"/>
+      <w:pPr>
+        <w:tabs>
+          <w:tab w:val="num" w:pos="4320"/>
+        </w:tabs>
+        <w:ind w:left="4320" w:hanging="360"/>
+      </w:pPr>
+      <w:rPr>
+        <w:rFonts w:ascii="Wingdings" w:hAnsi="Wingdings" w:hint="default"/>
+        <w:sz w:val="20"/>
+      </w:rPr>
+    </w:lvl>
+    <w:lvl w:ilvl="6" w:tentative="1">
+      <w:start w:val="1"/>
+      <w:numFmt w:val="bullet"/>
+      <w:lvlText w:val=""/>
+      <w:lvlJc w:val="left"/>
+      <w:pPr>
+        <w:tabs>
+          <w:tab w:val="num" w:pos="5040"/>
+        </w:tabs>
+        <w:ind w:left="5040" w:hanging="360"/>
+      </w:pPr>
+      <w:rPr>
+        <w:rFonts w:ascii="Wingdings" w:hAnsi="Wingdings" w:hint="default"/>
+        <w:sz w:val="20"/>
+      </w:rPr>
+    </w:lvl>
+    <w:lvl w:ilvl="7" w:tentative="1">
+      <w:start w:val="1"/>
+      <w:numFmt w:val="bullet"/>
+      <w:lvlText w:val=""/>
+      <w:lvlJc w:val="left"/>
+      <w:pPr>
+        <w:tabs>
+          <w:tab w:val="num" w:pos="5760"/>
+        </w:tabs>
+        <w:ind w:left="5760" w:hanging="360"/>
+      </w:pPr>
+      <w:rPr>
+        <w:rFonts w:ascii="Wingdings" w:hAnsi="Wingdings" w:hint="default"/>
+        <w:sz w:val="20"/>
+      </w:rPr>
+    </w:lvl>
+    <w:lvl w:ilvl="8" w:tentative="1">
+      <w:start w:val="1"/>
+      <w:numFmt w:val="bullet"/>
+      <w:lvlText w:val=""/>
+      <w:lvlJc w:val="left"/>
+      <w:pPr>
+        <w:tabs>
+          <w:tab w:val="num" w:pos="6480"/>
+        </w:tabs>
+        <w:ind w:left="6480" w:hanging="360"/>
+      </w:pPr>
+      <w:rPr>
+        <w:rFonts w:ascii="Wingdings" w:hAnsi="Wingdings" w:hint="default"/>
+        <w:sz w:val="20"/>
+      </w:rPr>
+    </w:lvl>
+  </w:abstractNum>
+  <w:abstractNum w:abstractNumId="9" w15:restartNumberingAfterBreak="0">
     <w:nsid w:val="37BA2538"/>
     <w:multiLevelType w:val="multilevel"/>
     <w:tmpl w:val="1C486772"/>
@@ -7261,7 +8147,7 @@
       </w:rPr>
     </w:lvl>
   </w:abstractNum>
-  <w:abstractNum w:abstractNumId="8" w15:restartNumberingAfterBreak="0">
+  <w:abstractNum w:abstractNumId="10" w15:restartNumberingAfterBreak="0">
     <w:nsid w:val="3B9A3EC5"/>
     <w:multiLevelType w:val="hybridMultilevel"/>
     <w:tmpl w:val="9B3606D0"/>
@@ -7374,7 +8260,120 @@
       </w:rPr>
     </w:lvl>
   </w:abstractNum>
-  <w:abstractNum w:abstractNumId="9" w15:restartNumberingAfterBreak="0">
+  <w:abstractNum w:abstractNumId="11" w15:restartNumberingAfterBreak="0">
+    <w:nsid w:val="503D0B98"/>
+    <w:multiLevelType w:val="hybridMultilevel"/>
+    <w:tmpl w:val="159E9290"/>
+    <w:lvl w:ilvl="0" w:tplc="A95EF102">
+      <w:start w:val="1"/>
+      <w:numFmt w:val="bullet"/>
+      <w:lvlText w:val=""/>
+      <w:lvlJc w:val="left"/>
+      <w:pPr>
+        <w:ind w:left="1710" w:hanging="360"/>
+      </w:pPr>
+      <w:rPr>
+        <w:rFonts w:ascii="Symbol" w:hAnsi="Symbol" w:hint="default"/>
+      </w:rPr>
+    </w:lvl>
+    <w:lvl w:ilvl="1" w:tplc="04090003" w:tentative="1">
+      <w:start w:val="1"/>
+      <w:numFmt w:val="bullet"/>
+      <w:lvlText w:val="o"/>
+      <w:lvlJc w:val="left"/>
+      <w:pPr>
+        <w:ind w:left="2430" w:hanging="360"/>
+      </w:pPr>
+      <w:rPr>
+        <w:rFonts w:ascii="Courier New" w:hAnsi="Courier New" w:cs="Courier New" w:hint="default"/>
+      </w:rPr>
+    </w:lvl>
+    <w:lvl w:ilvl="2" w:tplc="04090005" w:tentative="1">
+      <w:start w:val="1"/>
+      <w:numFmt w:val="bullet"/>
+      <w:lvlText w:val=""/>
+      <w:lvlJc w:val="left"/>
+      <w:pPr>
+        <w:ind w:left="3150" w:hanging="360"/>
+      </w:pPr>
+      <w:rPr>
+        <w:rFonts w:ascii="Wingdings" w:hAnsi="Wingdings" w:hint="default"/>
+      </w:rPr>
+    </w:lvl>
+    <w:lvl w:ilvl="3" w:tplc="04090001" w:tentative="1">
+      <w:start w:val="1"/>
+      <w:numFmt w:val="bullet"/>
+      <w:lvlText w:val=""/>
+      <w:lvlJc w:val="left"/>
+      <w:pPr>
+        <w:ind w:left="3870" w:hanging="360"/>
+      </w:pPr>
+      <w:rPr>
+        <w:rFonts w:ascii="Symbol" w:hAnsi="Symbol" w:hint="default"/>
+      </w:rPr>
+    </w:lvl>
+    <w:lvl w:ilvl="4" w:tplc="04090003" w:tentative="1">
+      <w:start w:val="1"/>
+      <w:numFmt w:val="bullet"/>
+      <w:lvlText w:val="o"/>
+      <w:lvlJc w:val="left"/>
+      <w:pPr>
+        <w:ind w:left="4590" w:hanging="360"/>
+      </w:pPr>
+      <w:rPr>
+        <w:rFonts w:ascii="Courier New" w:hAnsi="Courier New" w:cs="Courier New" w:hint="default"/>
+      </w:rPr>
+    </w:lvl>
+    <w:lvl w:ilvl="5" w:tplc="04090005" w:tentative="1">
+      <w:start w:val="1"/>
+      <w:numFmt w:val="bullet"/>
+      <w:lvlText w:val=""/>
+      <w:lvlJc w:val="left"/>
+      <w:pPr>
+        <w:ind w:left="5310" w:hanging="360"/>
+      </w:pPr>
+      <w:rPr>
+        <w:rFonts w:ascii="Wingdings" w:hAnsi="Wingdings" w:hint="default"/>
+      </w:rPr>
+    </w:lvl>
+    <w:lvl w:ilvl="6" w:tplc="04090001" w:tentative="1">
+      <w:start w:val="1"/>
+      <w:numFmt w:val="bullet"/>
+      <w:lvlText w:val=""/>
+      <w:lvlJc w:val="left"/>
+      <w:pPr>
+        <w:ind w:left="6030" w:hanging="360"/>
+      </w:pPr>
+      <w:rPr>
+        <w:rFonts w:ascii="Symbol" w:hAnsi="Symbol" w:hint="default"/>
+      </w:rPr>
+    </w:lvl>
+    <w:lvl w:ilvl="7" w:tplc="04090003" w:tentative="1">
+      <w:start w:val="1"/>
+      <w:numFmt w:val="bullet"/>
+      <w:lvlText w:val="o"/>
+      <w:lvlJc w:val="left"/>
+      <w:pPr>
+        <w:ind w:left="6750" w:hanging="360"/>
+      </w:pPr>
+      <w:rPr>
+        <w:rFonts w:ascii="Courier New" w:hAnsi="Courier New" w:cs="Courier New" w:hint="default"/>
+      </w:rPr>
+    </w:lvl>
+    <w:lvl w:ilvl="8" w:tplc="04090005" w:tentative="1">
+      <w:start w:val="1"/>
+      <w:numFmt w:val="bullet"/>
+      <w:lvlText w:val=""/>
+      <w:lvlJc w:val="left"/>
+      <w:pPr>
+        <w:ind w:left="7470" w:hanging="360"/>
+      </w:pPr>
+      <w:rPr>
+        <w:rFonts w:ascii="Wingdings" w:hAnsi="Wingdings" w:hint="default"/>
+      </w:rPr>
+    </w:lvl>
+  </w:abstractNum>
+  <w:abstractNum w:abstractNumId="12" w15:restartNumberingAfterBreak="0">
     <w:nsid w:val="583C2EA3"/>
     <w:multiLevelType w:val="multilevel"/>
     <w:tmpl w:val="BF0CD2DE"/>
@@ -7523,7 +8522,7 @@
       </w:rPr>
     </w:lvl>
   </w:abstractNum>
-  <w:abstractNum w:abstractNumId="10" w15:restartNumberingAfterBreak="0">
+  <w:abstractNum w:abstractNumId="13" w15:restartNumberingAfterBreak="0">
     <w:nsid w:val="59D87976"/>
     <w:multiLevelType w:val="hybridMultilevel"/>
     <w:tmpl w:val="029A0E62"/>
@@ -7636,7 +8635,7 @@
       </w:rPr>
     </w:lvl>
   </w:abstractNum>
-  <w:abstractNum w:abstractNumId="11" w15:restartNumberingAfterBreak="0">
+  <w:abstractNum w:abstractNumId="14" w15:restartNumberingAfterBreak="0">
     <w:nsid w:val="667D0C96"/>
     <w:multiLevelType w:val="hybridMultilevel"/>
     <w:tmpl w:val="F208A79A"/>
@@ -7749,7 +8748,7 @@
       </w:rPr>
     </w:lvl>
   </w:abstractNum>
-  <w:abstractNum w:abstractNumId="12" w15:restartNumberingAfterBreak="0">
+  <w:abstractNum w:abstractNumId="15" w15:restartNumberingAfterBreak="0">
     <w:nsid w:val="6F420428"/>
     <w:multiLevelType w:val="multilevel"/>
     <w:tmpl w:val="3EE658F2"/>
@@ -7860,46 +8859,323 @@
         </w:tabs>
         <w:ind w:left="6480" w:hanging="360"/>
       </w:pPr>
+    </w:lvl>
+  </w:abstractNum>
+  <w:abstractNum w:abstractNumId="16" w15:restartNumberingAfterBreak="0">
+    <w:nsid w:val="75B902D6"/>
+    <w:multiLevelType w:val="multilevel"/>
+    <w:tmpl w:val="08700D3C"/>
+    <w:lvl w:ilvl="0">
+      <w:start w:val="1"/>
+      <w:numFmt w:val="bullet"/>
+      <w:lvlText w:val=""/>
+      <w:lvlJc w:val="left"/>
+      <w:pPr>
+        <w:tabs>
+          <w:tab w:val="num" w:pos="720"/>
+        </w:tabs>
+        <w:ind w:left="720" w:hanging="360"/>
+      </w:pPr>
+      <w:rPr>
+        <w:rFonts w:ascii="Symbol" w:hAnsi="Symbol" w:hint="default"/>
+        <w:sz w:val="20"/>
+      </w:rPr>
+    </w:lvl>
+    <w:lvl w:ilvl="1" w:tentative="1">
+      <w:start w:val="1"/>
+      <w:numFmt w:val="bullet"/>
+      <w:lvlText w:val="o"/>
+      <w:lvlJc w:val="left"/>
+      <w:pPr>
+        <w:tabs>
+          <w:tab w:val="num" w:pos="1440"/>
+        </w:tabs>
+        <w:ind w:left="1440" w:hanging="360"/>
+      </w:pPr>
+      <w:rPr>
+        <w:rFonts w:ascii="Courier New" w:hAnsi="Courier New" w:hint="default"/>
+        <w:sz w:val="20"/>
+      </w:rPr>
+    </w:lvl>
+    <w:lvl w:ilvl="2" w:tentative="1">
+      <w:start w:val="1"/>
+      <w:numFmt w:val="bullet"/>
+      <w:lvlText w:val=""/>
+      <w:lvlJc w:val="left"/>
+      <w:pPr>
+        <w:tabs>
+          <w:tab w:val="num" w:pos="2160"/>
+        </w:tabs>
+        <w:ind w:left="2160" w:hanging="360"/>
+      </w:pPr>
+      <w:rPr>
+        <w:rFonts w:ascii="Wingdings" w:hAnsi="Wingdings" w:hint="default"/>
+        <w:sz w:val="20"/>
+      </w:rPr>
+    </w:lvl>
+    <w:lvl w:ilvl="3" w:tentative="1">
+      <w:start w:val="1"/>
+      <w:numFmt w:val="bullet"/>
+      <w:lvlText w:val=""/>
+      <w:lvlJc w:val="left"/>
+      <w:pPr>
+        <w:tabs>
+          <w:tab w:val="num" w:pos="2880"/>
+        </w:tabs>
+        <w:ind w:left="2880" w:hanging="360"/>
+      </w:pPr>
+      <w:rPr>
+        <w:rFonts w:ascii="Wingdings" w:hAnsi="Wingdings" w:hint="default"/>
+        <w:sz w:val="20"/>
+      </w:rPr>
+    </w:lvl>
+    <w:lvl w:ilvl="4" w:tentative="1">
+      <w:start w:val="1"/>
+      <w:numFmt w:val="bullet"/>
+      <w:lvlText w:val=""/>
+      <w:lvlJc w:val="left"/>
+      <w:pPr>
+        <w:tabs>
+          <w:tab w:val="num" w:pos="3600"/>
+        </w:tabs>
+        <w:ind w:left="3600" w:hanging="360"/>
+      </w:pPr>
+      <w:rPr>
+        <w:rFonts w:ascii="Wingdings" w:hAnsi="Wingdings" w:hint="default"/>
+        <w:sz w:val="20"/>
+      </w:rPr>
+    </w:lvl>
+    <w:lvl w:ilvl="5" w:tentative="1">
+      <w:start w:val="1"/>
+      <w:numFmt w:val="bullet"/>
+      <w:lvlText w:val=""/>
+      <w:lvlJc w:val="left"/>
+      <w:pPr>
+        <w:tabs>
+          <w:tab w:val="num" w:pos="4320"/>
+        </w:tabs>
+        <w:ind w:left="4320" w:hanging="360"/>
+      </w:pPr>
+      <w:rPr>
+        <w:rFonts w:ascii="Wingdings" w:hAnsi="Wingdings" w:hint="default"/>
+        <w:sz w:val="20"/>
+      </w:rPr>
+    </w:lvl>
+    <w:lvl w:ilvl="6" w:tentative="1">
+      <w:start w:val="1"/>
+      <w:numFmt w:val="bullet"/>
+      <w:lvlText w:val=""/>
+      <w:lvlJc w:val="left"/>
+      <w:pPr>
+        <w:tabs>
+          <w:tab w:val="num" w:pos="5040"/>
+        </w:tabs>
+        <w:ind w:left="5040" w:hanging="360"/>
+      </w:pPr>
+      <w:rPr>
+        <w:rFonts w:ascii="Wingdings" w:hAnsi="Wingdings" w:hint="default"/>
+        <w:sz w:val="20"/>
+      </w:rPr>
+    </w:lvl>
+    <w:lvl w:ilvl="7" w:tentative="1">
+      <w:start w:val="1"/>
+      <w:numFmt w:val="bullet"/>
+      <w:lvlText w:val=""/>
+      <w:lvlJc w:val="left"/>
+      <w:pPr>
+        <w:tabs>
+          <w:tab w:val="num" w:pos="5760"/>
+        </w:tabs>
+        <w:ind w:left="5760" w:hanging="360"/>
+      </w:pPr>
+      <w:rPr>
+        <w:rFonts w:ascii="Wingdings" w:hAnsi="Wingdings" w:hint="default"/>
+        <w:sz w:val="20"/>
+      </w:rPr>
+    </w:lvl>
+    <w:lvl w:ilvl="8" w:tentative="1">
+      <w:start w:val="1"/>
+      <w:numFmt w:val="bullet"/>
+      <w:lvlText w:val=""/>
+      <w:lvlJc w:val="left"/>
+      <w:pPr>
+        <w:tabs>
+          <w:tab w:val="num" w:pos="6480"/>
+        </w:tabs>
+        <w:ind w:left="6480" w:hanging="360"/>
+      </w:pPr>
+      <w:rPr>
+        <w:rFonts w:ascii="Wingdings" w:hAnsi="Wingdings" w:hint="default"/>
+        <w:sz w:val="20"/>
+      </w:rPr>
+    </w:lvl>
+  </w:abstractNum>
+  <w:abstractNum w:abstractNumId="17" w15:restartNumberingAfterBreak="0">
+    <w:nsid w:val="7D7E308B"/>
+    <w:multiLevelType w:val="hybridMultilevel"/>
+    <w:tmpl w:val="7B0E274C"/>
+    <w:lvl w:ilvl="0" w:tplc="A95EF102">
+      <w:start w:val="1"/>
+      <w:numFmt w:val="bullet"/>
+      <w:lvlText w:val=""/>
+      <w:lvlJc w:val="left"/>
+      <w:pPr>
+        <w:ind w:left="1710" w:hanging="360"/>
+      </w:pPr>
+      <w:rPr>
+        <w:rFonts w:ascii="Symbol" w:hAnsi="Symbol" w:hint="default"/>
+      </w:rPr>
+    </w:lvl>
+    <w:lvl w:ilvl="1" w:tplc="04090003" w:tentative="1">
+      <w:start w:val="1"/>
+      <w:numFmt w:val="bullet"/>
+      <w:lvlText w:val="o"/>
+      <w:lvlJc w:val="left"/>
+      <w:pPr>
+        <w:ind w:left="2430" w:hanging="360"/>
+      </w:pPr>
+      <w:rPr>
+        <w:rFonts w:ascii="Courier New" w:hAnsi="Courier New" w:cs="Courier New" w:hint="default"/>
+      </w:rPr>
+    </w:lvl>
+    <w:lvl w:ilvl="2" w:tplc="04090005" w:tentative="1">
+      <w:start w:val="1"/>
+      <w:numFmt w:val="bullet"/>
+      <w:lvlText w:val=""/>
+      <w:lvlJc w:val="left"/>
+      <w:pPr>
+        <w:ind w:left="3150" w:hanging="360"/>
+      </w:pPr>
+      <w:rPr>
+        <w:rFonts w:ascii="Wingdings" w:hAnsi="Wingdings" w:hint="default"/>
+      </w:rPr>
+    </w:lvl>
+    <w:lvl w:ilvl="3" w:tplc="04090001" w:tentative="1">
+      <w:start w:val="1"/>
+      <w:numFmt w:val="bullet"/>
+      <w:lvlText w:val=""/>
+      <w:lvlJc w:val="left"/>
+      <w:pPr>
+        <w:ind w:left="3870" w:hanging="360"/>
+      </w:pPr>
+      <w:rPr>
+        <w:rFonts w:ascii="Symbol" w:hAnsi="Symbol" w:hint="default"/>
+      </w:rPr>
+    </w:lvl>
+    <w:lvl w:ilvl="4" w:tplc="04090003" w:tentative="1">
+      <w:start w:val="1"/>
+      <w:numFmt w:val="bullet"/>
+      <w:lvlText w:val="o"/>
+      <w:lvlJc w:val="left"/>
+      <w:pPr>
+        <w:ind w:left="4590" w:hanging="360"/>
+      </w:pPr>
+      <w:rPr>
+        <w:rFonts w:ascii="Courier New" w:hAnsi="Courier New" w:cs="Courier New" w:hint="default"/>
+      </w:rPr>
+    </w:lvl>
+    <w:lvl w:ilvl="5" w:tplc="04090005" w:tentative="1">
+      <w:start w:val="1"/>
+      <w:numFmt w:val="bullet"/>
+      <w:lvlText w:val=""/>
+      <w:lvlJc w:val="left"/>
+      <w:pPr>
+        <w:ind w:left="5310" w:hanging="360"/>
+      </w:pPr>
+      <w:rPr>
+        <w:rFonts w:ascii="Wingdings" w:hAnsi="Wingdings" w:hint="default"/>
+      </w:rPr>
+    </w:lvl>
+    <w:lvl w:ilvl="6" w:tplc="04090001" w:tentative="1">
+      <w:start w:val="1"/>
+      <w:numFmt w:val="bullet"/>
+      <w:lvlText w:val=""/>
+      <w:lvlJc w:val="left"/>
+      <w:pPr>
+        <w:ind w:left="6030" w:hanging="360"/>
+      </w:pPr>
+      <w:rPr>
+        <w:rFonts w:ascii="Symbol" w:hAnsi="Symbol" w:hint="default"/>
+      </w:rPr>
+    </w:lvl>
+    <w:lvl w:ilvl="7" w:tplc="04090003" w:tentative="1">
+      <w:start w:val="1"/>
+      <w:numFmt w:val="bullet"/>
+      <w:lvlText w:val="o"/>
+      <w:lvlJc w:val="left"/>
+      <w:pPr>
+        <w:ind w:left="6750" w:hanging="360"/>
+      </w:pPr>
+      <w:rPr>
+        <w:rFonts w:ascii="Courier New" w:hAnsi="Courier New" w:cs="Courier New" w:hint="default"/>
+      </w:rPr>
+    </w:lvl>
+    <w:lvl w:ilvl="8" w:tplc="04090005" w:tentative="1">
+      <w:start w:val="1"/>
+      <w:numFmt w:val="bullet"/>
+      <w:lvlText w:val=""/>
+      <w:lvlJc w:val="left"/>
+      <w:pPr>
+        <w:ind w:left="7470" w:hanging="360"/>
+      </w:pPr>
+      <w:rPr>
+        <w:rFonts w:ascii="Wingdings" w:hAnsi="Wingdings" w:hint="default"/>
+      </w:rPr>
     </w:lvl>
   </w:abstractNum>
   <w:num w:numId="1">
     <w:abstractNumId w:val="1"/>
   </w:num>
   <w:num w:numId="2">
-    <w:abstractNumId w:val="12"/>
+    <w:abstractNumId w:val="15"/>
   </w:num>
   <w:num w:numId="3">
-    <w:abstractNumId w:val="10"/>
+    <w:abstractNumId w:val="13"/>
   </w:num>
   <w:num w:numId="4">
-    <w:abstractNumId w:val="8"/>
+    <w:abstractNumId w:val="10"/>
   </w:num>
   <w:num w:numId="5">
     <w:abstractNumId w:val="0"/>
   </w:num>
   <w:num w:numId="6">
-    <w:abstractNumId w:val="11"/>
+    <w:abstractNumId w:val="14"/>
   </w:num>
   <w:num w:numId="7">
+    <w:abstractNumId w:val="7"/>
+  </w:num>
+  <w:num w:numId="8">
     <w:abstractNumId w:val="6"/>
   </w:num>
-  <w:num w:numId="8">
+  <w:num w:numId="9">
+    <w:abstractNumId w:val="12"/>
+  </w:num>
+  <w:num w:numId="10">
+    <w:abstractNumId w:val="4"/>
+  </w:num>
+  <w:num w:numId="11">
     <w:abstractNumId w:val="5"/>
   </w:num>
-  <w:num w:numId="9">
+  <w:num w:numId="12">
     <w:abstractNumId w:val="9"/>
-  </w:num>
-  <w:num w:numId="10">
-    <w:abstractNumId w:val="3"/>
-  </w:num>
-  <w:num w:numId="11">
-    <w:abstractNumId w:val="4"/>
-  </w:num>
-  <w:num w:numId="12">
-    <w:abstractNumId w:val="7"/>
   </w:num>
   <w:num w:numId="13">
     <w:abstractNumId w:val="2"/>
+  </w:num>
+  <w:num w:numId="14">
+    <w:abstractNumId w:val="11"/>
+  </w:num>
+  <w:num w:numId="15">
+    <w:abstractNumId w:val="17"/>
+  </w:num>
+  <w:num w:numId="16">
+    <w:abstractNumId w:val="3"/>
+  </w:num>
+  <w:num w:numId="17">
+    <w:abstractNumId w:val="16"/>
+  </w:num>
+  <w:num w:numId="18">
+    <w:abstractNumId w:val="8"/>
   </w:num>
 </w:numbering>
 </file>
@@ -8359,7 +9635,6 @@
     <w:name w:val="Normal (Web)"/>
     <w:basedOn w:val="Normal"/>
     <w:uiPriority w:val="99"/>
-    <w:semiHidden/>
     <w:unhideWhenUsed/>
     <w:rsid w:val="00CB3BB7"/>
     <w:pPr>
